--- a/auca/Sem-3/CNet/Assignment/Solution/29061_Joseph Mutangana_Assignment#0.docx
+++ b/auca/Sem-3/CNet/Assignment/Solution/29061_Joseph Mutangana_Assignment#0.docx
@@ -50,147 +50,216 @@
         </w:drawing>
       </w:r>
     </w:p>
-    <w:p/>
     <w:p>
       <w:r>
         <w:rPr>
           <w:b/>
-          <w:bCs/>
-          <w:sz w:val="24"/>
-          <w:szCs w:val="24"/>
-        </w:rPr>
-        <w:t>Faculty:</w:t>
-      </w:r>
-      <w:r>
-        <w:rPr>
-          <w:sz w:val="24"/>
-          <w:szCs w:val="24"/>
-        </w:rPr>
-        <w:t xml:space="preserve"> IT</w:t>
+        </w:rPr>
+        <w:t>Name:</w:t>
+      </w:r>
+      <w:r>
+        <w:t xml:space="preserve"> Joseph MUTANGANA</w:t>
+      </w:r>
+    </w:p>
+    <w:p>
+      <w:r>
+        <w:rPr>
+          <w:b/>
+        </w:rPr>
+        <w:t>Student ID:</w:t>
+      </w:r>
+      <w:r>
+        <w:t xml:space="preserve"> 29061</w:t>
+      </w:r>
+    </w:p>
+    <w:p>
+      <w:r>
+        <w:rPr>
+          <w:b/>
+        </w:rPr>
+        <w:t>Course Name:</w:t>
+      </w:r>
+      <w:r>
+        <w:t xml:space="preserve"> Computer Networks</w:t>
+      </w:r>
+    </w:p>
+    <w:p>
+      <w:r>
+        <w:rPr>
+          <w:b/>
+        </w:rPr>
+        <w:t>Assignment Title:</w:t>
+      </w:r>
+      <w:r>
+        <w:t xml:space="preserve"> Assignment#0</w:t>
+      </w:r>
+    </w:p>
+    <w:p>
+      <w:r>
+        <w:rPr>
+          <w:b/>
+        </w:rPr>
+        <w:t>Date:</w:t>
+      </w:r>
+      <w:r>
+        <w:t xml:space="preserve"> Sep-14-2025</w:t>
+      </w:r>
+    </w:p>
+    <w:p>
+      <w:r>
+        <w:rPr>
+          <w:b/>
+        </w:rPr>
+        <w:t>Statement:</w:t>
+      </w:r>
+      <w:r>
+        <w:rPr>
+          <w:b/>
+        </w:rPr>
+        <w:t xml:space="preserve"> </w:t>
+      </w:r>
+      <w:r>
+        <w:t xml:space="preserve"> I, J</w:t>
+      </w:r>
+      <w:r>
+        <w:t>oseph MUTANGANA, con</w:t>
+      </w:r>
+      <w:r>
+        <w:t xml:space="preserve">firm </w:t>
+      </w:r>
+      <w:r>
+        <w:t xml:space="preserve">that </w:t>
+      </w:r>
+      <w:r>
+        <w:t>results in this report assignment is my own, and I understand that violating academic integrity results punishments.</w:t>
+      </w:r>
+    </w:p>
+    <w:p>
+      <w:r>
+        <w:br w:type="page"/>
+      </w:r>
+    </w:p>
+    <w:p>
+      <w:pPr>
+        <w:rPr>
+          <w:sz w:val="24"/>
+          <w:szCs w:val="24"/>
+        </w:rPr>
+      </w:pPr>
+      <w:r>
+        <w:rPr>
+          <w:sz w:val="24"/>
+          <w:szCs w:val="24"/>
+        </w:rPr>
+        <w:lastRenderedPageBreak/>
+        <w:t>Task A – DoD (TCP/IP) vs OSI model</w:t>
       </w:r>
       <w:bookmarkStart w:id="0" w:name="_GoBack"/>
       <w:bookmarkEnd w:id="0"/>
     </w:p>
     <w:p>
-      <w:r>
-        <w:rPr>
-          <w:b/>
-          <w:bCs/>
-          <w:sz w:val="24"/>
-          <w:szCs w:val="24"/>
-        </w:rPr>
-        <w:t xml:space="preserve">Course Name: </w:t>
-      </w:r>
-      <w:r>
-        <w:rPr>
-          <w:sz w:val="24"/>
-          <w:szCs w:val="24"/>
-        </w:rPr>
-        <w:t>Computer Networks</w:t>
-      </w:r>
-    </w:p>
-    <w:p>
-      <w:r>
-        <w:rPr>
-          <w:b/>
-          <w:bCs/>
-          <w:sz w:val="24"/>
-          <w:szCs w:val="24"/>
-        </w:rPr>
-        <w:t xml:space="preserve">Course Code: </w:t>
-      </w:r>
-      <w:r>
-        <w:rPr>
-          <w:sz w:val="24"/>
-          <w:szCs w:val="24"/>
-        </w:rPr>
-        <w:t xml:space="preserve"> INSY 821</w:t>
-      </w:r>
-      <w:r>
-        <w:rPr>
-          <w:sz w:val="24"/>
-          <w:szCs w:val="24"/>
-        </w:rPr>
-        <w:t>1</w:t>
-      </w:r>
-    </w:p>
-    <w:p>
-      <w:r>
-        <w:rPr>
-          <w:b/>
-          <w:bCs/>
-          <w:sz w:val="24"/>
-          <w:szCs w:val="24"/>
-        </w:rPr>
-        <w:t>Lecturer:</w:t>
-      </w:r>
-      <w:r>
-        <w:rPr>
-          <w:sz w:val="24"/>
-          <w:szCs w:val="24"/>
-        </w:rPr>
-        <w:t xml:space="preserve"> Joshua IRADUKUNDA</w:t>
-      </w:r>
-    </w:p>
-    <w:p>
-      <w:r>
-        <w:rPr>
-          <w:b/>
-          <w:bCs/>
-          <w:sz w:val="24"/>
-          <w:szCs w:val="24"/>
-        </w:rPr>
-        <w:t xml:space="preserve">Student Name: </w:t>
-      </w:r>
-      <w:r>
-        <w:rPr>
-          <w:sz w:val="24"/>
-          <w:szCs w:val="24"/>
-        </w:rPr>
-        <w:t>Joseph</w:t>
-      </w:r>
-      <w:r>
-        <w:rPr>
-          <w:sz w:val="24"/>
-          <w:szCs w:val="24"/>
-        </w:rPr>
-        <w:t xml:space="preserve"> MUTANGANA</w:t>
-      </w:r>
-    </w:p>
-    <w:p>
-      <w:r>
-        <w:rPr>
-          <w:b/>
-          <w:bCs/>
-          <w:sz w:val="24"/>
-          <w:szCs w:val="24"/>
-        </w:rPr>
-        <w:t xml:space="preserve">Student ID: </w:t>
-      </w:r>
-      <w:r>
-        <w:rPr>
-          <w:sz w:val="24"/>
-          <w:szCs w:val="24"/>
-        </w:rPr>
-        <w:t>29061</w:t>
-      </w:r>
-    </w:p>
-    <w:p>
-      <w:r>
-        <w:rPr>
-          <w:b/>
-          <w:bCs/>
-          <w:sz w:val="24"/>
-          <w:szCs w:val="24"/>
-        </w:rPr>
-        <w:t>Report:</w:t>
-      </w:r>
-      <w:r>
-        <w:rPr>
-          <w:sz w:val="24"/>
-          <w:szCs w:val="24"/>
-        </w:rPr>
-        <w:t xml:space="preserve"> Assignment#0 </w:t>
+      <w:pPr>
+        <w:rPr>
+          <w:sz w:val="24"/>
+          <w:szCs w:val="24"/>
+        </w:rPr>
+      </w:pPr>
+      <w:r>
+        <w:rPr>
+          <w:sz w:val="24"/>
+          <w:szCs w:val="24"/>
+        </w:rPr>
+        <w:t>Task B – TCP vs UDP (detailed</w:t>
+      </w:r>
+    </w:p>
+    <w:p>
+      <w:pPr>
+        <w:rPr>
+          <w:sz w:val="24"/>
+          <w:szCs w:val="24"/>
+        </w:rPr>
+      </w:pPr>
+      <w:r>
+        <w:rPr>
+          <w:sz w:val="24"/>
+          <w:szCs w:val="24"/>
+        </w:rPr>
+        <w:t>Task C – Module-by-Module Reflection (17 modules)</w:t>
+      </w:r>
+    </w:p>
+    <w:p>
+      <w:pPr>
+        <w:rPr>
+          <w:sz w:val="24"/>
+          <w:szCs w:val="24"/>
+        </w:rPr>
+      </w:pPr>
+      <w:r>
+        <w:rPr>
+          <w:sz w:val="24"/>
+          <w:szCs w:val="24"/>
+        </w:rPr>
+        <w:t xml:space="preserve">Task D – Network Topologies </w:t>
+      </w:r>
+    </w:p>
+    <w:p>
+      <w:pPr>
+        <w:rPr>
+          <w:sz w:val="24"/>
+          <w:szCs w:val="24"/>
+        </w:rPr>
+      </w:pPr>
+      <w:r>
+        <w:rPr>
+          <w:sz w:val="24"/>
+          <w:szCs w:val="24"/>
+        </w:rPr>
+        <w:t>Task E – Installation evidence</w:t>
+      </w:r>
+    </w:p>
+    <w:p>
+      <w:pPr>
+        <w:rPr>
+          <w:sz w:val="24"/>
+          <w:szCs w:val="24"/>
+        </w:rPr>
+      </w:pPr>
+      <w:r>
+        <w:rPr>
+          <w:sz w:val="24"/>
+          <w:szCs w:val="24"/>
+        </w:rPr>
+        <w:t>Task F - Networking Basic course evidence</w:t>
+      </w:r>
+    </w:p>
+    <w:p>
+      <w:pPr>
+        <w:rPr>
+          <w:sz w:val="24"/>
+          <w:szCs w:val="24"/>
+        </w:rPr>
+      </w:pPr>
+      <w:r>
+        <w:rPr>
+          <w:sz w:val="24"/>
+          <w:szCs w:val="24"/>
+        </w:rPr>
+        <w:t>Task G – Agreements &amp; Commitment Plan</w:t>
+      </w:r>
+    </w:p>
+    <w:p>
+      <w:pPr>
+        <w:rPr>
+          <w:sz w:val="24"/>
+          <w:szCs w:val="24"/>
+        </w:rPr>
+      </w:pPr>
+      <w:r>
+        <w:rPr>
+          <w:sz w:val="24"/>
+          <w:szCs w:val="24"/>
+        </w:rPr>
+        <w:t>Appendices</w:t>
       </w:r>
     </w:p>
     <w:p/>

--- a/auca/Sem-3/CNet/Assignment/Solution/29061_Joseph Mutangana_Assignment#0.docx
+++ b/auca/Sem-3/CNet/Assignment/Solution/29061_Joseph Mutangana_Assignment#0.docx
@@ -2,275 +2,5360 @@
 <file path=word/document.xml><?xml version="1.0" encoding="utf-8"?>
 <w:document xmlns:wpc="http://schemas.microsoft.com/office/word/2010/wordprocessingCanvas" xmlns:cx="http://schemas.microsoft.com/office/drawing/2014/chartex" xmlns:mc="http://schemas.openxmlformats.org/markup-compatibility/2006" xmlns:o="urn:schemas-microsoft-com:office:office" xmlns:r="http://schemas.openxmlformats.org/officeDocument/2006/relationships" xmlns:m="http://schemas.openxmlformats.org/officeDocument/2006/math" xmlns:v="urn:schemas-microsoft-com:vml" xmlns:wp14="http://schemas.microsoft.com/office/word/2010/wordprocessingDrawing" xmlns:wp="http://schemas.openxmlformats.org/drawingml/2006/wordprocessingDrawing" xmlns:w10="urn:schemas-microsoft-com:office:word" xmlns:w="http://schemas.openxmlformats.org/wordprocessingml/2006/main" xmlns:w14="http://schemas.microsoft.com/office/word/2010/wordml" xmlns:w15="http://schemas.microsoft.com/office/word/2012/wordml" xmlns:w16se="http://schemas.microsoft.com/office/word/2015/wordml/symex" xmlns:wpg="http://schemas.microsoft.com/office/word/2010/wordprocessingGroup" xmlns:wpi="http://schemas.microsoft.com/office/word/2010/wordprocessingInk" xmlns:wne="http://schemas.microsoft.com/office/word/2006/wordml" xmlns:wps="http://schemas.microsoft.com/office/word/2010/wordprocessingShape" mc:Ignorable="w14 w15 w16se wp14">
   <w:body>
-    <w:p>
-      <w:r>
-        <w:rPr>
+    <w:sdt>
+      <w:sdtPr>
+        <w:rPr>
+          <w:rFonts w:cstheme="minorHAnsi"/>
+        </w:rPr>
+        <w:id w:val="-1807154726"/>
+        <w:docPartObj>
+          <w:docPartGallery w:val="Cover Pages"/>
+          <w:docPartUnique/>
+        </w:docPartObj>
+      </w:sdtPr>
+      <w:sdtContent>
+        <w:p>
+          <w:pPr>
+            <w:spacing w:line="360" w:lineRule="auto"/>
+            <w:rPr>
+              <w:rFonts w:cstheme="minorHAnsi"/>
+            </w:rPr>
+          </w:pPr>
+          <w:r>
+            <w:rPr>
+              <w:rFonts w:cstheme="minorHAnsi"/>
+              <w:noProof/>
+            </w:rPr>
+            <w:drawing>
+              <wp:inline distT="0" distB="0" distL="0" distR="0" wp14:anchorId="25B2BD16" wp14:editId="550CC7C9">
+                <wp:extent cx="4965700" cy="1143000"/>
+                <wp:effectExtent l="0" t="0" r="0" b="0"/>
+                <wp:docPr id="1" name="Picture 1"/>
+                <wp:cNvGraphicFramePr>
+                  <a:graphicFrameLocks xmlns:a="http://schemas.openxmlformats.org/drawingml/2006/main" noChangeAspect="1"/>
+                </wp:cNvGraphicFramePr>
+                <a:graphic xmlns:a="http://schemas.openxmlformats.org/drawingml/2006/main">
+                  <a:graphicData uri="http://schemas.openxmlformats.org/drawingml/2006/picture">
+                    <pic:pic xmlns:pic="http://schemas.openxmlformats.org/drawingml/2006/picture">
+                      <pic:nvPicPr>
+                        <pic:cNvPr id="1" name="auca_logo.png"/>
+                        <pic:cNvPicPr/>
+                      </pic:nvPicPr>
+                      <pic:blipFill>
+                        <a:blip r:embed="rId8">
+                          <a:extLst>
+                            <a:ext uri="{28A0092B-C50C-407E-A947-70E740481C1C}">
+                              <a14:useLocalDpi xmlns:a14="http://schemas.microsoft.com/office/drawing/2010/main" val="0"/>
+                            </a:ext>
+                          </a:extLst>
+                        </a:blip>
+                        <a:stretch>
+                          <a:fillRect/>
+                        </a:stretch>
+                      </pic:blipFill>
+                      <pic:spPr>
+                        <a:xfrm>
+                          <a:off x="0" y="0"/>
+                          <a:ext cx="4967972" cy="1143523"/>
+                        </a:xfrm>
+                        <a:prstGeom prst="rect">
+                          <a:avLst/>
+                        </a:prstGeom>
+                      </pic:spPr>
+                    </pic:pic>
+                  </a:graphicData>
+                </a:graphic>
+              </wp:inline>
+            </w:drawing>
+          </w:r>
+        </w:p>
+        <w:p>
+          <w:pPr>
+            <w:spacing w:line="360" w:lineRule="auto"/>
+            <w:rPr>
+              <w:rFonts w:cstheme="minorHAnsi"/>
+              <w:b/>
+            </w:rPr>
+          </w:pPr>
+        </w:p>
+        <w:p>
+          <w:pPr>
+            <w:spacing w:line="360" w:lineRule="auto"/>
+            <w:rPr>
+              <w:rFonts w:cstheme="minorHAnsi"/>
+            </w:rPr>
+          </w:pPr>
+          <w:r>
+            <w:rPr>
+              <w:rFonts w:cstheme="minorHAnsi"/>
+              <w:b/>
+            </w:rPr>
+            <w:t>Name:</w:t>
+          </w:r>
+          <w:r>
+            <w:rPr>
+              <w:rFonts w:cstheme="minorHAnsi"/>
+            </w:rPr>
+            <w:t xml:space="preserve"> Joseph MUTANGANA</w:t>
+          </w:r>
+        </w:p>
+        <w:p>
+          <w:pPr>
+            <w:spacing w:line="360" w:lineRule="auto"/>
+            <w:rPr>
+              <w:rFonts w:cstheme="minorHAnsi"/>
+            </w:rPr>
+          </w:pPr>
+          <w:r>
+            <w:rPr>
+              <w:rFonts w:cstheme="minorHAnsi"/>
+              <w:b/>
+            </w:rPr>
+            <w:t>Student ID:</w:t>
+          </w:r>
+          <w:r>
+            <w:rPr>
+              <w:rFonts w:cstheme="minorHAnsi"/>
+            </w:rPr>
+            <w:t xml:space="preserve"> 29061</w:t>
+          </w:r>
+        </w:p>
+        <w:p>
+          <w:pPr>
+            <w:spacing w:line="360" w:lineRule="auto"/>
+            <w:rPr>
+              <w:rFonts w:cstheme="minorHAnsi"/>
+            </w:rPr>
+          </w:pPr>
+          <w:r>
+            <w:rPr>
+              <w:rFonts w:cstheme="minorHAnsi"/>
+              <w:b/>
+            </w:rPr>
+            <w:t>Course Name:</w:t>
+          </w:r>
+          <w:r>
+            <w:rPr>
+              <w:rFonts w:cstheme="minorHAnsi"/>
+            </w:rPr>
+            <w:t xml:space="preserve"> Computer Networks</w:t>
+          </w:r>
+        </w:p>
+        <w:p>
+          <w:pPr>
+            <w:spacing w:line="360" w:lineRule="auto"/>
+            <w:rPr>
+              <w:rFonts w:cstheme="minorHAnsi"/>
+            </w:rPr>
+          </w:pPr>
+          <w:r>
+            <w:rPr>
+              <w:rFonts w:cstheme="minorHAnsi"/>
+              <w:b/>
+            </w:rPr>
+            <w:t>Assignment Title:</w:t>
+          </w:r>
+          <w:r>
+            <w:rPr>
+              <w:rFonts w:cstheme="minorHAnsi"/>
+            </w:rPr>
+            <w:t xml:space="preserve"> Assignment#0</w:t>
+          </w:r>
+        </w:p>
+        <w:p>
+          <w:pPr>
+            <w:spacing w:line="360" w:lineRule="auto"/>
+            <w:rPr>
+              <w:rFonts w:cstheme="minorHAnsi"/>
+            </w:rPr>
+          </w:pPr>
+          <w:r>
+            <w:rPr>
+              <w:rFonts w:cstheme="minorHAnsi"/>
+              <w:b/>
+            </w:rPr>
+            <w:t>Date:</w:t>
+          </w:r>
+          <w:r>
+            <w:rPr>
+              <w:rFonts w:cstheme="minorHAnsi"/>
+            </w:rPr>
+            <w:t xml:space="preserve"> Sep-14-2025</w:t>
+          </w:r>
+        </w:p>
+        <w:p>
+          <w:pPr>
+            <w:spacing w:line="360" w:lineRule="auto"/>
+            <w:rPr>
+              <w:rFonts w:cstheme="minorHAnsi"/>
+            </w:rPr>
+          </w:pPr>
+          <w:r>
+            <w:rPr>
+              <w:rFonts w:cstheme="minorHAnsi"/>
+              <w:b/>
+            </w:rPr>
+            <w:t xml:space="preserve">Statement: </w:t>
+          </w:r>
+          <w:r>
+            <w:rPr>
+              <w:rFonts w:cstheme="minorHAnsi"/>
+            </w:rPr>
+            <w:t xml:space="preserve"> I, Joseph MUTANGANA, confirm that </w:t>
+          </w:r>
+          <w:r>
+            <w:rPr>
+              <w:rFonts w:cstheme="minorHAnsi"/>
+            </w:rPr>
+            <w:t>results on this report</w:t>
+          </w:r>
+          <w:r>
+            <w:rPr>
+              <w:rFonts w:cstheme="minorHAnsi"/>
+            </w:rPr>
+            <w:t xml:space="preserve"> is my own, and I understand that violating academic integrity results punishments.</w:t>
+          </w:r>
+        </w:p>
+        <w:p>
+          <w:pPr>
+            <w:spacing w:line="360" w:lineRule="auto"/>
+            <w:rPr>
+              <w:rFonts w:cstheme="minorHAnsi"/>
+            </w:rPr>
+          </w:pPr>
+        </w:p>
+      </w:sdtContent>
+    </w:sdt>
+    <w:p>
+      <w:pPr>
+        <w:spacing w:line="360" w:lineRule="auto"/>
+        <w:rPr>
+          <w:rFonts w:cstheme="minorHAnsi"/>
+        </w:rPr>
+      </w:pPr>
+    </w:p>
+    <w:p>
+      <w:pPr>
+        <w:spacing w:line="360" w:lineRule="auto"/>
+        <w:rPr>
+          <w:rFonts w:cstheme="minorHAnsi"/>
+        </w:rPr>
+      </w:pPr>
+    </w:p>
+    <w:p>
+      <w:pPr>
+        <w:spacing w:line="360" w:lineRule="auto"/>
+        <w:rPr>
+          <w:rFonts w:cstheme="minorHAnsi"/>
+        </w:rPr>
+      </w:pPr>
+      <w:r>
+        <w:rPr>
+          <w:rFonts w:cstheme="minorHAnsi"/>
+        </w:rPr>
+        <w:br w:type="page"/>
+      </w:r>
+      <w:bookmarkStart w:id="0" w:name="_GoBack"/>
+      <w:bookmarkEnd w:id="0"/>
+    </w:p>
+    <w:sdt>
+      <w:sdtPr>
+        <w:rPr>
+          <w:rFonts w:asciiTheme="minorHAnsi" w:hAnsiTheme="minorHAnsi" w:cstheme="minorHAnsi"/>
+          <w:sz w:val="22"/>
+          <w:szCs w:val="22"/>
+        </w:rPr>
+        <w:id w:val="478965687"/>
+        <w:docPartObj>
+          <w:docPartGallery w:val="Table of Contents"/>
+          <w:docPartUnique/>
+        </w:docPartObj>
+      </w:sdtPr>
+      <w:sdtEndPr>
+        <w:rPr>
+          <w:rFonts w:eastAsiaTheme="minorHAnsi"/>
+          <w:b/>
+          <w:bCs/>
           <w:noProof/>
-        </w:rPr>
-        <w:drawing>
-          <wp:inline distT="0" distB="0" distL="0" distR="0">
-            <wp:extent cx="5321300" cy="1143000"/>
-            <wp:effectExtent l="0" t="0" r="0" b="0"/>
-            <wp:docPr id="1" name="Picture 1"/>
-            <wp:cNvGraphicFramePr>
-              <a:graphicFrameLocks xmlns:a="http://schemas.openxmlformats.org/drawingml/2006/main" noChangeAspect="1"/>
-            </wp:cNvGraphicFramePr>
-            <a:graphic xmlns:a="http://schemas.openxmlformats.org/drawingml/2006/main">
-              <a:graphicData uri="http://schemas.openxmlformats.org/drawingml/2006/picture">
-                <pic:pic xmlns:pic="http://schemas.openxmlformats.org/drawingml/2006/picture">
-                  <pic:nvPicPr>
-                    <pic:cNvPr id="1" name="auca_logo.png"/>
-                    <pic:cNvPicPr/>
-                  </pic:nvPicPr>
-                  <pic:blipFill>
-                    <a:blip r:embed="rId4">
-                      <a:extLst>
-                        <a:ext uri="{28A0092B-C50C-407E-A947-70E740481C1C}">
-                          <a14:useLocalDpi xmlns:a14="http://schemas.microsoft.com/office/drawing/2010/main" val="0"/>
-                        </a:ext>
-                      </a:extLst>
-                    </a:blip>
-                    <a:stretch>
-                      <a:fillRect/>
-                    </a:stretch>
-                  </pic:blipFill>
-                  <pic:spPr>
-                    <a:xfrm>
-                      <a:off x="0" y="0"/>
-                      <a:ext cx="5323735" cy="1143523"/>
-                    </a:xfrm>
-                    <a:prstGeom prst="rect">
-                      <a:avLst/>
-                    </a:prstGeom>
-                  </pic:spPr>
-                </pic:pic>
-              </a:graphicData>
-            </a:graphic>
-          </wp:inline>
-        </w:drawing>
-      </w:r>
-    </w:p>
-    <w:p>
-      <w:r>
-        <w:rPr>
+          <w:color w:val="auto"/>
+        </w:rPr>
+      </w:sdtEndPr>
+      <w:sdtContent>
+        <w:p>
+          <w:pPr>
+            <w:pStyle w:val="TOCHeading"/>
+            <w:spacing w:line="360" w:lineRule="auto"/>
+            <w:rPr>
+              <w:rFonts w:asciiTheme="minorHAnsi" w:hAnsiTheme="minorHAnsi" w:cstheme="minorHAnsi"/>
+              <w:sz w:val="22"/>
+              <w:szCs w:val="22"/>
+            </w:rPr>
+          </w:pPr>
+          <w:r>
+            <w:rPr>
+              <w:rFonts w:asciiTheme="minorHAnsi" w:hAnsiTheme="minorHAnsi" w:cstheme="minorHAnsi"/>
+              <w:sz w:val="22"/>
+              <w:szCs w:val="22"/>
+            </w:rPr>
+            <w:t>Table of Contents</w:t>
+          </w:r>
+        </w:p>
+        <w:p>
+          <w:pPr>
+            <w:pStyle w:val="TOC1"/>
+            <w:tabs>
+              <w:tab w:val="right" w:leader="dot" w:pos="9350"/>
+            </w:tabs>
+            <w:spacing w:line="360" w:lineRule="auto"/>
+            <w:rPr>
+              <w:rFonts w:eastAsiaTheme="minorEastAsia" w:cstheme="minorHAnsi"/>
+              <w:noProof/>
+            </w:rPr>
+          </w:pPr>
+          <w:r>
+            <w:rPr>
+              <w:rFonts w:cstheme="minorHAnsi"/>
+            </w:rPr>
+            <w:fldChar w:fldCharType="begin"/>
+          </w:r>
+          <w:r>
+            <w:rPr>
+              <w:rFonts w:cstheme="minorHAnsi"/>
+            </w:rPr>
+            <w:instrText xml:space="preserve"> TOC \o "1-3" \h \z \u </w:instrText>
+          </w:r>
+          <w:r>
+            <w:rPr>
+              <w:rFonts w:cstheme="minorHAnsi"/>
+            </w:rPr>
+            <w:fldChar w:fldCharType="separate"/>
+          </w:r>
+          <w:hyperlink w:anchor="_Toc208393353" w:history="1">
+            <w:r>
+              <w:rPr>
+                <w:rStyle w:val="Hyperlink"/>
+                <w:rFonts w:cstheme="minorHAnsi"/>
+                <w:b/>
+                <w:noProof/>
+              </w:rPr>
+              <w:t>Task A – DoD (TCP/IP) vs OSI model</w:t>
+            </w:r>
+            <w:r>
+              <w:rPr>
+                <w:rFonts w:cstheme="minorHAnsi"/>
+                <w:noProof/>
+                <w:webHidden/>
+              </w:rPr>
+              <w:tab/>
+            </w:r>
+            <w:r>
+              <w:rPr>
+                <w:rFonts w:cstheme="minorHAnsi"/>
+                <w:noProof/>
+                <w:webHidden/>
+              </w:rPr>
+              <w:fldChar w:fldCharType="begin"/>
+            </w:r>
+            <w:r>
+              <w:rPr>
+                <w:rFonts w:cstheme="minorHAnsi"/>
+                <w:noProof/>
+                <w:webHidden/>
+              </w:rPr>
+              <w:instrText xml:space="preserve"> PAGEREF _Toc208393353 \h </w:instrText>
+            </w:r>
+            <w:r>
+              <w:rPr>
+                <w:rFonts w:cstheme="minorHAnsi"/>
+                <w:noProof/>
+                <w:webHidden/>
+              </w:rPr>
+            </w:r>
+            <w:r>
+              <w:rPr>
+                <w:rFonts w:cstheme="minorHAnsi"/>
+                <w:noProof/>
+                <w:webHidden/>
+              </w:rPr>
+              <w:fldChar w:fldCharType="separate"/>
+            </w:r>
+            <w:r>
+              <w:rPr>
+                <w:rFonts w:cstheme="minorHAnsi"/>
+                <w:noProof/>
+                <w:webHidden/>
+              </w:rPr>
+              <w:t>2</w:t>
+            </w:r>
+            <w:r>
+              <w:rPr>
+                <w:rFonts w:cstheme="minorHAnsi"/>
+                <w:noProof/>
+                <w:webHidden/>
+              </w:rPr>
+              <w:fldChar w:fldCharType="end"/>
+            </w:r>
+          </w:hyperlink>
+        </w:p>
+        <w:p>
+          <w:pPr>
+            <w:pStyle w:val="TOC1"/>
+            <w:tabs>
+              <w:tab w:val="right" w:leader="dot" w:pos="9350"/>
+            </w:tabs>
+            <w:spacing w:line="360" w:lineRule="auto"/>
+            <w:rPr>
+              <w:rFonts w:eastAsiaTheme="minorEastAsia" w:cstheme="minorHAnsi"/>
+              <w:noProof/>
+            </w:rPr>
+          </w:pPr>
+          <w:hyperlink w:anchor="_Toc208393354" w:history="1">
+            <w:r>
+              <w:rPr>
+                <w:rStyle w:val="Hyperlink"/>
+                <w:rFonts w:cstheme="minorHAnsi"/>
+                <w:b/>
+                <w:noProof/>
+              </w:rPr>
+              <w:t>Task B – TCP vs UDP</w:t>
+            </w:r>
+            <w:r>
+              <w:rPr>
+                <w:rFonts w:cstheme="minorHAnsi"/>
+                <w:noProof/>
+                <w:webHidden/>
+              </w:rPr>
+              <w:tab/>
+            </w:r>
+            <w:r>
+              <w:rPr>
+                <w:rFonts w:cstheme="minorHAnsi"/>
+                <w:noProof/>
+                <w:webHidden/>
+              </w:rPr>
+              <w:fldChar w:fldCharType="begin"/>
+            </w:r>
+            <w:r>
+              <w:rPr>
+                <w:rFonts w:cstheme="minorHAnsi"/>
+                <w:noProof/>
+                <w:webHidden/>
+              </w:rPr>
+              <w:instrText xml:space="preserve"> PAGEREF _Toc208393354 \h </w:instrText>
+            </w:r>
+            <w:r>
+              <w:rPr>
+                <w:rFonts w:cstheme="minorHAnsi"/>
+                <w:noProof/>
+                <w:webHidden/>
+              </w:rPr>
+            </w:r>
+            <w:r>
+              <w:rPr>
+                <w:rFonts w:cstheme="minorHAnsi"/>
+                <w:noProof/>
+                <w:webHidden/>
+              </w:rPr>
+              <w:fldChar w:fldCharType="separate"/>
+            </w:r>
+            <w:r>
+              <w:rPr>
+                <w:rFonts w:cstheme="minorHAnsi"/>
+                <w:noProof/>
+                <w:webHidden/>
+              </w:rPr>
+              <w:t>3</w:t>
+            </w:r>
+            <w:r>
+              <w:rPr>
+                <w:rFonts w:cstheme="minorHAnsi"/>
+                <w:noProof/>
+                <w:webHidden/>
+              </w:rPr>
+              <w:fldChar w:fldCharType="end"/>
+            </w:r>
+          </w:hyperlink>
+        </w:p>
+        <w:p>
+          <w:pPr>
+            <w:pStyle w:val="TOC1"/>
+            <w:tabs>
+              <w:tab w:val="right" w:leader="dot" w:pos="9350"/>
+            </w:tabs>
+            <w:spacing w:line="360" w:lineRule="auto"/>
+            <w:rPr>
+              <w:rFonts w:eastAsiaTheme="minorEastAsia" w:cstheme="minorHAnsi"/>
+              <w:noProof/>
+            </w:rPr>
+          </w:pPr>
+          <w:hyperlink w:anchor="_Toc208393355" w:history="1">
+            <w:r>
+              <w:rPr>
+                <w:rStyle w:val="Hyperlink"/>
+                <w:rFonts w:cstheme="minorHAnsi"/>
+                <w:b/>
+                <w:noProof/>
+              </w:rPr>
+              <w:t>Task C – Module-by-Module Reflection (17 modules)</w:t>
+            </w:r>
+            <w:r>
+              <w:rPr>
+                <w:rFonts w:cstheme="minorHAnsi"/>
+                <w:noProof/>
+                <w:webHidden/>
+              </w:rPr>
+              <w:tab/>
+            </w:r>
+            <w:r>
+              <w:rPr>
+                <w:rFonts w:cstheme="minorHAnsi"/>
+                <w:noProof/>
+                <w:webHidden/>
+              </w:rPr>
+              <w:fldChar w:fldCharType="begin"/>
+            </w:r>
+            <w:r>
+              <w:rPr>
+                <w:rFonts w:cstheme="minorHAnsi"/>
+                <w:noProof/>
+                <w:webHidden/>
+              </w:rPr>
+              <w:instrText xml:space="preserve"> PAGEREF _Toc208393355 \h </w:instrText>
+            </w:r>
+            <w:r>
+              <w:rPr>
+                <w:rFonts w:cstheme="minorHAnsi"/>
+                <w:noProof/>
+                <w:webHidden/>
+              </w:rPr>
+            </w:r>
+            <w:r>
+              <w:rPr>
+                <w:rFonts w:cstheme="minorHAnsi"/>
+                <w:noProof/>
+                <w:webHidden/>
+              </w:rPr>
+              <w:fldChar w:fldCharType="separate"/>
+            </w:r>
+            <w:r>
+              <w:rPr>
+                <w:rFonts w:cstheme="minorHAnsi"/>
+                <w:noProof/>
+                <w:webHidden/>
+              </w:rPr>
+              <w:t>4</w:t>
+            </w:r>
+            <w:r>
+              <w:rPr>
+                <w:rFonts w:cstheme="minorHAnsi"/>
+                <w:noProof/>
+                <w:webHidden/>
+              </w:rPr>
+              <w:fldChar w:fldCharType="end"/>
+            </w:r>
+          </w:hyperlink>
+        </w:p>
+        <w:p>
+          <w:pPr>
+            <w:pStyle w:val="TOC1"/>
+            <w:tabs>
+              <w:tab w:val="right" w:leader="dot" w:pos="9350"/>
+            </w:tabs>
+            <w:spacing w:line="360" w:lineRule="auto"/>
+            <w:rPr>
+              <w:rFonts w:eastAsiaTheme="minorEastAsia" w:cstheme="minorHAnsi"/>
+              <w:noProof/>
+            </w:rPr>
+          </w:pPr>
+          <w:hyperlink w:anchor="_Toc208393356" w:history="1">
+            <w:r>
+              <w:rPr>
+                <w:rStyle w:val="Hyperlink"/>
+                <w:rFonts w:cstheme="minorHAnsi"/>
+                <w:b/>
+                <w:noProof/>
+              </w:rPr>
+              <w:t>Task D – Network Topologies</w:t>
+            </w:r>
+            <w:r>
+              <w:rPr>
+                <w:rFonts w:cstheme="minorHAnsi"/>
+                <w:noProof/>
+                <w:webHidden/>
+              </w:rPr>
+              <w:tab/>
+            </w:r>
+            <w:r>
+              <w:rPr>
+                <w:rFonts w:cstheme="minorHAnsi"/>
+                <w:noProof/>
+                <w:webHidden/>
+              </w:rPr>
+              <w:fldChar w:fldCharType="begin"/>
+            </w:r>
+            <w:r>
+              <w:rPr>
+                <w:rFonts w:cstheme="minorHAnsi"/>
+                <w:noProof/>
+                <w:webHidden/>
+              </w:rPr>
+              <w:instrText xml:space="preserve"> PAGEREF _Toc208393356 \h </w:instrText>
+            </w:r>
+            <w:r>
+              <w:rPr>
+                <w:rFonts w:cstheme="minorHAnsi"/>
+                <w:noProof/>
+                <w:webHidden/>
+              </w:rPr>
+            </w:r>
+            <w:r>
+              <w:rPr>
+                <w:rFonts w:cstheme="minorHAnsi"/>
+                <w:noProof/>
+                <w:webHidden/>
+              </w:rPr>
+              <w:fldChar w:fldCharType="separate"/>
+            </w:r>
+            <w:r>
+              <w:rPr>
+                <w:rFonts w:cstheme="minorHAnsi"/>
+                <w:noProof/>
+                <w:webHidden/>
+              </w:rPr>
+              <w:t>9</w:t>
+            </w:r>
+            <w:r>
+              <w:rPr>
+                <w:rFonts w:cstheme="minorHAnsi"/>
+                <w:noProof/>
+                <w:webHidden/>
+              </w:rPr>
+              <w:fldChar w:fldCharType="end"/>
+            </w:r>
+          </w:hyperlink>
+        </w:p>
+        <w:p>
+          <w:pPr>
+            <w:pStyle w:val="TOC1"/>
+            <w:tabs>
+              <w:tab w:val="right" w:leader="dot" w:pos="9350"/>
+            </w:tabs>
+            <w:spacing w:line="360" w:lineRule="auto"/>
+            <w:rPr>
+              <w:rFonts w:eastAsiaTheme="minorEastAsia" w:cstheme="minorHAnsi"/>
+              <w:noProof/>
+            </w:rPr>
+          </w:pPr>
+          <w:hyperlink w:anchor="_Toc208393357" w:history="1">
+            <w:r>
+              <w:rPr>
+                <w:rStyle w:val="Hyperlink"/>
+                <w:rFonts w:cstheme="minorHAnsi"/>
+                <w:b/>
+                <w:noProof/>
+              </w:rPr>
+              <w:t>Task E – Installation evidence</w:t>
+            </w:r>
+            <w:r>
+              <w:rPr>
+                <w:rFonts w:cstheme="minorHAnsi"/>
+                <w:noProof/>
+                <w:webHidden/>
+              </w:rPr>
+              <w:tab/>
+            </w:r>
+            <w:r>
+              <w:rPr>
+                <w:rFonts w:cstheme="minorHAnsi"/>
+                <w:noProof/>
+                <w:webHidden/>
+              </w:rPr>
+              <w:fldChar w:fldCharType="begin"/>
+            </w:r>
+            <w:r>
+              <w:rPr>
+                <w:rFonts w:cstheme="minorHAnsi"/>
+                <w:noProof/>
+                <w:webHidden/>
+              </w:rPr>
+              <w:instrText xml:space="preserve"> PAGEREF _Toc208393357 \h </w:instrText>
+            </w:r>
+            <w:r>
+              <w:rPr>
+                <w:rFonts w:cstheme="minorHAnsi"/>
+                <w:noProof/>
+                <w:webHidden/>
+              </w:rPr>
+            </w:r>
+            <w:r>
+              <w:rPr>
+                <w:rFonts w:cstheme="minorHAnsi"/>
+                <w:noProof/>
+                <w:webHidden/>
+              </w:rPr>
+              <w:fldChar w:fldCharType="separate"/>
+            </w:r>
+            <w:r>
+              <w:rPr>
+                <w:rFonts w:cstheme="minorHAnsi"/>
+                <w:noProof/>
+                <w:webHidden/>
+              </w:rPr>
+              <w:t>11</w:t>
+            </w:r>
+            <w:r>
+              <w:rPr>
+                <w:rFonts w:cstheme="minorHAnsi"/>
+                <w:noProof/>
+                <w:webHidden/>
+              </w:rPr>
+              <w:fldChar w:fldCharType="end"/>
+            </w:r>
+          </w:hyperlink>
+        </w:p>
+        <w:p>
+          <w:pPr>
+            <w:pStyle w:val="TOC1"/>
+            <w:tabs>
+              <w:tab w:val="right" w:leader="dot" w:pos="9350"/>
+            </w:tabs>
+            <w:spacing w:line="360" w:lineRule="auto"/>
+            <w:rPr>
+              <w:rFonts w:eastAsiaTheme="minorEastAsia" w:cstheme="minorHAnsi"/>
+              <w:noProof/>
+            </w:rPr>
+          </w:pPr>
+          <w:hyperlink w:anchor="_Toc208393358" w:history="1">
+            <w:r>
+              <w:rPr>
+                <w:rStyle w:val="Hyperlink"/>
+                <w:rFonts w:cstheme="minorHAnsi"/>
+                <w:b/>
+                <w:noProof/>
+              </w:rPr>
+              <w:t>Task F - Networking Basic course evidence</w:t>
+            </w:r>
+            <w:r>
+              <w:rPr>
+                <w:rFonts w:cstheme="minorHAnsi"/>
+                <w:noProof/>
+                <w:webHidden/>
+              </w:rPr>
+              <w:tab/>
+            </w:r>
+            <w:r>
+              <w:rPr>
+                <w:rFonts w:cstheme="minorHAnsi"/>
+                <w:noProof/>
+                <w:webHidden/>
+              </w:rPr>
+              <w:fldChar w:fldCharType="begin"/>
+            </w:r>
+            <w:r>
+              <w:rPr>
+                <w:rFonts w:cstheme="minorHAnsi"/>
+                <w:noProof/>
+                <w:webHidden/>
+              </w:rPr>
+              <w:instrText xml:space="preserve"> PAGEREF _Toc208393358 \h </w:instrText>
+            </w:r>
+            <w:r>
+              <w:rPr>
+                <w:rFonts w:cstheme="minorHAnsi"/>
+                <w:noProof/>
+                <w:webHidden/>
+              </w:rPr>
+            </w:r>
+            <w:r>
+              <w:rPr>
+                <w:rFonts w:cstheme="minorHAnsi"/>
+                <w:noProof/>
+                <w:webHidden/>
+              </w:rPr>
+              <w:fldChar w:fldCharType="separate"/>
+            </w:r>
+            <w:r>
+              <w:rPr>
+                <w:rFonts w:cstheme="minorHAnsi"/>
+                <w:noProof/>
+                <w:webHidden/>
+              </w:rPr>
+              <w:t>11</w:t>
+            </w:r>
+            <w:r>
+              <w:rPr>
+                <w:rFonts w:cstheme="minorHAnsi"/>
+                <w:noProof/>
+                <w:webHidden/>
+              </w:rPr>
+              <w:fldChar w:fldCharType="end"/>
+            </w:r>
+          </w:hyperlink>
+        </w:p>
+        <w:p>
+          <w:pPr>
+            <w:pStyle w:val="TOC1"/>
+            <w:tabs>
+              <w:tab w:val="right" w:leader="dot" w:pos="9350"/>
+            </w:tabs>
+            <w:spacing w:line="360" w:lineRule="auto"/>
+            <w:rPr>
+              <w:rFonts w:eastAsiaTheme="minorEastAsia" w:cstheme="minorHAnsi"/>
+              <w:noProof/>
+            </w:rPr>
+          </w:pPr>
+          <w:hyperlink w:anchor="_Toc208393359" w:history="1">
+            <w:r>
+              <w:rPr>
+                <w:rStyle w:val="Hyperlink"/>
+                <w:rFonts w:cstheme="minorHAnsi"/>
+                <w:b/>
+                <w:noProof/>
+              </w:rPr>
+              <w:t>Task G – Agreements &amp; Commitment Plan</w:t>
+            </w:r>
+            <w:r>
+              <w:rPr>
+                <w:rFonts w:cstheme="minorHAnsi"/>
+                <w:noProof/>
+                <w:webHidden/>
+              </w:rPr>
+              <w:tab/>
+            </w:r>
+            <w:r>
+              <w:rPr>
+                <w:rFonts w:cstheme="minorHAnsi"/>
+                <w:noProof/>
+                <w:webHidden/>
+              </w:rPr>
+              <w:fldChar w:fldCharType="begin"/>
+            </w:r>
+            <w:r>
+              <w:rPr>
+                <w:rFonts w:cstheme="minorHAnsi"/>
+                <w:noProof/>
+                <w:webHidden/>
+              </w:rPr>
+              <w:instrText xml:space="preserve"> PAGEREF _Toc208393359 \h </w:instrText>
+            </w:r>
+            <w:r>
+              <w:rPr>
+                <w:rFonts w:cstheme="minorHAnsi"/>
+                <w:noProof/>
+                <w:webHidden/>
+              </w:rPr>
+            </w:r>
+            <w:r>
+              <w:rPr>
+                <w:rFonts w:cstheme="minorHAnsi"/>
+                <w:noProof/>
+                <w:webHidden/>
+              </w:rPr>
+              <w:fldChar w:fldCharType="separate"/>
+            </w:r>
+            <w:r>
+              <w:rPr>
+                <w:rFonts w:cstheme="minorHAnsi"/>
+                <w:noProof/>
+                <w:webHidden/>
+              </w:rPr>
+              <w:t>12</w:t>
+            </w:r>
+            <w:r>
+              <w:rPr>
+                <w:rFonts w:cstheme="minorHAnsi"/>
+                <w:noProof/>
+                <w:webHidden/>
+              </w:rPr>
+              <w:fldChar w:fldCharType="end"/>
+            </w:r>
+          </w:hyperlink>
+        </w:p>
+        <w:p>
+          <w:pPr>
+            <w:pStyle w:val="TOC1"/>
+            <w:tabs>
+              <w:tab w:val="right" w:leader="dot" w:pos="9350"/>
+            </w:tabs>
+            <w:spacing w:line="360" w:lineRule="auto"/>
+            <w:rPr>
+              <w:rFonts w:eastAsiaTheme="minorEastAsia" w:cstheme="minorHAnsi"/>
+              <w:noProof/>
+            </w:rPr>
+          </w:pPr>
+          <w:hyperlink w:anchor="_Toc208393360" w:history="1">
+            <w:r>
+              <w:rPr>
+                <w:rStyle w:val="Hyperlink"/>
+                <w:rFonts w:cstheme="minorHAnsi"/>
+                <w:b/>
+                <w:noProof/>
+              </w:rPr>
+              <w:t>Appendices</w:t>
+            </w:r>
+            <w:r>
+              <w:rPr>
+                <w:rFonts w:cstheme="minorHAnsi"/>
+                <w:noProof/>
+                <w:webHidden/>
+              </w:rPr>
+              <w:tab/>
+            </w:r>
+            <w:r>
+              <w:rPr>
+                <w:rFonts w:cstheme="minorHAnsi"/>
+                <w:noProof/>
+                <w:webHidden/>
+              </w:rPr>
+              <w:fldChar w:fldCharType="begin"/>
+            </w:r>
+            <w:r>
+              <w:rPr>
+                <w:rFonts w:cstheme="minorHAnsi"/>
+                <w:noProof/>
+                <w:webHidden/>
+              </w:rPr>
+              <w:instrText xml:space="preserve"> PAGEREF _Toc208393360 \h </w:instrText>
+            </w:r>
+            <w:r>
+              <w:rPr>
+                <w:rFonts w:cstheme="minorHAnsi"/>
+                <w:noProof/>
+                <w:webHidden/>
+              </w:rPr>
+            </w:r>
+            <w:r>
+              <w:rPr>
+                <w:rFonts w:cstheme="minorHAnsi"/>
+                <w:noProof/>
+                <w:webHidden/>
+              </w:rPr>
+              <w:fldChar w:fldCharType="separate"/>
+            </w:r>
+            <w:r>
+              <w:rPr>
+                <w:rFonts w:cstheme="minorHAnsi"/>
+                <w:noProof/>
+                <w:webHidden/>
+              </w:rPr>
+              <w:t>12</w:t>
+            </w:r>
+            <w:r>
+              <w:rPr>
+                <w:rFonts w:cstheme="minorHAnsi"/>
+                <w:noProof/>
+                <w:webHidden/>
+              </w:rPr>
+              <w:fldChar w:fldCharType="end"/>
+            </w:r>
+          </w:hyperlink>
+        </w:p>
+        <w:p>
+          <w:pPr>
+            <w:spacing w:line="360" w:lineRule="auto"/>
+            <w:rPr>
+              <w:rFonts w:cstheme="minorHAnsi"/>
+            </w:rPr>
+          </w:pPr>
+          <w:r>
+            <w:rPr>
+              <w:rFonts w:cstheme="minorHAnsi"/>
+              <w:b/>
+              <w:bCs/>
+              <w:noProof/>
+            </w:rPr>
+            <w:fldChar w:fldCharType="end"/>
+          </w:r>
+        </w:p>
+      </w:sdtContent>
+    </w:sdt>
+    <w:p>
+      <w:pPr>
+        <w:spacing w:line="360" w:lineRule="auto"/>
+        <w:rPr>
+          <w:rFonts w:cstheme="minorHAnsi"/>
+        </w:rPr>
+      </w:pPr>
+      <w:r>
+        <w:rPr>
+          <w:rFonts w:cstheme="minorHAnsi"/>
+        </w:rPr>
+        <w:br w:type="page"/>
+      </w:r>
+    </w:p>
+    <w:p>
+      <w:pPr>
+        <w:pStyle w:val="Heading1"/>
+        <w:spacing w:line="360" w:lineRule="auto"/>
+        <w:rPr>
+          <w:rFonts w:asciiTheme="minorHAnsi" w:hAnsiTheme="minorHAnsi" w:cstheme="minorHAnsi"/>
           <w:b/>
-        </w:rPr>
-        <w:t>Name:</w:t>
-      </w:r>
-      <w:r>
-        <w:t xml:space="preserve"> Joseph MUTANGANA</w:t>
-      </w:r>
-    </w:p>
-    <w:p>
-      <w:r>
-        <w:rPr>
+          <w:sz w:val="22"/>
+          <w:szCs w:val="22"/>
+        </w:rPr>
+        <w:sectPr>
+          <w:footerReference w:type="default" r:id="rId9"/>
+          <w:headerReference w:type="first" r:id="rId10"/>
+          <w:footerReference w:type="first" r:id="rId11"/>
+          <w:pgSz w:w="12240" w:h="15840"/>
+          <w:pgMar w:top="1440" w:right="1440" w:bottom="1440" w:left="1440" w:header="720" w:footer="720" w:gutter="0"/>
+          <w:pgNumType w:fmt="lowerRoman" w:start="0"/>
+          <w:cols w:space="720"/>
+          <w:titlePg/>
+          <w:docGrid w:linePitch="360"/>
+        </w:sectPr>
+      </w:pPr>
+      <w:bookmarkStart w:id="1" w:name="_Toc208393353"/>
+    </w:p>
+    <w:p>
+      <w:pPr>
+        <w:pStyle w:val="Heading1"/>
+        <w:spacing w:line="360" w:lineRule="auto"/>
+        <w:rPr>
+          <w:rFonts w:asciiTheme="minorHAnsi" w:hAnsiTheme="minorHAnsi" w:cstheme="minorHAnsi"/>
           <w:b/>
-        </w:rPr>
-        <w:t>Student ID:</w:t>
-      </w:r>
-      <w:r>
-        <w:t xml:space="preserve"> 29061</w:t>
-      </w:r>
-    </w:p>
-    <w:p>
-      <w:r>
-        <w:rPr>
+          <w:sz w:val="22"/>
+          <w:szCs w:val="22"/>
+        </w:rPr>
+      </w:pPr>
+      <w:r>
+        <w:rPr>
+          <w:rFonts w:asciiTheme="minorHAnsi" w:hAnsiTheme="minorHAnsi" w:cstheme="minorHAnsi"/>
           <w:b/>
-        </w:rPr>
-        <w:t>Course Name:</w:t>
-      </w:r>
-      <w:r>
-        <w:t xml:space="preserve"> Computer Networks</w:t>
-      </w:r>
-    </w:p>
-    <w:p>
-      <w:r>
-        <w:rPr>
-          <w:b/>
-        </w:rPr>
-        <w:t>Assignment Title:</w:t>
-      </w:r>
-      <w:r>
-        <w:t xml:space="preserve"> Assignment#0</w:t>
-      </w:r>
-    </w:p>
-    <w:p>
-      <w:r>
-        <w:rPr>
-          <w:b/>
-        </w:rPr>
-        <w:t>Date:</w:t>
-      </w:r>
-      <w:r>
-        <w:t xml:space="preserve"> Sep-14-2025</w:t>
-      </w:r>
-    </w:p>
-    <w:p>
-      <w:r>
-        <w:rPr>
-          <w:b/>
-        </w:rPr>
-        <w:t>Statement:</w:t>
-      </w:r>
-      <w:r>
-        <w:rPr>
-          <w:b/>
-        </w:rPr>
-        <w:t xml:space="preserve"> </w:t>
-      </w:r>
-      <w:r>
-        <w:t xml:space="preserve"> I, J</w:t>
-      </w:r>
-      <w:r>
-        <w:t>oseph MUTANGANA, con</w:t>
-      </w:r>
-      <w:r>
-        <w:t xml:space="preserve">firm </w:t>
-      </w:r>
-      <w:r>
-        <w:t xml:space="preserve">that </w:t>
-      </w:r>
-      <w:r>
-        <w:t>results in this report assignment is my own, and I understand that violating academic integrity results punishments.</w:t>
-      </w:r>
-    </w:p>
-    <w:p>
-      <w:r>
-        <w:br w:type="page"/>
-      </w:r>
-    </w:p>
-    <w:p>
-      <w:pPr>
-        <w:rPr>
-          <w:sz w:val="24"/>
-          <w:szCs w:val="24"/>
-        </w:rPr>
-      </w:pPr>
-      <w:r>
-        <w:rPr>
-          <w:sz w:val="24"/>
-          <w:szCs w:val="24"/>
+          <w:sz w:val="22"/>
+          <w:szCs w:val="22"/>
         </w:rPr>
         <w:lastRenderedPageBreak/>
         <w:t>Task A – DoD (TCP/IP) vs OSI model</w:t>
       </w:r>
-      <w:bookmarkStart w:id="0" w:name="_GoBack"/>
-      <w:bookmarkEnd w:id="0"/>
-    </w:p>
-    <w:p>
-      <w:pPr>
-        <w:rPr>
-          <w:sz w:val="24"/>
-          <w:szCs w:val="24"/>
-        </w:rPr>
-      </w:pPr>
-      <w:r>
-        <w:rPr>
-          <w:sz w:val="24"/>
-          <w:szCs w:val="24"/>
-        </w:rPr>
-        <w:t>Task B – TCP vs UDP (detailed</w:t>
-      </w:r>
-    </w:p>
-    <w:p>
-      <w:pPr>
-        <w:rPr>
-          <w:sz w:val="24"/>
-          <w:szCs w:val="24"/>
-        </w:rPr>
-      </w:pPr>
-      <w:r>
-        <w:rPr>
-          <w:sz w:val="24"/>
-          <w:szCs w:val="24"/>
+      <w:bookmarkEnd w:id="1"/>
+    </w:p>
+    <w:p>
+      <w:pPr>
+        <w:spacing w:line="360" w:lineRule="auto"/>
+        <w:rPr>
+          <w:rFonts w:cstheme="minorHAnsi"/>
+        </w:rPr>
+      </w:pPr>
+    </w:p>
+    <w:p>
+      <w:pPr>
+        <w:spacing w:line="360" w:lineRule="auto"/>
+        <w:rPr>
+          <w:rFonts w:cstheme="minorHAnsi"/>
+        </w:rPr>
+      </w:pPr>
+      <w:r>
+        <w:rPr>
+          <w:rFonts w:cstheme="minorHAnsi"/>
+        </w:rPr>
+        <w:t>a) DoD (TCP/IP) Model – Four Layer</w:t>
+      </w:r>
+    </w:p>
+    <w:p>
+      <w:pPr>
+        <w:spacing w:line="360" w:lineRule="auto"/>
+        <w:rPr>
+          <w:rFonts w:cstheme="minorHAnsi"/>
+        </w:rPr>
+      </w:pPr>
+      <w:r>
+        <w:rPr>
+          <w:rFonts w:cstheme="minorHAnsi"/>
+        </w:rPr>
+        <w:t xml:space="preserve">Application Layer </w:t>
+      </w:r>
+      <w:r>
+        <w:rPr>
+          <w:rFonts w:cstheme="minorHAnsi"/>
+        </w:rPr>
+        <w:t>(DoD)</w:t>
+      </w:r>
+    </w:p>
+    <w:p>
+      <w:pPr>
+        <w:spacing w:line="360" w:lineRule="auto"/>
+        <w:rPr>
+          <w:rFonts w:cstheme="minorHAnsi"/>
+        </w:rPr>
+      </w:pPr>
+      <w:r>
+        <w:rPr>
+          <w:rFonts w:cstheme="minorHAnsi"/>
+        </w:rPr>
+        <w:t>Functionality</w:t>
+      </w:r>
+    </w:p>
+    <w:p>
+      <w:pPr>
+        <w:spacing w:line="360" w:lineRule="auto"/>
+        <w:rPr>
+          <w:rFonts w:cstheme="minorHAnsi"/>
+        </w:rPr>
+      </w:pPr>
+      <w:r>
+        <w:rPr>
+          <w:rFonts w:cstheme="minorHAnsi"/>
+        </w:rPr>
+        <w:t>Typical protocol &amp; services</w:t>
+      </w:r>
+    </w:p>
+    <w:p>
+      <w:pPr>
+        <w:spacing w:line="360" w:lineRule="auto"/>
+        <w:rPr>
+          <w:rFonts w:cstheme="minorHAnsi"/>
+        </w:rPr>
+      </w:pPr>
+      <w:r>
+        <w:rPr>
+          <w:rFonts w:cstheme="minorHAnsi"/>
+        </w:rPr>
+        <w:t>Example real world operation</w:t>
+      </w:r>
+    </w:p>
+    <w:p>
+      <w:pPr>
+        <w:spacing w:line="360" w:lineRule="auto"/>
+        <w:rPr>
+          <w:rFonts w:cstheme="minorHAnsi"/>
+        </w:rPr>
+      </w:pPr>
+    </w:p>
+    <w:p>
+      <w:pPr>
+        <w:spacing w:line="360" w:lineRule="auto"/>
+        <w:rPr>
+          <w:rFonts w:cstheme="minorHAnsi"/>
+        </w:rPr>
+      </w:pPr>
+      <w:r>
+        <w:rPr>
+          <w:rFonts w:cstheme="minorHAnsi"/>
+        </w:rPr>
+        <w:t xml:space="preserve">Transport Layer </w:t>
+      </w:r>
+      <w:r>
+        <w:rPr>
+          <w:rFonts w:cstheme="minorHAnsi"/>
+        </w:rPr>
+        <w:t>(DoD)</w:t>
+      </w:r>
+    </w:p>
+    <w:p>
+      <w:pPr>
+        <w:spacing w:line="360" w:lineRule="auto"/>
+        <w:rPr>
+          <w:rFonts w:cstheme="minorHAnsi"/>
+        </w:rPr>
+      </w:pPr>
+      <w:r>
+        <w:rPr>
+          <w:rFonts w:cstheme="minorHAnsi"/>
+        </w:rPr>
+        <w:t>Functionality</w:t>
+      </w:r>
+    </w:p>
+    <w:p>
+      <w:pPr>
+        <w:spacing w:line="360" w:lineRule="auto"/>
+        <w:rPr>
+          <w:rFonts w:cstheme="minorHAnsi"/>
+        </w:rPr>
+      </w:pPr>
+      <w:r>
+        <w:rPr>
+          <w:rFonts w:cstheme="minorHAnsi"/>
+        </w:rPr>
+        <w:t>Typical protocol &amp; services</w:t>
+      </w:r>
+    </w:p>
+    <w:p>
+      <w:pPr>
+        <w:spacing w:line="360" w:lineRule="auto"/>
+        <w:rPr>
+          <w:rFonts w:cstheme="minorHAnsi"/>
+        </w:rPr>
+      </w:pPr>
+      <w:r>
+        <w:rPr>
+          <w:rFonts w:cstheme="minorHAnsi"/>
+        </w:rPr>
+        <w:t>Example real world operation</w:t>
+      </w:r>
+    </w:p>
+    <w:p>
+      <w:pPr>
+        <w:spacing w:line="360" w:lineRule="auto"/>
+        <w:rPr>
+          <w:rFonts w:cstheme="minorHAnsi"/>
+        </w:rPr>
+      </w:pPr>
+    </w:p>
+    <w:p>
+      <w:pPr>
+        <w:spacing w:line="360" w:lineRule="auto"/>
+        <w:rPr>
+          <w:rFonts w:cstheme="minorHAnsi"/>
+        </w:rPr>
+      </w:pPr>
+      <w:r>
+        <w:rPr>
+          <w:rFonts w:cstheme="minorHAnsi"/>
+        </w:rPr>
+        <w:t>Internet Layer (DoD)</w:t>
+      </w:r>
+    </w:p>
+    <w:p>
+      <w:pPr>
+        <w:spacing w:line="360" w:lineRule="auto"/>
+        <w:rPr>
+          <w:rFonts w:cstheme="minorHAnsi"/>
+        </w:rPr>
+      </w:pPr>
+      <w:r>
+        <w:rPr>
+          <w:rFonts w:cstheme="minorHAnsi"/>
+        </w:rPr>
+        <w:t>Functionality</w:t>
+      </w:r>
+    </w:p>
+    <w:p>
+      <w:pPr>
+        <w:spacing w:line="360" w:lineRule="auto"/>
+        <w:rPr>
+          <w:rFonts w:cstheme="minorHAnsi"/>
+        </w:rPr>
+      </w:pPr>
+      <w:r>
+        <w:rPr>
+          <w:rFonts w:cstheme="minorHAnsi"/>
+        </w:rPr>
+        <w:t>Typical protocol &amp; services</w:t>
+      </w:r>
+    </w:p>
+    <w:p>
+      <w:pPr>
+        <w:spacing w:line="360" w:lineRule="auto"/>
+        <w:rPr>
+          <w:rFonts w:cstheme="minorHAnsi"/>
+        </w:rPr>
+      </w:pPr>
+      <w:r>
+        <w:rPr>
+          <w:rFonts w:cstheme="minorHAnsi"/>
+        </w:rPr>
+        <w:t>Example real world operation</w:t>
+      </w:r>
+    </w:p>
+    <w:p>
+      <w:pPr>
+        <w:spacing w:line="360" w:lineRule="auto"/>
+        <w:rPr>
+          <w:rFonts w:cstheme="minorHAnsi"/>
+        </w:rPr>
+      </w:pPr>
+    </w:p>
+    <w:p>
+      <w:pPr>
+        <w:spacing w:line="360" w:lineRule="auto"/>
+        <w:rPr>
+          <w:rFonts w:cstheme="minorHAnsi"/>
+        </w:rPr>
+      </w:pPr>
+      <w:r>
+        <w:rPr>
+          <w:rFonts w:cstheme="minorHAnsi"/>
+        </w:rPr>
+        <w:t>Network Access / Link Layer</w:t>
+      </w:r>
+      <w:r>
+        <w:rPr>
+          <w:rFonts w:cstheme="minorHAnsi"/>
+        </w:rPr>
+        <w:t xml:space="preserve"> (DoD)</w:t>
+      </w:r>
+    </w:p>
+    <w:p>
+      <w:pPr>
+        <w:spacing w:line="360" w:lineRule="auto"/>
+        <w:rPr>
+          <w:rFonts w:cstheme="minorHAnsi"/>
+        </w:rPr>
+      </w:pPr>
+      <w:r>
+        <w:rPr>
+          <w:rFonts w:cstheme="minorHAnsi"/>
+        </w:rPr>
+        <w:t>Functionality</w:t>
+      </w:r>
+    </w:p>
+    <w:p>
+      <w:pPr>
+        <w:spacing w:line="360" w:lineRule="auto"/>
+        <w:rPr>
+          <w:rFonts w:cstheme="minorHAnsi"/>
+        </w:rPr>
+      </w:pPr>
+      <w:r>
+        <w:rPr>
+          <w:rFonts w:cstheme="minorHAnsi"/>
+        </w:rPr>
+        <w:t>Typical protocol &amp; services</w:t>
+      </w:r>
+    </w:p>
+    <w:p>
+      <w:pPr>
+        <w:spacing w:line="360" w:lineRule="auto"/>
+        <w:rPr>
+          <w:rFonts w:cstheme="minorHAnsi"/>
+        </w:rPr>
+      </w:pPr>
+      <w:r>
+        <w:rPr>
+          <w:rFonts w:cstheme="minorHAnsi"/>
+        </w:rPr>
+        <w:t>Example real world operation</w:t>
+      </w:r>
+    </w:p>
+    <w:p>
+      <w:pPr>
+        <w:spacing w:line="360" w:lineRule="auto"/>
+        <w:rPr>
+          <w:rFonts w:cstheme="minorHAnsi"/>
+        </w:rPr>
+      </w:pPr>
+    </w:p>
+    <w:p>
+      <w:pPr>
+        <w:spacing w:line="360" w:lineRule="auto"/>
+        <w:rPr>
+          <w:rFonts w:cstheme="minorHAnsi"/>
+        </w:rPr>
+      </w:pPr>
+      <w:r>
+        <w:rPr>
+          <w:rFonts w:cstheme="minorHAnsi"/>
+        </w:rPr>
+        <w:lastRenderedPageBreak/>
+        <w:t>b) Compare DoD vs OSI – structural &amp; functionality differences</w:t>
+      </w:r>
+    </w:p>
+    <w:tbl>
+      <w:tblPr>
+        <w:tblStyle w:val="TableGrid"/>
+        <w:tblW w:w="0" w:type="auto"/>
+        <w:tblLook w:val="04A0" w:firstRow="1" w:lastRow="0" w:firstColumn="1" w:lastColumn="0" w:noHBand="0" w:noVBand="1"/>
+      </w:tblPr>
+      <w:tblGrid>
+        <w:gridCol w:w="3196"/>
+        <w:gridCol w:w="3196"/>
+        <w:gridCol w:w="2958"/>
+      </w:tblGrid>
+      <w:tr>
+        <w:tc>
+          <w:tcPr>
+            <w:tcW w:w="3196" w:type="dxa"/>
+          </w:tcPr>
+          <w:p>
+            <w:pPr>
+              <w:spacing w:line="360" w:lineRule="auto"/>
+              <w:rPr>
+                <w:rFonts w:cstheme="minorHAnsi"/>
+              </w:rPr>
+            </w:pPr>
+            <w:r>
+              <w:rPr>
+                <w:rFonts w:cstheme="minorHAnsi"/>
+              </w:rPr>
+              <w:t>OSI 7 Layers</w:t>
+            </w:r>
+          </w:p>
+        </w:tc>
+        <w:tc>
+          <w:tcPr>
+            <w:tcW w:w="3196" w:type="dxa"/>
+          </w:tcPr>
+          <w:p>
+            <w:pPr>
+              <w:spacing w:line="360" w:lineRule="auto"/>
+              <w:rPr>
+                <w:rFonts w:cstheme="minorHAnsi"/>
+              </w:rPr>
+            </w:pPr>
+            <w:r>
+              <w:rPr>
+                <w:rFonts w:cstheme="minorHAnsi"/>
+              </w:rPr>
+              <w:t xml:space="preserve"> TCP (DoD) 4 Layers</w:t>
+            </w:r>
+          </w:p>
+        </w:tc>
+        <w:tc>
+          <w:tcPr>
+            <w:tcW w:w="2958" w:type="dxa"/>
+          </w:tcPr>
+          <w:p>
+            <w:pPr>
+              <w:spacing w:line="360" w:lineRule="auto"/>
+              <w:rPr>
+                <w:rFonts w:cstheme="minorHAnsi"/>
+              </w:rPr>
+            </w:pPr>
+            <w:r>
+              <w:rPr>
+                <w:rFonts w:cstheme="minorHAnsi"/>
+              </w:rPr>
+              <w:t>Conceptual differences</w:t>
+            </w:r>
+          </w:p>
+        </w:tc>
+      </w:tr>
+      <w:tr>
+        <w:tc>
+          <w:tcPr>
+            <w:tcW w:w="3196" w:type="dxa"/>
+          </w:tcPr>
+          <w:p>
+            <w:pPr>
+              <w:spacing w:line="360" w:lineRule="auto"/>
+              <w:rPr>
+                <w:rFonts w:cstheme="minorHAnsi"/>
+              </w:rPr>
+            </w:pPr>
+          </w:p>
+        </w:tc>
+        <w:tc>
+          <w:tcPr>
+            <w:tcW w:w="3196" w:type="dxa"/>
+          </w:tcPr>
+          <w:p>
+            <w:pPr>
+              <w:spacing w:line="360" w:lineRule="auto"/>
+              <w:rPr>
+                <w:rFonts w:cstheme="minorHAnsi"/>
+              </w:rPr>
+            </w:pPr>
+          </w:p>
+        </w:tc>
+        <w:tc>
+          <w:tcPr>
+            <w:tcW w:w="2958" w:type="dxa"/>
+          </w:tcPr>
+          <w:p>
+            <w:pPr>
+              <w:spacing w:line="360" w:lineRule="auto"/>
+              <w:rPr>
+                <w:rFonts w:cstheme="minorHAnsi"/>
+              </w:rPr>
+            </w:pPr>
+          </w:p>
+        </w:tc>
+      </w:tr>
+      <w:tr>
+        <w:tc>
+          <w:tcPr>
+            <w:tcW w:w="3196" w:type="dxa"/>
+          </w:tcPr>
+          <w:p>
+            <w:pPr>
+              <w:spacing w:line="360" w:lineRule="auto"/>
+              <w:rPr>
+                <w:rFonts w:cstheme="minorHAnsi"/>
+              </w:rPr>
+            </w:pPr>
+          </w:p>
+        </w:tc>
+        <w:tc>
+          <w:tcPr>
+            <w:tcW w:w="3196" w:type="dxa"/>
+          </w:tcPr>
+          <w:p>
+            <w:pPr>
+              <w:spacing w:line="360" w:lineRule="auto"/>
+              <w:rPr>
+                <w:rFonts w:cstheme="minorHAnsi"/>
+              </w:rPr>
+            </w:pPr>
+          </w:p>
+        </w:tc>
+        <w:tc>
+          <w:tcPr>
+            <w:tcW w:w="2958" w:type="dxa"/>
+          </w:tcPr>
+          <w:p>
+            <w:pPr>
+              <w:spacing w:line="360" w:lineRule="auto"/>
+              <w:rPr>
+                <w:rFonts w:cstheme="minorHAnsi"/>
+              </w:rPr>
+            </w:pPr>
+          </w:p>
+        </w:tc>
+      </w:tr>
+      <w:tr>
+        <w:tc>
+          <w:tcPr>
+            <w:tcW w:w="3196" w:type="dxa"/>
+          </w:tcPr>
+          <w:p>
+            <w:pPr>
+              <w:spacing w:line="360" w:lineRule="auto"/>
+              <w:rPr>
+                <w:rFonts w:cstheme="minorHAnsi"/>
+              </w:rPr>
+            </w:pPr>
+          </w:p>
+        </w:tc>
+        <w:tc>
+          <w:tcPr>
+            <w:tcW w:w="3196" w:type="dxa"/>
+          </w:tcPr>
+          <w:p>
+            <w:pPr>
+              <w:spacing w:line="360" w:lineRule="auto"/>
+              <w:rPr>
+                <w:rFonts w:cstheme="minorHAnsi"/>
+              </w:rPr>
+            </w:pPr>
+          </w:p>
+        </w:tc>
+        <w:tc>
+          <w:tcPr>
+            <w:tcW w:w="2958" w:type="dxa"/>
+          </w:tcPr>
+          <w:p>
+            <w:pPr>
+              <w:spacing w:line="360" w:lineRule="auto"/>
+              <w:rPr>
+                <w:rFonts w:cstheme="minorHAnsi"/>
+              </w:rPr>
+            </w:pPr>
+          </w:p>
+        </w:tc>
+      </w:tr>
+      <w:tr>
+        <w:tc>
+          <w:tcPr>
+            <w:tcW w:w="3196" w:type="dxa"/>
+          </w:tcPr>
+          <w:p>
+            <w:pPr>
+              <w:spacing w:line="360" w:lineRule="auto"/>
+              <w:rPr>
+                <w:rFonts w:cstheme="minorHAnsi"/>
+              </w:rPr>
+            </w:pPr>
+          </w:p>
+        </w:tc>
+        <w:tc>
+          <w:tcPr>
+            <w:tcW w:w="3196" w:type="dxa"/>
+          </w:tcPr>
+          <w:p>
+            <w:pPr>
+              <w:spacing w:line="360" w:lineRule="auto"/>
+              <w:rPr>
+                <w:rFonts w:cstheme="minorHAnsi"/>
+              </w:rPr>
+            </w:pPr>
+          </w:p>
+        </w:tc>
+        <w:tc>
+          <w:tcPr>
+            <w:tcW w:w="2958" w:type="dxa"/>
+          </w:tcPr>
+          <w:p>
+            <w:pPr>
+              <w:spacing w:line="360" w:lineRule="auto"/>
+              <w:rPr>
+                <w:rFonts w:cstheme="minorHAnsi"/>
+              </w:rPr>
+            </w:pPr>
+          </w:p>
+        </w:tc>
+      </w:tr>
+      <w:tr>
+        <w:tc>
+          <w:tcPr>
+            <w:tcW w:w="3196" w:type="dxa"/>
+          </w:tcPr>
+          <w:p>
+            <w:pPr>
+              <w:spacing w:line="360" w:lineRule="auto"/>
+              <w:rPr>
+                <w:rFonts w:cstheme="minorHAnsi"/>
+              </w:rPr>
+            </w:pPr>
+          </w:p>
+        </w:tc>
+        <w:tc>
+          <w:tcPr>
+            <w:tcW w:w="3196" w:type="dxa"/>
+          </w:tcPr>
+          <w:p>
+            <w:pPr>
+              <w:spacing w:line="360" w:lineRule="auto"/>
+              <w:rPr>
+                <w:rFonts w:cstheme="minorHAnsi"/>
+              </w:rPr>
+            </w:pPr>
+          </w:p>
+        </w:tc>
+        <w:tc>
+          <w:tcPr>
+            <w:tcW w:w="2958" w:type="dxa"/>
+          </w:tcPr>
+          <w:p>
+            <w:pPr>
+              <w:spacing w:line="360" w:lineRule="auto"/>
+              <w:rPr>
+                <w:rFonts w:cstheme="minorHAnsi"/>
+              </w:rPr>
+            </w:pPr>
+          </w:p>
+        </w:tc>
+      </w:tr>
+      <w:tr>
+        <w:tc>
+          <w:tcPr>
+            <w:tcW w:w="3196" w:type="dxa"/>
+          </w:tcPr>
+          <w:p>
+            <w:pPr>
+              <w:spacing w:line="360" w:lineRule="auto"/>
+              <w:rPr>
+                <w:rFonts w:cstheme="minorHAnsi"/>
+              </w:rPr>
+            </w:pPr>
+          </w:p>
+        </w:tc>
+        <w:tc>
+          <w:tcPr>
+            <w:tcW w:w="3196" w:type="dxa"/>
+          </w:tcPr>
+          <w:p>
+            <w:pPr>
+              <w:spacing w:line="360" w:lineRule="auto"/>
+              <w:rPr>
+                <w:rFonts w:cstheme="minorHAnsi"/>
+              </w:rPr>
+            </w:pPr>
+          </w:p>
+        </w:tc>
+        <w:tc>
+          <w:tcPr>
+            <w:tcW w:w="2958" w:type="dxa"/>
+          </w:tcPr>
+          <w:p>
+            <w:pPr>
+              <w:spacing w:line="360" w:lineRule="auto"/>
+              <w:rPr>
+                <w:rFonts w:cstheme="minorHAnsi"/>
+              </w:rPr>
+            </w:pPr>
+          </w:p>
+        </w:tc>
+      </w:tr>
+      <w:tr>
+        <w:tc>
+          <w:tcPr>
+            <w:tcW w:w="3196" w:type="dxa"/>
+          </w:tcPr>
+          <w:p>
+            <w:pPr>
+              <w:spacing w:line="360" w:lineRule="auto"/>
+              <w:rPr>
+                <w:rFonts w:cstheme="minorHAnsi"/>
+              </w:rPr>
+            </w:pPr>
+          </w:p>
+        </w:tc>
+        <w:tc>
+          <w:tcPr>
+            <w:tcW w:w="3196" w:type="dxa"/>
+          </w:tcPr>
+          <w:p>
+            <w:pPr>
+              <w:spacing w:line="360" w:lineRule="auto"/>
+              <w:rPr>
+                <w:rFonts w:cstheme="minorHAnsi"/>
+              </w:rPr>
+            </w:pPr>
+          </w:p>
+        </w:tc>
+        <w:tc>
+          <w:tcPr>
+            <w:tcW w:w="2958" w:type="dxa"/>
+          </w:tcPr>
+          <w:p>
+            <w:pPr>
+              <w:spacing w:line="360" w:lineRule="auto"/>
+              <w:rPr>
+                <w:rFonts w:cstheme="minorHAnsi"/>
+              </w:rPr>
+            </w:pPr>
+          </w:p>
+        </w:tc>
+      </w:tr>
+    </w:tbl>
+    <w:p>
+      <w:pPr>
+        <w:spacing w:line="360" w:lineRule="auto"/>
+        <w:rPr>
+          <w:rFonts w:cstheme="minorHAnsi"/>
+        </w:rPr>
+      </w:pPr>
+    </w:p>
+    <w:p>
+      <w:pPr>
+        <w:spacing w:line="360" w:lineRule="auto"/>
+        <w:rPr>
+          <w:rFonts w:cstheme="minorHAnsi"/>
+        </w:rPr>
+      </w:pPr>
+      <w:r>
+        <w:rPr>
+          <w:rFonts w:cstheme="minorHAnsi"/>
+        </w:rPr>
+        <w:t>c) Inclusions per layer</w:t>
+      </w:r>
+    </w:p>
+    <w:p>
+      <w:pPr>
+        <w:spacing w:line="360" w:lineRule="auto"/>
+        <w:rPr>
+          <w:rFonts w:cstheme="minorHAnsi"/>
+        </w:rPr>
+      </w:pPr>
+      <w:r>
+        <w:rPr>
+          <w:rFonts w:cstheme="minorHAnsi"/>
+        </w:rPr>
+        <w:t>d) OSI Model in Depth (7 layers with real-life examples)</w:t>
+      </w:r>
+    </w:p>
+    <w:tbl>
+      <w:tblPr>
+        <w:tblStyle w:val="TableGrid"/>
+        <w:tblW w:w="0" w:type="auto"/>
+        <w:tblLook w:val="04A0" w:firstRow="1" w:lastRow="0" w:firstColumn="1" w:lastColumn="0" w:noHBand="0" w:noVBand="1"/>
+      </w:tblPr>
+      <w:tblGrid>
+        <w:gridCol w:w="3116"/>
+        <w:gridCol w:w="3117"/>
+        <w:gridCol w:w="3117"/>
+      </w:tblGrid>
+      <w:tr>
+        <w:tc>
+          <w:tcPr>
+            <w:tcW w:w="3116" w:type="dxa"/>
+          </w:tcPr>
+          <w:p>
+            <w:pPr>
+              <w:spacing w:line="360" w:lineRule="auto"/>
+              <w:rPr>
+                <w:rFonts w:cstheme="minorHAnsi"/>
+              </w:rPr>
+            </w:pPr>
+            <w:r>
+              <w:rPr>
+                <w:rFonts w:cstheme="minorHAnsi"/>
+              </w:rPr>
+              <w:t>Layer</w:t>
+            </w:r>
+          </w:p>
+        </w:tc>
+        <w:tc>
+          <w:tcPr>
+            <w:tcW w:w="3117" w:type="dxa"/>
+          </w:tcPr>
+          <w:p>
+            <w:pPr>
+              <w:spacing w:line="360" w:lineRule="auto"/>
+              <w:rPr>
+                <w:rFonts w:cstheme="minorHAnsi"/>
+              </w:rPr>
+            </w:pPr>
+            <w:r>
+              <w:rPr>
+                <w:rFonts w:cstheme="minorHAnsi"/>
+              </w:rPr>
+              <w:t>Definition</w:t>
+            </w:r>
+          </w:p>
+        </w:tc>
+        <w:tc>
+          <w:tcPr>
+            <w:tcW w:w="3117" w:type="dxa"/>
+          </w:tcPr>
+          <w:p>
+            <w:pPr>
+              <w:spacing w:line="360" w:lineRule="auto"/>
+              <w:rPr>
+                <w:rFonts w:cstheme="minorHAnsi"/>
+              </w:rPr>
+            </w:pPr>
+            <w:r>
+              <w:rPr>
+                <w:rFonts w:cstheme="minorHAnsi"/>
+              </w:rPr>
+              <w:t>Real-Life Examples</w:t>
+            </w:r>
+          </w:p>
+        </w:tc>
+      </w:tr>
+      <w:tr>
+        <w:tc>
+          <w:tcPr>
+            <w:tcW w:w="3116" w:type="dxa"/>
+          </w:tcPr>
+          <w:p>
+            <w:pPr>
+              <w:spacing w:line="360" w:lineRule="auto"/>
+              <w:rPr>
+                <w:rFonts w:cstheme="minorHAnsi"/>
+              </w:rPr>
+            </w:pPr>
+          </w:p>
+        </w:tc>
+        <w:tc>
+          <w:tcPr>
+            <w:tcW w:w="3117" w:type="dxa"/>
+          </w:tcPr>
+          <w:p>
+            <w:pPr>
+              <w:spacing w:line="360" w:lineRule="auto"/>
+              <w:rPr>
+                <w:rFonts w:cstheme="minorHAnsi"/>
+              </w:rPr>
+            </w:pPr>
+          </w:p>
+        </w:tc>
+        <w:tc>
+          <w:tcPr>
+            <w:tcW w:w="3117" w:type="dxa"/>
+          </w:tcPr>
+          <w:p>
+            <w:pPr>
+              <w:spacing w:line="360" w:lineRule="auto"/>
+              <w:rPr>
+                <w:rFonts w:cstheme="minorHAnsi"/>
+              </w:rPr>
+            </w:pPr>
+          </w:p>
+        </w:tc>
+      </w:tr>
+      <w:tr>
+        <w:tc>
+          <w:tcPr>
+            <w:tcW w:w="3116" w:type="dxa"/>
+          </w:tcPr>
+          <w:p>
+            <w:pPr>
+              <w:spacing w:line="360" w:lineRule="auto"/>
+              <w:rPr>
+                <w:rFonts w:cstheme="minorHAnsi"/>
+              </w:rPr>
+            </w:pPr>
+          </w:p>
+        </w:tc>
+        <w:tc>
+          <w:tcPr>
+            <w:tcW w:w="3117" w:type="dxa"/>
+          </w:tcPr>
+          <w:p>
+            <w:pPr>
+              <w:spacing w:line="360" w:lineRule="auto"/>
+              <w:rPr>
+                <w:rFonts w:cstheme="minorHAnsi"/>
+              </w:rPr>
+            </w:pPr>
+          </w:p>
+        </w:tc>
+        <w:tc>
+          <w:tcPr>
+            <w:tcW w:w="3117" w:type="dxa"/>
+          </w:tcPr>
+          <w:p>
+            <w:pPr>
+              <w:spacing w:line="360" w:lineRule="auto"/>
+              <w:rPr>
+                <w:rFonts w:cstheme="minorHAnsi"/>
+              </w:rPr>
+            </w:pPr>
+          </w:p>
+        </w:tc>
+      </w:tr>
+      <w:tr>
+        <w:tc>
+          <w:tcPr>
+            <w:tcW w:w="3116" w:type="dxa"/>
+          </w:tcPr>
+          <w:p>
+            <w:pPr>
+              <w:spacing w:line="360" w:lineRule="auto"/>
+              <w:rPr>
+                <w:rFonts w:cstheme="minorHAnsi"/>
+              </w:rPr>
+            </w:pPr>
+          </w:p>
+        </w:tc>
+        <w:tc>
+          <w:tcPr>
+            <w:tcW w:w="3117" w:type="dxa"/>
+          </w:tcPr>
+          <w:p>
+            <w:pPr>
+              <w:spacing w:line="360" w:lineRule="auto"/>
+              <w:rPr>
+                <w:rFonts w:cstheme="minorHAnsi"/>
+              </w:rPr>
+            </w:pPr>
+          </w:p>
+        </w:tc>
+        <w:tc>
+          <w:tcPr>
+            <w:tcW w:w="3117" w:type="dxa"/>
+          </w:tcPr>
+          <w:p>
+            <w:pPr>
+              <w:spacing w:line="360" w:lineRule="auto"/>
+              <w:rPr>
+                <w:rFonts w:cstheme="minorHAnsi"/>
+              </w:rPr>
+            </w:pPr>
+          </w:p>
+        </w:tc>
+      </w:tr>
+      <w:tr>
+        <w:tc>
+          <w:tcPr>
+            <w:tcW w:w="3116" w:type="dxa"/>
+          </w:tcPr>
+          <w:p>
+            <w:pPr>
+              <w:spacing w:line="360" w:lineRule="auto"/>
+              <w:rPr>
+                <w:rFonts w:cstheme="minorHAnsi"/>
+              </w:rPr>
+            </w:pPr>
+          </w:p>
+        </w:tc>
+        <w:tc>
+          <w:tcPr>
+            <w:tcW w:w="3117" w:type="dxa"/>
+          </w:tcPr>
+          <w:p>
+            <w:pPr>
+              <w:spacing w:line="360" w:lineRule="auto"/>
+              <w:rPr>
+                <w:rFonts w:cstheme="minorHAnsi"/>
+              </w:rPr>
+            </w:pPr>
+          </w:p>
+        </w:tc>
+        <w:tc>
+          <w:tcPr>
+            <w:tcW w:w="3117" w:type="dxa"/>
+          </w:tcPr>
+          <w:p>
+            <w:pPr>
+              <w:spacing w:line="360" w:lineRule="auto"/>
+              <w:rPr>
+                <w:rFonts w:cstheme="minorHAnsi"/>
+              </w:rPr>
+            </w:pPr>
+          </w:p>
+        </w:tc>
+      </w:tr>
+      <w:tr>
+        <w:tc>
+          <w:tcPr>
+            <w:tcW w:w="3116" w:type="dxa"/>
+          </w:tcPr>
+          <w:p>
+            <w:pPr>
+              <w:spacing w:line="360" w:lineRule="auto"/>
+              <w:rPr>
+                <w:rFonts w:cstheme="minorHAnsi"/>
+              </w:rPr>
+            </w:pPr>
+          </w:p>
+        </w:tc>
+        <w:tc>
+          <w:tcPr>
+            <w:tcW w:w="3117" w:type="dxa"/>
+          </w:tcPr>
+          <w:p>
+            <w:pPr>
+              <w:spacing w:line="360" w:lineRule="auto"/>
+              <w:rPr>
+                <w:rFonts w:cstheme="minorHAnsi"/>
+              </w:rPr>
+            </w:pPr>
+          </w:p>
+        </w:tc>
+        <w:tc>
+          <w:tcPr>
+            <w:tcW w:w="3117" w:type="dxa"/>
+          </w:tcPr>
+          <w:p>
+            <w:pPr>
+              <w:spacing w:line="360" w:lineRule="auto"/>
+              <w:rPr>
+                <w:rFonts w:cstheme="minorHAnsi"/>
+              </w:rPr>
+            </w:pPr>
+          </w:p>
+        </w:tc>
+      </w:tr>
+      <w:tr>
+        <w:tc>
+          <w:tcPr>
+            <w:tcW w:w="3116" w:type="dxa"/>
+          </w:tcPr>
+          <w:p>
+            <w:pPr>
+              <w:spacing w:line="360" w:lineRule="auto"/>
+              <w:rPr>
+                <w:rFonts w:cstheme="minorHAnsi"/>
+              </w:rPr>
+            </w:pPr>
+          </w:p>
+        </w:tc>
+        <w:tc>
+          <w:tcPr>
+            <w:tcW w:w="3117" w:type="dxa"/>
+          </w:tcPr>
+          <w:p>
+            <w:pPr>
+              <w:spacing w:line="360" w:lineRule="auto"/>
+              <w:rPr>
+                <w:rFonts w:cstheme="minorHAnsi"/>
+              </w:rPr>
+            </w:pPr>
+          </w:p>
+        </w:tc>
+        <w:tc>
+          <w:tcPr>
+            <w:tcW w:w="3117" w:type="dxa"/>
+          </w:tcPr>
+          <w:p>
+            <w:pPr>
+              <w:spacing w:line="360" w:lineRule="auto"/>
+              <w:rPr>
+                <w:rFonts w:cstheme="minorHAnsi"/>
+              </w:rPr>
+            </w:pPr>
+          </w:p>
+        </w:tc>
+      </w:tr>
+      <w:tr>
+        <w:tc>
+          <w:tcPr>
+            <w:tcW w:w="3116" w:type="dxa"/>
+          </w:tcPr>
+          <w:p>
+            <w:pPr>
+              <w:spacing w:line="360" w:lineRule="auto"/>
+              <w:rPr>
+                <w:rFonts w:cstheme="minorHAnsi"/>
+              </w:rPr>
+            </w:pPr>
+          </w:p>
+        </w:tc>
+        <w:tc>
+          <w:tcPr>
+            <w:tcW w:w="3117" w:type="dxa"/>
+          </w:tcPr>
+          <w:p>
+            <w:pPr>
+              <w:spacing w:line="360" w:lineRule="auto"/>
+              <w:rPr>
+                <w:rFonts w:cstheme="minorHAnsi"/>
+              </w:rPr>
+            </w:pPr>
+          </w:p>
+        </w:tc>
+        <w:tc>
+          <w:tcPr>
+            <w:tcW w:w="3117" w:type="dxa"/>
+          </w:tcPr>
+          <w:p>
+            <w:pPr>
+              <w:spacing w:line="360" w:lineRule="auto"/>
+              <w:rPr>
+                <w:rFonts w:cstheme="minorHAnsi"/>
+              </w:rPr>
+            </w:pPr>
+          </w:p>
+        </w:tc>
+      </w:tr>
+    </w:tbl>
+    <w:p>
+      <w:pPr>
+        <w:spacing w:line="360" w:lineRule="auto"/>
+        <w:rPr>
+          <w:rFonts w:cstheme="minorHAnsi"/>
+        </w:rPr>
+      </w:pPr>
+    </w:p>
+    <w:p>
+      <w:pPr>
+        <w:spacing w:line="360" w:lineRule="auto"/>
+        <w:rPr>
+          <w:rFonts w:cstheme="minorHAnsi"/>
+        </w:rPr>
+      </w:pPr>
+      <w:r>
+        <w:rPr>
+          <w:rFonts w:cstheme="minorHAnsi"/>
+        </w:rPr>
+        <w:t>Diagram shows how data moves from sender to receiver</w:t>
+      </w:r>
+    </w:p>
+    <w:p>
+      <w:pPr>
+        <w:spacing w:line="360" w:lineRule="auto"/>
+        <w:rPr>
+          <w:rFonts w:cstheme="minorHAnsi"/>
+        </w:rPr>
+      </w:pPr>
+    </w:p>
+    <w:p>
+      <w:pPr>
+        <w:pStyle w:val="Heading1"/>
+        <w:spacing w:line="360" w:lineRule="auto"/>
+        <w:rPr>
+          <w:rFonts w:asciiTheme="minorHAnsi" w:hAnsiTheme="minorHAnsi" w:cstheme="minorHAnsi"/>
+          <w:b/>
+          <w:sz w:val="22"/>
+          <w:szCs w:val="22"/>
+        </w:rPr>
+      </w:pPr>
+      <w:bookmarkStart w:id="2" w:name="_Toc208393354"/>
+      <w:r>
+        <w:rPr>
+          <w:rFonts w:asciiTheme="minorHAnsi" w:hAnsiTheme="minorHAnsi" w:cstheme="minorHAnsi"/>
+          <w:b/>
+          <w:sz w:val="22"/>
+          <w:szCs w:val="22"/>
+        </w:rPr>
+        <w:t>Task B – TCP vs UDP</w:t>
+      </w:r>
+      <w:bookmarkEnd w:id="2"/>
+      <w:r>
+        <w:rPr>
+          <w:rFonts w:asciiTheme="minorHAnsi" w:hAnsiTheme="minorHAnsi" w:cstheme="minorHAnsi"/>
+          <w:b/>
+          <w:sz w:val="22"/>
+          <w:szCs w:val="22"/>
+        </w:rPr>
+        <w:t xml:space="preserve"> </w:t>
+      </w:r>
+    </w:p>
+    <w:p>
+      <w:pPr>
+        <w:spacing w:line="360" w:lineRule="auto"/>
+        <w:rPr>
+          <w:rFonts w:cstheme="minorHAnsi"/>
+        </w:rPr>
+      </w:pPr>
+    </w:p>
+    <w:p>
+      <w:pPr>
+        <w:spacing w:line="360" w:lineRule="auto"/>
+        <w:rPr>
+          <w:rFonts w:cstheme="minorHAnsi"/>
+        </w:rPr>
+      </w:pPr>
+      <w:r>
+        <w:rPr>
+          <w:rFonts w:cstheme="minorHAnsi"/>
+        </w:rPr>
+        <w:t>a) Transmission Control Protocol (TCP)</w:t>
+      </w:r>
+    </w:p>
+    <w:p>
+      <w:pPr>
+        <w:spacing w:line="360" w:lineRule="auto"/>
+        <w:rPr>
+          <w:rFonts w:cstheme="minorHAnsi"/>
+        </w:rPr>
+      </w:pPr>
+      <w:r>
+        <w:rPr>
+          <w:rFonts w:cstheme="minorHAnsi"/>
+        </w:rPr>
+        <w:t>b) User Datagram Protocol (UDP)</w:t>
+      </w:r>
+    </w:p>
+    <w:p>
+      <w:pPr>
+        <w:spacing w:line="360" w:lineRule="auto"/>
+        <w:rPr>
+          <w:rFonts w:cstheme="minorHAnsi"/>
+        </w:rPr>
+      </w:pPr>
+      <w:r>
+        <w:rPr>
+          <w:rFonts w:cstheme="minorHAnsi"/>
+        </w:rPr>
+        <w:lastRenderedPageBreak/>
+        <w:t xml:space="preserve">c) Compare &amp; Contrast </w:t>
+      </w:r>
+    </w:p>
+    <w:tbl>
+      <w:tblPr>
+        <w:tblStyle w:val="TableGrid"/>
+        <w:tblW w:w="0" w:type="auto"/>
+        <w:tblLook w:val="04A0" w:firstRow="1" w:lastRow="0" w:firstColumn="1" w:lastColumn="0" w:noHBand="0" w:noVBand="1"/>
+      </w:tblPr>
+      <w:tblGrid>
+        <w:gridCol w:w="1334"/>
+        <w:gridCol w:w="1334"/>
+        <w:gridCol w:w="1336"/>
+        <w:gridCol w:w="968"/>
+        <w:gridCol w:w="1707"/>
+        <w:gridCol w:w="2406"/>
+      </w:tblGrid>
+      <w:tr>
+        <w:tc>
+          <w:tcPr>
+            <w:tcW w:w="1334" w:type="dxa"/>
+          </w:tcPr>
+          <w:p>
+            <w:pPr>
+              <w:spacing w:line="360" w:lineRule="auto"/>
+              <w:rPr>
+                <w:rFonts w:cstheme="minorHAnsi"/>
+              </w:rPr>
+            </w:pPr>
+            <w:r>
+              <w:rPr>
+                <w:rFonts w:cstheme="minorHAnsi"/>
+              </w:rPr>
+              <w:t>Reliability</w:t>
+            </w:r>
+          </w:p>
+        </w:tc>
+        <w:tc>
+          <w:tcPr>
+            <w:tcW w:w="1334" w:type="dxa"/>
+          </w:tcPr>
+          <w:p>
+            <w:pPr>
+              <w:spacing w:line="360" w:lineRule="auto"/>
+              <w:rPr>
+                <w:rFonts w:cstheme="minorHAnsi"/>
+              </w:rPr>
+            </w:pPr>
+            <w:r>
+              <w:rPr>
+                <w:rFonts w:cstheme="minorHAnsi"/>
+              </w:rPr>
+              <w:t>Ordering</w:t>
+            </w:r>
+          </w:p>
+        </w:tc>
+        <w:tc>
+          <w:tcPr>
+            <w:tcW w:w="1336" w:type="dxa"/>
+          </w:tcPr>
+          <w:p>
+            <w:pPr>
+              <w:spacing w:line="360" w:lineRule="auto"/>
+              <w:rPr>
+                <w:rFonts w:cstheme="minorHAnsi"/>
+              </w:rPr>
+            </w:pPr>
+            <w:r>
+              <w:rPr>
+                <w:rFonts w:cstheme="minorHAnsi"/>
+              </w:rPr>
+              <w:t>Overhead</w:t>
+            </w:r>
+          </w:p>
+        </w:tc>
+        <w:tc>
+          <w:tcPr>
+            <w:tcW w:w="968" w:type="dxa"/>
+          </w:tcPr>
+          <w:p>
+            <w:pPr>
+              <w:spacing w:line="360" w:lineRule="auto"/>
+              <w:rPr>
+                <w:rFonts w:cstheme="minorHAnsi"/>
+              </w:rPr>
+            </w:pPr>
+            <w:r>
+              <w:rPr>
+                <w:rFonts w:cstheme="minorHAnsi"/>
+              </w:rPr>
+              <w:t>Latency</w:t>
+            </w:r>
+          </w:p>
+        </w:tc>
+        <w:tc>
+          <w:tcPr>
+            <w:tcW w:w="1707" w:type="dxa"/>
+          </w:tcPr>
+          <w:p>
+            <w:pPr>
+              <w:spacing w:line="360" w:lineRule="auto"/>
+              <w:rPr>
+                <w:rFonts w:cstheme="minorHAnsi"/>
+              </w:rPr>
+            </w:pPr>
+            <w:r>
+              <w:rPr>
+                <w:rFonts w:cstheme="minorHAnsi"/>
+              </w:rPr>
+              <w:t>Typical use cases</w:t>
+            </w:r>
+          </w:p>
+        </w:tc>
+        <w:tc>
+          <w:tcPr>
+            <w:tcW w:w="2406" w:type="dxa"/>
+          </w:tcPr>
+          <w:p>
+            <w:pPr>
+              <w:spacing w:line="360" w:lineRule="auto"/>
+              <w:rPr>
+                <w:rFonts w:cstheme="minorHAnsi"/>
+              </w:rPr>
+            </w:pPr>
+            <w:r>
+              <w:rPr>
+                <w:rFonts w:cstheme="minorHAnsi"/>
+              </w:rPr>
+              <w:t>Error correction handling mechanism</w:t>
+            </w:r>
+          </w:p>
+        </w:tc>
+      </w:tr>
+      <w:tr>
+        <w:tc>
+          <w:tcPr>
+            <w:tcW w:w="1334" w:type="dxa"/>
+          </w:tcPr>
+          <w:p>
+            <w:pPr>
+              <w:spacing w:line="360" w:lineRule="auto"/>
+              <w:rPr>
+                <w:rFonts w:cstheme="minorHAnsi"/>
+              </w:rPr>
+            </w:pPr>
+          </w:p>
+        </w:tc>
+        <w:tc>
+          <w:tcPr>
+            <w:tcW w:w="1334" w:type="dxa"/>
+          </w:tcPr>
+          <w:p>
+            <w:pPr>
+              <w:spacing w:line="360" w:lineRule="auto"/>
+              <w:rPr>
+                <w:rFonts w:cstheme="minorHAnsi"/>
+              </w:rPr>
+            </w:pPr>
+          </w:p>
+        </w:tc>
+        <w:tc>
+          <w:tcPr>
+            <w:tcW w:w="1336" w:type="dxa"/>
+          </w:tcPr>
+          <w:p>
+            <w:pPr>
+              <w:spacing w:line="360" w:lineRule="auto"/>
+              <w:rPr>
+                <w:rFonts w:cstheme="minorHAnsi"/>
+              </w:rPr>
+            </w:pPr>
+          </w:p>
+        </w:tc>
+        <w:tc>
+          <w:tcPr>
+            <w:tcW w:w="968" w:type="dxa"/>
+          </w:tcPr>
+          <w:p>
+            <w:pPr>
+              <w:spacing w:line="360" w:lineRule="auto"/>
+              <w:rPr>
+                <w:rFonts w:cstheme="minorHAnsi"/>
+              </w:rPr>
+            </w:pPr>
+          </w:p>
+        </w:tc>
+        <w:tc>
+          <w:tcPr>
+            <w:tcW w:w="1707" w:type="dxa"/>
+          </w:tcPr>
+          <w:p>
+            <w:pPr>
+              <w:spacing w:line="360" w:lineRule="auto"/>
+              <w:rPr>
+                <w:rFonts w:cstheme="minorHAnsi"/>
+              </w:rPr>
+            </w:pPr>
+          </w:p>
+        </w:tc>
+        <w:tc>
+          <w:tcPr>
+            <w:tcW w:w="2406" w:type="dxa"/>
+          </w:tcPr>
+          <w:p>
+            <w:pPr>
+              <w:spacing w:line="360" w:lineRule="auto"/>
+              <w:rPr>
+                <w:rFonts w:cstheme="minorHAnsi"/>
+              </w:rPr>
+            </w:pPr>
+          </w:p>
+        </w:tc>
+      </w:tr>
+      <w:tr>
+        <w:tc>
+          <w:tcPr>
+            <w:tcW w:w="1334" w:type="dxa"/>
+          </w:tcPr>
+          <w:p>
+            <w:pPr>
+              <w:spacing w:line="360" w:lineRule="auto"/>
+              <w:rPr>
+                <w:rFonts w:cstheme="minorHAnsi"/>
+              </w:rPr>
+            </w:pPr>
+          </w:p>
+        </w:tc>
+        <w:tc>
+          <w:tcPr>
+            <w:tcW w:w="1334" w:type="dxa"/>
+          </w:tcPr>
+          <w:p>
+            <w:pPr>
+              <w:spacing w:line="360" w:lineRule="auto"/>
+              <w:rPr>
+                <w:rFonts w:cstheme="minorHAnsi"/>
+              </w:rPr>
+            </w:pPr>
+          </w:p>
+        </w:tc>
+        <w:tc>
+          <w:tcPr>
+            <w:tcW w:w="1336" w:type="dxa"/>
+          </w:tcPr>
+          <w:p>
+            <w:pPr>
+              <w:spacing w:line="360" w:lineRule="auto"/>
+              <w:rPr>
+                <w:rFonts w:cstheme="minorHAnsi"/>
+              </w:rPr>
+            </w:pPr>
+          </w:p>
+        </w:tc>
+        <w:tc>
+          <w:tcPr>
+            <w:tcW w:w="968" w:type="dxa"/>
+          </w:tcPr>
+          <w:p>
+            <w:pPr>
+              <w:spacing w:line="360" w:lineRule="auto"/>
+              <w:rPr>
+                <w:rFonts w:cstheme="minorHAnsi"/>
+              </w:rPr>
+            </w:pPr>
+          </w:p>
+        </w:tc>
+        <w:tc>
+          <w:tcPr>
+            <w:tcW w:w="1707" w:type="dxa"/>
+          </w:tcPr>
+          <w:p>
+            <w:pPr>
+              <w:spacing w:line="360" w:lineRule="auto"/>
+              <w:rPr>
+                <w:rFonts w:cstheme="minorHAnsi"/>
+              </w:rPr>
+            </w:pPr>
+          </w:p>
+        </w:tc>
+        <w:tc>
+          <w:tcPr>
+            <w:tcW w:w="2406" w:type="dxa"/>
+          </w:tcPr>
+          <w:p>
+            <w:pPr>
+              <w:spacing w:line="360" w:lineRule="auto"/>
+              <w:rPr>
+                <w:rFonts w:cstheme="minorHAnsi"/>
+              </w:rPr>
+            </w:pPr>
+          </w:p>
+        </w:tc>
+      </w:tr>
+    </w:tbl>
+    <w:p>
+      <w:pPr>
+        <w:spacing w:line="360" w:lineRule="auto"/>
+        <w:rPr>
+          <w:rFonts w:cstheme="minorHAnsi"/>
+        </w:rPr>
+      </w:pPr>
+    </w:p>
+    <w:p>
+      <w:pPr>
+        <w:pStyle w:val="Heading1"/>
+        <w:spacing w:line="360" w:lineRule="auto"/>
+        <w:rPr>
+          <w:rFonts w:asciiTheme="minorHAnsi" w:hAnsiTheme="minorHAnsi" w:cstheme="minorHAnsi"/>
+          <w:b/>
+          <w:sz w:val="22"/>
+          <w:szCs w:val="22"/>
+        </w:rPr>
+      </w:pPr>
+      <w:bookmarkStart w:id="3" w:name="_Toc208393355"/>
+      <w:r>
+        <w:rPr>
+          <w:rFonts w:asciiTheme="minorHAnsi" w:hAnsiTheme="minorHAnsi" w:cstheme="minorHAnsi"/>
+          <w:b/>
+          <w:sz w:val="22"/>
+          <w:szCs w:val="22"/>
         </w:rPr>
         <w:t>Task C – Module-by-Module Reflection (17 modules)</w:t>
       </w:r>
-    </w:p>
-    <w:p>
-      <w:pPr>
-        <w:rPr>
-          <w:sz w:val="24"/>
-          <w:szCs w:val="24"/>
-        </w:rPr>
-      </w:pPr>
-      <w:r>
-        <w:rPr>
-          <w:sz w:val="24"/>
-          <w:szCs w:val="24"/>
-        </w:rPr>
-        <w:t xml:space="preserve">Task D – Network Topologies </w:t>
-      </w:r>
-    </w:p>
-    <w:p>
-      <w:pPr>
-        <w:rPr>
-          <w:sz w:val="24"/>
-          <w:szCs w:val="24"/>
-        </w:rPr>
-      </w:pPr>
-      <w:r>
-        <w:rPr>
-          <w:sz w:val="24"/>
-          <w:szCs w:val="24"/>
+      <w:bookmarkEnd w:id="3"/>
+    </w:p>
+    <w:p>
+      <w:pPr>
+        <w:spacing w:line="360" w:lineRule="auto"/>
+        <w:rPr>
+          <w:rFonts w:cstheme="minorHAnsi"/>
+        </w:rPr>
+      </w:pPr>
+    </w:p>
+    <w:p>
+      <w:pPr>
+        <w:spacing w:line="360" w:lineRule="auto"/>
+        <w:rPr>
+          <w:rFonts w:cstheme="minorHAnsi"/>
+        </w:rPr>
+      </w:pPr>
+      <w:r>
+        <w:rPr>
+          <w:rFonts w:cstheme="minorHAnsi"/>
+        </w:rPr>
+        <w:t>Module 1: Communication in a connected w</w:t>
+      </w:r>
+      <w:r>
+        <w:rPr>
+          <w:rFonts w:cstheme="minorHAnsi"/>
+        </w:rPr>
+        <w:t>orld</w:t>
+      </w:r>
+    </w:p>
+    <w:p>
+      <w:pPr>
+        <w:spacing w:line="360" w:lineRule="auto"/>
+        <w:rPr>
+          <w:rFonts w:cstheme="minorHAnsi"/>
+        </w:rPr>
+      </w:pPr>
+      <w:r>
+        <w:rPr>
+          <w:rFonts w:cstheme="minorHAnsi"/>
+        </w:rPr>
+        <w:t>a) Core Concept:</w:t>
+      </w:r>
+    </w:p>
+    <w:p>
+      <w:pPr>
+        <w:spacing w:line="360" w:lineRule="auto"/>
+        <w:rPr>
+          <w:rFonts w:cstheme="minorHAnsi"/>
+        </w:rPr>
+      </w:pPr>
+      <w:r>
+        <w:rPr>
+          <w:rFonts w:cstheme="minorHAnsi"/>
+        </w:rPr>
+        <w:t>b) What I observed</w:t>
+      </w:r>
+    </w:p>
+    <w:p>
+      <w:pPr>
+        <w:spacing w:line="360" w:lineRule="auto"/>
+        <w:rPr>
+          <w:rFonts w:cstheme="minorHAnsi"/>
+        </w:rPr>
+      </w:pPr>
+      <w:r>
+        <w:rPr>
+          <w:rFonts w:cstheme="minorHAnsi"/>
+        </w:rPr>
+        <w:t>c) Real World example</w:t>
+      </w:r>
+    </w:p>
+    <w:p>
+      <w:pPr>
+        <w:spacing w:line="360" w:lineRule="auto"/>
+        <w:rPr>
+          <w:rFonts w:cstheme="minorHAnsi"/>
+        </w:rPr>
+      </w:pPr>
+      <w:r>
+        <w:rPr>
+          <w:rFonts w:cstheme="minorHAnsi"/>
+        </w:rPr>
+        <w:t>d) one question or idea</w:t>
+      </w:r>
+    </w:p>
+    <w:p>
+      <w:pPr>
+        <w:spacing w:line="360" w:lineRule="auto"/>
+        <w:rPr>
+          <w:rFonts w:cstheme="minorHAnsi"/>
+        </w:rPr>
+      </w:pPr>
+      <w:r>
+        <w:rPr>
+          <w:rFonts w:cstheme="minorHAnsi"/>
+        </w:rPr>
+        <w:t>e) Key takeaway</w:t>
+      </w:r>
+    </w:p>
+    <w:p>
+      <w:pPr>
+        <w:spacing w:line="360" w:lineRule="auto"/>
+        <w:rPr>
+          <w:rFonts w:cstheme="minorHAnsi"/>
+        </w:rPr>
+      </w:pPr>
+    </w:p>
+    <w:p>
+      <w:pPr>
+        <w:spacing w:line="360" w:lineRule="auto"/>
+        <w:rPr>
+          <w:rFonts w:cstheme="minorHAnsi"/>
+        </w:rPr>
+      </w:pPr>
+    </w:p>
+    <w:p>
+      <w:pPr>
+        <w:spacing w:line="360" w:lineRule="auto"/>
+        <w:rPr>
+          <w:rFonts w:cstheme="minorHAnsi"/>
+        </w:rPr>
+      </w:pPr>
+      <w:r>
+        <w:rPr>
+          <w:rFonts w:cstheme="minorHAnsi"/>
+        </w:rPr>
+        <w:t>Module 2: Network Components, Types and Connections</w:t>
+      </w:r>
+    </w:p>
+    <w:p>
+      <w:pPr>
+        <w:spacing w:line="360" w:lineRule="auto"/>
+        <w:rPr>
+          <w:rFonts w:cstheme="minorHAnsi"/>
+        </w:rPr>
+      </w:pPr>
+      <w:r>
+        <w:rPr>
+          <w:rFonts w:cstheme="minorHAnsi"/>
+        </w:rPr>
+        <w:t>a) Core Concept:</w:t>
+      </w:r>
+    </w:p>
+    <w:p>
+      <w:pPr>
+        <w:spacing w:line="360" w:lineRule="auto"/>
+        <w:rPr>
+          <w:rFonts w:cstheme="minorHAnsi"/>
+        </w:rPr>
+      </w:pPr>
+      <w:r>
+        <w:rPr>
+          <w:rFonts w:cstheme="minorHAnsi"/>
+        </w:rPr>
+        <w:t>b) What I observed</w:t>
+      </w:r>
+    </w:p>
+    <w:p>
+      <w:pPr>
+        <w:spacing w:line="360" w:lineRule="auto"/>
+        <w:rPr>
+          <w:rFonts w:cstheme="minorHAnsi"/>
+        </w:rPr>
+      </w:pPr>
+      <w:r>
+        <w:rPr>
+          <w:rFonts w:cstheme="minorHAnsi"/>
+        </w:rPr>
+        <w:t>c) Real World example</w:t>
+      </w:r>
+    </w:p>
+    <w:p>
+      <w:pPr>
+        <w:spacing w:line="360" w:lineRule="auto"/>
+        <w:rPr>
+          <w:rFonts w:cstheme="minorHAnsi"/>
+        </w:rPr>
+      </w:pPr>
+      <w:r>
+        <w:rPr>
+          <w:rFonts w:cstheme="minorHAnsi"/>
+        </w:rPr>
+        <w:t>d) one question or idea</w:t>
+      </w:r>
+    </w:p>
+    <w:p>
+      <w:pPr>
+        <w:spacing w:line="360" w:lineRule="auto"/>
+        <w:rPr>
+          <w:rFonts w:cstheme="minorHAnsi"/>
+        </w:rPr>
+      </w:pPr>
+      <w:r>
+        <w:rPr>
+          <w:rFonts w:cstheme="minorHAnsi"/>
+        </w:rPr>
+        <w:t>e) Key takeaway</w:t>
+      </w:r>
+    </w:p>
+    <w:p>
+      <w:pPr>
+        <w:spacing w:line="360" w:lineRule="auto"/>
+        <w:rPr>
+          <w:rFonts w:cstheme="minorHAnsi"/>
+        </w:rPr>
+      </w:pPr>
+    </w:p>
+    <w:p>
+      <w:pPr>
+        <w:spacing w:line="360" w:lineRule="auto"/>
+        <w:rPr>
+          <w:rFonts w:cstheme="minorHAnsi"/>
+        </w:rPr>
+      </w:pPr>
+      <w:r>
+        <w:rPr>
+          <w:rFonts w:cstheme="minorHAnsi"/>
+        </w:rPr>
+        <w:t>Module 3: Wireless and Mobile Networks</w:t>
+      </w:r>
+    </w:p>
+    <w:p>
+      <w:pPr>
+        <w:spacing w:line="360" w:lineRule="auto"/>
+        <w:rPr>
+          <w:rFonts w:cstheme="minorHAnsi"/>
+        </w:rPr>
+      </w:pPr>
+      <w:r>
+        <w:rPr>
+          <w:rFonts w:cstheme="minorHAnsi"/>
+        </w:rPr>
+        <w:lastRenderedPageBreak/>
+        <w:t>a) Core Concept:</w:t>
+      </w:r>
+    </w:p>
+    <w:p>
+      <w:pPr>
+        <w:spacing w:line="360" w:lineRule="auto"/>
+        <w:rPr>
+          <w:rFonts w:cstheme="minorHAnsi"/>
+        </w:rPr>
+      </w:pPr>
+      <w:r>
+        <w:rPr>
+          <w:rFonts w:cstheme="minorHAnsi"/>
+        </w:rPr>
+        <w:t>b) What I observed</w:t>
+      </w:r>
+    </w:p>
+    <w:p>
+      <w:pPr>
+        <w:spacing w:line="360" w:lineRule="auto"/>
+        <w:rPr>
+          <w:rFonts w:cstheme="minorHAnsi"/>
+        </w:rPr>
+      </w:pPr>
+      <w:r>
+        <w:rPr>
+          <w:rFonts w:cstheme="minorHAnsi"/>
+        </w:rPr>
+        <w:t>c) Real World example</w:t>
+      </w:r>
+    </w:p>
+    <w:p>
+      <w:pPr>
+        <w:spacing w:line="360" w:lineRule="auto"/>
+        <w:rPr>
+          <w:rFonts w:cstheme="minorHAnsi"/>
+        </w:rPr>
+      </w:pPr>
+      <w:r>
+        <w:rPr>
+          <w:rFonts w:cstheme="minorHAnsi"/>
+        </w:rPr>
+        <w:t>d) one question or idea</w:t>
+      </w:r>
+    </w:p>
+    <w:p>
+      <w:pPr>
+        <w:spacing w:line="360" w:lineRule="auto"/>
+        <w:rPr>
+          <w:rFonts w:cstheme="minorHAnsi"/>
+        </w:rPr>
+      </w:pPr>
+      <w:r>
+        <w:rPr>
+          <w:rFonts w:cstheme="minorHAnsi"/>
+        </w:rPr>
+        <w:t>e) Key takeaway</w:t>
+      </w:r>
+    </w:p>
+    <w:p>
+      <w:pPr>
+        <w:spacing w:line="360" w:lineRule="auto"/>
+        <w:rPr>
+          <w:rFonts w:cstheme="minorHAnsi"/>
+        </w:rPr>
+      </w:pPr>
+    </w:p>
+    <w:p>
+      <w:pPr>
+        <w:spacing w:line="360" w:lineRule="auto"/>
+        <w:rPr>
+          <w:rFonts w:cstheme="minorHAnsi"/>
+        </w:rPr>
+      </w:pPr>
+      <w:r>
+        <w:rPr>
+          <w:rFonts w:cstheme="minorHAnsi"/>
+        </w:rPr>
+        <w:t>Module 4: Build Home Networks</w:t>
+      </w:r>
+    </w:p>
+    <w:p>
+      <w:pPr>
+        <w:spacing w:line="360" w:lineRule="auto"/>
+        <w:rPr>
+          <w:rFonts w:cstheme="minorHAnsi"/>
+        </w:rPr>
+      </w:pPr>
+      <w:r>
+        <w:rPr>
+          <w:rFonts w:cstheme="minorHAnsi"/>
+        </w:rPr>
+        <w:t>a) Core Concept:</w:t>
+      </w:r>
+    </w:p>
+    <w:p>
+      <w:pPr>
+        <w:spacing w:line="360" w:lineRule="auto"/>
+        <w:rPr>
+          <w:rFonts w:cstheme="minorHAnsi"/>
+        </w:rPr>
+      </w:pPr>
+      <w:r>
+        <w:rPr>
+          <w:rFonts w:cstheme="minorHAnsi"/>
+        </w:rPr>
+        <w:t>b) What I observed</w:t>
+      </w:r>
+    </w:p>
+    <w:p>
+      <w:pPr>
+        <w:spacing w:line="360" w:lineRule="auto"/>
+        <w:rPr>
+          <w:rFonts w:cstheme="minorHAnsi"/>
+        </w:rPr>
+      </w:pPr>
+      <w:r>
+        <w:rPr>
+          <w:rFonts w:cstheme="minorHAnsi"/>
+        </w:rPr>
+        <w:t>c) Real World example</w:t>
+      </w:r>
+    </w:p>
+    <w:p>
+      <w:pPr>
+        <w:spacing w:line="360" w:lineRule="auto"/>
+        <w:rPr>
+          <w:rFonts w:cstheme="minorHAnsi"/>
+        </w:rPr>
+      </w:pPr>
+      <w:r>
+        <w:rPr>
+          <w:rFonts w:cstheme="minorHAnsi"/>
+        </w:rPr>
+        <w:t>d) one question or idea</w:t>
+      </w:r>
+    </w:p>
+    <w:p>
+      <w:pPr>
+        <w:spacing w:line="360" w:lineRule="auto"/>
+        <w:rPr>
+          <w:rFonts w:cstheme="minorHAnsi"/>
+        </w:rPr>
+      </w:pPr>
+      <w:r>
+        <w:rPr>
+          <w:rFonts w:cstheme="minorHAnsi"/>
+        </w:rPr>
+        <w:t>e) Key takeaway</w:t>
+      </w:r>
+    </w:p>
+    <w:p>
+      <w:pPr>
+        <w:spacing w:line="360" w:lineRule="auto"/>
+        <w:rPr>
+          <w:rFonts w:cstheme="minorHAnsi"/>
+        </w:rPr>
+      </w:pPr>
+    </w:p>
+    <w:p>
+      <w:pPr>
+        <w:spacing w:line="360" w:lineRule="auto"/>
+        <w:rPr>
+          <w:rFonts w:cstheme="minorHAnsi"/>
+        </w:rPr>
+      </w:pPr>
+      <w:r>
+        <w:rPr>
+          <w:rFonts w:cstheme="minorHAnsi"/>
+        </w:rPr>
+        <w:t>Module 5: Communication Principles</w:t>
+      </w:r>
+    </w:p>
+    <w:p>
+      <w:pPr>
+        <w:spacing w:line="360" w:lineRule="auto"/>
+        <w:rPr>
+          <w:rFonts w:cstheme="minorHAnsi"/>
+        </w:rPr>
+      </w:pPr>
+      <w:r>
+        <w:rPr>
+          <w:rFonts w:cstheme="minorHAnsi"/>
+        </w:rPr>
+        <w:t>a) Core Concept:</w:t>
+      </w:r>
+    </w:p>
+    <w:p>
+      <w:pPr>
+        <w:spacing w:line="360" w:lineRule="auto"/>
+        <w:rPr>
+          <w:rFonts w:cstheme="minorHAnsi"/>
+        </w:rPr>
+      </w:pPr>
+      <w:r>
+        <w:rPr>
+          <w:rFonts w:cstheme="minorHAnsi"/>
+        </w:rPr>
+        <w:t>b) What I observed</w:t>
+      </w:r>
+    </w:p>
+    <w:p>
+      <w:pPr>
+        <w:spacing w:line="360" w:lineRule="auto"/>
+        <w:rPr>
+          <w:rFonts w:cstheme="minorHAnsi"/>
+        </w:rPr>
+      </w:pPr>
+      <w:r>
+        <w:rPr>
+          <w:rFonts w:cstheme="minorHAnsi"/>
+        </w:rPr>
+        <w:t>c) Real World example</w:t>
+      </w:r>
+    </w:p>
+    <w:p>
+      <w:pPr>
+        <w:spacing w:line="360" w:lineRule="auto"/>
+        <w:rPr>
+          <w:rFonts w:cstheme="minorHAnsi"/>
+        </w:rPr>
+      </w:pPr>
+      <w:r>
+        <w:rPr>
+          <w:rFonts w:cstheme="minorHAnsi"/>
+        </w:rPr>
+        <w:t>d) one question or idea</w:t>
+      </w:r>
+    </w:p>
+    <w:p>
+      <w:pPr>
+        <w:spacing w:line="360" w:lineRule="auto"/>
+        <w:rPr>
+          <w:rFonts w:cstheme="minorHAnsi"/>
+        </w:rPr>
+      </w:pPr>
+      <w:r>
+        <w:rPr>
+          <w:rFonts w:cstheme="minorHAnsi"/>
+        </w:rPr>
+        <w:t>e) Key takeaway</w:t>
+      </w:r>
+    </w:p>
+    <w:p>
+      <w:pPr>
+        <w:spacing w:line="360" w:lineRule="auto"/>
+        <w:rPr>
+          <w:rFonts w:cstheme="minorHAnsi"/>
+        </w:rPr>
+      </w:pPr>
+    </w:p>
+    <w:p>
+      <w:pPr>
+        <w:spacing w:line="360" w:lineRule="auto"/>
+        <w:rPr>
+          <w:rFonts w:cstheme="minorHAnsi"/>
+        </w:rPr>
+      </w:pPr>
+      <w:r>
+        <w:rPr>
+          <w:rFonts w:cstheme="minorHAnsi"/>
+        </w:rPr>
+        <w:t>Module 6: Network Media</w:t>
+      </w:r>
+    </w:p>
+    <w:p>
+      <w:pPr>
+        <w:spacing w:line="360" w:lineRule="auto"/>
+        <w:rPr>
+          <w:rFonts w:cstheme="minorHAnsi"/>
+        </w:rPr>
+      </w:pPr>
+      <w:r>
+        <w:rPr>
+          <w:rFonts w:cstheme="minorHAnsi"/>
+        </w:rPr>
+        <w:t>a) Core Concept:</w:t>
+      </w:r>
+    </w:p>
+    <w:p>
+      <w:pPr>
+        <w:spacing w:line="360" w:lineRule="auto"/>
+        <w:rPr>
+          <w:rFonts w:cstheme="minorHAnsi"/>
+        </w:rPr>
+      </w:pPr>
+      <w:r>
+        <w:rPr>
+          <w:rFonts w:cstheme="minorHAnsi"/>
+        </w:rPr>
+        <w:t>b) What I observed</w:t>
+      </w:r>
+    </w:p>
+    <w:p>
+      <w:pPr>
+        <w:spacing w:line="360" w:lineRule="auto"/>
+        <w:rPr>
+          <w:rFonts w:cstheme="minorHAnsi"/>
+        </w:rPr>
+      </w:pPr>
+      <w:r>
+        <w:rPr>
+          <w:rFonts w:cstheme="minorHAnsi"/>
+        </w:rPr>
+        <w:lastRenderedPageBreak/>
+        <w:t>c) Real World example</w:t>
+      </w:r>
+    </w:p>
+    <w:p>
+      <w:pPr>
+        <w:spacing w:line="360" w:lineRule="auto"/>
+        <w:rPr>
+          <w:rFonts w:cstheme="minorHAnsi"/>
+        </w:rPr>
+      </w:pPr>
+      <w:r>
+        <w:rPr>
+          <w:rFonts w:cstheme="minorHAnsi"/>
+        </w:rPr>
+        <w:t>d) one question or idea</w:t>
+      </w:r>
+    </w:p>
+    <w:p>
+      <w:pPr>
+        <w:spacing w:line="360" w:lineRule="auto"/>
+        <w:rPr>
+          <w:rFonts w:cstheme="minorHAnsi"/>
+        </w:rPr>
+      </w:pPr>
+      <w:r>
+        <w:rPr>
+          <w:rFonts w:cstheme="minorHAnsi"/>
+        </w:rPr>
+        <w:t>e) Key takeaway</w:t>
+      </w:r>
+    </w:p>
+    <w:p>
+      <w:pPr>
+        <w:spacing w:line="360" w:lineRule="auto"/>
+        <w:rPr>
+          <w:rFonts w:cstheme="minorHAnsi"/>
+        </w:rPr>
+      </w:pPr>
+    </w:p>
+    <w:p>
+      <w:pPr>
+        <w:spacing w:line="360" w:lineRule="auto"/>
+        <w:rPr>
+          <w:rFonts w:cstheme="minorHAnsi"/>
+        </w:rPr>
+      </w:pPr>
+      <w:r>
+        <w:rPr>
+          <w:rFonts w:cstheme="minorHAnsi"/>
+        </w:rPr>
+        <w:t>Module 7: The Access Layer</w:t>
+      </w:r>
+    </w:p>
+    <w:p>
+      <w:pPr>
+        <w:spacing w:line="360" w:lineRule="auto"/>
+        <w:rPr>
+          <w:rFonts w:cstheme="minorHAnsi"/>
+        </w:rPr>
+      </w:pPr>
+      <w:r>
+        <w:rPr>
+          <w:rFonts w:cstheme="minorHAnsi"/>
+        </w:rPr>
+        <w:t>a) Core Concept:</w:t>
+      </w:r>
+    </w:p>
+    <w:p>
+      <w:pPr>
+        <w:spacing w:line="360" w:lineRule="auto"/>
+        <w:rPr>
+          <w:rFonts w:cstheme="minorHAnsi"/>
+        </w:rPr>
+      </w:pPr>
+      <w:r>
+        <w:rPr>
+          <w:rFonts w:cstheme="minorHAnsi"/>
+        </w:rPr>
+        <w:t>b) What I observed</w:t>
+      </w:r>
+    </w:p>
+    <w:p>
+      <w:pPr>
+        <w:spacing w:line="360" w:lineRule="auto"/>
+        <w:rPr>
+          <w:rFonts w:cstheme="minorHAnsi"/>
+        </w:rPr>
+      </w:pPr>
+      <w:r>
+        <w:rPr>
+          <w:rFonts w:cstheme="minorHAnsi"/>
+        </w:rPr>
+        <w:t>c) Real World example</w:t>
+      </w:r>
+    </w:p>
+    <w:p>
+      <w:pPr>
+        <w:spacing w:line="360" w:lineRule="auto"/>
+        <w:rPr>
+          <w:rFonts w:cstheme="minorHAnsi"/>
+        </w:rPr>
+      </w:pPr>
+      <w:r>
+        <w:rPr>
+          <w:rFonts w:cstheme="minorHAnsi"/>
+        </w:rPr>
+        <w:t>d) one question or idea</w:t>
+      </w:r>
+    </w:p>
+    <w:p>
+      <w:pPr>
+        <w:spacing w:line="360" w:lineRule="auto"/>
+        <w:rPr>
+          <w:rFonts w:cstheme="minorHAnsi"/>
+        </w:rPr>
+      </w:pPr>
+      <w:r>
+        <w:rPr>
+          <w:rFonts w:cstheme="minorHAnsi"/>
+        </w:rPr>
+        <w:t>e) Key takeaway</w:t>
+      </w:r>
+    </w:p>
+    <w:p>
+      <w:pPr>
+        <w:spacing w:line="360" w:lineRule="auto"/>
+        <w:rPr>
+          <w:rFonts w:cstheme="minorHAnsi"/>
+        </w:rPr>
+      </w:pPr>
+    </w:p>
+    <w:p>
+      <w:pPr>
+        <w:spacing w:line="360" w:lineRule="auto"/>
+        <w:rPr>
+          <w:rFonts w:cstheme="minorHAnsi"/>
+        </w:rPr>
+      </w:pPr>
+      <w:r>
+        <w:rPr>
+          <w:rFonts w:cstheme="minorHAnsi"/>
+        </w:rPr>
+        <w:t>Module 8: The Internet Protocol</w:t>
+      </w:r>
+    </w:p>
+    <w:p>
+      <w:pPr>
+        <w:spacing w:line="360" w:lineRule="auto"/>
+        <w:rPr>
+          <w:rFonts w:cstheme="minorHAnsi"/>
+        </w:rPr>
+      </w:pPr>
+      <w:r>
+        <w:rPr>
+          <w:rFonts w:cstheme="minorHAnsi"/>
+        </w:rPr>
+        <w:t>a) Core Concept:</w:t>
+      </w:r>
+    </w:p>
+    <w:p>
+      <w:pPr>
+        <w:spacing w:line="360" w:lineRule="auto"/>
+        <w:rPr>
+          <w:rFonts w:cstheme="minorHAnsi"/>
+        </w:rPr>
+      </w:pPr>
+      <w:r>
+        <w:rPr>
+          <w:rFonts w:cstheme="minorHAnsi"/>
+        </w:rPr>
+        <w:t>b) What I observed</w:t>
+      </w:r>
+    </w:p>
+    <w:p>
+      <w:pPr>
+        <w:spacing w:line="360" w:lineRule="auto"/>
+        <w:rPr>
+          <w:rFonts w:cstheme="minorHAnsi"/>
+        </w:rPr>
+      </w:pPr>
+      <w:r>
+        <w:rPr>
+          <w:rFonts w:cstheme="minorHAnsi"/>
+        </w:rPr>
+        <w:t>c) Real World example</w:t>
+      </w:r>
+    </w:p>
+    <w:p>
+      <w:pPr>
+        <w:spacing w:line="360" w:lineRule="auto"/>
+        <w:rPr>
+          <w:rFonts w:cstheme="minorHAnsi"/>
+        </w:rPr>
+      </w:pPr>
+      <w:r>
+        <w:rPr>
+          <w:rFonts w:cstheme="minorHAnsi"/>
+        </w:rPr>
+        <w:t>d) one question or idea</w:t>
+      </w:r>
+    </w:p>
+    <w:p>
+      <w:pPr>
+        <w:spacing w:line="360" w:lineRule="auto"/>
+        <w:rPr>
+          <w:rFonts w:cstheme="minorHAnsi"/>
+        </w:rPr>
+      </w:pPr>
+      <w:r>
+        <w:rPr>
+          <w:rFonts w:cstheme="minorHAnsi"/>
+        </w:rPr>
+        <w:t>e) Key takeaway</w:t>
+      </w:r>
+    </w:p>
+    <w:p>
+      <w:pPr>
+        <w:spacing w:line="360" w:lineRule="auto"/>
+        <w:rPr>
+          <w:rFonts w:cstheme="minorHAnsi"/>
+        </w:rPr>
+      </w:pPr>
+    </w:p>
+    <w:p>
+      <w:pPr>
+        <w:spacing w:line="360" w:lineRule="auto"/>
+        <w:rPr>
+          <w:rFonts w:cstheme="minorHAnsi"/>
+        </w:rPr>
+      </w:pPr>
+      <w:r>
+        <w:rPr>
+          <w:rFonts w:cstheme="minorHAnsi"/>
+        </w:rPr>
+        <w:t>Module 9: IPv4 and Network Segmentation</w:t>
+      </w:r>
+    </w:p>
+    <w:p>
+      <w:pPr>
+        <w:spacing w:line="360" w:lineRule="auto"/>
+        <w:rPr>
+          <w:rFonts w:cstheme="minorHAnsi"/>
+        </w:rPr>
+      </w:pPr>
+      <w:r>
+        <w:rPr>
+          <w:rFonts w:cstheme="minorHAnsi"/>
+        </w:rPr>
+        <w:t>a) Core Concept:</w:t>
+      </w:r>
+    </w:p>
+    <w:p>
+      <w:pPr>
+        <w:spacing w:line="360" w:lineRule="auto"/>
+        <w:rPr>
+          <w:rFonts w:cstheme="minorHAnsi"/>
+        </w:rPr>
+      </w:pPr>
+      <w:r>
+        <w:rPr>
+          <w:rFonts w:cstheme="minorHAnsi"/>
+        </w:rPr>
+        <w:t>b) What I observed</w:t>
+      </w:r>
+    </w:p>
+    <w:p>
+      <w:pPr>
+        <w:spacing w:line="360" w:lineRule="auto"/>
+        <w:rPr>
+          <w:rFonts w:cstheme="minorHAnsi"/>
+        </w:rPr>
+      </w:pPr>
+      <w:r>
+        <w:rPr>
+          <w:rFonts w:cstheme="minorHAnsi"/>
+        </w:rPr>
+        <w:t>c) Real World example</w:t>
+      </w:r>
+    </w:p>
+    <w:p>
+      <w:pPr>
+        <w:spacing w:line="360" w:lineRule="auto"/>
+        <w:rPr>
+          <w:rFonts w:cstheme="minorHAnsi"/>
+        </w:rPr>
+      </w:pPr>
+      <w:r>
+        <w:rPr>
+          <w:rFonts w:cstheme="minorHAnsi"/>
+        </w:rPr>
+        <w:t>d) one question or idea</w:t>
+      </w:r>
+    </w:p>
+    <w:p>
+      <w:pPr>
+        <w:spacing w:line="360" w:lineRule="auto"/>
+        <w:rPr>
+          <w:rFonts w:cstheme="minorHAnsi"/>
+        </w:rPr>
+      </w:pPr>
+      <w:r>
+        <w:rPr>
+          <w:rFonts w:cstheme="minorHAnsi"/>
+        </w:rPr>
+        <w:lastRenderedPageBreak/>
+        <w:t>e) Key takeaway</w:t>
+      </w:r>
+    </w:p>
+    <w:p>
+      <w:pPr>
+        <w:spacing w:line="360" w:lineRule="auto"/>
+        <w:rPr>
+          <w:rFonts w:cstheme="minorHAnsi"/>
+        </w:rPr>
+      </w:pPr>
+    </w:p>
+    <w:p>
+      <w:pPr>
+        <w:spacing w:line="360" w:lineRule="auto"/>
+        <w:rPr>
+          <w:rFonts w:cstheme="minorHAnsi"/>
+        </w:rPr>
+      </w:pPr>
+    </w:p>
+    <w:p>
+      <w:pPr>
+        <w:spacing w:line="360" w:lineRule="auto"/>
+        <w:rPr>
+          <w:rFonts w:cstheme="minorHAnsi"/>
+        </w:rPr>
+      </w:pPr>
+      <w:r>
+        <w:rPr>
+          <w:rFonts w:cstheme="minorHAnsi"/>
+        </w:rPr>
+        <w:t>Module 10: IPv6 Addressing Formats and Rules</w:t>
+      </w:r>
+    </w:p>
+    <w:p>
+      <w:pPr>
+        <w:spacing w:line="360" w:lineRule="auto"/>
+        <w:rPr>
+          <w:rFonts w:cstheme="minorHAnsi"/>
+        </w:rPr>
+      </w:pPr>
+      <w:r>
+        <w:rPr>
+          <w:rFonts w:cstheme="minorHAnsi"/>
+        </w:rPr>
+        <w:t>a) Core Concept:</w:t>
+      </w:r>
+    </w:p>
+    <w:p>
+      <w:pPr>
+        <w:spacing w:line="360" w:lineRule="auto"/>
+        <w:rPr>
+          <w:rFonts w:cstheme="minorHAnsi"/>
+        </w:rPr>
+      </w:pPr>
+      <w:r>
+        <w:rPr>
+          <w:rFonts w:cstheme="minorHAnsi"/>
+        </w:rPr>
+        <w:t>b) What I observed</w:t>
+      </w:r>
+    </w:p>
+    <w:p>
+      <w:pPr>
+        <w:spacing w:line="360" w:lineRule="auto"/>
+        <w:rPr>
+          <w:rFonts w:cstheme="minorHAnsi"/>
+        </w:rPr>
+      </w:pPr>
+      <w:r>
+        <w:rPr>
+          <w:rFonts w:cstheme="minorHAnsi"/>
+        </w:rPr>
+        <w:t>c) Real World example</w:t>
+      </w:r>
+    </w:p>
+    <w:p>
+      <w:pPr>
+        <w:spacing w:line="360" w:lineRule="auto"/>
+        <w:rPr>
+          <w:rFonts w:cstheme="minorHAnsi"/>
+        </w:rPr>
+      </w:pPr>
+      <w:r>
+        <w:rPr>
+          <w:rFonts w:cstheme="minorHAnsi"/>
+        </w:rPr>
+        <w:t>d) one question or idea</w:t>
+      </w:r>
+    </w:p>
+    <w:p>
+      <w:pPr>
+        <w:spacing w:line="360" w:lineRule="auto"/>
+        <w:rPr>
+          <w:rFonts w:cstheme="minorHAnsi"/>
+        </w:rPr>
+      </w:pPr>
+      <w:r>
+        <w:rPr>
+          <w:rFonts w:cstheme="minorHAnsi"/>
+        </w:rPr>
+        <w:t>e) Key takeaway</w:t>
+      </w:r>
+    </w:p>
+    <w:p>
+      <w:pPr>
+        <w:spacing w:line="360" w:lineRule="auto"/>
+        <w:rPr>
+          <w:rFonts w:cstheme="minorHAnsi"/>
+        </w:rPr>
+      </w:pPr>
+    </w:p>
+    <w:p>
+      <w:pPr>
+        <w:spacing w:line="360" w:lineRule="auto"/>
+        <w:rPr>
+          <w:rFonts w:cstheme="minorHAnsi"/>
+        </w:rPr>
+      </w:pPr>
+    </w:p>
+    <w:p>
+      <w:pPr>
+        <w:spacing w:line="360" w:lineRule="auto"/>
+        <w:rPr>
+          <w:rFonts w:cstheme="minorHAnsi"/>
+        </w:rPr>
+      </w:pPr>
+      <w:r>
+        <w:rPr>
+          <w:rFonts w:cstheme="minorHAnsi"/>
+        </w:rPr>
+        <w:t>Module 11: Dynamic Addressing with DHCP</w:t>
+      </w:r>
+    </w:p>
+    <w:p>
+      <w:pPr>
+        <w:spacing w:line="360" w:lineRule="auto"/>
+        <w:rPr>
+          <w:rFonts w:cstheme="minorHAnsi"/>
+        </w:rPr>
+      </w:pPr>
+      <w:r>
+        <w:rPr>
+          <w:rFonts w:cstheme="minorHAnsi"/>
+        </w:rPr>
+        <w:t>a) Core Concept:</w:t>
+      </w:r>
+    </w:p>
+    <w:p>
+      <w:pPr>
+        <w:spacing w:line="360" w:lineRule="auto"/>
+        <w:rPr>
+          <w:rFonts w:cstheme="minorHAnsi"/>
+        </w:rPr>
+      </w:pPr>
+      <w:r>
+        <w:rPr>
+          <w:rFonts w:cstheme="minorHAnsi"/>
+        </w:rPr>
+        <w:t>b) What I observed</w:t>
+      </w:r>
+    </w:p>
+    <w:p>
+      <w:pPr>
+        <w:spacing w:line="360" w:lineRule="auto"/>
+        <w:rPr>
+          <w:rFonts w:cstheme="minorHAnsi"/>
+        </w:rPr>
+      </w:pPr>
+      <w:r>
+        <w:rPr>
+          <w:rFonts w:cstheme="minorHAnsi"/>
+        </w:rPr>
+        <w:t>c) Real World example</w:t>
+      </w:r>
+    </w:p>
+    <w:p>
+      <w:pPr>
+        <w:spacing w:line="360" w:lineRule="auto"/>
+        <w:rPr>
+          <w:rFonts w:cstheme="minorHAnsi"/>
+        </w:rPr>
+      </w:pPr>
+      <w:r>
+        <w:rPr>
+          <w:rFonts w:cstheme="minorHAnsi"/>
+        </w:rPr>
+        <w:t>d) one question or idea</w:t>
+      </w:r>
+    </w:p>
+    <w:p>
+      <w:pPr>
+        <w:spacing w:line="360" w:lineRule="auto"/>
+        <w:rPr>
+          <w:rFonts w:cstheme="minorHAnsi"/>
+        </w:rPr>
+      </w:pPr>
+      <w:r>
+        <w:rPr>
+          <w:rFonts w:cstheme="minorHAnsi"/>
+        </w:rPr>
+        <w:t>e) Key takeaway</w:t>
+      </w:r>
+    </w:p>
+    <w:p>
+      <w:pPr>
+        <w:spacing w:line="360" w:lineRule="auto"/>
+        <w:rPr>
+          <w:rFonts w:cstheme="minorHAnsi"/>
+        </w:rPr>
+      </w:pPr>
+    </w:p>
+    <w:p>
+      <w:pPr>
+        <w:spacing w:line="360" w:lineRule="auto"/>
+        <w:rPr>
+          <w:rFonts w:cstheme="minorHAnsi"/>
+        </w:rPr>
+      </w:pPr>
+    </w:p>
+    <w:p>
+      <w:pPr>
+        <w:spacing w:line="360" w:lineRule="auto"/>
+        <w:rPr>
+          <w:rFonts w:cstheme="minorHAnsi"/>
+        </w:rPr>
+      </w:pPr>
+      <w:r>
+        <w:rPr>
+          <w:rFonts w:cstheme="minorHAnsi"/>
+        </w:rPr>
+        <w:t>Module 12: Gateway to Other Networks</w:t>
+      </w:r>
+    </w:p>
+    <w:p>
+      <w:pPr>
+        <w:spacing w:line="360" w:lineRule="auto"/>
+        <w:rPr>
+          <w:rFonts w:cstheme="minorHAnsi"/>
+        </w:rPr>
+      </w:pPr>
+      <w:r>
+        <w:rPr>
+          <w:rFonts w:cstheme="minorHAnsi"/>
+        </w:rPr>
+        <w:t>a) Core Concept:</w:t>
+      </w:r>
+    </w:p>
+    <w:p>
+      <w:pPr>
+        <w:spacing w:line="360" w:lineRule="auto"/>
+        <w:rPr>
+          <w:rFonts w:cstheme="minorHAnsi"/>
+        </w:rPr>
+      </w:pPr>
+      <w:r>
+        <w:rPr>
+          <w:rFonts w:cstheme="minorHAnsi"/>
+        </w:rPr>
+        <w:t>b) What I observed</w:t>
+      </w:r>
+    </w:p>
+    <w:p>
+      <w:pPr>
+        <w:spacing w:line="360" w:lineRule="auto"/>
+        <w:rPr>
+          <w:rFonts w:cstheme="minorHAnsi"/>
+        </w:rPr>
+      </w:pPr>
+      <w:r>
+        <w:rPr>
+          <w:rFonts w:cstheme="minorHAnsi"/>
+        </w:rPr>
+        <w:t>c) Real World example</w:t>
+      </w:r>
+    </w:p>
+    <w:p>
+      <w:pPr>
+        <w:spacing w:line="360" w:lineRule="auto"/>
+        <w:rPr>
+          <w:rFonts w:cstheme="minorHAnsi"/>
+        </w:rPr>
+      </w:pPr>
+      <w:r>
+        <w:rPr>
+          <w:rFonts w:cstheme="minorHAnsi"/>
+        </w:rPr>
+        <w:lastRenderedPageBreak/>
+        <w:t>d) one question or idea</w:t>
+      </w:r>
+    </w:p>
+    <w:p>
+      <w:pPr>
+        <w:spacing w:line="360" w:lineRule="auto"/>
+        <w:rPr>
+          <w:rFonts w:cstheme="minorHAnsi"/>
+        </w:rPr>
+      </w:pPr>
+      <w:r>
+        <w:rPr>
+          <w:rFonts w:cstheme="minorHAnsi"/>
+        </w:rPr>
+        <w:t>e) Key takeaway</w:t>
+      </w:r>
+    </w:p>
+    <w:p>
+      <w:pPr>
+        <w:spacing w:line="360" w:lineRule="auto"/>
+        <w:rPr>
+          <w:rFonts w:cstheme="minorHAnsi"/>
+        </w:rPr>
+      </w:pPr>
+    </w:p>
+    <w:p>
+      <w:pPr>
+        <w:spacing w:line="360" w:lineRule="auto"/>
+        <w:rPr>
+          <w:rFonts w:cstheme="minorHAnsi"/>
+        </w:rPr>
+      </w:pPr>
+    </w:p>
+    <w:p>
+      <w:pPr>
+        <w:spacing w:line="360" w:lineRule="auto"/>
+        <w:rPr>
+          <w:rFonts w:cstheme="minorHAnsi"/>
+        </w:rPr>
+      </w:pPr>
+      <w:r>
+        <w:rPr>
+          <w:rFonts w:cstheme="minorHAnsi"/>
+        </w:rPr>
+        <w:t>Module 13: The ARP Process</w:t>
+      </w:r>
+    </w:p>
+    <w:p>
+      <w:pPr>
+        <w:spacing w:line="360" w:lineRule="auto"/>
+        <w:rPr>
+          <w:rFonts w:cstheme="minorHAnsi"/>
+        </w:rPr>
+      </w:pPr>
+      <w:r>
+        <w:rPr>
+          <w:rFonts w:cstheme="minorHAnsi"/>
+        </w:rPr>
+        <w:t>a) Core Concept:</w:t>
+      </w:r>
+    </w:p>
+    <w:p>
+      <w:pPr>
+        <w:spacing w:line="360" w:lineRule="auto"/>
+        <w:rPr>
+          <w:rFonts w:cstheme="minorHAnsi"/>
+        </w:rPr>
+      </w:pPr>
+      <w:r>
+        <w:rPr>
+          <w:rFonts w:cstheme="minorHAnsi"/>
+        </w:rPr>
+        <w:t>b) What I observed</w:t>
+      </w:r>
+    </w:p>
+    <w:p>
+      <w:pPr>
+        <w:spacing w:line="360" w:lineRule="auto"/>
+        <w:rPr>
+          <w:rFonts w:cstheme="minorHAnsi"/>
+        </w:rPr>
+      </w:pPr>
+      <w:r>
+        <w:rPr>
+          <w:rFonts w:cstheme="minorHAnsi"/>
+        </w:rPr>
+        <w:t>c) Real World example</w:t>
+      </w:r>
+    </w:p>
+    <w:p>
+      <w:pPr>
+        <w:spacing w:line="360" w:lineRule="auto"/>
+        <w:rPr>
+          <w:rFonts w:cstheme="minorHAnsi"/>
+        </w:rPr>
+      </w:pPr>
+      <w:r>
+        <w:rPr>
+          <w:rFonts w:cstheme="minorHAnsi"/>
+        </w:rPr>
+        <w:t>d) one question or idea</w:t>
+      </w:r>
+    </w:p>
+    <w:p>
+      <w:pPr>
+        <w:spacing w:line="360" w:lineRule="auto"/>
+        <w:rPr>
+          <w:rFonts w:cstheme="minorHAnsi"/>
+        </w:rPr>
+      </w:pPr>
+      <w:r>
+        <w:rPr>
+          <w:rFonts w:cstheme="minorHAnsi"/>
+        </w:rPr>
+        <w:t>e) Key takeaway</w:t>
+      </w:r>
+    </w:p>
+    <w:p>
+      <w:pPr>
+        <w:spacing w:line="360" w:lineRule="auto"/>
+        <w:rPr>
+          <w:rFonts w:cstheme="minorHAnsi"/>
+        </w:rPr>
+      </w:pPr>
+    </w:p>
+    <w:p>
+      <w:pPr>
+        <w:spacing w:line="360" w:lineRule="auto"/>
+        <w:rPr>
+          <w:rFonts w:cstheme="minorHAnsi"/>
+        </w:rPr>
+      </w:pPr>
+    </w:p>
+    <w:p>
+      <w:pPr>
+        <w:spacing w:line="360" w:lineRule="auto"/>
+        <w:rPr>
+          <w:rFonts w:cstheme="minorHAnsi"/>
+        </w:rPr>
+      </w:pPr>
+      <w:r>
+        <w:rPr>
+          <w:rFonts w:cstheme="minorHAnsi"/>
+        </w:rPr>
+        <w:t>Module 14: Routing Between Networks</w:t>
+      </w:r>
+    </w:p>
+    <w:p>
+      <w:pPr>
+        <w:spacing w:line="360" w:lineRule="auto"/>
+        <w:rPr>
+          <w:rFonts w:cstheme="minorHAnsi"/>
+        </w:rPr>
+      </w:pPr>
+      <w:r>
+        <w:rPr>
+          <w:rFonts w:cstheme="minorHAnsi"/>
+        </w:rPr>
+        <w:t>a) Core Concept:</w:t>
+      </w:r>
+    </w:p>
+    <w:p>
+      <w:pPr>
+        <w:spacing w:line="360" w:lineRule="auto"/>
+        <w:rPr>
+          <w:rFonts w:cstheme="minorHAnsi"/>
+        </w:rPr>
+      </w:pPr>
+      <w:r>
+        <w:rPr>
+          <w:rFonts w:cstheme="minorHAnsi"/>
+        </w:rPr>
+        <w:t>b) What I observed</w:t>
+      </w:r>
+    </w:p>
+    <w:p>
+      <w:pPr>
+        <w:spacing w:line="360" w:lineRule="auto"/>
+        <w:rPr>
+          <w:rFonts w:cstheme="minorHAnsi"/>
+        </w:rPr>
+      </w:pPr>
+      <w:r>
+        <w:rPr>
+          <w:rFonts w:cstheme="minorHAnsi"/>
+        </w:rPr>
+        <w:t>c) Real World example</w:t>
+      </w:r>
+    </w:p>
+    <w:p>
+      <w:pPr>
+        <w:spacing w:line="360" w:lineRule="auto"/>
+        <w:rPr>
+          <w:rFonts w:cstheme="minorHAnsi"/>
+        </w:rPr>
+      </w:pPr>
+      <w:r>
+        <w:rPr>
+          <w:rFonts w:cstheme="minorHAnsi"/>
+        </w:rPr>
+        <w:t>d) one question or idea</w:t>
+      </w:r>
+    </w:p>
+    <w:p>
+      <w:pPr>
+        <w:spacing w:line="360" w:lineRule="auto"/>
+        <w:rPr>
+          <w:rFonts w:cstheme="minorHAnsi"/>
+        </w:rPr>
+      </w:pPr>
+      <w:r>
+        <w:rPr>
+          <w:rFonts w:cstheme="minorHAnsi"/>
+        </w:rPr>
+        <w:t>e) Key takeaway</w:t>
+      </w:r>
+    </w:p>
+    <w:p>
+      <w:pPr>
+        <w:spacing w:line="360" w:lineRule="auto"/>
+        <w:rPr>
+          <w:rFonts w:cstheme="minorHAnsi"/>
+        </w:rPr>
+      </w:pPr>
+    </w:p>
+    <w:p>
+      <w:pPr>
+        <w:spacing w:line="360" w:lineRule="auto"/>
+        <w:rPr>
+          <w:rFonts w:cstheme="minorHAnsi"/>
+        </w:rPr>
+      </w:pPr>
+    </w:p>
+    <w:p>
+      <w:pPr>
+        <w:spacing w:line="360" w:lineRule="auto"/>
+        <w:rPr>
+          <w:rFonts w:cstheme="minorHAnsi"/>
+        </w:rPr>
+      </w:pPr>
+      <w:r>
+        <w:rPr>
+          <w:rFonts w:cstheme="minorHAnsi"/>
+        </w:rPr>
+        <w:t>Module 15: TCP and UDP</w:t>
+      </w:r>
+    </w:p>
+    <w:p>
+      <w:pPr>
+        <w:spacing w:line="360" w:lineRule="auto"/>
+        <w:rPr>
+          <w:rFonts w:cstheme="minorHAnsi"/>
+        </w:rPr>
+      </w:pPr>
+      <w:r>
+        <w:rPr>
+          <w:rFonts w:cstheme="minorHAnsi"/>
+        </w:rPr>
+        <w:t>a) Core Concept:</w:t>
+      </w:r>
+    </w:p>
+    <w:p>
+      <w:pPr>
+        <w:spacing w:line="360" w:lineRule="auto"/>
+        <w:rPr>
+          <w:rFonts w:cstheme="minorHAnsi"/>
+        </w:rPr>
+      </w:pPr>
+      <w:r>
+        <w:rPr>
+          <w:rFonts w:cstheme="minorHAnsi"/>
+        </w:rPr>
+        <w:t>b) What I observed</w:t>
+      </w:r>
+    </w:p>
+    <w:p>
+      <w:pPr>
+        <w:spacing w:line="360" w:lineRule="auto"/>
+        <w:rPr>
+          <w:rFonts w:cstheme="minorHAnsi"/>
+        </w:rPr>
+      </w:pPr>
+      <w:r>
+        <w:rPr>
+          <w:rFonts w:cstheme="minorHAnsi"/>
+        </w:rPr>
+        <w:lastRenderedPageBreak/>
+        <w:t>c) Real World example</w:t>
+      </w:r>
+    </w:p>
+    <w:p>
+      <w:pPr>
+        <w:spacing w:line="360" w:lineRule="auto"/>
+        <w:rPr>
+          <w:rFonts w:cstheme="minorHAnsi"/>
+        </w:rPr>
+      </w:pPr>
+      <w:r>
+        <w:rPr>
+          <w:rFonts w:cstheme="minorHAnsi"/>
+        </w:rPr>
+        <w:t>d) one question or idea</w:t>
+      </w:r>
+    </w:p>
+    <w:p>
+      <w:pPr>
+        <w:spacing w:line="360" w:lineRule="auto"/>
+        <w:rPr>
+          <w:rFonts w:cstheme="minorHAnsi"/>
+        </w:rPr>
+      </w:pPr>
+      <w:r>
+        <w:rPr>
+          <w:rFonts w:cstheme="minorHAnsi"/>
+        </w:rPr>
+        <w:t>e) Key takeaway</w:t>
+      </w:r>
+    </w:p>
+    <w:p>
+      <w:pPr>
+        <w:spacing w:line="360" w:lineRule="auto"/>
+        <w:rPr>
+          <w:rFonts w:cstheme="minorHAnsi"/>
+        </w:rPr>
+      </w:pPr>
+    </w:p>
+    <w:p>
+      <w:pPr>
+        <w:spacing w:line="360" w:lineRule="auto"/>
+        <w:rPr>
+          <w:rFonts w:cstheme="minorHAnsi"/>
+        </w:rPr>
+      </w:pPr>
+    </w:p>
+    <w:p>
+      <w:pPr>
+        <w:spacing w:line="360" w:lineRule="auto"/>
+        <w:rPr>
+          <w:rFonts w:cstheme="minorHAnsi"/>
+        </w:rPr>
+      </w:pPr>
+      <w:r>
+        <w:rPr>
+          <w:rFonts w:cstheme="minorHAnsi"/>
+        </w:rPr>
+        <w:t>Module 16: Application Layer Services</w:t>
+      </w:r>
+    </w:p>
+    <w:p>
+      <w:pPr>
+        <w:spacing w:line="360" w:lineRule="auto"/>
+        <w:rPr>
+          <w:rFonts w:cstheme="minorHAnsi"/>
+        </w:rPr>
+      </w:pPr>
+      <w:r>
+        <w:rPr>
+          <w:rFonts w:cstheme="minorHAnsi"/>
+        </w:rPr>
+        <w:t>a) Core Concept:</w:t>
+      </w:r>
+    </w:p>
+    <w:p>
+      <w:pPr>
+        <w:spacing w:line="360" w:lineRule="auto"/>
+        <w:rPr>
+          <w:rFonts w:cstheme="minorHAnsi"/>
+        </w:rPr>
+      </w:pPr>
+      <w:r>
+        <w:rPr>
+          <w:rFonts w:cstheme="minorHAnsi"/>
+        </w:rPr>
+        <w:t>b) What I observed</w:t>
+      </w:r>
+    </w:p>
+    <w:p>
+      <w:pPr>
+        <w:spacing w:line="360" w:lineRule="auto"/>
+        <w:rPr>
+          <w:rFonts w:cstheme="minorHAnsi"/>
+        </w:rPr>
+      </w:pPr>
+      <w:r>
+        <w:rPr>
+          <w:rFonts w:cstheme="minorHAnsi"/>
+        </w:rPr>
+        <w:t>c) Real World example</w:t>
+      </w:r>
+    </w:p>
+    <w:p>
+      <w:pPr>
+        <w:spacing w:line="360" w:lineRule="auto"/>
+        <w:rPr>
+          <w:rFonts w:cstheme="minorHAnsi"/>
+        </w:rPr>
+      </w:pPr>
+      <w:r>
+        <w:rPr>
+          <w:rFonts w:cstheme="minorHAnsi"/>
+        </w:rPr>
+        <w:t>d) one question or idea</w:t>
+      </w:r>
+    </w:p>
+    <w:p>
+      <w:pPr>
+        <w:spacing w:line="360" w:lineRule="auto"/>
+        <w:rPr>
+          <w:rFonts w:cstheme="minorHAnsi"/>
+        </w:rPr>
+      </w:pPr>
+      <w:r>
+        <w:rPr>
+          <w:rFonts w:cstheme="minorHAnsi"/>
+        </w:rPr>
+        <w:t>e) Key takeaway</w:t>
+      </w:r>
+    </w:p>
+    <w:p>
+      <w:pPr>
+        <w:spacing w:line="360" w:lineRule="auto"/>
+        <w:rPr>
+          <w:rFonts w:cstheme="minorHAnsi"/>
+        </w:rPr>
+      </w:pPr>
+    </w:p>
+    <w:p>
+      <w:pPr>
+        <w:spacing w:line="360" w:lineRule="auto"/>
+        <w:rPr>
+          <w:rFonts w:cstheme="minorHAnsi"/>
+        </w:rPr>
+      </w:pPr>
+    </w:p>
+    <w:p>
+      <w:pPr>
+        <w:spacing w:line="360" w:lineRule="auto"/>
+        <w:rPr>
+          <w:rFonts w:cstheme="minorHAnsi"/>
+        </w:rPr>
+      </w:pPr>
+      <w:r>
+        <w:rPr>
+          <w:rFonts w:cstheme="minorHAnsi"/>
+        </w:rPr>
+        <w:t>Module 17: Network Testing Utilities</w:t>
+      </w:r>
+    </w:p>
+    <w:p>
+      <w:pPr>
+        <w:spacing w:line="360" w:lineRule="auto"/>
+        <w:rPr>
+          <w:rFonts w:cstheme="minorHAnsi"/>
+        </w:rPr>
+      </w:pPr>
+      <w:r>
+        <w:rPr>
+          <w:rFonts w:cstheme="minorHAnsi"/>
+        </w:rPr>
+        <w:t>a) Core Concept:</w:t>
+      </w:r>
+    </w:p>
+    <w:p>
+      <w:pPr>
+        <w:spacing w:line="360" w:lineRule="auto"/>
+        <w:rPr>
+          <w:rFonts w:cstheme="minorHAnsi"/>
+        </w:rPr>
+      </w:pPr>
+      <w:r>
+        <w:rPr>
+          <w:rFonts w:cstheme="minorHAnsi"/>
+        </w:rPr>
+        <w:t>b) What I observed</w:t>
+      </w:r>
+    </w:p>
+    <w:p>
+      <w:pPr>
+        <w:spacing w:line="360" w:lineRule="auto"/>
+        <w:rPr>
+          <w:rFonts w:cstheme="minorHAnsi"/>
+        </w:rPr>
+      </w:pPr>
+      <w:r>
+        <w:rPr>
+          <w:rFonts w:cstheme="minorHAnsi"/>
+        </w:rPr>
+        <w:t>c) Real World example</w:t>
+      </w:r>
+    </w:p>
+    <w:p>
+      <w:pPr>
+        <w:spacing w:line="360" w:lineRule="auto"/>
+        <w:rPr>
+          <w:rFonts w:cstheme="minorHAnsi"/>
+        </w:rPr>
+      </w:pPr>
+      <w:r>
+        <w:rPr>
+          <w:rFonts w:cstheme="minorHAnsi"/>
+        </w:rPr>
+        <w:t>d) one question or idea</w:t>
+      </w:r>
+    </w:p>
+    <w:p>
+      <w:pPr>
+        <w:spacing w:line="360" w:lineRule="auto"/>
+        <w:rPr>
+          <w:rFonts w:cstheme="minorHAnsi"/>
+        </w:rPr>
+      </w:pPr>
+      <w:r>
+        <w:rPr>
+          <w:rFonts w:cstheme="minorHAnsi"/>
+        </w:rPr>
+        <w:t>e) Key takeaway</w:t>
+      </w:r>
+    </w:p>
+    <w:p>
+      <w:pPr>
+        <w:spacing w:line="360" w:lineRule="auto"/>
+        <w:rPr>
+          <w:rFonts w:cstheme="minorHAnsi"/>
+        </w:rPr>
+      </w:pPr>
+    </w:p>
+    <w:p>
+      <w:pPr>
+        <w:pStyle w:val="Heading1"/>
+        <w:spacing w:line="360" w:lineRule="auto"/>
+        <w:rPr>
+          <w:rFonts w:asciiTheme="minorHAnsi" w:hAnsiTheme="minorHAnsi" w:cstheme="minorHAnsi"/>
+          <w:b/>
+          <w:sz w:val="22"/>
+          <w:szCs w:val="22"/>
+        </w:rPr>
+      </w:pPr>
+      <w:bookmarkStart w:id="4" w:name="_Toc208393356"/>
+      <w:r>
+        <w:rPr>
+          <w:rFonts w:asciiTheme="minorHAnsi" w:hAnsiTheme="minorHAnsi" w:cstheme="minorHAnsi"/>
+          <w:b/>
+          <w:sz w:val="22"/>
+          <w:szCs w:val="22"/>
+        </w:rPr>
+        <w:t>Task D – Network Topologies</w:t>
+      </w:r>
+      <w:bookmarkEnd w:id="4"/>
+      <w:r>
+        <w:rPr>
+          <w:rFonts w:asciiTheme="minorHAnsi" w:hAnsiTheme="minorHAnsi" w:cstheme="minorHAnsi"/>
+          <w:b/>
+          <w:sz w:val="22"/>
+          <w:szCs w:val="22"/>
+        </w:rPr>
+        <w:t xml:space="preserve"> </w:t>
+      </w:r>
+    </w:p>
+    <w:p>
+      <w:pPr>
+        <w:spacing w:line="360" w:lineRule="auto"/>
+        <w:rPr>
+          <w:rFonts w:cstheme="minorHAnsi"/>
+        </w:rPr>
+      </w:pPr>
+      <w:r>
+        <w:rPr>
+          <w:rFonts w:cstheme="minorHAnsi"/>
+        </w:rPr>
+        <w:t>Ring</w:t>
+      </w:r>
+    </w:p>
+    <w:p>
+      <w:pPr>
+        <w:spacing w:line="360" w:lineRule="auto"/>
+        <w:rPr>
+          <w:rFonts w:cstheme="minorHAnsi"/>
+        </w:rPr>
+      </w:pPr>
+      <w:r>
+        <w:rPr>
+          <w:rFonts w:cstheme="minorHAnsi"/>
+        </w:rPr>
+        <w:t>Definition and diagram</w:t>
+      </w:r>
+    </w:p>
+    <w:p>
+      <w:pPr>
+        <w:spacing w:line="360" w:lineRule="auto"/>
+        <w:rPr>
+          <w:rFonts w:cstheme="minorHAnsi"/>
+        </w:rPr>
+      </w:pPr>
+      <w:r>
+        <w:rPr>
+          <w:rFonts w:cstheme="minorHAnsi"/>
+        </w:rPr>
+        <w:lastRenderedPageBreak/>
+        <w:t>How it operates</w:t>
+      </w:r>
+    </w:p>
+    <w:p>
+      <w:pPr>
+        <w:spacing w:line="360" w:lineRule="auto"/>
+        <w:rPr>
+          <w:rFonts w:cstheme="minorHAnsi"/>
+        </w:rPr>
+      </w:pPr>
+      <w:r>
+        <w:rPr>
+          <w:rFonts w:cstheme="minorHAnsi"/>
+        </w:rPr>
+        <w:t>Real World uses and examples</w:t>
+      </w:r>
+    </w:p>
+    <w:p>
+      <w:pPr>
+        <w:spacing w:line="360" w:lineRule="auto"/>
+        <w:rPr>
+          <w:rFonts w:cstheme="minorHAnsi"/>
+        </w:rPr>
+      </w:pPr>
+      <w:r>
+        <w:rPr>
+          <w:rFonts w:cstheme="minorHAnsi"/>
+        </w:rPr>
+        <w:t>Advantages &amp; Disadvantages</w:t>
+      </w:r>
+    </w:p>
+    <w:p>
+      <w:pPr>
+        <w:spacing w:line="360" w:lineRule="auto"/>
+        <w:rPr>
+          <w:rFonts w:cstheme="minorHAnsi"/>
+        </w:rPr>
+      </w:pPr>
+      <w:r>
+        <w:rPr>
+          <w:rFonts w:cstheme="minorHAnsi"/>
+        </w:rPr>
+        <w:t>Observation</w:t>
+      </w:r>
+    </w:p>
+    <w:p>
+      <w:pPr>
+        <w:spacing w:line="360" w:lineRule="auto"/>
+        <w:rPr>
+          <w:rFonts w:cstheme="minorHAnsi"/>
+        </w:rPr>
+      </w:pPr>
+      <w:r>
+        <w:rPr>
+          <w:rFonts w:cstheme="minorHAnsi"/>
+        </w:rPr>
+        <w:t>Recommendation</w:t>
+      </w:r>
+    </w:p>
+    <w:p>
+      <w:pPr>
+        <w:spacing w:line="360" w:lineRule="auto"/>
+        <w:rPr>
+          <w:rFonts w:cstheme="minorHAnsi"/>
+        </w:rPr>
+      </w:pPr>
+    </w:p>
+    <w:p>
+      <w:pPr>
+        <w:spacing w:line="360" w:lineRule="auto"/>
+        <w:rPr>
+          <w:rFonts w:cstheme="minorHAnsi"/>
+        </w:rPr>
+      </w:pPr>
+      <w:r>
+        <w:rPr>
+          <w:rFonts w:cstheme="minorHAnsi"/>
+        </w:rPr>
+        <w:t>Bus</w:t>
+      </w:r>
+    </w:p>
+    <w:p>
+      <w:pPr>
+        <w:spacing w:line="360" w:lineRule="auto"/>
+        <w:rPr>
+          <w:rFonts w:cstheme="minorHAnsi"/>
+        </w:rPr>
+      </w:pPr>
+      <w:r>
+        <w:rPr>
+          <w:rFonts w:cstheme="minorHAnsi"/>
+        </w:rPr>
+        <w:t>Definition and diagram</w:t>
+      </w:r>
+    </w:p>
+    <w:p>
+      <w:pPr>
+        <w:spacing w:line="360" w:lineRule="auto"/>
+        <w:rPr>
+          <w:rFonts w:cstheme="minorHAnsi"/>
+        </w:rPr>
+      </w:pPr>
+      <w:r>
+        <w:rPr>
+          <w:rFonts w:cstheme="minorHAnsi"/>
+        </w:rPr>
+        <w:t>How it operates</w:t>
+      </w:r>
+    </w:p>
+    <w:p>
+      <w:pPr>
+        <w:spacing w:line="360" w:lineRule="auto"/>
+        <w:rPr>
+          <w:rFonts w:cstheme="minorHAnsi"/>
+        </w:rPr>
+      </w:pPr>
+      <w:r>
+        <w:rPr>
+          <w:rFonts w:cstheme="minorHAnsi"/>
+        </w:rPr>
+        <w:t>Real World uses and examples</w:t>
+      </w:r>
+    </w:p>
+    <w:p>
+      <w:pPr>
+        <w:spacing w:line="360" w:lineRule="auto"/>
+        <w:rPr>
+          <w:rFonts w:cstheme="minorHAnsi"/>
+        </w:rPr>
+      </w:pPr>
+      <w:r>
+        <w:rPr>
+          <w:rFonts w:cstheme="minorHAnsi"/>
+        </w:rPr>
+        <w:t>Advantages &amp; Disadvantages</w:t>
+      </w:r>
+    </w:p>
+    <w:p>
+      <w:pPr>
+        <w:spacing w:line="360" w:lineRule="auto"/>
+        <w:rPr>
+          <w:rFonts w:cstheme="minorHAnsi"/>
+        </w:rPr>
+      </w:pPr>
+      <w:r>
+        <w:rPr>
+          <w:rFonts w:cstheme="minorHAnsi"/>
+        </w:rPr>
+        <w:t>Observation</w:t>
+      </w:r>
+    </w:p>
+    <w:p>
+      <w:pPr>
+        <w:spacing w:line="360" w:lineRule="auto"/>
+        <w:rPr>
+          <w:rFonts w:cstheme="minorHAnsi"/>
+        </w:rPr>
+      </w:pPr>
+      <w:r>
+        <w:rPr>
+          <w:rFonts w:cstheme="minorHAnsi"/>
+        </w:rPr>
+        <w:t>Recommendation</w:t>
+      </w:r>
+    </w:p>
+    <w:p>
+      <w:pPr>
+        <w:spacing w:line="360" w:lineRule="auto"/>
+        <w:rPr>
+          <w:rFonts w:cstheme="minorHAnsi"/>
+        </w:rPr>
+      </w:pPr>
+    </w:p>
+    <w:p>
+      <w:pPr>
+        <w:spacing w:line="360" w:lineRule="auto"/>
+        <w:rPr>
+          <w:rFonts w:cstheme="minorHAnsi"/>
+        </w:rPr>
+      </w:pPr>
+      <w:r>
+        <w:rPr>
+          <w:rFonts w:cstheme="minorHAnsi"/>
+        </w:rPr>
+        <w:t>Mesh</w:t>
+      </w:r>
+    </w:p>
+    <w:p>
+      <w:pPr>
+        <w:spacing w:line="360" w:lineRule="auto"/>
+        <w:rPr>
+          <w:rFonts w:cstheme="minorHAnsi"/>
+        </w:rPr>
+      </w:pPr>
+      <w:r>
+        <w:rPr>
+          <w:rFonts w:cstheme="minorHAnsi"/>
+        </w:rPr>
+        <w:t>Definition and diagram</w:t>
+      </w:r>
+    </w:p>
+    <w:p>
+      <w:pPr>
+        <w:spacing w:line="360" w:lineRule="auto"/>
+        <w:rPr>
+          <w:rFonts w:cstheme="minorHAnsi"/>
+        </w:rPr>
+      </w:pPr>
+      <w:r>
+        <w:rPr>
+          <w:rFonts w:cstheme="minorHAnsi"/>
+        </w:rPr>
+        <w:t>How it operates</w:t>
+      </w:r>
+    </w:p>
+    <w:p>
+      <w:pPr>
+        <w:spacing w:line="360" w:lineRule="auto"/>
+        <w:rPr>
+          <w:rFonts w:cstheme="minorHAnsi"/>
+        </w:rPr>
+      </w:pPr>
+      <w:r>
+        <w:rPr>
+          <w:rFonts w:cstheme="minorHAnsi"/>
+        </w:rPr>
+        <w:t>Real World uses and examples</w:t>
+      </w:r>
+    </w:p>
+    <w:p>
+      <w:pPr>
+        <w:spacing w:line="360" w:lineRule="auto"/>
+        <w:rPr>
+          <w:rFonts w:cstheme="minorHAnsi"/>
+        </w:rPr>
+      </w:pPr>
+      <w:r>
+        <w:rPr>
+          <w:rFonts w:cstheme="minorHAnsi"/>
+        </w:rPr>
+        <w:t>Advantages &amp; Disadvantages</w:t>
+      </w:r>
+    </w:p>
+    <w:p>
+      <w:pPr>
+        <w:spacing w:line="360" w:lineRule="auto"/>
+        <w:rPr>
+          <w:rFonts w:cstheme="minorHAnsi"/>
+        </w:rPr>
+      </w:pPr>
+      <w:r>
+        <w:rPr>
+          <w:rFonts w:cstheme="minorHAnsi"/>
+        </w:rPr>
+        <w:t>Observation</w:t>
+      </w:r>
+    </w:p>
+    <w:p>
+      <w:pPr>
+        <w:spacing w:line="360" w:lineRule="auto"/>
+        <w:rPr>
+          <w:rFonts w:cstheme="minorHAnsi"/>
+        </w:rPr>
+      </w:pPr>
+      <w:r>
+        <w:rPr>
+          <w:rFonts w:cstheme="minorHAnsi"/>
+        </w:rPr>
+        <w:t>Recommendation</w:t>
+      </w:r>
+    </w:p>
+    <w:p>
+      <w:pPr>
+        <w:spacing w:line="360" w:lineRule="auto"/>
+        <w:rPr>
+          <w:rFonts w:cstheme="minorHAnsi"/>
+        </w:rPr>
+      </w:pPr>
+      <w:r>
+        <w:rPr>
+          <w:rFonts w:cstheme="minorHAnsi"/>
+        </w:rPr>
+        <w:t>Star</w:t>
+      </w:r>
+    </w:p>
+    <w:p>
+      <w:pPr>
+        <w:spacing w:line="360" w:lineRule="auto"/>
+        <w:rPr>
+          <w:rFonts w:cstheme="minorHAnsi"/>
+        </w:rPr>
+      </w:pPr>
+      <w:r>
+        <w:rPr>
+          <w:rFonts w:cstheme="minorHAnsi"/>
+        </w:rPr>
+        <w:t>Definition and diagram</w:t>
+      </w:r>
+    </w:p>
+    <w:p>
+      <w:pPr>
+        <w:spacing w:line="360" w:lineRule="auto"/>
+        <w:rPr>
+          <w:rFonts w:cstheme="minorHAnsi"/>
+        </w:rPr>
+      </w:pPr>
+      <w:r>
+        <w:rPr>
+          <w:rFonts w:cstheme="minorHAnsi"/>
+        </w:rPr>
+        <w:lastRenderedPageBreak/>
+        <w:t>How it operates</w:t>
+      </w:r>
+    </w:p>
+    <w:p>
+      <w:pPr>
+        <w:spacing w:line="360" w:lineRule="auto"/>
+        <w:rPr>
+          <w:rFonts w:cstheme="minorHAnsi"/>
+        </w:rPr>
+      </w:pPr>
+      <w:r>
+        <w:rPr>
+          <w:rFonts w:cstheme="minorHAnsi"/>
+        </w:rPr>
+        <w:t>Real World uses and examples</w:t>
+      </w:r>
+    </w:p>
+    <w:p>
+      <w:pPr>
+        <w:spacing w:line="360" w:lineRule="auto"/>
+        <w:rPr>
+          <w:rFonts w:cstheme="minorHAnsi"/>
+        </w:rPr>
+      </w:pPr>
+      <w:r>
+        <w:rPr>
+          <w:rFonts w:cstheme="minorHAnsi"/>
+        </w:rPr>
+        <w:t>Advantages &amp; Disadvantages</w:t>
+      </w:r>
+    </w:p>
+    <w:p>
+      <w:pPr>
+        <w:spacing w:line="360" w:lineRule="auto"/>
+        <w:rPr>
+          <w:rFonts w:cstheme="minorHAnsi"/>
+        </w:rPr>
+      </w:pPr>
+      <w:r>
+        <w:rPr>
+          <w:rFonts w:cstheme="minorHAnsi"/>
+        </w:rPr>
+        <w:t>Observation</w:t>
+      </w:r>
+    </w:p>
+    <w:p>
+      <w:pPr>
+        <w:spacing w:line="360" w:lineRule="auto"/>
+        <w:rPr>
+          <w:rFonts w:cstheme="minorHAnsi"/>
+        </w:rPr>
+      </w:pPr>
+      <w:r>
+        <w:rPr>
+          <w:rFonts w:cstheme="minorHAnsi"/>
+        </w:rPr>
+        <w:t>Recommendation</w:t>
+      </w:r>
+    </w:p>
+    <w:p>
+      <w:pPr>
+        <w:spacing w:line="360" w:lineRule="auto"/>
+        <w:rPr>
+          <w:rFonts w:cstheme="minorHAnsi"/>
+        </w:rPr>
+      </w:pPr>
+    </w:p>
+    <w:p>
+      <w:pPr>
+        <w:spacing w:line="360" w:lineRule="auto"/>
+        <w:rPr>
+          <w:rFonts w:cstheme="minorHAnsi"/>
+        </w:rPr>
+      </w:pPr>
+      <w:r>
+        <w:rPr>
+          <w:rFonts w:cstheme="minorHAnsi"/>
+        </w:rPr>
+        <w:t>Hybrid</w:t>
+      </w:r>
+    </w:p>
+    <w:p>
+      <w:pPr>
+        <w:spacing w:line="360" w:lineRule="auto"/>
+        <w:rPr>
+          <w:rFonts w:cstheme="minorHAnsi"/>
+        </w:rPr>
+      </w:pPr>
+      <w:r>
+        <w:rPr>
+          <w:rFonts w:cstheme="minorHAnsi"/>
+        </w:rPr>
+        <w:t>Definition and diagram</w:t>
+      </w:r>
+    </w:p>
+    <w:p>
+      <w:pPr>
+        <w:spacing w:line="360" w:lineRule="auto"/>
+        <w:rPr>
+          <w:rFonts w:cstheme="minorHAnsi"/>
+        </w:rPr>
+      </w:pPr>
+      <w:r>
+        <w:rPr>
+          <w:rFonts w:cstheme="minorHAnsi"/>
+        </w:rPr>
+        <w:t>How it operates</w:t>
+      </w:r>
+    </w:p>
+    <w:p>
+      <w:pPr>
+        <w:spacing w:line="360" w:lineRule="auto"/>
+        <w:rPr>
+          <w:rFonts w:cstheme="minorHAnsi"/>
+        </w:rPr>
+      </w:pPr>
+      <w:r>
+        <w:rPr>
+          <w:rFonts w:cstheme="minorHAnsi"/>
+        </w:rPr>
+        <w:t>Real World uses and examples</w:t>
+      </w:r>
+    </w:p>
+    <w:p>
+      <w:pPr>
+        <w:spacing w:line="360" w:lineRule="auto"/>
+        <w:rPr>
+          <w:rFonts w:cstheme="minorHAnsi"/>
+        </w:rPr>
+      </w:pPr>
+      <w:r>
+        <w:rPr>
+          <w:rFonts w:cstheme="minorHAnsi"/>
+        </w:rPr>
+        <w:t>Advantages &amp; Disadvantages</w:t>
+      </w:r>
+    </w:p>
+    <w:p>
+      <w:pPr>
+        <w:spacing w:line="360" w:lineRule="auto"/>
+        <w:rPr>
+          <w:rFonts w:cstheme="minorHAnsi"/>
+        </w:rPr>
+      </w:pPr>
+      <w:r>
+        <w:rPr>
+          <w:rFonts w:cstheme="minorHAnsi"/>
+        </w:rPr>
+        <w:t>Observation</w:t>
+      </w:r>
+    </w:p>
+    <w:p>
+      <w:pPr>
+        <w:spacing w:line="360" w:lineRule="auto"/>
+        <w:rPr>
+          <w:rFonts w:cstheme="minorHAnsi"/>
+        </w:rPr>
+      </w:pPr>
+      <w:r>
+        <w:rPr>
+          <w:rFonts w:cstheme="minorHAnsi"/>
+        </w:rPr>
+        <w:t>Recommendation</w:t>
+      </w:r>
+    </w:p>
+    <w:p>
+      <w:pPr>
+        <w:spacing w:line="360" w:lineRule="auto"/>
+        <w:rPr>
+          <w:rFonts w:cstheme="minorHAnsi"/>
+        </w:rPr>
+      </w:pPr>
+    </w:p>
+    <w:p>
+      <w:pPr>
+        <w:spacing w:line="360" w:lineRule="auto"/>
+        <w:rPr>
+          <w:rFonts w:cstheme="minorHAnsi"/>
+        </w:rPr>
+      </w:pPr>
+    </w:p>
+    <w:p>
+      <w:pPr>
+        <w:pStyle w:val="Heading1"/>
+        <w:spacing w:line="360" w:lineRule="auto"/>
+        <w:rPr>
+          <w:rFonts w:asciiTheme="minorHAnsi" w:hAnsiTheme="minorHAnsi" w:cstheme="minorHAnsi"/>
+          <w:b/>
+          <w:sz w:val="22"/>
+          <w:szCs w:val="22"/>
+        </w:rPr>
+      </w:pPr>
+      <w:bookmarkStart w:id="5" w:name="_Toc208393357"/>
+      <w:r>
+        <w:rPr>
+          <w:rFonts w:asciiTheme="minorHAnsi" w:hAnsiTheme="minorHAnsi" w:cstheme="minorHAnsi"/>
+          <w:b/>
+          <w:sz w:val="22"/>
+          <w:szCs w:val="22"/>
         </w:rPr>
         <w:t>Task E – Installation evidence</w:t>
       </w:r>
-    </w:p>
-    <w:p>
-      <w:pPr>
-        <w:rPr>
-          <w:sz w:val="24"/>
-          <w:szCs w:val="24"/>
-        </w:rPr>
-      </w:pPr>
-      <w:r>
-        <w:rPr>
-          <w:sz w:val="24"/>
-          <w:szCs w:val="24"/>
+      <w:bookmarkEnd w:id="5"/>
+    </w:p>
+    <w:p>
+      <w:pPr>
+        <w:spacing w:line="360" w:lineRule="auto"/>
+        <w:rPr>
+          <w:rFonts w:cstheme="minorHAnsi"/>
+        </w:rPr>
+      </w:pPr>
+    </w:p>
+    <w:p>
+      <w:pPr>
+        <w:spacing w:line="360" w:lineRule="auto"/>
+        <w:rPr>
+          <w:rFonts w:cstheme="minorHAnsi"/>
+        </w:rPr>
+      </w:pPr>
+      <w:r>
+        <w:rPr>
+          <w:rFonts w:cstheme="minorHAnsi"/>
+        </w:rPr>
+        <w:t>Packet Tracer</w:t>
+      </w:r>
+    </w:p>
+    <w:p>
+      <w:pPr>
+        <w:spacing w:line="360" w:lineRule="auto"/>
+        <w:rPr>
+          <w:rFonts w:cstheme="minorHAnsi"/>
+        </w:rPr>
+      </w:pPr>
+      <w:r>
+        <w:rPr>
+          <w:rFonts w:cstheme="minorHAnsi"/>
+        </w:rPr>
+        <w:t>VirtualBox</w:t>
+      </w:r>
+    </w:p>
+    <w:p>
+      <w:pPr>
+        <w:spacing w:line="360" w:lineRule="auto"/>
+        <w:rPr>
+          <w:rFonts w:cstheme="minorHAnsi"/>
+        </w:rPr>
+      </w:pPr>
+      <w:r>
+        <w:rPr>
+          <w:rFonts w:cstheme="minorHAnsi"/>
+        </w:rPr>
+        <w:t>EVE-NG (Community Edition)</w:t>
+      </w:r>
+    </w:p>
+    <w:p>
+      <w:pPr>
+        <w:spacing w:line="360" w:lineRule="auto"/>
+        <w:rPr>
+          <w:rFonts w:cstheme="minorHAnsi"/>
+        </w:rPr>
+      </w:pPr>
+      <w:r>
+        <w:rPr>
+          <w:rFonts w:cstheme="minorHAnsi"/>
+        </w:rPr>
+        <w:t>VMware Workstation Player / Pro</w:t>
+      </w:r>
+    </w:p>
+    <w:p>
+      <w:pPr>
+        <w:spacing w:line="360" w:lineRule="auto"/>
+        <w:rPr>
+          <w:rFonts w:cstheme="minorHAnsi"/>
+        </w:rPr>
+      </w:pPr>
+      <w:r>
+        <w:rPr>
+          <w:rFonts w:cstheme="minorHAnsi"/>
+        </w:rPr>
+        <w:t>Canvas Enrollment</w:t>
+      </w:r>
+      <w:r>
+        <w:rPr>
+          <w:rFonts w:cstheme="minorHAnsi"/>
+        </w:rPr>
+        <w:t xml:space="preserve"> Confirmed</w:t>
+      </w:r>
+    </w:p>
+    <w:p>
+      <w:pPr>
+        <w:spacing w:line="360" w:lineRule="auto"/>
+        <w:rPr>
+          <w:rFonts w:cstheme="minorHAnsi"/>
+        </w:rPr>
+      </w:pPr>
+      <w:r>
+        <w:rPr>
+          <w:rFonts w:cstheme="minorHAnsi"/>
+        </w:rPr>
+        <w:t>Canvas Profile</w:t>
+      </w:r>
+    </w:p>
+    <w:p>
+      <w:pPr>
+        <w:spacing w:line="360" w:lineRule="auto"/>
+        <w:rPr>
+          <w:rFonts w:cstheme="minorHAnsi"/>
+        </w:rPr>
+      </w:pPr>
+    </w:p>
+    <w:p>
+      <w:pPr>
+        <w:pStyle w:val="Heading1"/>
+        <w:spacing w:line="360" w:lineRule="auto"/>
+        <w:rPr>
+          <w:rFonts w:asciiTheme="minorHAnsi" w:hAnsiTheme="minorHAnsi" w:cstheme="minorHAnsi"/>
+          <w:b/>
+          <w:sz w:val="22"/>
+          <w:szCs w:val="22"/>
+        </w:rPr>
+      </w:pPr>
+      <w:bookmarkStart w:id="6" w:name="_Toc208393358"/>
+      <w:r>
+        <w:rPr>
+          <w:rFonts w:asciiTheme="minorHAnsi" w:hAnsiTheme="minorHAnsi" w:cstheme="minorHAnsi"/>
+          <w:b/>
+          <w:sz w:val="22"/>
+          <w:szCs w:val="22"/>
         </w:rPr>
         <w:t>Task F - Networking Basic course evidence</w:t>
       </w:r>
-    </w:p>
-    <w:p>
-      <w:pPr>
-        <w:rPr>
-          <w:sz w:val="24"/>
-          <w:szCs w:val="24"/>
-        </w:rPr>
-      </w:pPr>
-      <w:r>
-        <w:rPr>
-          <w:sz w:val="24"/>
-          <w:szCs w:val="24"/>
+      <w:bookmarkEnd w:id="6"/>
+    </w:p>
+    <w:p>
+      <w:pPr>
+        <w:spacing w:line="360" w:lineRule="auto"/>
+        <w:rPr>
+          <w:rFonts w:cstheme="minorHAnsi"/>
+        </w:rPr>
+      </w:pPr>
+    </w:p>
+    <w:p>
+      <w:pPr>
+        <w:pStyle w:val="Heading1"/>
+        <w:spacing w:line="360" w:lineRule="auto"/>
+        <w:rPr>
+          <w:rFonts w:asciiTheme="minorHAnsi" w:hAnsiTheme="minorHAnsi" w:cstheme="minorHAnsi"/>
+          <w:b/>
+          <w:sz w:val="22"/>
+          <w:szCs w:val="22"/>
+        </w:rPr>
+      </w:pPr>
+      <w:bookmarkStart w:id="7" w:name="_Toc208393359"/>
+      <w:r>
+        <w:rPr>
+          <w:rFonts w:asciiTheme="minorHAnsi" w:hAnsiTheme="minorHAnsi" w:cstheme="minorHAnsi"/>
+          <w:b/>
+          <w:sz w:val="22"/>
+          <w:szCs w:val="22"/>
         </w:rPr>
         <w:t>Task G – Agreements &amp; Commitment Plan</w:t>
       </w:r>
-    </w:p>
-    <w:p>
-      <w:pPr>
-        <w:rPr>
-          <w:sz w:val="24"/>
-          <w:szCs w:val="24"/>
-        </w:rPr>
-      </w:pPr>
-      <w:r>
-        <w:rPr>
-          <w:sz w:val="24"/>
-          <w:szCs w:val="24"/>
+      <w:bookmarkEnd w:id="7"/>
+    </w:p>
+    <w:p>
+      <w:pPr>
+        <w:pStyle w:val="ListParagraph"/>
+        <w:numPr>
+          <w:ilvl w:val="0"/>
+          <w:numId w:val="1"/>
+        </w:numPr>
+        <w:spacing w:line="360" w:lineRule="auto"/>
+        <w:rPr>
+          <w:rFonts w:cstheme="minorHAnsi"/>
+        </w:rPr>
+      </w:pPr>
+      <w:r>
+        <w:rPr>
+          <w:rFonts w:cstheme="minorHAnsi"/>
+        </w:rPr>
+        <w:t>I, Joseph MUTANGANA</w:t>
+      </w:r>
+      <w:r>
+        <w:rPr>
+          <w:rFonts w:cstheme="minorHAnsi"/>
+        </w:rPr>
+        <w:t xml:space="preserve"> – 29061, commit to attend classes, participate actively, follow instructor directions, and complete assignments on time.</w:t>
+      </w:r>
+    </w:p>
+    <w:p>
+      <w:pPr>
+        <w:pStyle w:val="ListParagraph"/>
+        <w:numPr>
+          <w:ilvl w:val="0"/>
+          <w:numId w:val="1"/>
+        </w:numPr>
+        <w:spacing w:line="360" w:lineRule="auto"/>
+        <w:rPr>
+          <w:rFonts w:cstheme="minorHAnsi"/>
+        </w:rPr>
+      </w:pPr>
+      <w:r>
+        <w:rPr>
+          <w:rFonts w:cstheme="minorHAnsi"/>
+        </w:rPr>
+        <w:t>I will maintain academic integrity: submit original work, cite sources, and avoid plagiarism.</w:t>
+      </w:r>
+    </w:p>
+    <w:p>
+      <w:pPr>
+        <w:pStyle w:val="ListParagraph"/>
+        <w:numPr>
+          <w:ilvl w:val="0"/>
+          <w:numId w:val="1"/>
+        </w:numPr>
+        <w:spacing w:line="360" w:lineRule="auto"/>
+        <w:rPr>
+          <w:rFonts w:cstheme="minorHAnsi"/>
+        </w:rPr>
+      </w:pPr>
+      <w:r>
+        <w:rPr>
+          <w:rFonts w:cstheme="minorHAnsi"/>
+        </w:rPr>
+        <w:t>I will avoid distractions in class (like using phone or any unrelated activities).</w:t>
+      </w:r>
+    </w:p>
+    <w:p>
+      <w:pPr>
+        <w:pStyle w:val="ListParagraph"/>
+        <w:numPr>
+          <w:ilvl w:val="0"/>
+          <w:numId w:val="1"/>
+        </w:numPr>
+        <w:spacing w:line="360" w:lineRule="auto"/>
+        <w:rPr>
+          <w:rFonts w:cstheme="minorHAnsi"/>
+        </w:rPr>
+      </w:pPr>
+      <w:r>
+        <w:rPr>
+          <w:rFonts w:cstheme="minorHAnsi"/>
+        </w:rPr>
+        <w:t>I understand consequences for violations (grade penalties, academic review) and accept them.</w:t>
+      </w:r>
+    </w:p>
+    <w:p>
+      <w:pPr>
+        <w:spacing w:line="360" w:lineRule="auto"/>
+        <w:rPr>
+          <w:rFonts w:cstheme="minorHAnsi"/>
+        </w:rPr>
+      </w:pPr>
+    </w:p>
+    <w:p>
+      <w:pPr>
+        <w:pStyle w:val="Heading1"/>
+        <w:spacing w:line="360" w:lineRule="auto"/>
+        <w:rPr>
+          <w:rFonts w:asciiTheme="minorHAnsi" w:hAnsiTheme="minorHAnsi" w:cstheme="minorHAnsi"/>
+          <w:b/>
+          <w:sz w:val="22"/>
+          <w:szCs w:val="22"/>
+        </w:rPr>
+      </w:pPr>
+      <w:bookmarkStart w:id="8" w:name="_Toc208393360"/>
+      <w:r>
+        <w:rPr>
+          <w:rFonts w:asciiTheme="minorHAnsi" w:hAnsiTheme="minorHAnsi" w:cstheme="minorHAnsi"/>
+          <w:b/>
+          <w:sz w:val="22"/>
+          <w:szCs w:val="22"/>
         </w:rPr>
         <w:t>Appendices</w:t>
       </w:r>
-    </w:p>
-    <w:p/>
+      <w:bookmarkEnd w:id="8"/>
+    </w:p>
+    <w:p>
+      <w:pPr>
+        <w:spacing w:line="360" w:lineRule="auto"/>
+        <w:rPr>
+          <w:rFonts w:cstheme="minorHAnsi"/>
+        </w:rPr>
+      </w:pPr>
+    </w:p>
     <w:sectPr>
+      <w:type w:val="continuous"/>
       <w:pgSz w:w="12240" w:h="15840"/>
       <w:pgMar w:top="1440" w:right="1440" w:bottom="1440" w:left="1440" w:header="720" w:footer="720" w:gutter="0"/>
+      <w:pgNumType w:start="1"/>
       <w:cols w:space="720"/>
       <w:docGrid w:linePitch="360"/>
     </w:sectPr>
   </w:body>
 </w:document>
+</file>
+
+<file path=word/endnotes.xml><?xml version="1.0" encoding="utf-8"?>
+<w:endnotes xmlns:wpc="http://schemas.microsoft.com/office/word/2010/wordprocessingCanvas" xmlns:cx="http://schemas.microsoft.com/office/drawing/2014/chartex" xmlns:mc="http://schemas.openxmlformats.org/markup-compatibility/2006" xmlns:o="urn:schemas-microsoft-com:office:office" xmlns:r="http://schemas.openxmlformats.org/officeDocument/2006/relationships" xmlns:m="http://schemas.openxmlformats.org/officeDocument/2006/math" xmlns:v="urn:schemas-microsoft-com:vml" xmlns:wp14="http://schemas.microsoft.com/office/word/2010/wordprocessingDrawing" xmlns:wp="http://schemas.openxmlformats.org/drawingml/2006/wordprocessingDrawing" xmlns:w10="urn:schemas-microsoft-com:office:word" xmlns:w="http://schemas.openxmlformats.org/wordprocessingml/2006/main" xmlns:w14="http://schemas.microsoft.com/office/word/2010/wordml" xmlns:w15="http://schemas.microsoft.com/office/word/2012/wordml" xmlns:w16se="http://schemas.microsoft.com/office/word/2015/wordml/symex" xmlns:wpg="http://schemas.microsoft.com/office/word/2010/wordprocessingGroup" xmlns:wpi="http://schemas.microsoft.com/office/word/2010/wordprocessingInk" xmlns:wne="http://schemas.microsoft.com/office/word/2006/wordml" xmlns:wps="http://schemas.microsoft.com/office/word/2010/wordprocessingShape" mc:Ignorable="w14 w15 w16se wp14">
+  <w:endnote w:type="separator" w:id="-1">
+    <w:p>
+      <w:pPr>
+        <w:spacing w:after="0" w:line="240" w:lineRule="auto"/>
+      </w:pPr>
+      <w:r>
+        <w:separator/>
+      </w:r>
+    </w:p>
+  </w:endnote>
+  <w:endnote w:type="continuationSeparator" w:id="0">
+    <w:p>
+      <w:pPr>
+        <w:spacing w:after="0" w:line="240" w:lineRule="auto"/>
+      </w:pPr>
+      <w:r>
+        <w:continuationSeparator/>
+      </w:r>
+    </w:p>
+  </w:endnote>
+</w:endnotes>
+</file>
+
+<file path=word/footer1.xml><?xml version="1.0" encoding="utf-8"?>
+<w:ftr xmlns:wpc="http://schemas.microsoft.com/office/word/2010/wordprocessingCanvas" xmlns:cx="http://schemas.microsoft.com/office/drawing/2014/chartex" xmlns:mc="http://schemas.openxmlformats.org/markup-compatibility/2006" xmlns:o="urn:schemas-microsoft-com:office:office" xmlns:r="http://schemas.openxmlformats.org/officeDocument/2006/relationships" xmlns:m="http://schemas.openxmlformats.org/officeDocument/2006/math" xmlns:v="urn:schemas-microsoft-com:vml" xmlns:wp14="http://schemas.microsoft.com/office/word/2010/wordprocessingDrawing" xmlns:wp="http://schemas.openxmlformats.org/drawingml/2006/wordprocessingDrawing" xmlns:w10="urn:schemas-microsoft-com:office:word" xmlns:w="http://schemas.openxmlformats.org/wordprocessingml/2006/main" xmlns:w14="http://schemas.microsoft.com/office/word/2010/wordml" xmlns:w15="http://schemas.microsoft.com/office/word/2012/wordml" xmlns:w16se="http://schemas.microsoft.com/office/word/2015/wordml/symex" xmlns:wpg="http://schemas.microsoft.com/office/word/2010/wordprocessingGroup" xmlns:wpi="http://schemas.microsoft.com/office/word/2010/wordprocessingInk" xmlns:wne="http://schemas.microsoft.com/office/word/2006/wordml" xmlns:wps="http://schemas.microsoft.com/office/word/2010/wordprocessingShape" mc:Ignorable="w14 w15 w16se wp14">
+  <w:sdt>
+    <w:sdtPr>
+      <w:id w:val="-1749425817"/>
+      <w:docPartObj>
+        <w:docPartGallery w:val="Page Numbers (Bottom of Page)"/>
+        <w:docPartUnique/>
+      </w:docPartObj>
+    </w:sdtPr>
+    <w:sdtEndPr>
+      <w:rPr>
+        <w:noProof/>
+      </w:rPr>
+    </w:sdtEndPr>
+    <w:sdtContent>
+      <w:p>
+        <w:pPr>
+          <w:pStyle w:val="Footer"/>
+          <w:jc w:val="center"/>
+        </w:pPr>
+        <w:r>
+          <w:fldChar w:fldCharType="begin"/>
+        </w:r>
+        <w:r>
+          <w:instrText xml:space="preserve"> PAGE   \* MERGEFORMAT </w:instrText>
+        </w:r>
+        <w:r>
+          <w:fldChar w:fldCharType="separate"/>
+        </w:r>
+        <w:r>
+          <w:rPr>
+            <w:noProof/>
+          </w:rPr>
+          <w:t>4</w:t>
+        </w:r>
+        <w:r>
+          <w:rPr>
+            <w:noProof/>
+          </w:rPr>
+          <w:fldChar w:fldCharType="end"/>
+        </w:r>
+      </w:p>
+    </w:sdtContent>
+  </w:sdt>
+  <w:p>
+    <w:pPr>
+      <w:pStyle w:val="Footer"/>
+    </w:pPr>
+  </w:p>
+</w:ftr>
+</file>
+
+<file path=word/footer2.xml><?xml version="1.0" encoding="utf-8"?>
+<w:ftr xmlns:wpc="http://schemas.microsoft.com/office/word/2010/wordprocessingCanvas" xmlns:cx="http://schemas.microsoft.com/office/drawing/2014/chartex" xmlns:mc="http://schemas.openxmlformats.org/markup-compatibility/2006" xmlns:o="urn:schemas-microsoft-com:office:office" xmlns:r="http://schemas.openxmlformats.org/officeDocument/2006/relationships" xmlns:m="http://schemas.openxmlformats.org/officeDocument/2006/math" xmlns:v="urn:schemas-microsoft-com:vml" xmlns:wp14="http://schemas.microsoft.com/office/word/2010/wordprocessingDrawing" xmlns:wp="http://schemas.openxmlformats.org/drawingml/2006/wordprocessingDrawing" xmlns:w10="urn:schemas-microsoft-com:office:word" xmlns:w="http://schemas.openxmlformats.org/wordprocessingml/2006/main" xmlns:w14="http://schemas.microsoft.com/office/word/2010/wordml" xmlns:w15="http://schemas.microsoft.com/office/word/2012/wordml" xmlns:w16se="http://schemas.microsoft.com/office/word/2015/wordml/symex" xmlns:wpg="http://schemas.microsoft.com/office/word/2010/wordprocessingGroup" xmlns:wpi="http://schemas.microsoft.com/office/word/2010/wordprocessingInk" xmlns:wne="http://schemas.microsoft.com/office/word/2006/wordml" xmlns:wps="http://schemas.microsoft.com/office/word/2010/wordprocessingShape" mc:Ignorable="w14 w15 w16se wp14">
+  <w:sdt>
+    <w:sdtPr>
+      <w:id w:val="-694229244"/>
+      <w:docPartObj>
+        <w:docPartGallery w:val="Page Numbers (Bottom of Page)"/>
+        <w:docPartUnique/>
+      </w:docPartObj>
+    </w:sdtPr>
+    <w:sdtEndPr>
+      <w:rPr>
+        <w:noProof/>
+      </w:rPr>
+    </w:sdtEndPr>
+    <w:sdtContent>
+      <w:p>
+        <w:pPr>
+          <w:pStyle w:val="Footer"/>
+          <w:jc w:val="center"/>
+        </w:pPr>
+        <w:r>
+          <w:fldChar w:fldCharType="begin"/>
+        </w:r>
+        <w:r>
+          <w:instrText xml:space="preserve"> PAGE   \* MERGEFORMAT </w:instrText>
+        </w:r>
+        <w:r>
+          <w:fldChar w:fldCharType="separate"/>
+        </w:r>
+        <w:r>
+          <w:rPr>
+            <w:noProof/>
+          </w:rPr>
+          <w:t xml:space="preserve"> </w:t>
+        </w:r>
+        <w:r>
+          <w:rPr>
+            <w:noProof/>
+          </w:rPr>
+          <w:fldChar w:fldCharType="end"/>
+        </w:r>
+      </w:p>
+    </w:sdtContent>
+  </w:sdt>
+  <w:p>
+    <w:pPr>
+      <w:pStyle w:val="Footer"/>
+    </w:pPr>
+  </w:p>
+</w:ftr>
+</file>
+
+<file path=word/footnotes.xml><?xml version="1.0" encoding="utf-8"?>
+<w:footnotes xmlns:wpc="http://schemas.microsoft.com/office/word/2010/wordprocessingCanvas" xmlns:cx="http://schemas.microsoft.com/office/drawing/2014/chartex" xmlns:mc="http://schemas.openxmlformats.org/markup-compatibility/2006" xmlns:o="urn:schemas-microsoft-com:office:office" xmlns:r="http://schemas.openxmlformats.org/officeDocument/2006/relationships" xmlns:m="http://schemas.openxmlformats.org/officeDocument/2006/math" xmlns:v="urn:schemas-microsoft-com:vml" xmlns:wp14="http://schemas.microsoft.com/office/word/2010/wordprocessingDrawing" xmlns:wp="http://schemas.openxmlformats.org/drawingml/2006/wordprocessingDrawing" xmlns:w10="urn:schemas-microsoft-com:office:word" xmlns:w="http://schemas.openxmlformats.org/wordprocessingml/2006/main" xmlns:w14="http://schemas.microsoft.com/office/word/2010/wordml" xmlns:w15="http://schemas.microsoft.com/office/word/2012/wordml" xmlns:w16se="http://schemas.microsoft.com/office/word/2015/wordml/symex" xmlns:wpg="http://schemas.microsoft.com/office/word/2010/wordprocessingGroup" xmlns:wpi="http://schemas.microsoft.com/office/word/2010/wordprocessingInk" xmlns:wne="http://schemas.microsoft.com/office/word/2006/wordml" xmlns:wps="http://schemas.microsoft.com/office/word/2010/wordprocessingShape" mc:Ignorable="w14 w15 w16se wp14">
+  <w:footnote w:type="separator" w:id="-1">
+    <w:p>
+      <w:pPr>
+        <w:spacing w:after="0" w:line="240" w:lineRule="auto"/>
+      </w:pPr>
+      <w:r>
+        <w:separator/>
+      </w:r>
+    </w:p>
+  </w:footnote>
+  <w:footnote w:type="continuationSeparator" w:id="0">
+    <w:p>
+      <w:pPr>
+        <w:spacing w:after="0" w:line="240" w:lineRule="auto"/>
+      </w:pPr>
+      <w:r>
+        <w:continuationSeparator/>
+      </w:r>
+    </w:p>
+  </w:footnote>
+</w:footnotes>
+</file>
+
+<file path=word/header1.xml><?xml version="1.0" encoding="utf-8"?>
+<w:hdr xmlns:wpc="http://schemas.microsoft.com/office/word/2010/wordprocessingCanvas" xmlns:cx="http://schemas.microsoft.com/office/drawing/2014/chartex" xmlns:mc="http://schemas.openxmlformats.org/markup-compatibility/2006" xmlns:o="urn:schemas-microsoft-com:office:office" xmlns:r="http://schemas.openxmlformats.org/officeDocument/2006/relationships" xmlns:m="http://schemas.openxmlformats.org/officeDocument/2006/math" xmlns:v="urn:schemas-microsoft-com:vml" xmlns:wp14="http://schemas.microsoft.com/office/word/2010/wordprocessingDrawing" xmlns:wp="http://schemas.openxmlformats.org/drawingml/2006/wordprocessingDrawing" xmlns:w10="urn:schemas-microsoft-com:office:word" xmlns:w="http://schemas.openxmlformats.org/wordprocessingml/2006/main" xmlns:w14="http://schemas.microsoft.com/office/word/2010/wordml" xmlns:w15="http://schemas.microsoft.com/office/word/2012/wordml" xmlns:w16se="http://schemas.microsoft.com/office/word/2015/wordml/symex" xmlns:wpg="http://schemas.microsoft.com/office/word/2010/wordprocessingGroup" xmlns:wpi="http://schemas.microsoft.com/office/word/2010/wordprocessingInk" xmlns:wne="http://schemas.microsoft.com/office/word/2006/wordml" xmlns:wps="http://schemas.microsoft.com/office/word/2010/wordprocessingShape" mc:Ignorable="w14 w15 w16se wp14">
+  <w:p>
+    <w:pPr>
+      <w:pStyle w:val="Header"/>
+      <w:tabs>
+        <w:tab w:val="clear" w:pos="4680"/>
+        <w:tab w:val="clear" w:pos="9360"/>
+        <w:tab w:val="left" w:pos="4190"/>
+      </w:tabs>
+    </w:pPr>
+    <w:r>
+      <w:tab/>
+    </w:r>
+  </w:p>
+</w:hdr>
+</file>
+
+<file path=word/numbering.xml><?xml version="1.0" encoding="utf-8"?>
+<w:numbering xmlns:wpc="http://schemas.microsoft.com/office/word/2010/wordprocessingCanvas" xmlns:cx="http://schemas.microsoft.com/office/drawing/2014/chartex" xmlns:mc="http://schemas.openxmlformats.org/markup-compatibility/2006" xmlns:o="urn:schemas-microsoft-com:office:office" xmlns:r="http://schemas.openxmlformats.org/officeDocument/2006/relationships" xmlns:m="http://schemas.openxmlformats.org/officeDocument/2006/math" xmlns:v="urn:schemas-microsoft-com:vml" xmlns:wp14="http://schemas.microsoft.com/office/word/2010/wordprocessingDrawing" xmlns:wp="http://schemas.openxmlformats.org/drawingml/2006/wordprocessingDrawing" xmlns:w10="urn:schemas-microsoft-com:office:word" xmlns:w="http://schemas.openxmlformats.org/wordprocessingml/2006/main" xmlns:w14="http://schemas.microsoft.com/office/word/2010/wordml" xmlns:w15="http://schemas.microsoft.com/office/word/2012/wordml" xmlns:w16se="http://schemas.microsoft.com/office/word/2015/wordml/symex" xmlns:wpg="http://schemas.microsoft.com/office/word/2010/wordprocessingGroup" xmlns:wpi="http://schemas.microsoft.com/office/word/2010/wordprocessingInk" xmlns:wne="http://schemas.microsoft.com/office/word/2006/wordml" xmlns:wps="http://schemas.microsoft.com/office/word/2010/wordprocessingShape" mc:Ignorable="w14 w15 w16se wp14">
+  <w:abstractNum w:abstractNumId="0" w15:restartNumberingAfterBreak="0">
+    <w:nsid w:val="35996DCC"/>
+    <w:multiLevelType w:val="hybridMultilevel"/>
+    <w:tmpl w:val="F8464208"/>
+    <w:lvl w:ilvl="0" w:tplc="04090001">
+      <w:start w:val="1"/>
+      <w:numFmt w:val="bullet"/>
+      <w:lvlText w:val=""/>
+      <w:lvlJc w:val="left"/>
+      <w:pPr>
+        <w:ind w:left="720" w:hanging="360"/>
+      </w:pPr>
+      <w:rPr>
+        <w:rFonts w:ascii="Symbol" w:hAnsi="Symbol" w:hint="default"/>
+      </w:rPr>
+    </w:lvl>
+    <w:lvl w:ilvl="1" w:tplc="04090003" w:tentative="1">
+      <w:start w:val="1"/>
+      <w:numFmt w:val="bullet"/>
+      <w:lvlText w:val="o"/>
+      <w:lvlJc w:val="left"/>
+      <w:pPr>
+        <w:ind w:left="1440" w:hanging="360"/>
+      </w:pPr>
+      <w:rPr>
+        <w:rFonts w:ascii="Courier New" w:hAnsi="Courier New" w:cs="Courier New" w:hint="default"/>
+      </w:rPr>
+    </w:lvl>
+    <w:lvl w:ilvl="2" w:tplc="04090005" w:tentative="1">
+      <w:start w:val="1"/>
+      <w:numFmt w:val="bullet"/>
+      <w:lvlText w:val=""/>
+      <w:lvlJc w:val="left"/>
+      <w:pPr>
+        <w:ind w:left="2160" w:hanging="360"/>
+      </w:pPr>
+      <w:rPr>
+        <w:rFonts w:ascii="Wingdings" w:hAnsi="Wingdings" w:hint="default"/>
+      </w:rPr>
+    </w:lvl>
+    <w:lvl w:ilvl="3" w:tplc="04090001" w:tentative="1">
+      <w:start w:val="1"/>
+      <w:numFmt w:val="bullet"/>
+      <w:lvlText w:val=""/>
+      <w:lvlJc w:val="left"/>
+      <w:pPr>
+        <w:ind w:left="2880" w:hanging="360"/>
+      </w:pPr>
+      <w:rPr>
+        <w:rFonts w:ascii="Symbol" w:hAnsi="Symbol" w:hint="default"/>
+      </w:rPr>
+    </w:lvl>
+    <w:lvl w:ilvl="4" w:tplc="04090003" w:tentative="1">
+      <w:start w:val="1"/>
+      <w:numFmt w:val="bullet"/>
+      <w:lvlText w:val="o"/>
+      <w:lvlJc w:val="left"/>
+      <w:pPr>
+        <w:ind w:left="3600" w:hanging="360"/>
+      </w:pPr>
+      <w:rPr>
+        <w:rFonts w:ascii="Courier New" w:hAnsi="Courier New" w:cs="Courier New" w:hint="default"/>
+      </w:rPr>
+    </w:lvl>
+    <w:lvl w:ilvl="5" w:tplc="04090005" w:tentative="1">
+      <w:start w:val="1"/>
+      <w:numFmt w:val="bullet"/>
+      <w:lvlText w:val=""/>
+      <w:lvlJc w:val="left"/>
+      <w:pPr>
+        <w:ind w:left="4320" w:hanging="360"/>
+      </w:pPr>
+      <w:rPr>
+        <w:rFonts w:ascii="Wingdings" w:hAnsi="Wingdings" w:hint="default"/>
+      </w:rPr>
+    </w:lvl>
+    <w:lvl w:ilvl="6" w:tplc="04090001" w:tentative="1">
+      <w:start w:val="1"/>
+      <w:numFmt w:val="bullet"/>
+      <w:lvlText w:val=""/>
+      <w:lvlJc w:val="left"/>
+      <w:pPr>
+        <w:ind w:left="5040" w:hanging="360"/>
+      </w:pPr>
+      <w:rPr>
+        <w:rFonts w:ascii="Symbol" w:hAnsi="Symbol" w:hint="default"/>
+      </w:rPr>
+    </w:lvl>
+    <w:lvl w:ilvl="7" w:tplc="04090003" w:tentative="1">
+      <w:start w:val="1"/>
+      <w:numFmt w:val="bullet"/>
+      <w:lvlText w:val="o"/>
+      <w:lvlJc w:val="left"/>
+      <w:pPr>
+        <w:ind w:left="5760" w:hanging="360"/>
+      </w:pPr>
+      <w:rPr>
+        <w:rFonts w:ascii="Courier New" w:hAnsi="Courier New" w:cs="Courier New" w:hint="default"/>
+      </w:rPr>
+    </w:lvl>
+    <w:lvl w:ilvl="8" w:tplc="04090005" w:tentative="1">
+      <w:start w:val="1"/>
+      <w:numFmt w:val="bullet"/>
+      <w:lvlText w:val=""/>
+      <w:lvlJc w:val="left"/>
+      <w:pPr>
+        <w:ind w:left="6480" w:hanging="360"/>
+      </w:pPr>
+      <w:rPr>
+        <w:rFonts w:ascii="Wingdings" w:hAnsi="Wingdings" w:hint="default"/>
+      </w:rPr>
+    </w:lvl>
+  </w:abstractNum>
+  <w:num w:numId="1">
+    <w:abstractNumId w:val="0"/>
+  </w:num>
+</w:numbering>
 </file>
 
 <file path=word/styles.xml><?xml version="1.0" encoding="utf-8"?>
@@ -667,6 +5752,27 @@
     <w:name w:val="Normal"/>
     <w:qFormat/>
   </w:style>
+  <w:style w:type="paragraph" w:styleId="Heading1">
+    <w:name w:val="heading 1"/>
+    <w:basedOn w:val="Normal"/>
+    <w:next w:val="Normal"/>
+    <w:link w:val="Heading1Char"/>
+    <w:uiPriority w:val="9"/>
+    <w:qFormat/>
+    <w:rsid w:val="00D858A5"/>
+    <w:pPr>
+      <w:keepNext/>
+      <w:keepLines/>
+      <w:spacing w:before="240" w:after="0"/>
+      <w:outlineLvl w:val="0"/>
+    </w:pPr>
+    <w:rPr>
+      <w:rFonts w:asciiTheme="majorHAnsi" w:eastAsiaTheme="majorEastAsia" w:hAnsiTheme="majorHAnsi" w:cstheme="majorBidi"/>
+      <w:color w:val="000000" w:themeColor="text1"/>
+      <w:sz w:val="32"/>
+      <w:szCs w:val="32"/>
+    </w:rPr>
+  </w:style>
   <w:style w:type="character" w:default="1" w:styleId="DefaultParagraphFont">
     <w:name w:val="Default Paragraph Font"/>
     <w:uiPriority w:val="1"/>
@@ -693,6 +5799,154 @@
     <w:uiPriority w:val="99"/>
     <w:semiHidden/>
     <w:unhideWhenUsed/>
+  </w:style>
+  <w:style w:type="table" w:styleId="TableGrid">
+    <w:name w:val="Table Grid"/>
+    <w:basedOn w:val="TableNormal"/>
+    <w:uiPriority w:val="39"/>
+    <w:rsid w:val="0080489D"/>
+    <w:pPr>
+      <w:spacing w:after="0" w:line="240" w:lineRule="auto"/>
+    </w:pPr>
+    <w:tblPr>
+      <w:tblBorders>
+        <w:top w:val="single" w:sz="4" w:space="0" w:color="auto"/>
+        <w:left w:val="single" w:sz="4" w:space="0" w:color="auto"/>
+        <w:bottom w:val="single" w:sz="4" w:space="0" w:color="auto"/>
+        <w:right w:val="single" w:sz="4" w:space="0" w:color="auto"/>
+        <w:insideH w:val="single" w:sz="4" w:space="0" w:color="auto"/>
+        <w:insideV w:val="single" w:sz="4" w:space="0" w:color="auto"/>
+      </w:tblBorders>
+    </w:tblPr>
+  </w:style>
+  <w:style w:type="paragraph" w:styleId="ListParagraph">
+    <w:name w:val="List Paragraph"/>
+    <w:basedOn w:val="Normal"/>
+    <w:uiPriority w:val="34"/>
+    <w:qFormat/>
+    <w:rsid w:val="00C1436A"/>
+    <w:pPr>
+      <w:ind w:left="720"/>
+      <w:contextualSpacing/>
+    </w:pPr>
+  </w:style>
+  <w:style w:type="character" w:customStyle="1" w:styleId="Heading1Char">
+    <w:name w:val="Heading 1 Char"/>
+    <w:basedOn w:val="DefaultParagraphFont"/>
+    <w:link w:val="Heading1"/>
+    <w:uiPriority w:val="9"/>
+    <w:rsid w:val="00D858A5"/>
+    <w:rPr>
+      <w:rFonts w:asciiTheme="majorHAnsi" w:eastAsiaTheme="majorEastAsia" w:hAnsiTheme="majorHAnsi" w:cstheme="majorBidi"/>
+      <w:color w:val="000000" w:themeColor="text1"/>
+      <w:sz w:val="32"/>
+      <w:szCs w:val="32"/>
+    </w:rPr>
+  </w:style>
+  <w:style w:type="paragraph" w:styleId="TOCHeading">
+    <w:name w:val="TOC Heading"/>
+    <w:basedOn w:val="Heading1"/>
+    <w:next w:val="Normal"/>
+    <w:uiPriority w:val="39"/>
+    <w:unhideWhenUsed/>
+    <w:qFormat/>
+    <w:rsid w:val="00F6459B"/>
+    <w:pPr>
+      <w:outlineLvl w:val="9"/>
+    </w:pPr>
+    <w:rPr>
+      <w:color w:val="2E74B5" w:themeColor="accent1" w:themeShade="BF"/>
+    </w:rPr>
+  </w:style>
+  <w:style w:type="paragraph" w:styleId="TOC1">
+    <w:name w:val="toc 1"/>
+    <w:basedOn w:val="Normal"/>
+    <w:next w:val="Normal"/>
+    <w:autoRedefine/>
+    <w:uiPriority w:val="39"/>
+    <w:unhideWhenUsed/>
+    <w:rsid w:val="00F6459B"/>
+    <w:pPr>
+      <w:spacing w:after="100"/>
+    </w:pPr>
+  </w:style>
+  <w:style w:type="character" w:styleId="Hyperlink">
+    <w:name w:val="Hyperlink"/>
+    <w:basedOn w:val="DefaultParagraphFont"/>
+    <w:uiPriority w:val="99"/>
+    <w:unhideWhenUsed/>
+    <w:rsid w:val="00F6459B"/>
+    <w:rPr>
+      <w:color w:val="0563C1" w:themeColor="hyperlink"/>
+      <w:u w:val="single"/>
+    </w:rPr>
+  </w:style>
+  <w:style w:type="paragraph" w:styleId="Header">
+    <w:name w:val="header"/>
+    <w:basedOn w:val="Normal"/>
+    <w:link w:val="HeaderChar"/>
+    <w:uiPriority w:val="99"/>
+    <w:unhideWhenUsed/>
+    <w:rsid w:val="00F6459B"/>
+    <w:pPr>
+      <w:tabs>
+        <w:tab w:val="center" w:pos="4680"/>
+        <w:tab w:val="right" w:pos="9360"/>
+      </w:tabs>
+      <w:spacing w:after="0" w:line="240" w:lineRule="auto"/>
+    </w:pPr>
+  </w:style>
+  <w:style w:type="character" w:customStyle="1" w:styleId="HeaderChar">
+    <w:name w:val="Header Char"/>
+    <w:basedOn w:val="DefaultParagraphFont"/>
+    <w:link w:val="Header"/>
+    <w:uiPriority w:val="99"/>
+    <w:rsid w:val="00F6459B"/>
+  </w:style>
+  <w:style w:type="paragraph" w:styleId="Footer">
+    <w:name w:val="footer"/>
+    <w:basedOn w:val="Normal"/>
+    <w:link w:val="FooterChar"/>
+    <w:uiPriority w:val="99"/>
+    <w:unhideWhenUsed/>
+    <w:rsid w:val="00F6459B"/>
+    <w:pPr>
+      <w:tabs>
+        <w:tab w:val="center" w:pos="4680"/>
+        <w:tab w:val="right" w:pos="9360"/>
+      </w:tabs>
+      <w:spacing w:after="0" w:line="240" w:lineRule="auto"/>
+    </w:pPr>
+  </w:style>
+  <w:style w:type="character" w:customStyle="1" w:styleId="FooterChar">
+    <w:name w:val="Footer Char"/>
+    <w:basedOn w:val="DefaultParagraphFont"/>
+    <w:link w:val="Footer"/>
+    <w:uiPriority w:val="99"/>
+    <w:rsid w:val="00F6459B"/>
+  </w:style>
+  <w:style w:type="paragraph" w:styleId="NoSpacing">
+    <w:name w:val="No Spacing"/>
+    <w:link w:val="NoSpacingChar"/>
+    <w:uiPriority w:val="1"/>
+    <w:qFormat/>
+    <w:rsid w:val="005F5D21"/>
+    <w:pPr>
+      <w:spacing w:after="0" w:line="240" w:lineRule="auto"/>
+    </w:pPr>
+    <w:rPr>
+      <w:rFonts w:eastAsiaTheme="minorEastAsia"/>
+    </w:rPr>
+  </w:style>
+  <w:style w:type="character" w:customStyle="1" w:styleId="NoSpacingChar">
+    <w:name w:val="No Spacing Char"/>
+    <w:basedOn w:val="DefaultParagraphFont"/>
+    <w:link w:val="NoSpacing"/>
+    <w:uiPriority w:val="1"/>
+    <w:rsid w:val="005F5D21"/>
+    <w:rPr>
+      <w:rFonts w:eastAsiaTheme="minorEastAsia"/>
+    </w:rPr>
   </w:style>
 </w:styles>
 </file>
@@ -956,4 +6210,16 @@
     </a:ext>
   </a:extLst>
 </a:theme>
+</file>
+
+<file path=customXml/item1.xml><?xml version="1.0" encoding="utf-8"?>
+<b:Sources xmlns:b="http://schemas.openxmlformats.org/officeDocument/2006/bibliography" xmlns="http://schemas.openxmlformats.org/officeDocument/2006/bibliography" SelectedStyle="\APASixthEditionOfficeOnline.xsl" StyleName="APA" Version="6"/>
+</file>
+
+<file path=customXml/itemProps1.xml><?xml version="1.0" encoding="utf-8"?>
+<ds:datastoreItem xmlns:ds="http://schemas.openxmlformats.org/officeDocument/2006/customXml" ds:itemID="{9C9F724E-5E5D-4ACB-A0FA-0F129C33BF2F}">
+  <ds:schemaRefs>
+    <ds:schemaRef ds:uri="http://schemas.openxmlformats.org/officeDocument/2006/bibliography"/>
+  </ds:schemaRefs>
+</ds:datastoreItem>
 </file>
--- a/auca/Sem-3/CNet/Assignment/Solution/29061_Joseph Mutangana_Assignment#0.docx
+++ b/auca/Sem-3/CNet/Assignment/Solution/29061_Joseph Mutangana_Assignment#0.docx
@@ -13,7 +13,6 @@
           <w:docPartUnique/>
         </w:docPartObj>
       </w:sdtPr>
-      <w:sdtEndPr/>
       <w:sdtContent>
         <w:p>
           <w:pPr>
@@ -214,7 +213,13 @@
             <w:rPr>
               <w:rFonts w:cstheme="minorHAnsi"/>
             </w:rPr>
-            <w:t xml:space="preserve"> integrity results punishments.</w:t>
+            <w:t xml:space="preserve"> integrity results punishments</w:t>
+          </w:r>
+          <w:r>
+            <w:rPr>
+              <w:rFonts w:cstheme="minorHAnsi"/>
+            </w:rPr>
+            <w:t>.</w:t>
           </w:r>
         </w:p>
         <w:p>
@@ -1028,24 +1033,19 @@
       </w:r>
       <w:bookmarkEnd w:id="0"/>
     </w:p>
-    <w:p>
-      <w:pPr>
-        <w:spacing w:line="360" w:lineRule="auto"/>
-        <w:rPr>
-          <w:rFonts w:cstheme="minorHAnsi"/>
-        </w:rPr>
-      </w:pPr>
-    </w:p>
-    <w:p>
-      <w:pPr>
-        <w:spacing w:line="360" w:lineRule="auto"/>
-        <w:rPr>
-          <w:rFonts w:cstheme="minorHAnsi"/>
-        </w:rPr>
-      </w:pPr>
-      <w:r>
-        <w:rPr>
-          <w:rFonts w:cstheme="minorHAnsi"/>
+    <w:p/>
+    <w:p>
+      <w:pPr>
+        <w:spacing w:line="360" w:lineRule="auto"/>
+        <w:rPr>
+          <w:rFonts w:cstheme="minorHAnsi"/>
+          <w:b/>
+        </w:rPr>
+      </w:pPr>
+      <w:r>
+        <w:rPr>
+          <w:rFonts w:cstheme="minorHAnsi"/>
+          <w:b/>
         </w:rPr>
         <w:t>a) DoD (TCP/IP) Model – Four Layer</w:t>
       </w:r>
@@ -1053,271 +1053,483 @@
     <w:p>
       <w:pPr>
         <w:spacing w:line="360" w:lineRule="auto"/>
-        <w:rPr>
-          <w:rFonts w:cstheme="minorHAnsi"/>
-        </w:rPr>
-      </w:pPr>
-      <w:r>
-        <w:rPr>
-          <w:rFonts w:cstheme="minorHAnsi"/>
+        <w:jc w:val="center"/>
+        <w:rPr>
+          <w:rFonts w:cstheme="minorHAnsi"/>
+          <w:b/>
+        </w:rPr>
+      </w:pPr>
+      <w:r>
+        <w:rPr>
+          <w:rFonts w:cstheme="minorHAnsi"/>
+          <w:b/>
         </w:rPr>
         <w:t>Application Layer (DoD)</w:t>
       </w:r>
-    </w:p>
-    <w:p>
-      <w:pPr>
-        <w:spacing w:line="360" w:lineRule="auto"/>
-        <w:rPr>
-          <w:rFonts w:cstheme="minorHAnsi"/>
-        </w:rPr>
-      </w:pPr>
-      <w:r>
-        <w:rPr>
-          <w:rFonts w:cstheme="minorHAnsi"/>
-        </w:rPr>
-        <w:t>Functionality</w:t>
-      </w:r>
-    </w:p>
-    <w:p>
-      <w:pPr>
-        <w:spacing w:line="360" w:lineRule="auto"/>
-        <w:rPr>
-          <w:rFonts w:cstheme="minorHAnsi"/>
-        </w:rPr>
-      </w:pPr>
-      <w:r>
-        <w:rPr>
-          <w:rFonts w:cstheme="minorHAnsi"/>
-        </w:rPr>
-        <w:t>Typical protocol &amp; services</w:t>
-      </w:r>
-    </w:p>
-    <w:p>
-      <w:pPr>
-        <w:spacing w:line="360" w:lineRule="auto"/>
-        <w:rPr>
-          <w:rFonts w:cstheme="minorHAnsi"/>
-        </w:rPr>
-      </w:pPr>
-      <w:r>
-        <w:rPr>
-          <w:rFonts w:cstheme="minorHAnsi"/>
-        </w:rPr>
-        <w:t>Example real world operation</w:t>
-      </w:r>
-    </w:p>
-    <w:p>
-      <w:pPr>
-        <w:spacing w:line="360" w:lineRule="auto"/>
-        <w:rPr>
-          <w:rFonts w:cstheme="minorHAnsi"/>
-        </w:rPr>
-      </w:pPr>
-    </w:p>
-    <w:p>
-      <w:pPr>
-        <w:spacing w:line="360" w:lineRule="auto"/>
-        <w:rPr>
-          <w:rFonts w:cstheme="minorHAnsi"/>
-        </w:rPr>
-      </w:pPr>
-      <w:r>
-        <w:rPr>
-          <w:rFonts w:cstheme="minorHAnsi"/>
-        </w:rPr>
-        <w:t>Transport Layer (DoD)</w:t>
-      </w:r>
-    </w:p>
-    <w:p>
-      <w:pPr>
-        <w:spacing w:line="360" w:lineRule="auto"/>
-        <w:rPr>
-          <w:rFonts w:cstheme="minorHAnsi"/>
-        </w:rPr>
-      </w:pPr>
-      <w:r>
-        <w:rPr>
-          <w:rFonts w:cstheme="minorHAnsi"/>
-        </w:rPr>
-        <w:t>Functionality</w:t>
-      </w:r>
-    </w:p>
-    <w:p>
-      <w:pPr>
-        <w:spacing w:line="360" w:lineRule="auto"/>
-        <w:rPr>
-          <w:rFonts w:cstheme="minorHAnsi"/>
-        </w:rPr>
-      </w:pPr>
-      <w:r>
-        <w:rPr>
-          <w:rFonts w:cstheme="minorHAnsi"/>
-        </w:rPr>
-        <w:t>Typical protocol &amp; services</w:t>
-      </w:r>
-    </w:p>
-    <w:p>
-      <w:pPr>
-        <w:spacing w:line="360" w:lineRule="auto"/>
-        <w:rPr>
-          <w:rFonts w:cstheme="minorHAnsi"/>
-        </w:rPr>
-      </w:pPr>
-      <w:r>
-        <w:rPr>
-          <w:rFonts w:cstheme="minorHAnsi"/>
-        </w:rPr>
-        <w:t>Example real world operation</w:t>
-      </w:r>
-    </w:p>
-    <w:p>
-      <w:pPr>
-        <w:spacing w:line="360" w:lineRule="auto"/>
-        <w:rPr>
-          <w:rFonts w:cstheme="minorHAnsi"/>
-        </w:rPr>
-      </w:pPr>
-    </w:p>
-    <w:p>
-      <w:pPr>
-        <w:spacing w:line="360" w:lineRule="auto"/>
-        <w:rPr>
-          <w:rFonts w:cstheme="minorHAnsi"/>
-        </w:rPr>
-      </w:pPr>
-      <w:r>
-        <w:rPr>
-          <w:rFonts w:cstheme="minorHAnsi"/>
-        </w:rPr>
-        <w:t>Internet Layer (DoD)</w:t>
-      </w:r>
-    </w:p>
-    <w:p>
-      <w:pPr>
-        <w:spacing w:line="360" w:lineRule="auto"/>
-        <w:rPr>
-          <w:rFonts w:cstheme="minorHAnsi"/>
-        </w:rPr>
-      </w:pPr>
-      <w:r>
-        <w:rPr>
-          <w:rFonts w:cstheme="minorHAnsi"/>
-        </w:rPr>
-        <w:t>Functionality</w:t>
-      </w:r>
-    </w:p>
-    <w:p>
-      <w:pPr>
-        <w:spacing w:line="360" w:lineRule="auto"/>
-        <w:rPr>
-          <w:rFonts w:cstheme="minorHAnsi"/>
-        </w:rPr>
-      </w:pPr>
-      <w:r>
-        <w:rPr>
-          <w:rFonts w:cstheme="minorHAnsi"/>
-        </w:rPr>
-        <w:t>Typical protocol &amp; services</w:t>
-      </w:r>
-    </w:p>
-    <w:p>
-      <w:pPr>
-        <w:spacing w:line="360" w:lineRule="auto"/>
-        <w:rPr>
-          <w:rFonts w:cstheme="minorHAnsi"/>
-        </w:rPr>
-      </w:pPr>
-      <w:r>
-        <w:rPr>
-          <w:rFonts w:cstheme="minorHAnsi"/>
-        </w:rPr>
-        <w:t>Example real world operation</w:t>
-      </w:r>
-    </w:p>
-    <w:p>
-      <w:pPr>
-        <w:spacing w:line="360" w:lineRule="auto"/>
-        <w:rPr>
-          <w:rFonts w:cstheme="minorHAnsi"/>
-        </w:rPr>
-      </w:pPr>
-    </w:p>
-    <w:p>
-      <w:pPr>
-        <w:spacing w:line="360" w:lineRule="auto"/>
-        <w:rPr>
-          <w:rFonts w:cstheme="minorHAnsi"/>
-        </w:rPr>
-      </w:pPr>
-      <w:r>
-        <w:rPr>
-          <w:rFonts w:cstheme="minorHAnsi"/>
-        </w:rPr>
-        <w:t>Network Access / Link Layer (DoD)</w:t>
-      </w:r>
-    </w:p>
-    <w:p>
-      <w:pPr>
-        <w:spacing w:line="360" w:lineRule="auto"/>
-        <w:rPr>
-          <w:rFonts w:cstheme="minorHAnsi"/>
-        </w:rPr>
-      </w:pPr>
-      <w:r>
-        <w:rPr>
-          <w:rFonts w:cstheme="minorHAnsi"/>
-        </w:rPr>
-        <w:t>Functionality</w:t>
-      </w:r>
-    </w:p>
-    <w:p>
-      <w:pPr>
-        <w:spacing w:line="360" w:lineRule="auto"/>
-        <w:rPr>
-          <w:rFonts w:cstheme="minorHAnsi"/>
-        </w:rPr>
-      </w:pPr>
-      <w:r>
-        <w:rPr>
-          <w:rFonts w:cstheme="minorHAnsi"/>
-        </w:rPr>
-        <w:t>Typical protocol &amp; services</w:t>
-      </w:r>
-    </w:p>
-    <w:p>
-      <w:pPr>
-        <w:spacing w:line="360" w:lineRule="auto"/>
-        <w:rPr>
-          <w:rFonts w:cstheme="minorHAnsi"/>
-        </w:rPr>
-      </w:pPr>
-      <w:r>
-        <w:rPr>
-          <w:rFonts w:cstheme="minorHAnsi"/>
-        </w:rPr>
-        <w:t>Example real world operation</w:t>
-      </w:r>
-    </w:p>
-    <w:p>
-      <w:pPr>
-        <w:spacing w:line="360" w:lineRule="auto"/>
-        <w:rPr>
-          <w:rFonts w:cstheme="minorHAnsi"/>
-        </w:rPr>
-      </w:pPr>
-    </w:p>
-    <w:p>
-      <w:pPr>
-        <w:spacing w:line="360" w:lineRule="auto"/>
-        <w:rPr>
-          <w:rFonts w:cstheme="minorHAnsi"/>
-        </w:rPr>
-      </w:pPr>
-      <w:r>
-        <w:rPr>
-          <w:rFonts w:cstheme="minorHAnsi"/>
-        </w:rPr>
-        <w:lastRenderedPageBreak/>
+      <w:r>
+        <w:rPr>
+          <w:rFonts w:cstheme="minorHAnsi"/>
+          <w:b/>
+        </w:rPr>
+        <w:t>:</w:t>
+      </w:r>
+    </w:p>
+    <w:tbl>
+      <w:tblPr>
+        <w:tblStyle w:val="TableGrid"/>
+        <w:tblW w:w="0" w:type="auto"/>
+        <w:tblLook w:val="04A0" w:firstRow="1" w:lastRow="0" w:firstColumn="1" w:lastColumn="0" w:noHBand="0" w:noVBand="1"/>
+      </w:tblPr>
+      <w:tblGrid>
+        <w:gridCol w:w="2337"/>
+        <w:gridCol w:w="2337"/>
+        <w:gridCol w:w="1801"/>
+        <w:gridCol w:w="2875"/>
+      </w:tblGrid>
+      <w:tr>
+        <w:tc>
+          <w:tcPr>
+            <w:tcW w:w="2337" w:type="dxa"/>
+          </w:tcPr>
+          <w:p>
+            <w:pPr>
+              <w:spacing w:line="360" w:lineRule="auto"/>
+              <w:rPr>
+                <w:rFonts w:cstheme="minorHAnsi"/>
+                <w:b/>
+              </w:rPr>
+            </w:pPr>
+            <w:r>
+              <w:rPr>
+                <w:rFonts w:cstheme="minorHAnsi"/>
+                <w:b/>
+              </w:rPr>
+              <w:t>Layer</w:t>
+            </w:r>
+          </w:p>
+        </w:tc>
+        <w:tc>
+          <w:tcPr>
+            <w:tcW w:w="2337" w:type="dxa"/>
+          </w:tcPr>
+          <w:p>
+            <w:pPr>
+              <w:spacing w:line="360" w:lineRule="auto"/>
+              <w:rPr>
+                <w:rFonts w:cstheme="minorHAnsi"/>
+                <w:b/>
+              </w:rPr>
+            </w:pPr>
+            <w:r>
+              <w:rPr>
+                <w:rFonts w:cstheme="minorHAnsi"/>
+                <w:b/>
+              </w:rPr>
+              <w:t>Responsibilities</w:t>
+            </w:r>
+          </w:p>
+        </w:tc>
+        <w:tc>
+          <w:tcPr>
+            <w:tcW w:w="1801" w:type="dxa"/>
+          </w:tcPr>
+          <w:p>
+            <w:pPr>
+              <w:spacing w:line="360" w:lineRule="auto"/>
+              <w:rPr>
+                <w:rFonts w:cstheme="minorHAnsi"/>
+                <w:b/>
+              </w:rPr>
+            </w:pPr>
+            <w:r>
+              <w:rPr>
+                <w:rFonts w:cstheme="minorHAnsi"/>
+                <w:b/>
+              </w:rPr>
+              <w:t>Typical Protocols</w:t>
+            </w:r>
+          </w:p>
+        </w:tc>
+        <w:tc>
+          <w:tcPr>
+            <w:tcW w:w="2875" w:type="dxa"/>
+          </w:tcPr>
+          <w:p>
+            <w:pPr>
+              <w:spacing w:line="360" w:lineRule="auto"/>
+              <w:rPr>
+                <w:rFonts w:cstheme="minorHAnsi"/>
+                <w:b/>
+              </w:rPr>
+            </w:pPr>
+            <w:r>
+              <w:rPr>
+                <w:rFonts w:cstheme="minorHAnsi"/>
+                <w:b/>
+              </w:rPr>
+              <w:t>Example Scenario</w:t>
+            </w:r>
+          </w:p>
+        </w:tc>
+      </w:tr>
+      <w:tr>
+        <w:tc>
+          <w:tcPr>
+            <w:tcW w:w="2337" w:type="dxa"/>
+          </w:tcPr>
+          <w:p>
+            <w:pPr>
+              <w:spacing w:line="360" w:lineRule="auto"/>
+              <w:rPr>
+                <w:rFonts w:cstheme="minorHAnsi"/>
+                <w:b/>
+              </w:rPr>
+            </w:pPr>
+            <w:r>
+              <w:rPr>
+                <w:rFonts w:cstheme="minorHAnsi"/>
+                <w:b/>
+              </w:rPr>
+              <w:t>Application</w:t>
+            </w:r>
+          </w:p>
+        </w:tc>
+        <w:tc>
+          <w:tcPr>
+            <w:tcW w:w="2337" w:type="dxa"/>
+          </w:tcPr>
+          <w:p>
+            <w:pPr>
+              <w:spacing w:line="360" w:lineRule="auto"/>
+              <w:rPr>
+                <w:rFonts w:cstheme="minorHAnsi"/>
+              </w:rPr>
+            </w:pPr>
+            <w:r>
+              <w:rPr>
+                <w:rFonts w:cstheme="minorHAnsi"/>
+              </w:rPr>
+              <w:t>Provide user interface</w:t>
+            </w:r>
+          </w:p>
+        </w:tc>
+        <w:tc>
+          <w:tcPr>
+            <w:tcW w:w="1801" w:type="dxa"/>
+          </w:tcPr>
+          <w:p>
+            <w:pPr>
+              <w:spacing w:line="360" w:lineRule="auto"/>
+              <w:rPr>
+                <w:rFonts w:cstheme="minorHAnsi"/>
+              </w:rPr>
+            </w:pPr>
+            <w:r>
+              <w:rPr>
+                <w:rFonts w:cstheme="minorHAnsi"/>
+              </w:rPr>
+              <w:t xml:space="preserve">HTTP, </w:t>
+            </w:r>
+            <w:proofErr w:type="spellStart"/>
+            <w:r>
+              <w:rPr>
+                <w:rFonts w:cstheme="minorHAnsi"/>
+              </w:rPr>
+              <w:t>HTTPs,DNs</w:t>
+            </w:r>
+            <w:proofErr w:type="spellEnd"/>
+          </w:p>
+        </w:tc>
+        <w:tc>
+          <w:tcPr>
+            <w:tcW w:w="2875" w:type="dxa"/>
+          </w:tcPr>
+          <w:p>
+            <w:pPr>
+              <w:spacing w:line="360" w:lineRule="auto"/>
+              <w:rPr>
+                <w:rFonts w:cstheme="minorHAnsi"/>
+              </w:rPr>
+            </w:pPr>
+            <w:r>
+              <w:rPr>
+                <w:rFonts w:cstheme="minorHAnsi"/>
+              </w:rPr>
+              <w:t>Browser request a website using HTTP</w:t>
+            </w:r>
+          </w:p>
+        </w:tc>
+      </w:tr>
+      <w:tr>
+        <w:tc>
+          <w:tcPr>
+            <w:tcW w:w="2337" w:type="dxa"/>
+          </w:tcPr>
+          <w:p>
+            <w:pPr>
+              <w:spacing w:line="360" w:lineRule="auto"/>
+              <w:rPr>
+                <w:rFonts w:cstheme="minorHAnsi"/>
+              </w:rPr>
+            </w:pPr>
+            <w:r>
+              <w:rPr>
+                <w:rFonts w:cstheme="minorHAnsi"/>
+                <w:b/>
+              </w:rPr>
+              <w:t>Transport</w:t>
+            </w:r>
+          </w:p>
+        </w:tc>
+        <w:tc>
+          <w:tcPr>
+            <w:tcW w:w="2337" w:type="dxa"/>
+          </w:tcPr>
+          <w:p>
+            <w:pPr>
+              <w:spacing w:line="360" w:lineRule="auto"/>
+              <w:rPr>
+                <w:rFonts w:cstheme="minorHAnsi"/>
+              </w:rPr>
+            </w:pPr>
+            <w:r>
+              <w:rPr>
+                <w:rFonts w:cstheme="minorHAnsi"/>
+              </w:rPr>
+              <w:t>Ensures end-to-end Communication</w:t>
+            </w:r>
+          </w:p>
+        </w:tc>
+        <w:tc>
+          <w:tcPr>
+            <w:tcW w:w="1801" w:type="dxa"/>
+          </w:tcPr>
+          <w:p>
+            <w:pPr>
+              <w:spacing w:line="360" w:lineRule="auto"/>
+              <w:rPr>
+                <w:rFonts w:cstheme="minorHAnsi"/>
+              </w:rPr>
+            </w:pPr>
+            <w:r>
+              <w:rPr>
+                <w:rFonts w:cstheme="minorHAnsi"/>
+              </w:rPr>
+              <w:t>TCP,UDP</w:t>
+            </w:r>
+          </w:p>
+        </w:tc>
+        <w:tc>
+          <w:tcPr>
+            <w:tcW w:w="2875" w:type="dxa"/>
+          </w:tcPr>
+          <w:p>
+            <w:pPr>
+              <w:spacing w:line="360" w:lineRule="auto"/>
+              <w:rPr>
+                <w:rFonts w:cstheme="minorHAnsi"/>
+              </w:rPr>
+            </w:pPr>
+            <w:r>
+              <w:rPr>
+                <w:rFonts w:cstheme="minorHAnsi"/>
+              </w:rPr>
+              <w:t>TCP used for downloading a file reliably</w:t>
+            </w:r>
+          </w:p>
+        </w:tc>
+      </w:tr>
+      <w:tr>
+        <w:tc>
+          <w:tcPr>
+            <w:tcW w:w="2337" w:type="dxa"/>
+          </w:tcPr>
+          <w:p>
+            <w:pPr>
+              <w:spacing w:line="360" w:lineRule="auto"/>
+              <w:rPr>
+                <w:rFonts w:cstheme="minorHAnsi"/>
+                <w:b/>
+              </w:rPr>
+            </w:pPr>
+            <w:r>
+              <w:rPr>
+                <w:rFonts w:cstheme="minorHAnsi"/>
+                <w:b/>
+              </w:rPr>
+              <w:t>Internet</w:t>
+            </w:r>
+          </w:p>
+        </w:tc>
+        <w:tc>
+          <w:tcPr>
+            <w:tcW w:w="2337" w:type="dxa"/>
+          </w:tcPr>
+          <w:p>
+            <w:pPr>
+              <w:spacing w:line="360" w:lineRule="auto"/>
+              <w:rPr>
+                <w:rFonts w:cstheme="minorHAnsi"/>
+              </w:rPr>
+            </w:pPr>
+            <w:r>
+              <w:rPr>
+                <w:rFonts w:cstheme="minorHAnsi"/>
+              </w:rPr>
+              <w:t>Logical addressing &amp; routing</w:t>
+            </w:r>
+          </w:p>
+        </w:tc>
+        <w:tc>
+          <w:tcPr>
+            <w:tcW w:w="1801" w:type="dxa"/>
+          </w:tcPr>
+          <w:p>
+            <w:pPr>
+              <w:spacing w:line="360" w:lineRule="auto"/>
+              <w:rPr>
+                <w:rFonts w:cstheme="minorHAnsi"/>
+              </w:rPr>
+            </w:pPr>
+            <w:r>
+              <w:rPr>
+                <w:rFonts w:cstheme="minorHAnsi"/>
+              </w:rPr>
+              <w:t>IP, ARP,IPv6</w:t>
+            </w:r>
+          </w:p>
+        </w:tc>
+        <w:tc>
+          <w:tcPr>
+            <w:tcW w:w="2875" w:type="dxa"/>
+          </w:tcPr>
+          <w:p>
+            <w:pPr>
+              <w:spacing w:line="360" w:lineRule="auto"/>
+              <w:rPr>
+                <w:rFonts w:cstheme="minorHAnsi"/>
+              </w:rPr>
+            </w:pPr>
+            <w:r>
+              <w:rPr>
+                <w:rFonts w:cstheme="minorHAnsi"/>
+              </w:rPr>
+              <w:t>Router forward a packets based on destination IP address</w:t>
+            </w:r>
+          </w:p>
+        </w:tc>
+      </w:tr>
+      <w:tr>
+        <w:tc>
+          <w:tcPr>
+            <w:tcW w:w="2337" w:type="dxa"/>
+          </w:tcPr>
+          <w:p>
+            <w:pPr>
+              <w:spacing w:line="360" w:lineRule="auto"/>
+              <w:rPr>
+                <w:rFonts w:cstheme="minorHAnsi"/>
+                <w:b/>
+              </w:rPr>
+            </w:pPr>
+            <w:r>
+              <w:rPr>
+                <w:rFonts w:cstheme="minorHAnsi"/>
+                <w:b/>
+              </w:rPr>
+              <w:t>Network Access/Link</w:t>
+            </w:r>
+          </w:p>
+        </w:tc>
+        <w:tc>
+          <w:tcPr>
+            <w:tcW w:w="2337" w:type="dxa"/>
+          </w:tcPr>
+          <w:p>
+            <w:pPr>
+              <w:spacing w:line="360" w:lineRule="auto"/>
+              <w:rPr>
+                <w:rFonts w:cstheme="minorHAnsi"/>
+              </w:rPr>
+            </w:pPr>
+            <w:r>
+              <w:rPr>
+                <w:rFonts w:cstheme="minorHAnsi"/>
+              </w:rPr>
+              <w:t>Frames &amp; MAC addressing</w:t>
+            </w:r>
+          </w:p>
+        </w:tc>
+        <w:tc>
+          <w:tcPr>
+            <w:tcW w:w="1801" w:type="dxa"/>
+          </w:tcPr>
+          <w:p>
+            <w:pPr>
+              <w:spacing w:line="360" w:lineRule="auto"/>
+              <w:rPr>
+                <w:rFonts w:cstheme="minorHAnsi"/>
+              </w:rPr>
+            </w:pPr>
+            <w:r>
+              <w:rPr>
+                <w:rFonts w:cstheme="minorHAnsi"/>
+              </w:rPr>
+              <w:t>Ethernet, Wi-Fi, ARP</w:t>
+            </w:r>
+          </w:p>
+        </w:tc>
+        <w:tc>
+          <w:tcPr>
+            <w:tcW w:w="2875" w:type="dxa"/>
+          </w:tcPr>
+          <w:p>
+            <w:pPr>
+              <w:spacing w:line="360" w:lineRule="auto"/>
+              <w:rPr>
+                <w:rFonts w:cstheme="minorHAnsi"/>
+              </w:rPr>
+            </w:pPr>
+            <w:r>
+              <w:rPr>
+                <w:rFonts w:cstheme="minorHAnsi"/>
+              </w:rPr>
+              <w:t>PC send Ethernet frame via switch using MAC address</w:t>
+            </w:r>
+          </w:p>
+        </w:tc>
+      </w:tr>
+    </w:tbl>
+    <w:p>
+      <w:pPr>
+        <w:spacing w:line="360" w:lineRule="auto"/>
+        <w:rPr>
+          <w:rFonts w:cstheme="minorHAnsi"/>
+          <w:b/>
+        </w:rPr>
+      </w:pPr>
+    </w:p>
+    <w:p>
+      <w:pPr>
+        <w:spacing w:line="360" w:lineRule="auto"/>
+        <w:rPr>
+          <w:rFonts w:cstheme="minorHAnsi"/>
+        </w:rPr>
+      </w:pPr>
+    </w:p>
+    <w:p>
+      <w:pPr>
+        <w:spacing w:line="360" w:lineRule="auto"/>
+        <w:rPr>
+          <w:rFonts w:cstheme="minorHAnsi"/>
+          <w:b/>
+        </w:rPr>
+      </w:pPr>
+      <w:r>
+        <w:rPr>
+          <w:rFonts w:cstheme="minorHAnsi"/>
+          <w:b/>
+        </w:rPr>
         <w:t>b) Compare DoD vs OSI – structural &amp; functionality differences</w:t>
       </w:r>
     </w:p>
@@ -1329,10 +1541,10 @@
         <w:tblLook w:val="04A0" w:firstRow="1" w:lastRow="0" w:firstColumn="1" w:lastColumn="0" w:noHBand="0" w:noVBand="1"/>
       </w:tblPr>
       <w:tblGrid>
-        <w:gridCol w:w="715"/>
-        <w:gridCol w:w="2160"/>
-        <w:gridCol w:w="2160"/>
-        <w:gridCol w:w="4140"/>
+        <w:gridCol w:w="610"/>
+        <w:gridCol w:w="1803"/>
+        <w:gridCol w:w="2262"/>
+        <w:gridCol w:w="3150"/>
       </w:tblGrid>
       <w:tr>
         <w:trPr>
@@ -1340,7 +1552,7 @@
         </w:trPr>
         <w:tc>
           <w:tcPr>
-            <w:tcW w:w="715" w:type="dxa"/>
+            <w:tcW w:w="610" w:type="dxa"/>
           </w:tcPr>
           <w:p>
             <w:pPr>
@@ -1348,12 +1560,14 @@
               <w:rPr>
                 <w:rFonts w:cstheme="minorHAnsi"/>
                 <w:b/>
+                <w:u w:val="single"/>
               </w:rPr>
             </w:pPr>
             <w:r>
               <w:rPr>
                 <w:rFonts w:cstheme="minorHAnsi"/>
                 <w:b/>
+                <w:u w:val="single"/>
               </w:rPr>
               <w:t>No</w:t>
             </w:r>
@@ -1361,7 +1575,7 @@
         </w:tc>
         <w:tc>
           <w:tcPr>
-            <w:tcW w:w="2160" w:type="dxa"/>
+            <w:tcW w:w="1803" w:type="dxa"/>
           </w:tcPr>
           <w:p>
             <w:pPr>
@@ -1382,7 +1596,7 @@
         </w:tc>
         <w:tc>
           <w:tcPr>
-            <w:tcW w:w="2160" w:type="dxa"/>
+            <w:tcW w:w="2262" w:type="dxa"/>
           </w:tcPr>
           <w:p>
             <w:pPr>
@@ -1403,7 +1617,7 @@
         </w:tc>
         <w:tc>
           <w:tcPr>
-            <w:tcW w:w="4140" w:type="dxa"/>
+            <w:tcW w:w="3150" w:type="dxa"/>
           </w:tcPr>
           <w:p>
             <w:pPr>
@@ -1418,7 +1632,7 @@
                 <w:rFonts w:cstheme="minorHAnsi"/>
                 <w:b/>
               </w:rPr>
-              <w:t>Difference</w:t>
+              <w:t>Main Responsibilities</w:t>
             </w:r>
           </w:p>
         </w:tc>
@@ -1429,7 +1643,7 @@
         </w:trPr>
         <w:tc>
           <w:tcPr>
-            <w:tcW w:w="715" w:type="dxa"/>
+            <w:tcW w:w="610" w:type="dxa"/>
           </w:tcPr>
           <w:p>
             <w:pPr>
@@ -1448,7 +1662,7 @@
         </w:tc>
         <w:tc>
           <w:tcPr>
-            <w:tcW w:w="2160" w:type="dxa"/>
+            <w:tcW w:w="1803" w:type="dxa"/>
           </w:tcPr>
           <w:p>
             <w:pPr>
@@ -1467,7 +1681,7 @@
         </w:tc>
         <w:tc>
           <w:tcPr>
-            <w:tcW w:w="2160" w:type="dxa"/>
+            <w:tcW w:w="2262" w:type="dxa"/>
             <w:vMerge w:val="restart"/>
             <w:vAlign w:val="center"/>
           </w:tcPr>
@@ -1489,7 +1703,7 @@
         </w:tc>
         <w:tc>
           <w:tcPr>
-            <w:tcW w:w="4140" w:type="dxa"/>
+            <w:tcW w:w="3150" w:type="dxa"/>
           </w:tcPr>
           <w:p>
             <w:pPr>
@@ -1498,6 +1712,12 @@
                 <w:rFonts w:cstheme="minorHAnsi"/>
               </w:rPr>
             </w:pPr>
+            <w:r>
+              <w:rPr>
+                <w:rFonts w:cstheme="minorHAnsi"/>
+              </w:rPr>
+              <w:t>App service like HTTP,DNS</w:t>
+            </w:r>
           </w:p>
         </w:tc>
       </w:tr>
@@ -1507,7 +1727,7 @@
         </w:trPr>
         <w:tc>
           <w:tcPr>
-            <w:tcW w:w="715" w:type="dxa"/>
+            <w:tcW w:w="610" w:type="dxa"/>
           </w:tcPr>
           <w:p>
             <w:pPr>
@@ -1526,7 +1746,7 @@
         </w:tc>
         <w:tc>
           <w:tcPr>
-            <w:tcW w:w="2160" w:type="dxa"/>
+            <w:tcW w:w="1803" w:type="dxa"/>
           </w:tcPr>
           <w:p>
             <w:pPr>
@@ -1545,7 +1765,7 @@
         </w:tc>
         <w:tc>
           <w:tcPr>
-            <w:tcW w:w="2160" w:type="dxa"/>
+            <w:tcW w:w="2262" w:type="dxa"/>
             <w:vMerge/>
           </w:tcPr>
           <w:p>
@@ -1560,7 +1780,7 @@
         </w:tc>
         <w:tc>
           <w:tcPr>
-            <w:tcW w:w="4140" w:type="dxa"/>
+            <w:tcW w:w="3150" w:type="dxa"/>
           </w:tcPr>
           <w:p>
             <w:pPr>
@@ -1569,6 +1789,12 @@
                 <w:rFonts w:cstheme="minorHAnsi"/>
               </w:rPr>
             </w:pPr>
+            <w:r>
+              <w:rPr>
+                <w:rFonts w:cstheme="minorHAnsi"/>
+              </w:rPr>
+              <w:t>Data format</w:t>
+            </w:r>
           </w:p>
         </w:tc>
       </w:tr>
@@ -1578,7 +1804,7 @@
         </w:trPr>
         <w:tc>
           <w:tcPr>
-            <w:tcW w:w="715" w:type="dxa"/>
+            <w:tcW w:w="610" w:type="dxa"/>
           </w:tcPr>
           <w:p>
             <w:pPr>
@@ -1597,7 +1823,7 @@
         </w:tc>
         <w:tc>
           <w:tcPr>
-            <w:tcW w:w="2160" w:type="dxa"/>
+            <w:tcW w:w="1803" w:type="dxa"/>
           </w:tcPr>
           <w:p>
             <w:pPr>
@@ -1616,7 +1842,7 @@
         </w:tc>
         <w:tc>
           <w:tcPr>
-            <w:tcW w:w="2160" w:type="dxa"/>
+            <w:tcW w:w="2262" w:type="dxa"/>
             <w:vMerge/>
           </w:tcPr>
           <w:p>
@@ -1631,7 +1857,7 @@
         </w:tc>
         <w:tc>
           <w:tcPr>
-            <w:tcW w:w="4140" w:type="dxa"/>
+            <w:tcW w:w="3150" w:type="dxa"/>
           </w:tcPr>
           <w:p>
             <w:pPr>
@@ -1640,6 +1866,12 @@
                 <w:rFonts w:cstheme="minorHAnsi"/>
               </w:rPr>
             </w:pPr>
+            <w:r>
+              <w:rPr>
+                <w:rFonts w:cstheme="minorHAnsi"/>
+              </w:rPr>
+              <w:t>Session Management</w:t>
+            </w:r>
           </w:p>
         </w:tc>
       </w:tr>
@@ -1649,7 +1881,7 @@
         </w:trPr>
         <w:tc>
           <w:tcPr>
-            <w:tcW w:w="715" w:type="dxa"/>
+            <w:tcW w:w="610" w:type="dxa"/>
           </w:tcPr>
           <w:p>
             <w:pPr>
@@ -1668,7 +1900,7 @@
         </w:tc>
         <w:tc>
           <w:tcPr>
-            <w:tcW w:w="2160" w:type="dxa"/>
+            <w:tcW w:w="1803" w:type="dxa"/>
           </w:tcPr>
           <w:p>
             <w:pPr>
@@ -1687,7 +1919,7 @@
         </w:tc>
         <w:tc>
           <w:tcPr>
-            <w:tcW w:w="2160" w:type="dxa"/>
+            <w:tcW w:w="2262" w:type="dxa"/>
           </w:tcPr>
           <w:p>
             <w:pPr>
@@ -1707,7 +1939,7 @@
         </w:tc>
         <w:tc>
           <w:tcPr>
-            <w:tcW w:w="4140" w:type="dxa"/>
+            <w:tcW w:w="3150" w:type="dxa"/>
           </w:tcPr>
           <w:p>
             <w:pPr>
@@ -1716,6 +1948,12 @@
                 <w:rFonts w:cstheme="minorHAnsi"/>
               </w:rPr>
             </w:pPr>
+            <w:r>
+              <w:rPr>
+                <w:rFonts w:cstheme="minorHAnsi"/>
+              </w:rPr>
+              <w:t>Reliable delivery, error recovery</w:t>
+            </w:r>
           </w:p>
         </w:tc>
       </w:tr>
@@ -1725,7 +1963,7 @@
         </w:trPr>
         <w:tc>
           <w:tcPr>
-            <w:tcW w:w="715" w:type="dxa"/>
+            <w:tcW w:w="610" w:type="dxa"/>
           </w:tcPr>
           <w:p>
             <w:pPr>
@@ -1744,7 +1982,7 @@
         </w:tc>
         <w:tc>
           <w:tcPr>
-            <w:tcW w:w="2160" w:type="dxa"/>
+            <w:tcW w:w="1803" w:type="dxa"/>
           </w:tcPr>
           <w:p>
             <w:pPr>
@@ -1763,7 +2001,7 @@
         </w:tc>
         <w:tc>
           <w:tcPr>
-            <w:tcW w:w="2160" w:type="dxa"/>
+            <w:tcW w:w="2262" w:type="dxa"/>
           </w:tcPr>
           <w:p>
             <w:pPr>
@@ -1783,7 +2021,7 @@
         </w:tc>
         <w:tc>
           <w:tcPr>
-            <w:tcW w:w="4140" w:type="dxa"/>
+            <w:tcW w:w="3150" w:type="dxa"/>
           </w:tcPr>
           <w:p>
             <w:pPr>
@@ -1792,6 +2030,12 @@
                 <w:rFonts w:cstheme="minorHAnsi"/>
               </w:rPr>
             </w:pPr>
+            <w:r>
+              <w:rPr>
+                <w:rFonts w:cstheme="minorHAnsi"/>
+              </w:rPr>
+              <w:t>Routing, IP addressing</w:t>
+            </w:r>
           </w:p>
         </w:tc>
       </w:tr>
@@ -1801,7 +2045,7 @@
         </w:trPr>
         <w:tc>
           <w:tcPr>
-            <w:tcW w:w="715" w:type="dxa"/>
+            <w:tcW w:w="610" w:type="dxa"/>
           </w:tcPr>
           <w:p>
             <w:pPr>
@@ -1820,7 +2064,7 @@
         </w:tc>
         <w:tc>
           <w:tcPr>
-            <w:tcW w:w="2160" w:type="dxa"/>
+            <w:tcW w:w="1803" w:type="dxa"/>
           </w:tcPr>
           <w:p>
             <w:pPr>
@@ -1839,7 +2083,7 @@
         </w:tc>
         <w:tc>
           <w:tcPr>
-            <w:tcW w:w="2160" w:type="dxa"/>
+            <w:tcW w:w="2262" w:type="dxa"/>
             <w:vMerge w:val="restart"/>
             <w:vAlign w:val="center"/>
           </w:tcPr>
@@ -1861,7 +2105,7 @@
         </w:tc>
         <w:tc>
           <w:tcPr>
-            <w:tcW w:w="4140" w:type="dxa"/>
+            <w:tcW w:w="3150" w:type="dxa"/>
           </w:tcPr>
           <w:p>
             <w:pPr>
@@ -1870,6 +2114,12 @@
                 <w:rFonts w:cstheme="minorHAnsi"/>
               </w:rPr>
             </w:pPr>
+            <w:r>
+              <w:rPr>
+                <w:rFonts w:cstheme="minorHAnsi"/>
+              </w:rPr>
+              <w:t>MAC addressing, frame delivery</w:t>
+            </w:r>
           </w:p>
         </w:tc>
       </w:tr>
@@ -1879,7 +2129,7 @@
         </w:trPr>
         <w:tc>
           <w:tcPr>
-            <w:tcW w:w="715" w:type="dxa"/>
+            <w:tcW w:w="610" w:type="dxa"/>
           </w:tcPr>
           <w:p>
             <w:pPr>
@@ -1898,7 +2148,7 @@
         </w:tc>
         <w:tc>
           <w:tcPr>
-            <w:tcW w:w="2160" w:type="dxa"/>
+            <w:tcW w:w="1803" w:type="dxa"/>
           </w:tcPr>
           <w:p>
             <w:pPr>
@@ -1917,7 +2167,7 @@
         </w:tc>
         <w:tc>
           <w:tcPr>
-            <w:tcW w:w="2160" w:type="dxa"/>
+            <w:tcW w:w="2262" w:type="dxa"/>
             <w:vMerge/>
           </w:tcPr>
           <w:p>
@@ -1931,7 +2181,7 @@
         </w:tc>
         <w:tc>
           <w:tcPr>
-            <w:tcW w:w="4140" w:type="dxa"/>
+            <w:tcW w:w="3150" w:type="dxa"/>
           </w:tcPr>
           <w:p>
             <w:pPr>
@@ -1940,6 +2190,12 @@
                 <w:rFonts w:cstheme="minorHAnsi"/>
               </w:rPr>
             </w:pPr>
+            <w:r>
+              <w:rPr>
+                <w:rFonts w:cstheme="minorHAnsi"/>
+              </w:rPr>
+              <w:t>Electrical, media</w:t>
+            </w:r>
           </w:p>
         </w:tc>
       </w:tr>
@@ -1957,11 +2213,13 @@
         <w:spacing w:line="360" w:lineRule="auto"/>
         <w:rPr>
           <w:rFonts w:cstheme="minorHAnsi"/>
-        </w:rPr>
-      </w:pPr>
-      <w:r>
-        <w:rPr>
-          <w:rFonts w:cstheme="minorHAnsi"/>
+          <w:b/>
+        </w:rPr>
+      </w:pPr>
+      <w:r>
+        <w:rPr>
+          <w:rFonts w:cstheme="minorHAnsi"/>
+          <w:b/>
         </w:rPr>
         <w:t>c) Inclusions per layer</w:t>
       </w:r>
@@ -1971,11 +2229,300 @@
         <w:spacing w:line="360" w:lineRule="auto"/>
         <w:rPr>
           <w:rFonts w:cstheme="minorHAnsi"/>
-        </w:rPr>
-      </w:pPr>
-      <w:r>
-        <w:rPr>
-          <w:rFonts w:cstheme="minorHAnsi"/>
+          <w:b/>
+        </w:rPr>
+      </w:pPr>
+      <w:r>
+        <w:rPr>
+          <w:rFonts w:cstheme="minorHAnsi"/>
+          <w:b/>
+        </w:rPr>
+        <w:t>Application:</w:t>
+      </w:r>
+    </w:p>
+    <w:p>
+      <w:pPr>
+        <w:pStyle w:val="ListParagraph"/>
+        <w:numPr>
+          <w:ilvl w:val="0"/>
+          <w:numId w:val="10"/>
+        </w:numPr>
+        <w:spacing w:line="360" w:lineRule="auto"/>
+        <w:rPr>
+          <w:rFonts w:cstheme="minorHAnsi"/>
+        </w:rPr>
+      </w:pPr>
+      <w:r>
+        <w:rPr>
+          <w:rFonts w:cstheme="minorHAnsi"/>
+        </w:rPr>
+        <w:lastRenderedPageBreak/>
+        <w:t>DNS</w:t>
+      </w:r>
+      <w:r>
+        <w:rPr>
+          <w:rFonts w:cstheme="minorHAnsi"/>
+          <w:b/>
+        </w:rPr>
+        <w:t xml:space="preserve"> </w:t>
+      </w:r>
+      <w:r>
+        <w:rPr>
+          <w:rFonts w:cstheme="minorHAnsi"/>
+        </w:rPr>
+        <w:t>resolves domain IP</w:t>
+      </w:r>
+    </w:p>
+    <w:p>
+      <w:pPr>
+        <w:pStyle w:val="ListParagraph"/>
+        <w:numPr>
+          <w:ilvl w:val="0"/>
+          <w:numId w:val="10"/>
+        </w:numPr>
+        <w:spacing w:line="360" w:lineRule="auto"/>
+        <w:rPr>
+          <w:rFonts w:cstheme="minorHAnsi"/>
+        </w:rPr>
+      </w:pPr>
+      <w:r>
+        <w:rPr>
+          <w:rFonts w:cstheme="minorHAnsi"/>
+        </w:rPr>
+        <w:t>HTTP</w:t>
+      </w:r>
+      <w:r>
+        <w:rPr>
+          <w:rFonts w:cstheme="minorHAnsi"/>
+          <w:b/>
+        </w:rPr>
+        <w:t xml:space="preserve"> </w:t>
+      </w:r>
+      <w:r>
+        <w:rPr>
+          <w:rFonts w:cstheme="minorHAnsi"/>
+        </w:rPr>
+        <w:t>fetches web content</w:t>
+      </w:r>
+    </w:p>
+    <w:p>
+      <w:pPr>
+        <w:spacing w:line="360" w:lineRule="auto"/>
+        <w:rPr>
+          <w:rFonts w:cstheme="minorHAnsi"/>
+        </w:rPr>
+      </w:pPr>
+    </w:p>
+    <w:p>
+      <w:pPr>
+        <w:spacing w:line="360" w:lineRule="auto"/>
+        <w:rPr>
+          <w:rFonts w:cstheme="minorHAnsi"/>
+          <w:b/>
+        </w:rPr>
+      </w:pPr>
+      <w:r>
+        <w:rPr>
+          <w:rFonts w:cstheme="minorHAnsi"/>
+          <w:b/>
+        </w:rPr>
+        <w:t>Transport:</w:t>
+      </w:r>
+    </w:p>
+    <w:p>
+      <w:pPr>
+        <w:pStyle w:val="ListParagraph"/>
+        <w:numPr>
+          <w:ilvl w:val="0"/>
+          <w:numId w:val="9"/>
+        </w:numPr>
+        <w:spacing w:line="360" w:lineRule="auto"/>
+        <w:rPr>
+          <w:rFonts w:cstheme="minorHAnsi"/>
+        </w:rPr>
+      </w:pPr>
+      <w:r>
+        <w:rPr>
+          <w:rFonts w:cstheme="minorHAnsi"/>
+        </w:rPr>
+        <w:t>TCP ensures reliable delivery</w:t>
+      </w:r>
+    </w:p>
+    <w:p>
+      <w:pPr>
+        <w:pStyle w:val="ListParagraph"/>
+        <w:numPr>
+          <w:ilvl w:val="0"/>
+          <w:numId w:val="9"/>
+        </w:numPr>
+        <w:spacing w:line="360" w:lineRule="auto"/>
+        <w:rPr>
+          <w:rFonts w:cstheme="minorHAnsi"/>
+        </w:rPr>
+      </w:pPr>
+      <w:r>
+        <w:rPr>
+          <w:rFonts w:cstheme="minorHAnsi"/>
+        </w:rPr>
+        <w:t>UDP used for fast, real –time delivery</w:t>
+      </w:r>
+    </w:p>
+    <w:p>
+      <w:pPr>
+        <w:spacing w:line="360" w:lineRule="auto"/>
+        <w:rPr>
+          <w:rFonts w:cstheme="minorHAnsi"/>
+          <w:b/>
+        </w:rPr>
+      </w:pPr>
+      <w:r>
+        <w:rPr>
+          <w:rFonts w:cstheme="minorHAnsi"/>
+          <w:b/>
+        </w:rPr>
+        <w:t>Network / Internet:</w:t>
+      </w:r>
+    </w:p>
+    <w:p>
+      <w:pPr>
+        <w:pStyle w:val="ListParagraph"/>
+        <w:numPr>
+          <w:ilvl w:val="0"/>
+          <w:numId w:val="8"/>
+        </w:numPr>
+        <w:spacing w:line="360" w:lineRule="auto"/>
+        <w:rPr>
+          <w:rFonts w:cstheme="minorHAnsi"/>
+        </w:rPr>
+      </w:pPr>
+      <w:r>
+        <w:rPr>
+          <w:rFonts w:cstheme="minorHAnsi"/>
+        </w:rPr>
+        <w:t>IP provides logical addressing</w:t>
+      </w:r>
+    </w:p>
+    <w:p>
+      <w:pPr>
+        <w:pStyle w:val="ListParagraph"/>
+        <w:numPr>
+          <w:ilvl w:val="0"/>
+          <w:numId w:val="8"/>
+        </w:numPr>
+        <w:spacing w:line="360" w:lineRule="auto"/>
+        <w:rPr>
+          <w:rFonts w:cstheme="minorHAnsi"/>
+        </w:rPr>
+      </w:pPr>
+      <w:r>
+        <w:rPr>
+          <w:rFonts w:cstheme="minorHAnsi"/>
+        </w:rPr>
+        <w:t>ARP maps IP -&gt; MAC for delivery</w:t>
+      </w:r>
+    </w:p>
+    <w:p>
+      <w:pPr>
+        <w:spacing w:line="360" w:lineRule="auto"/>
+        <w:rPr>
+          <w:rFonts w:cstheme="minorHAnsi"/>
+          <w:b/>
+        </w:rPr>
+      </w:pPr>
+      <w:r>
+        <w:rPr>
+          <w:rFonts w:cstheme="minorHAnsi"/>
+          <w:b/>
+        </w:rPr>
+        <w:t>Data Link / Network Access</w:t>
+      </w:r>
+    </w:p>
+    <w:p>
+      <w:pPr>
+        <w:pStyle w:val="ListParagraph"/>
+        <w:numPr>
+          <w:ilvl w:val="0"/>
+          <w:numId w:val="7"/>
+        </w:numPr>
+        <w:spacing w:line="360" w:lineRule="auto"/>
+        <w:rPr>
+          <w:rFonts w:cstheme="minorHAnsi"/>
+        </w:rPr>
+      </w:pPr>
+      <w:r>
+        <w:rPr>
+          <w:rFonts w:cstheme="minorHAnsi"/>
+        </w:rPr>
+        <w:t>Ethernet transmits frames</w:t>
+      </w:r>
+    </w:p>
+    <w:p>
+      <w:pPr>
+        <w:pStyle w:val="ListParagraph"/>
+        <w:numPr>
+          <w:ilvl w:val="0"/>
+          <w:numId w:val="7"/>
+        </w:numPr>
+        <w:spacing w:line="360" w:lineRule="auto"/>
+        <w:rPr>
+          <w:rFonts w:cstheme="minorHAnsi"/>
+        </w:rPr>
+      </w:pPr>
+      <w:proofErr w:type="spellStart"/>
+      <w:r>
+        <w:rPr>
+          <w:rFonts w:cstheme="minorHAnsi"/>
+        </w:rPr>
+        <w:t>Wi-fi</w:t>
+      </w:r>
+      <w:proofErr w:type="spellEnd"/>
+      <w:r>
+        <w:rPr>
+          <w:rFonts w:cstheme="minorHAnsi"/>
+        </w:rPr>
+        <w:t xml:space="preserve"> sends data wirelessly</w:t>
+      </w:r>
+    </w:p>
+    <w:p>
+      <w:pPr>
+        <w:pStyle w:val="ListParagraph"/>
+        <w:numPr>
+          <w:ilvl w:val="0"/>
+          <w:numId w:val="7"/>
+        </w:numPr>
+        <w:spacing w:line="360" w:lineRule="auto"/>
+        <w:rPr>
+          <w:rFonts w:cstheme="minorHAnsi"/>
+        </w:rPr>
+      </w:pPr>
+      <w:r>
+        <w:rPr>
+          <w:rFonts w:cstheme="minorHAnsi"/>
+        </w:rPr>
+        <w:t>MAC address used for local delivery</w:t>
+      </w:r>
+    </w:p>
+    <w:p>
+      <w:pPr>
+        <w:spacing w:line="360" w:lineRule="auto"/>
+        <w:rPr>
+          <w:rFonts w:cstheme="minorHAnsi"/>
+          <w:b/>
+        </w:rPr>
+      </w:pPr>
+    </w:p>
+    <w:p>
+      <w:pPr>
+        <w:spacing w:line="360" w:lineRule="auto"/>
+        <w:rPr>
+          <w:rFonts w:cstheme="minorHAnsi"/>
+          <w:b/>
+        </w:rPr>
+      </w:pPr>
+      <w:r>
+        <w:rPr>
+          <w:rFonts w:cstheme="minorHAnsi"/>
+          <w:b/>
         </w:rPr>
         <w:t>d) OSI Model in Depth (7 layers with real-life examples)</w:t>
       </w:r>
@@ -1987,15 +2534,16 @@
         <w:tblLook w:val="04A0" w:firstRow="1" w:lastRow="0" w:firstColumn="1" w:lastColumn="0" w:noHBand="0" w:noVBand="1"/>
       </w:tblPr>
       <w:tblGrid>
-        <w:gridCol w:w="895"/>
-        <w:gridCol w:w="3779"/>
-        <w:gridCol w:w="2338"/>
-        <w:gridCol w:w="2338"/>
+        <w:gridCol w:w="759"/>
+        <w:gridCol w:w="1756"/>
+        <w:gridCol w:w="2790"/>
+        <w:gridCol w:w="1890"/>
+        <w:gridCol w:w="2155"/>
       </w:tblGrid>
       <w:tr>
         <w:tc>
           <w:tcPr>
-            <w:tcW w:w="895" w:type="dxa"/>
+            <w:tcW w:w="759" w:type="dxa"/>
           </w:tcPr>
           <w:p>
             <w:pPr>
@@ -2016,7 +2564,7 @@
         </w:tc>
         <w:tc>
           <w:tcPr>
-            <w:tcW w:w="3779" w:type="dxa"/>
+            <w:tcW w:w="1756" w:type="dxa"/>
           </w:tcPr>
           <w:p>
             <w:pPr>
@@ -2037,7 +2585,7 @@
         </w:tc>
         <w:tc>
           <w:tcPr>
-            <w:tcW w:w="2338" w:type="dxa"/>
+            <w:tcW w:w="2790" w:type="dxa"/>
           </w:tcPr>
           <w:p>
             <w:pPr>
@@ -2058,7 +2606,7 @@
         </w:tc>
         <w:tc>
           <w:tcPr>
-            <w:tcW w:w="2338" w:type="dxa"/>
+            <w:tcW w:w="1890" w:type="dxa"/>
           </w:tcPr>
           <w:p>
             <w:pPr>
@@ -2073,7 +2621,28 @@
                 <w:rFonts w:cstheme="minorHAnsi"/>
                 <w:b/>
               </w:rPr>
-              <w:t>Real-Life Example</w:t>
+              <w:t>Protocol</w:t>
+            </w:r>
+          </w:p>
+        </w:tc>
+        <w:tc>
+          <w:tcPr>
+            <w:tcW w:w="2155" w:type="dxa"/>
+          </w:tcPr>
+          <w:p>
+            <w:pPr>
+              <w:spacing w:line="360" w:lineRule="auto"/>
+              <w:rPr>
+                <w:rFonts w:cstheme="minorHAnsi"/>
+                <w:b/>
+              </w:rPr>
+            </w:pPr>
+            <w:r>
+              <w:rPr>
+                <w:rFonts w:cstheme="minorHAnsi"/>
+                <w:b/>
+              </w:rPr>
+              <w:t>Example</w:t>
             </w:r>
           </w:p>
         </w:tc>
@@ -2081,7 +2650,7 @@
       <w:tr>
         <w:tc>
           <w:tcPr>
-            <w:tcW w:w="895" w:type="dxa"/>
+            <w:tcW w:w="759" w:type="dxa"/>
           </w:tcPr>
           <w:p>
             <w:pPr>
@@ -2100,7 +2669,7 @@
         </w:tc>
         <w:tc>
           <w:tcPr>
-            <w:tcW w:w="3779" w:type="dxa"/>
+            <w:tcW w:w="1756" w:type="dxa"/>
           </w:tcPr>
           <w:p>
             <w:pPr>
@@ -2119,7 +2688,7 @@
         </w:tc>
         <w:tc>
           <w:tcPr>
-            <w:tcW w:w="2338" w:type="dxa"/>
+            <w:tcW w:w="2790" w:type="dxa"/>
           </w:tcPr>
           <w:p>
             <w:pPr>
@@ -2128,11 +2697,17 @@
                 <w:rFonts w:cstheme="minorHAnsi"/>
               </w:rPr>
             </w:pPr>
+            <w:r>
+              <w:rPr>
+                <w:rFonts w:cstheme="minorHAnsi"/>
+              </w:rPr>
+              <w:t>This is Layer that provide user-level services</w:t>
+            </w:r>
           </w:p>
         </w:tc>
         <w:tc>
           <w:tcPr>
-            <w:tcW w:w="2338" w:type="dxa"/>
+            <w:tcW w:w="1890" w:type="dxa"/>
           </w:tcPr>
           <w:p>
             <w:pPr>
@@ -2141,13 +2716,38 @@
                 <w:rFonts w:cstheme="minorHAnsi"/>
               </w:rPr>
             </w:pPr>
+            <w:r>
+              <w:rPr>
+                <w:rFonts w:cstheme="minorHAnsi"/>
+              </w:rPr>
+              <w:t>HTTP, FTP. DNS</w:t>
+            </w:r>
+          </w:p>
+        </w:tc>
+        <w:tc>
+          <w:tcPr>
+            <w:tcW w:w="2155" w:type="dxa"/>
+          </w:tcPr>
+          <w:p>
+            <w:pPr>
+              <w:spacing w:line="360" w:lineRule="auto"/>
+              <w:rPr>
+                <w:rFonts w:cstheme="minorHAnsi"/>
+              </w:rPr>
+            </w:pPr>
+            <w:r>
+              <w:rPr>
+                <w:rFonts w:cstheme="minorHAnsi"/>
+              </w:rPr>
+              <w:t>Browser shows web page</w:t>
+            </w:r>
           </w:p>
         </w:tc>
       </w:tr>
       <w:tr>
         <w:tc>
           <w:tcPr>
-            <w:tcW w:w="895" w:type="dxa"/>
+            <w:tcW w:w="759" w:type="dxa"/>
           </w:tcPr>
           <w:p>
             <w:pPr>
@@ -2166,7 +2766,7 @@
         </w:tc>
         <w:tc>
           <w:tcPr>
-            <w:tcW w:w="3779" w:type="dxa"/>
+            <w:tcW w:w="1756" w:type="dxa"/>
           </w:tcPr>
           <w:p>
             <w:pPr>
@@ -2185,7 +2785,7 @@
         </w:tc>
         <w:tc>
           <w:tcPr>
-            <w:tcW w:w="2338" w:type="dxa"/>
+            <w:tcW w:w="2790" w:type="dxa"/>
           </w:tcPr>
           <w:p>
             <w:pPr>
@@ -2194,11 +2794,17 @@
                 <w:rFonts w:cstheme="minorHAnsi"/>
               </w:rPr>
             </w:pPr>
+            <w:r>
+              <w:rPr>
+                <w:rFonts w:cstheme="minorHAnsi"/>
+              </w:rPr>
+              <w:t>Layer that handles data encoding &amp; encryptions</w:t>
+            </w:r>
           </w:p>
         </w:tc>
         <w:tc>
           <w:tcPr>
-            <w:tcW w:w="2338" w:type="dxa"/>
+            <w:tcW w:w="1890" w:type="dxa"/>
           </w:tcPr>
           <w:p>
             <w:pPr>
@@ -2207,13 +2813,38 @@
                 <w:rFonts w:cstheme="minorHAnsi"/>
               </w:rPr>
             </w:pPr>
+            <w:r>
+              <w:rPr>
+                <w:rFonts w:cstheme="minorHAnsi"/>
+              </w:rPr>
+              <w:t>TLS, compression</w:t>
+            </w:r>
+          </w:p>
+        </w:tc>
+        <w:tc>
+          <w:tcPr>
+            <w:tcW w:w="2155" w:type="dxa"/>
+          </w:tcPr>
+          <w:p>
+            <w:pPr>
+              <w:spacing w:line="360" w:lineRule="auto"/>
+              <w:rPr>
+                <w:rFonts w:cstheme="minorHAnsi"/>
+              </w:rPr>
+            </w:pPr>
+            <w:r>
+              <w:rPr>
+                <w:rFonts w:cstheme="minorHAnsi"/>
+              </w:rPr>
+              <w:t>HTTP encrypts the page</w:t>
+            </w:r>
           </w:p>
         </w:tc>
       </w:tr>
       <w:tr>
         <w:tc>
           <w:tcPr>
-            <w:tcW w:w="895" w:type="dxa"/>
+            <w:tcW w:w="759" w:type="dxa"/>
           </w:tcPr>
           <w:p>
             <w:pPr>
@@ -2232,7 +2863,7 @@
         </w:tc>
         <w:tc>
           <w:tcPr>
-            <w:tcW w:w="3779" w:type="dxa"/>
+            <w:tcW w:w="1756" w:type="dxa"/>
           </w:tcPr>
           <w:p>
             <w:pPr>
@@ -2251,7 +2882,7 @@
         </w:tc>
         <w:tc>
           <w:tcPr>
-            <w:tcW w:w="2338" w:type="dxa"/>
+            <w:tcW w:w="2790" w:type="dxa"/>
           </w:tcPr>
           <w:p>
             <w:pPr>
@@ -2260,11 +2891,17 @@
                 <w:rFonts w:cstheme="minorHAnsi"/>
               </w:rPr>
             </w:pPr>
+            <w:r>
+              <w:rPr>
+                <w:rFonts w:cstheme="minorHAnsi"/>
+              </w:rPr>
+              <w:t>It is layer that start and ends sessions</w:t>
+            </w:r>
           </w:p>
         </w:tc>
         <w:tc>
           <w:tcPr>
-            <w:tcW w:w="2338" w:type="dxa"/>
+            <w:tcW w:w="1890" w:type="dxa"/>
           </w:tcPr>
           <w:p>
             <w:pPr>
@@ -2273,13 +2910,38 @@
                 <w:rFonts w:cstheme="minorHAnsi"/>
               </w:rPr>
             </w:pPr>
+            <w:r>
+              <w:rPr>
+                <w:rFonts w:cstheme="minorHAnsi"/>
+              </w:rPr>
+              <w:t>RDP, NetBIOS</w:t>
+            </w:r>
+          </w:p>
+        </w:tc>
+        <w:tc>
+          <w:tcPr>
+            <w:tcW w:w="2155" w:type="dxa"/>
+          </w:tcPr>
+          <w:p>
+            <w:pPr>
+              <w:spacing w:line="360" w:lineRule="auto"/>
+              <w:rPr>
+                <w:rFonts w:cstheme="minorHAnsi"/>
+              </w:rPr>
+            </w:pPr>
+            <w:r>
+              <w:rPr>
+                <w:rFonts w:cstheme="minorHAnsi"/>
+              </w:rPr>
+              <w:t>RDP login to remote system</w:t>
+            </w:r>
           </w:p>
         </w:tc>
       </w:tr>
       <w:tr>
         <w:tc>
           <w:tcPr>
-            <w:tcW w:w="895" w:type="dxa"/>
+            <w:tcW w:w="759" w:type="dxa"/>
           </w:tcPr>
           <w:p>
             <w:pPr>
@@ -2298,7 +2960,7 @@
         </w:tc>
         <w:tc>
           <w:tcPr>
-            <w:tcW w:w="3779" w:type="dxa"/>
+            <w:tcW w:w="1756" w:type="dxa"/>
           </w:tcPr>
           <w:p>
             <w:pPr>
@@ -2317,7 +2979,7 @@
         </w:tc>
         <w:tc>
           <w:tcPr>
-            <w:tcW w:w="2338" w:type="dxa"/>
+            <w:tcW w:w="2790" w:type="dxa"/>
           </w:tcPr>
           <w:p>
             <w:pPr>
@@ -2326,11 +2988,17 @@
                 <w:rFonts w:cstheme="minorHAnsi"/>
               </w:rPr>
             </w:pPr>
+            <w:r>
+              <w:rPr>
+                <w:rFonts w:cstheme="minorHAnsi"/>
+              </w:rPr>
+              <w:t>Layer that handles reliable/unreliable delivery</w:t>
+            </w:r>
           </w:p>
         </w:tc>
         <w:tc>
           <w:tcPr>
-            <w:tcW w:w="2338" w:type="dxa"/>
+            <w:tcW w:w="1890" w:type="dxa"/>
           </w:tcPr>
           <w:p>
             <w:pPr>
@@ -2339,13 +3007,38 @@
                 <w:rFonts w:cstheme="minorHAnsi"/>
               </w:rPr>
             </w:pPr>
+            <w:r>
+              <w:rPr>
+                <w:rFonts w:cstheme="minorHAnsi"/>
+              </w:rPr>
+              <w:t>TCP/UDP</w:t>
+            </w:r>
+          </w:p>
+        </w:tc>
+        <w:tc>
+          <w:tcPr>
+            <w:tcW w:w="2155" w:type="dxa"/>
+          </w:tcPr>
+          <w:p>
+            <w:pPr>
+              <w:spacing w:line="360" w:lineRule="auto"/>
+              <w:rPr>
+                <w:rFonts w:cstheme="minorHAnsi"/>
+              </w:rPr>
+            </w:pPr>
+            <w:r>
+              <w:rPr>
+                <w:rFonts w:cstheme="minorHAnsi"/>
+              </w:rPr>
+              <w:t>TCP download resume after drop</w:t>
+            </w:r>
           </w:p>
         </w:tc>
       </w:tr>
       <w:tr>
         <w:tc>
           <w:tcPr>
-            <w:tcW w:w="895" w:type="dxa"/>
+            <w:tcW w:w="759" w:type="dxa"/>
           </w:tcPr>
           <w:p>
             <w:pPr>
@@ -2364,7 +3057,7 @@
         </w:tc>
         <w:tc>
           <w:tcPr>
-            <w:tcW w:w="3779" w:type="dxa"/>
+            <w:tcW w:w="1756" w:type="dxa"/>
           </w:tcPr>
           <w:p>
             <w:pPr>
@@ -2383,7 +3076,7 @@
         </w:tc>
         <w:tc>
           <w:tcPr>
-            <w:tcW w:w="2338" w:type="dxa"/>
+            <w:tcW w:w="2790" w:type="dxa"/>
           </w:tcPr>
           <w:p>
             <w:pPr>
@@ -2392,11 +3085,17 @@
                 <w:rFonts w:cstheme="minorHAnsi"/>
               </w:rPr>
             </w:pPr>
+            <w:r>
+              <w:rPr>
+                <w:rFonts w:cstheme="minorHAnsi"/>
+              </w:rPr>
+              <w:t>Routing across networks</w:t>
+            </w:r>
           </w:p>
         </w:tc>
         <w:tc>
           <w:tcPr>
-            <w:tcW w:w="2338" w:type="dxa"/>
+            <w:tcW w:w="1890" w:type="dxa"/>
           </w:tcPr>
           <w:p>
             <w:pPr>
@@ -2405,13 +3104,38 @@
                 <w:rFonts w:cstheme="minorHAnsi"/>
               </w:rPr>
             </w:pPr>
+            <w:r>
+              <w:rPr>
+                <w:rFonts w:cstheme="minorHAnsi"/>
+              </w:rPr>
+              <w:t>IP, Routers</w:t>
+            </w:r>
+          </w:p>
+        </w:tc>
+        <w:tc>
+          <w:tcPr>
+            <w:tcW w:w="2155" w:type="dxa"/>
+          </w:tcPr>
+          <w:p>
+            <w:pPr>
+              <w:spacing w:line="360" w:lineRule="auto"/>
+              <w:rPr>
+                <w:rFonts w:cstheme="minorHAnsi"/>
+              </w:rPr>
+            </w:pPr>
+            <w:r>
+              <w:rPr>
+                <w:rFonts w:cstheme="minorHAnsi"/>
+              </w:rPr>
+              <w:t>Router forwards packet to next hop</w:t>
+            </w:r>
           </w:p>
         </w:tc>
       </w:tr>
       <w:tr>
         <w:tc>
           <w:tcPr>
-            <w:tcW w:w="895" w:type="dxa"/>
+            <w:tcW w:w="759" w:type="dxa"/>
           </w:tcPr>
           <w:p>
             <w:pPr>
@@ -2424,13 +3148,14 @@
               <w:rPr>
                 <w:rFonts w:cstheme="minorHAnsi"/>
               </w:rPr>
+              <w:lastRenderedPageBreak/>
               <w:t>2</w:t>
             </w:r>
           </w:p>
         </w:tc>
         <w:tc>
           <w:tcPr>
-            <w:tcW w:w="3779" w:type="dxa"/>
+            <w:tcW w:w="1756" w:type="dxa"/>
           </w:tcPr>
           <w:p>
             <w:pPr>
@@ -2449,7 +3174,7 @@
         </w:tc>
         <w:tc>
           <w:tcPr>
-            <w:tcW w:w="2338" w:type="dxa"/>
+            <w:tcW w:w="2790" w:type="dxa"/>
           </w:tcPr>
           <w:p>
             <w:pPr>
@@ -2458,11 +3183,17 @@
                 <w:rFonts w:cstheme="minorHAnsi"/>
               </w:rPr>
             </w:pPr>
+            <w:r>
+              <w:rPr>
+                <w:rFonts w:cstheme="minorHAnsi"/>
+              </w:rPr>
+              <w:t>MAC &amp; frame delivery</w:t>
+            </w:r>
           </w:p>
         </w:tc>
         <w:tc>
           <w:tcPr>
-            <w:tcW w:w="2338" w:type="dxa"/>
+            <w:tcW w:w="1890" w:type="dxa"/>
           </w:tcPr>
           <w:p>
             <w:pPr>
@@ -2471,13 +3202,38 @@
                 <w:rFonts w:cstheme="minorHAnsi"/>
               </w:rPr>
             </w:pPr>
+            <w:r>
+              <w:rPr>
+                <w:rFonts w:cstheme="minorHAnsi"/>
+              </w:rPr>
+              <w:t>MAC, switches, frames</w:t>
+            </w:r>
+          </w:p>
+        </w:tc>
+        <w:tc>
+          <w:tcPr>
+            <w:tcW w:w="2155" w:type="dxa"/>
+          </w:tcPr>
+          <w:p>
+            <w:pPr>
+              <w:spacing w:line="360" w:lineRule="auto"/>
+              <w:rPr>
+                <w:rFonts w:cstheme="minorHAnsi"/>
+              </w:rPr>
+            </w:pPr>
+            <w:r>
+              <w:rPr>
+                <w:rFonts w:cstheme="minorHAnsi"/>
+              </w:rPr>
+              <w:t>Switch uses MAC to forward frame</w:t>
+            </w:r>
           </w:p>
         </w:tc>
       </w:tr>
       <w:tr>
         <w:tc>
           <w:tcPr>
-            <w:tcW w:w="895" w:type="dxa"/>
+            <w:tcW w:w="759" w:type="dxa"/>
           </w:tcPr>
           <w:p>
             <w:pPr>
@@ -2496,7 +3252,7 @@
         </w:tc>
         <w:tc>
           <w:tcPr>
-            <w:tcW w:w="3779" w:type="dxa"/>
+            <w:tcW w:w="1756" w:type="dxa"/>
           </w:tcPr>
           <w:p>
             <w:pPr>
@@ -2515,7 +3271,7 @@
         </w:tc>
         <w:tc>
           <w:tcPr>
-            <w:tcW w:w="2338" w:type="dxa"/>
+            <w:tcW w:w="2790" w:type="dxa"/>
           </w:tcPr>
           <w:p>
             <w:pPr>
@@ -2524,11 +3280,17 @@
                 <w:rFonts w:cstheme="minorHAnsi"/>
               </w:rPr>
             </w:pPr>
+            <w:r>
+              <w:rPr>
+                <w:rFonts w:cstheme="minorHAnsi"/>
+              </w:rPr>
+              <w:t>Media transmission</w:t>
+            </w:r>
           </w:p>
         </w:tc>
         <w:tc>
           <w:tcPr>
-            <w:tcW w:w="2338" w:type="dxa"/>
+            <w:tcW w:w="1890" w:type="dxa"/>
           </w:tcPr>
           <w:p>
             <w:pPr>
@@ -2537,6 +3299,31 @@
                 <w:rFonts w:cstheme="minorHAnsi"/>
               </w:rPr>
             </w:pPr>
+            <w:r>
+              <w:rPr>
+                <w:rFonts w:cstheme="minorHAnsi"/>
+              </w:rPr>
+              <w:t>Wireless, Cables, bits, NICs</w:t>
+            </w:r>
+          </w:p>
+        </w:tc>
+        <w:tc>
+          <w:tcPr>
+            <w:tcW w:w="2155" w:type="dxa"/>
+          </w:tcPr>
+          <w:p>
+            <w:pPr>
+              <w:spacing w:line="360" w:lineRule="auto"/>
+              <w:rPr>
+                <w:rFonts w:cstheme="minorHAnsi"/>
+              </w:rPr>
+            </w:pPr>
+            <w:r>
+              <w:rPr>
+                <w:rFonts w:cstheme="minorHAnsi"/>
+              </w:rPr>
+              <w:t>Copper cable transmits binary pulses</w:t>
+            </w:r>
           </w:p>
         </w:tc>
       </w:tr>
@@ -2616,42 +3403,227 @@
         <w:spacing w:line="360" w:lineRule="auto"/>
         <w:rPr>
           <w:rFonts w:cstheme="minorHAnsi"/>
-        </w:rPr>
-      </w:pPr>
-      <w:r>
-        <w:rPr>
-          <w:rFonts w:cstheme="minorHAnsi"/>
+          <w:b/>
+        </w:rPr>
+      </w:pPr>
+      <w:r>
+        <w:rPr>
+          <w:rFonts w:cstheme="minorHAnsi"/>
+          <w:b/>
         </w:rPr>
         <w:t>a) Transmission Control Protocol (TCP)</w:t>
       </w:r>
     </w:p>
     <w:p>
       <w:pPr>
-        <w:spacing w:line="360" w:lineRule="auto"/>
-        <w:rPr>
-          <w:rFonts w:cstheme="minorHAnsi"/>
-        </w:rPr>
-      </w:pPr>
-      <w:r>
-        <w:rPr>
-          <w:rFonts w:cstheme="minorHAnsi"/>
+        <w:pStyle w:val="ListParagraph"/>
+        <w:numPr>
+          <w:ilvl w:val="0"/>
+          <w:numId w:val="6"/>
+        </w:numPr>
+        <w:spacing w:line="360" w:lineRule="auto"/>
+        <w:rPr>
+          <w:rFonts w:cstheme="minorHAnsi"/>
+        </w:rPr>
+      </w:pPr>
+      <w:r>
+        <w:rPr>
+          <w:rFonts w:cstheme="minorHAnsi"/>
+        </w:rPr>
+        <w:t>Connection (3-way handshake)</w:t>
+      </w:r>
+    </w:p>
+    <w:p>
+      <w:pPr>
+        <w:pStyle w:val="ListParagraph"/>
+        <w:numPr>
+          <w:ilvl w:val="0"/>
+          <w:numId w:val="6"/>
+        </w:numPr>
+        <w:spacing w:line="360" w:lineRule="auto"/>
+        <w:rPr>
+          <w:rFonts w:cstheme="minorHAnsi"/>
+        </w:rPr>
+      </w:pPr>
+      <w:r>
+        <w:rPr>
+          <w:rFonts w:cstheme="minorHAnsi"/>
+        </w:rPr>
+        <w:t>Reliable delivery</w:t>
+      </w:r>
+    </w:p>
+    <w:p>
+      <w:pPr>
+        <w:pStyle w:val="ListParagraph"/>
+        <w:numPr>
+          <w:ilvl w:val="0"/>
+          <w:numId w:val="6"/>
+        </w:numPr>
+        <w:spacing w:line="360" w:lineRule="auto"/>
+        <w:rPr>
+          <w:rFonts w:cstheme="minorHAnsi"/>
+        </w:rPr>
+      </w:pPr>
+      <w:r>
+        <w:rPr>
+          <w:rFonts w:cstheme="minorHAnsi"/>
+        </w:rPr>
+        <w:t>Flow control (sliding window)</w:t>
+      </w:r>
+    </w:p>
+    <w:p>
+      <w:pPr>
+        <w:pStyle w:val="ListParagraph"/>
+        <w:numPr>
+          <w:ilvl w:val="0"/>
+          <w:numId w:val="6"/>
+        </w:numPr>
+        <w:spacing w:line="360" w:lineRule="auto"/>
+        <w:rPr>
+          <w:rFonts w:cstheme="minorHAnsi"/>
+        </w:rPr>
+      </w:pPr>
+      <w:r>
+        <w:rPr>
+          <w:rFonts w:cstheme="minorHAnsi"/>
+        </w:rPr>
+        <w:t>Congestion control (slow start)</w:t>
+      </w:r>
+    </w:p>
+    <w:p>
+      <w:pPr>
+        <w:pStyle w:val="ListParagraph"/>
+        <w:numPr>
+          <w:ilvl w:val="0"/>
+          <w:numId w:val="6"/>
+        </w:numPr>
+        <w:spacing w:line="360" w:lineRule="auto"/>
+        <w:rPr>
+          <w:rFonts w:cstheme="minorHAnsi"/>
+        </w:rPr>
+      </w:pPr>
+      <w:r>
+        <w:rPr>
+          <w:rFonts w:cstheme="minorHAnsi"/>
+        </w:rPr>
+        <w:t>Ordered data transfer</w:t>
+      </w:r>
+    </w:p>
+    <w:p>
+      <w:pPr>
+        <w:spacing w:line="360" w:lineRule="auto"/>
+        <w:rPr>
+          <w:rFonts w:cstheme="minorHAnsi"/>
+          <w:b/>
+        </w:rPr>
+      </w:pPr>
+    </w:p>
+    <w:p>
+      <w:pPr>
+        <w:spacing w:line="360" w:lineRule="auto"/>
+        <w:rPr>
+          <w:rFonts w:cstheme="minorHAnsi"/>
+          <w:b/>
+        </w:rPr>
+      </w:pPr>
+      <w:r>
+        <w:rPr>
+          <w:rFonts w:cstheme="minorHAnsi"/>
+          <w:b/>
         </w:rPr>
         <w:t>b) User Datagram Protocol (UDP)</w:t>
       </w:r>
     </w:p>
     <w:p>
       <w:pPr>
-        <w:spacing w:line="360" w:lineRule="auto"/>
-        <w:rPr>
-          <w:rFonts w:cstheme="minorHAnsi"/>
-        </w:rPr>
-      </w:pPr>
-      <w:r>
-        <w:rPr>
-          <w:rFonts w:cstheme="minorHAnsi"/>
-        </w:rPr>
-        <w:lastRenderedPageBreak/>
-        <w:t xml:space="preserve">c) Compare &amp; Contrast </w:t>
+        <w:pStyle w:val="ListParagraph"/>
+        <w:numPr>
+          <w:ilvl w:val="0"/>
+          <w:numId w:val="5"/>
+        </w:numPr>
+        <w:spacing w:line="360" w:lineRule="auto"/>
+        <w:rPr>
+          <w:rFonts w:cstheme="minorHAnsi"/>
+        </w:rPr>
+      </w:pPr>
+      <w:r>
+        <w:rPr>
+          <w:rFonts w:cstheme="minorHAnsi"/>
+        </w:rPr>
+        <w:t>Connectionless</w:t>
+      </w:r>
+    </w:p>
+    <w:p>
+      <w:pPr>
+        <w:pStyle w:val="ListParagraph"/>
+        <w:numPr>
+          <w:ilvl w:val="0"/>
+          <w:numId w:val="5"/>
+        </w:numPr>
+        <w:spacing w:line="360" w:lineRule="auto"/>
+        <w:rPr>
+          <w:rFonts w:cstheme="minorHAnsi"/>
+        </w:rPr>
+      </w:pPr>
+      <w:r>
+        <w:rPr>
+          <w:rFonts w:cstheme="minorHAnsi"/>
+        </w:rPr>
+        <w:t>No retransmission</w:t>
+      </w:r>
+    </w:p>
+    <w:p>
+      <w:pPr>
+        <w:pStyle w:val="ListParagraph"/>
+        <w:numPr>
+          <w:ilvl w:val="0"/>
+          <w:numId w:val="5"/>
+        </w:numPr>
+        <w:spacing w:line="360" w:lineRule="auto"/>
+        <w:rPr>
+          <w:rFonts w:cstheme="minorHAnsi"/>
+        </w:rPr>
+      </w:pPr>
+      <w:r>
+        <w:rPr>
+          <w:rFonts w:cstheme="minorHAnsi"/>
+        </w:rPr>
+        <w:t>Low latency, small overhead</w:t>
+      </w:r>
+    </w:p>
+    <w:p>
+      <w:pPr>
+        <w:pStyle w:val="ListParagraph"/>
+        <w:numPr>
+          <w:ilvl w:val="0"/>
+          <w:numId w:val="5"/>
+        </w:numPr>
+        <w:spacing w:line="360" w:lineRule="auto"/>
+        <w:rPr>
+          <w:rFonts w:cstheme="minorHAnsi"/>
+        </w:rPr>
+      </w:pPr>
+      <w:r>
+        <w:rPr>
+          <w:rFonts w:cstheme="minorHAnsi"/>
+        </w:rPr>
+        <w:t>Stateless, no sequencing</w:t>
+      </w:r>
+    </w:p>
+    <w:p>
+      <w:pPr>
+        <w:spacing w:line="360" w:lineRule="auto"/>
+        <w:rPr>
+          <w:rFonts w:cstheme="minorHAnsi"/>
+          <w:b/>
+        </w:rPr>
+      </w:pPr>
+      <w:r>
+        <w:rPr>
+          <w:rFonts w:cstheme="minorHAnsi"/>
+          <w:b/>
+        </w:rPr>
+        <w:t>c) TCP vs UDB Table</w:t>
       </w:r>
     </w:p>
     <w:tbl>
@@ -2774,6 +3746,12 @@
                 <w:rFonts w:cstheme="minorHAnsi"/>
               </w:rPr>
             </w:pPr>
+            <w:r>
+              <w:rPr>
+                <w:rFonts w:cstheme="minorHAnsi"/>
+              </w:rPr>
+              <w:t>Yes</w:t>
+            </w:r>
           </w:p>
         </w:tc>
         <w:tc>
@@ -2787,6 +3765,12 @@
                 <w:rFonts w:cstheme="minorHAnsi"/>
               </w:rPr>
             </w:pPr>
+            <w:r>
+              <w:rPr>
+                <w:rFonts w:cstheme="minorHAnsi"/>
+              </w:rPr>
+              <w:t>No</w:t>
+            </w:r>
           </w:p>
         </w:tc>
       </w:tr>
@@ -2824,6 +3808,12 @@
                 <w:rFonts w:cstheme="minorHAnsi"/>
               </w:rPr>
             </w:pPr>
+            <w:r>
+              <w:rPr>
+                <w:rFonts w:cstheme="minorHAnsi"/>
+              </w:rPr>
+              <w:t>Yes</w:t>
+            </w:r>
           </w:p>
         </w:tc>
         <w:tc>
@@ -2837,6 +3827,12 @@
                 <w:rFonts w:cstheme="minorHAnsi"/>
               </w:rPr>
             </w:pPr>
+            <w:r>
+              <w:rPr>
+                <w:rFonts w:cstheme="minorHAnsi"/>
+              </w:rPr>
+              <w:t>No</w:t>
+            </w:r>
           </w:p>
         </w:tc>
       </w:tr>
@@ -2874,6 +3870,12 @@
                 <w:rFonts w:cstheme="minorHAnsi"/>
               </w:rPr>
             </w:pPr>
+            <w:r>
+              <w:rPr>
+                <w:rFonts w:cstheme="minorHAnsi"/>
+              </w:rPr>
+              <w:t>High</w:t>
+            </w:r>
           </w:p>
         </w:tc>
         <w:tc>
@@ -2887,6 +3889,12 @@
                 <w:rFonts w:cstheme="minorHAnsi"/>
               </w:rPr>
             </w:pPr>
+            <w:r>
+              <w:rPr>
+                <w:rFonts w:cstheme="minorHAnsi"/>
+              </w:rPr>
+              <w:t>Low</w:t>
+            </w:r>
           </w:p>
         </w:tc>
       </w:tr>
@@ -2909,6 +3917,7 @@
               <w:rPr>
                 <w:rFonts w:cstheme="minorHAnsi"/>
               </w:rPr>
+              <w:lastRenderedPageBreak/>
               <w:t>Latency</w:t>
             </w:r>
           </w:p>
@@ -2924,6 +3933,12 @@
                 <w:rFonts w:cstheme="minorHAnsi"/>
               </w:rPr>
             </w:pPr>
+            <w:r>
+              <w:rPr>
+                <w:rFonts w:cstheme="minorHAnsi"/>
+              </w:rPr>
+              <w:t>Higher</w:t>
+            </w:r>
           </w:p>
         </w:tc>
         <w:tc>
@@ -2937,6 +3952,12 @@
                 <w:rFonts w:cstheme="minorHAnsi"/>
               </w:rPr>
             </w:pPr>
+            <w:r>
+              <w:rPr>
+                <w:rFonts w:cstheme="minorHAnsi"/>
+              </w:rPr>
+              <w:t>Low</w:t>
+            </w:r>
           </w:p>
         </w:tc>
       </w:tr>
@@ -2959,7 +3980,13 @@
               <w:rPr>
                 <w:rFonts w:cstheme="minorHAnsi"/>
               </w:rPr>
-              <w:t>Typical use cases</w:t>
+              <w:t>U</w:t>
+            </w:r>
+            <w:r>
+              <w:rPr>
+                <w:rFonts w:cstheme="minorHAnsi"/>
+              </w:rPr>
+              <w:t>se cases</w:t>
             </w:r>
           </w:p>
         </w:tc>
@@ -2974,6 +4001,12 @@
                 <w:rFonts w:cstheme="minorHAnsi"/>
               </w:rPr>
             </w:pPr>
+            <w:r>
+              <w:rPr>
+                <w:rFonts w:cstheme="minorHAnsi"/>
+              </w:rPr>
+              <w:t>Emails, Web</w:t>
+            </w:r>
           </w:p>
         </w:tc>
         <w:tc>
@@ -2987,6 +4020,12 @@
                 <w:rFonts w:cstheme="minorHAnsi"/>
               </w:rPr>
             </w:pPr>
+            <w:r>
+              <w:rPr>
+                <w:rFonts w:cstheme="minorHAnsi"/>
+              </w:rPr>
+              <w:t>Streaming, DNS</w:t>
+            </w:r>
           </w:p>
         </w:tc>
       </w:tr>
@@ -3009,7 +4048,7 @@
               <w:rPr>
                 <w:rFonts w:cstheme="minorHAnsi"/>
               </w:rPr>
-              <w:t>Error correction handling mechanism</w:t>
+              <w:t>Handshake</w:t>
             </w:r>
           </w:p>
         </w:tc>
@@ -3024,6 +4063,12 @@
                 <w:rFonts w:cstheme="minorHAnsi"/>
               </w:rPr>
             </w:pPr>
+            <w:r>
+              <w:rPr>
+                <w:rFonts w:cstheme="minorHAnsi"/>
+              </w:rPr>
+              <w:t>Yes</w:t>
+            </w:r>
           </w:p>
         </w:tc>
         <w:tc>
@@ -3037,6 +4082,74 @@
                 <w:rFonts w:cstheme="minorHAnsi"/>
               </w:rPr>
             </w:pPr>
+            <w:r>
+              <w:rPr>
+                <w:rFonts w:cstheme="minorHAnsi"/>
+              </w:rPr>
+              <w:t>No</w:t>
+            </w:r>
+          </w:p>
+        </w:tc>
+      </w:tr>
+      <w:tr>
+        <w:trPr>
+          <w:jc w:val="right"/>
+        </w:trPr>
+        <w:tc>
+          <w:tcPr>
+            <w:tcW w:w="2605" w:type="dxa"/>
+          </w:tcPr>
+          <w:p>
+            <w:pPr>
+              <w:spacing w:line="360" w:lineRule="auto"/>
+              <w:rPr>
+                <w:rFonts w:cstheme="minorHAnsi"/>
+              </w:rPr>
+            </w:pPr>
+            <w:r>
+              <w:rPr>
+                <w:rFonts w:cstheme="minorHAnsi"/>
+              </w:rPr>
+              <w:t xml:space="preserve">Error handling </w:t>
+            </w:r>
+          </w:p>
+        </w:tc>
+        <w:tc>
+          <w:tcPr>
+            <w:tcW w:w="2970" w:type="dxa"/>
+          </w:tcPr>
+          <w:p>
+            <w:pPr>
+              <w:spacing w:line="360" w:lineRule="auto"/>
+              <w:rPr>
+                <w:rFonts w:cstheme="minorHAnsi"/>
+              </w:rPr>
+            </w:pPr>
+            <w:r>
+              <w:rPr>
+                <w:rFonts w:cstheme="minorHAnsi"/>
+              </w:rPr>
+              <w:t>Built-in</w:t>
+            </w:r>
+          </w:p>
+        </w:tc>
+        <w:tc>
+          <w:tcPr>
+            <w:tcW w:w="3690" w:type="dxa"/>
+          </w:tcPr>
+          <w:p>
+            <w:pPr>
+              <w:spacing w:line="360" w:lineRule="auto"/>
+              <w:rPr>
+                <w:rFonts w:cstheme="minorHAnsi"/>
+              </w:rPr>
+            </w:pPr>
+            <w:r>
+              <w:rPr>
+                <w:rFonts w:cstheme="minorHAnsi"/>
+              </w:rPr>
+              <w:t>Handled by application</w:t>
+            </w:r>
           </w:p>
         </w:tc>
       </w:tr>
@@ -3291,7 +4404,6 @@
         <w:rPr>
           <w:rFonts w:cstheme="minorHAnsi"/>
         </w:rPr>
-        <w:lastRenderedPageBreak/>
         <w:t>d</w:t>
       </w:r>
       <w:r>
@@ -3336,6 +4448,7 @@
         <w:rPr>
           <w:rFonts w:cstheme="minorHAnsi"/>
         </w:rPr>
+        <w:lastRenderedPageBreak/>
         <w:t>Internet is not owned by an individual or a group. It is worldwide collection of interconnected networks</w:t>
       </w:r>
     </w:p>
@@ -3587,7 +4700,6 @@
         <w:rPr>
           <w:rFonts w:cstheme="minorHAnsi"/>
         </w:rPr>
-        <w:lastRenderedPageBreak/>
         <w:t>Different between server and client</w:t>
       </w:r>
     </w:p>
@@ -3645,6 +4757,7 @@
         <w:rPr>
           <w:rFonts w:cstheme="minorHAnsi"/>
         </w:rPr>
+        <w:lastRenderedPageBreak/>
         <w:t>DSL (Digital Subscriber Line</w:t>
       </w:r>
     </w:p>
@@ -3933,7 +5046,99 @@
         <w:rPr>
           <w:rFonts w:cstheme="minorHAnsi"/>
         </w:rPr>
+        <w:t>e) Key takeaway</w:t>
+      </w:r>
+    </w:p>
+    <w:p>
+      <w:pPr>
+        <w:spacing w:line="360" w:lineRule="auto"/>
+        <w:rPr>
+          <w:rFonts w:cstheme="minorHAnsi"/>
+        </w:rPr>
+      </w:pPr>
+    </w:p>
+    <w:p>
+      <w:pPr>
+        <w:spacing w:line="360" w:lineRule="auto"/>
+        <w:rPr>
+          <w:rFonts w:cstheme="minorHAnsi"/>
+        </w:rPr>
+      </w:pPr>
+      <w:r>
+        <w:rPr>
+          <w:rFonts w:cstheme="minorHAnsi"/>
+        </w:rPr>
         <w:lastRenderedPageBreak/>
+        <w:t>Module 6: Network Media</w:t>
+      </w:r>
+    </w:p>
+    <w:p>
+      <w:pPr>
+        <w:spacing w:line="360" w:lineRule="auto"/>
+        <w:rPr>
+          <w:rFonts w:cstheme="minorHAnsi"/>
+        </w:rPr>
+      </w:pPr>
+      <w:r>
+        <w:rPr>
+          <w:rFonts w:cstheme="minorHAnsi"/>
+        </w:rPr>
+        <w:t>a) Core Concept:</w:t>
+      </w:r>
+    </w:p>
+    <w:p>
+      <w:pPr>
+        <w:spacing w:line="360" w:lineRule="auto"/>
+        <w:rPr>
+          <w:rFonts w:cstheme="minorHAnsi"/>
+        </w:rPr>
+      </w:pPr>
+      <w:r>
+        <w:rPr>
+          <w:rFonts w:cstheme="minorHAnsi"/>
+        </w:rPr>
+        <w:t>b) What I observed</w:t>
+      </w:r>
+    </w:p>
+    <w:p>
+      <w:pPr>
+        <w:spacing w:line="360" w:lineRule="auto"/>
+        <w:rPr>
+          <w:rFonts w:cstheme="minorHAnsi"/>
+        </w:rPr>
+      </w:pPr>
+      <w:r>
+        <w:rPr>
+          <w:rFonts w:cstheme="minorHAnsi"/>
+        </w:rPr>
+        <w:t>c) Real World example</w:t>
+      </w:r>
+    </w:p>
+    <w:p>
+      <w:pPr>
+        <w:spacing w:line="360" w:lineRule="auto"/>
+        <w:rPr>
+          <w:rFonts w:cstheme="minorHAnsi"/>
+        </w:rPr>
+      </w:pPr>
+      <w:r>
+        <w:rPr>
+          <w:rFonts w:cstheme="minorHAnsi"/>
+        </w:rPr>
+        <w:t>d) one question or idea</w:t>
+      </w:r>
+    </w:p>
+    <w:p>
+      <w:pPr>
+        <w:spacing w:line="360" w:lineRule="auto"/>
+        <w:rPr>
+          <w:rFonts w:cstheme="minorHAnsi"/>
+        </w:rPr>
+      </w:pPr>
+      <w:r>
+        <w:rPr>
+          <w:rFonts w:cstheme="minorHAnsi"/>
+        </w:rPr>
         <w:t>e) Key takeaway</w:t>
       </w:r>
     </w:p>
@@ -3956,7 +5161,7 @@
         <w:rPr>
           <w:rFonts w:cstheme="minorHAnsi"/>
         </w:rPr>
-        <w:t>Module 6: Network Media</w:t>
+        <w:t>Module 7: The Access Layer</w:t>
       </w:r>
     </w:p>
     <w:p>
@@ -4048,7 +5253,7 @@
         <w:rPr>
           <w:rFonts w:cstheme="minorHAnsi"/>
         </w:rPr>
-        <w:t>Module 7: The Access Layer</w:t>
+        <w:t>Module 8: The Internet Protocol</w:t>
       </w:r>
     </w:p>
     <w:p>
@@ -4140,7 +5345,7 @@
         <w:rPr>
           <w:rFonts w:cstheme="minorHAnsi"/>
         </w:rPr>
-        <w:t>Module 8: The Internet Protocol</w:t>
+        <w:t>Module 9: IPv4 and Network Segmentation</w:t>
       </w:r>
     </w:p>
     <w:p>
@@ -4168,6 +5373,7 @@
         <w:rPr>
           <w:rFonts w:cstheme="minorHAnsi"/>
         </w:rPr>
+        <w:lastRenderedPageBreak/>
         <w:t>b) What I observed</w:t>
       </w:r>
     </w:p>
@@ -4228,25 +5434,233 @@
           <w:rFonts w:cstheme="minorHAnsi"/>
         </w:rPr>
       </w:pPr>
+    </w:p>
+    <w:p>
+      <w:pPr>
+        <w:spacing w:line="360" w:lineRule="auto"/>
+        <w:rPr>
+          <w:rFonts w:cstheme="minorHAnsi"/>
+        </w:rPr>
+      </w:pPr>
+      <w:r>
+        <w:rPr>
+          <w:rFonts w:cstheme="minorHAnsi"/>
+        </w:rPr>
+        <w:t>Module 10: IPv6 Addressing Formats and Rules</w:t>
+      </w:r>
+    </w:p>
+    <w:p>
+      <w:pPr>
+        <w:spacing w:line="360" w:lineRule="auto"/>
+        <w:rPr>
+          <w:rFonts w:cstheme="minorHAnsi"/>
+        </w:rPr>
+      </w:pPr>
+      <w:r>
+        <w:rPr>
+          <w:rFonts w:cstheme="minorHAnsi"/>
+        </w:rPr>
+        <w:t>a) Core Concept:</w:t>
+      </w:r>
+    </w:p>
+    <w:p>
+      <w:pPr>
+        <w:spacing w:line="360" w:lineRule="auto"/>
+        <w:rPr>
+          <w:rFonts w:cstheme="minorHAnsi"/>
+        </w:rPr>
+      </w:pPr>
+      <w:r>
+        <w:rPr>
+          <w:rFonts w:cstheme="minorHAnsi"/>
+        </w:rPr>
+        <w:t>b) What I observed</w:t>
+      </w:r>
+    </w:p>
+    <w:p>
+      <w:pPr>
+        <w:spacing w:line="360" w:lineRule="auto"/>
+        <w:rPr>
+          <w:rFonts w:cstheme="minorHAnsi"/>
+        </w:rPr>
+      </w:pPr>
+      <w:r>
+        <w:rPr>
+          <w:rFonts w:cstheme="minorHAnsi"/>
+        </w:rPr>
+        <w:t>c) Real World example</w:t>
+      </w:r>
+    </w:p>
+    <w:p>
+      <w:pPr>
+        <w:spacing w:line="360" w:lineRule="auto"/>
+        <w:rPr>
+          <w:rFonts w:cstheme="minorHAnsi"/>
+        </w:rPr>
+      </w:pPr>
+      <w:r>
+        <w:rPr>
+          <w:rFonts w:cstheme="minorHAnsi"/>
+        </w:rPr>
+        <w:t>d) one question or idea</w:t>
+      </w:r>
+    </w:p>
+    <w:p>
+      <w:pPr>
+        <w:spacing w:line="360" w:lineRule="auto"/>
+        <w:rPr>
+          <w:rFonts w:cstheme="minorHAnsi"/>
+        </w:rPr>
+      </w:pPr>
+      <w:r>
+        <w:rPr>
+          <w:rFonts w:cstheme="minorHAnsi"/>
+        </w:rPr>
+        <w:t>e) Key takeaway</w:t>
+      </w:r>
+    </w:p>
+    <w:p>
+      <w:pPr>
+        <w:spacing w:line="360" w:lineRule="auto"/>
+        <w:rPr>
+          <w:rFonts w:cstheme="minorHAnsi"/>
+        </w:rPr>
+      </w:pPr>
+    </w:p>
+    <w:p>
+      <w:pPr>
+        <w:spacing w:line="360" w:lineRule="auto"/>
+        <w:rPr>
+          <w:rFonts w:cstheme="minorHAnsi"/>
+        </w:rPr>
+      </w:pPr>
+    </w:p>
+    <w:p>
+      <w:pPr>
+        <w:spacing w:line="360" w:lineRule="auto"/>
+        <w:rPr>
+          <w:rFonts w:cstheme="minorHAnsi"/>
+        </w:rPr>
+      </w:pPr>
+      <w:r>
+        <w:rPr>
+          <w:rFonts w:cstheme="minorHAnsi"/>
+        </w:rPr>
+        <w:t>Module 11: Dynamic Addressing with DHCP</w:t>
+      </w:r>
+    </w:p>
+    <w:p>
+      <w:pPr>
+        <w:spacing w:line="360" w:lineRule="auto"/>
+        <w:rPr>
+          <w:rFonts w:cstheme="minorHAnsi"/>
+        </w:rPr>
+      </w:pPr>
+      <w:r>
+        <w:rPr>
+          <w:rFonts w:cstheme="minorHAnsi"/>
+        </w:rPr>
+        <w:t>a) Core Concept:</w:t>
+      </w:r>
+    </w:p>
+    <w:p>
+      <w:pPr>
+        <w:spacing w:line="360" w:lineRule="auto"/>
+        <w:rPr>
+          <w:rFonts w:cstheme="minorHAnsi"/>
+        </w:rPr>
+      </w:pPr>
+      <w:r>
+        <w:rPr>
+          <w:rFonts w:cstheme="minorHAnsi"/>
+        </w:rPr>
+        <w:t>b) What I observed</w:t>
+      </w:r>
+    </w:p>
+    <w:p>
+      <w:pPr>
+        <w:spacing w:line="360" w:lineRule="auto"/>
+        <w:rPr>
+          <w:rFonts w:cstheme="minorHAnsi"/>
+        </w:rPr>
+      </w:pPr>
+      <w:r>
+        <w:rPr>
+          <w:rFonts w:cstheme="minorHAnsi"/>
+        </w:rPr>
+        <w:t>c) Real World example</w:t>
+      </w:r>
+    </w:p>
+    <w:p>
+      <w:pPr>
+        <w:spacing w:line="360" w:lineRule="auto"/>
+        <w:rPr>
+          <w:rFonts w:cstheme="minorHAnsi"/>
+        </w:rPr>
+      </w:pPr>
+      <w:r>
+        <w:rPr>
+          <w:rFonts w:cstheme="minorHAnsi"/>
+        </w:rPr>
+        <w:t>d) one question or idea</w:t>
+      </w:r>
+    </w:p>
+    <w:p>
+      <w:pPr>
+        <w:spacing w:line="360" w:lineRule="auto"/>
+        <w:rPr>
+          <w:rFonts w:cstheme="minorHAnsi"/>
+        </w:rPr>
+      </w:pPr>
+      <w:r>
+        <w:rPr>
+          <w:rFonts w:cstheme="minorHAnsi"/>
+        </w:rPr>
+        <w:t>e) Key takeaway</w:t>
+      </w:r>
+    </w:p>
+    <w:p>
+      <w:pPr>
+        <w:spacing w:line="360" w:lineRule="auto"/>
+        <w:rPr>
+          <w:rFonts w:cstheme="minorHAnsi"/>
+        </w:rPr>
+      </w:pPr>
+    </w:p>
+    <w:p>
+      <w:pPr>
+        <w:spacing w:line="360" w:lineRule="auto"/>
+        <w:rPr>
+          <w:rFonts w:cstheme="minorHAnsi"/>
+        </w:rPr>
+      </w:pPr>
+    </w:p>
+    <w:p>
+      <w:pPr>
+        <w:spacing w:line="360" w:lineRule="auto"/>
+        <w:rPr>
+          <w:rFonts w:cstheme="minorHAnsi"/>
+        </w:rPr>
+      </w:pPr>
+      <w:r>
+        <w:rPr>
+          <w:rFonts w:cstheme="minorHAnsi"/>
+        </w:rPr>
+        <w:t>Module 12: Gateway to Other Networks</w:t>
+      </w:r>
+    </w:p>
+    <w:p>
+      <w:pPr>
+        <w:spacing w:line="360" w:lineRule="auto"/>
+        <w:rPr>
+          <w:rFonts w:cstheme="minorHAnsi"/>
+        </w:rPr>
+      </w:pPr>
       <w:r>
         <w:rPr>
           <w:rFonts w:cstheme="minorHAnsi"/>
         </w:rPr>
         <w:lastRenderedPageBreak/>
-        <w:t>Module 9: IPv4 and Network Segmentation</w:t>
-      </w:r>
-    </w:p>
-    <w:p>
-      <w:pPr>
-        <w:spacing w:line="360" w:lineRule="auto"/>
-        <w:rPr>
-          <w:rFonts w:cstheme="minorHAnsi"/>
-        </w:rPr>
-      </w:pPr>
-      <w:r>
-        <w:rPr>
-          <w:rFonts w:cstheme="minorHAnsi"/>
-        </w:rPr>
         <w:t>a) Core Concept:</w:t>
       </w:r>
     </w:p>
@@ -4333,7 +5747,7 @@
         <w:rPr>
           <w:rFonts w:cstheme="minorHAnsi"/>
         </w:rPr>
-        <w:t>Module 10: IPv6 Addressing Formats and Rules</w:t>
+        <w:t>Module 13: The ARP Process</w:t>
       </w:r>
     </w:p>
     <w:p>
@@ -4433,7 +5847,7 @@
         <w:rPr>
           <w:rFonts w:cstheme="minorHAnsi"/>
         </w:rPr>
-        <w:t>Module 11: Dynamic Addressing with DHCP</w:t>
+        <w:t>Module 14: Routing Between Networks</w:t>
       </w:r>
     </w:p>
     <w:p>
@@ -4533,7 +5947,8 @@
         <w:rPr>
           <w:rFonts w:cstheme="minorHAnsi"/>
         </w:rPr>
-        <w:t>Module 12: Gateway to Other Networks</w:t>
+        <w:lastRenderedPageBreak/>
+        <w:t>Module 15: TCP and UDP</w:t>
       </w:r>
     </w:p>
     <w:p>
@@ -4633,7 +6048,7 @@
         <w:rPr>
           <w:rFonts w:cstheme="minorHAnsi"/>
         </w:rPr>
-        <w:t>Module 13: The ARP Process</w:t>
+        <w:t>Module 16: Application Layer Services</w:t>
       </w:r>
     </w:p>
     <w:p>
@@ -4733,7 +6148,7 @@
         <w:rPr>
           <w:rFonts w:cstheme="minorHAnsi"/>
         </w:rPr>
-        <w:t>Module 14: Routing Between Networks</w:t>
+        <w:t>Module 17: Network Testing Utilities</w:t>
       </w:r>
     </w:p>
     <w:p>
@@ -4803,307 +6218,6 @@
         <w:rPr>
           <w:rFonts w:cstheme="minorHAnsi"/>
         </w:rPr>
-        <w:t>e) Key takeaway</w:t>
-      </w:r>
-    </w:p>
-    <w:p>
-      <w:pPr>
-        <w:spacing w:line="360" w:lineRule="auto"/>
-        <w:rPr>
-          <w:rFonts w:cstheme="minorHAnsi"/>
-        </w:rPr>
-      </w:pPr>
-    </w:p>
-    <w:p>
-      <w:pPr>
-        <w:spacing w:line="360" w:lineRule="auto"/>
-        <w:rPr>
-          <w:rFonts w:cstheme="minorHAnsi"/>
-        </w:rPr>
-      </w:pPr>
-    </w:p>
-    <w:p>
-      <w:pPr>
-        <w:spacing w:line="360" w:lineRule="auto"/>
-        <w:rPr>
-          <w:rFonts w:cstheme="minorHAnsi"/>
-        </w:rPr>
-      </w:pPr>
-      <w:r>
-        <w:rPr>
-          <w:rFonts w:cstheme="minorHAnsi"/>
-        </w:rPr>
-        <w:t>Module 15: TCP and UDP</w:t>
-      </w:r>
-    </w:p>
-    <w:p>
-      <w:pPr>
-        <w:spacing w:line="360" w:lineRule="auto"/>
-        <w:rPr>
-          <w:rFonts w:cstheme="minorHAnsi"/>
-        </w:rPr>
-      </w:pPr>
-      <w:r>
-        <w:rPr>
-          <w:rFonts w:cstheme="minorHAnsi"/>
-        </w:rPr>
-        <w:t>a) Core Concept:</w:t>
-      </w:r>
-    </w:p>
-    <w:p>
-      <w:pPr>
-        <w:spacing w:line="360" w:lineRule="auto"/>
-        <w:rPr>
-          <w:rFonts w:cstheme="minorHAnsi"/>
-        </w:rPr>
-      </w:pPr>
-      <w:r>
-        <w:rPr>
-          <w:rFonts w:cstheme="minorHAnsi"/>
-        </w:rPr>
-        <w:t>b) What I observed</w:t>
-      </w:r>
-    </w:p>
-    <w:p>
-      <w:pPr>
-        <w:spacing w:line="360" w:lineRule="auto"/>
-        <w:rPr>
-          <w:rFonts w:cstheme="minorHAnsi"/>
-        </w:rPr>
-      </w:pPr>
-      <w:r>
-        <w:rPr>
-          <w:rFonts w:cstheme="minorHAnsi"/>
-        </w:rPr>
-        <w:t>c) Real World example</w:t>
-      </w:r>
-    </w:p>
-    <w:p>
-      <w:pPr>
-        <w:spacing w:line="360" w:lineRule="auto"/>
-        <w:rPr>
-          <w:rFonts w:cstheme="minorHAnsi"/>
-        </w:rPr>
-      </w:pPr>
-      <w:r>
-        <w:rPr>
-          <w:rFonts w:cstheme="minorHAnsi"/>
-        </w:rPr>
-        <w:t>d) one question or idea</w:t>
-      </w:r>
-    </w:p>
-    <w:p>
-      <w:pPr>
-        <w:spacing w:line="360" w:lineRule="auto"/>
-        <w:rPr>
-          <w:rFonts w:cstheme="minorHAnsi"/>
-        </w:rPr>
-      </w:pPr>
-      <w:r>
-        <w:rPr>
-          <w:rFonts w:cstheme="minorHAnsi"/>
-        </w:rPr>
-        <w:t>e) Key takeaway</w:t>
-      </w:r>
-    </w:p>
-    <w:p>
-      <w:pPr>
-        <w:spacing w:line="360" w:lineRule="auto"/>
-        <w:rPr>
-          <w:rFonts w:cstheme="minorHAnsi"/>
-        </w:rPr>
-      </w:pPr>
-    </w:p>
-    <w:p>
-      <w:pPr>
-        <w:spacing w:line="360" w:lineRule="auto"/>
-        <w:rPr>
-          <w:rFonts w:cstheme="minorHAnsi"/>
-        </w:rPr>
-      </w:pPr>
-    </w:p>
-    <w:p>
-      <w:pPr>
-        <w:spacing w:line="360" w:lineRule="auto"/>
-        <w:rPr>
-          <w:rFonts w:cstheme="minorHAnsi"/>
-        </w:rPr>
-      </w:pPr>
-      <w:r>
-        <w:rPr>
-          <w:rFonts w:cstheme="minorHAnsi"/>
-        </w:rPr>
-        <w:t>Module 16: Application Layer Services</w:t>
-      </w:r>
-    </w:p>
-    <w:p>
-      <w:pPr>
-        <w:spacing w:line="360" w:lineRule="auto"/>
-        <w:rPr>
-          <w:rFonts w:cstheme="minorHAnsi"/>
-        </w:rPr>
-      </w:pPr>
-      <w:r>
-        <w:rPr>
-          <w:rFonts w:cstheme="minorHAnsi"/>
-        </w:rPr>
-        <w:t>a) Core Concept:</w:t>
-      </w:r>
-    </w:p>
-    <w:p>
-      <w:pPr>
-        <w:spacing w:line="360" w:lineRule="auto"/>
-        <w:rPr>
-          <w:rFonts w:cstheme="minorHAnsi"/>
-        </w:rPr>
-      </w:pPr>
-      <w:r>
-        <w:rPr>
-          <w:rFonts w:cstheme="minorHAnsi"/>
-        </w:rPr>
-        <w:t>b) What I observed</w:t>
-      </w:r>
-    </w:p>
-    <w:p>
-      <w:pPr>
-        <w:spacing w:line="360" w:lineRule="auto"/>
-        <w:rPr>
-          <w:rFonts w:cstheme="minorHAnsi"/>
-        </w:rPr>
-      </w:pPr>
-      <w:r>
-        <w:rPr>
-          <w:rFonts w:cstheme="minorHAnsi"/>
-        </w:rPr>
-        <w:t>c) Real World example</w:t>
-      </w:r>
-    </w:p>
-    <w:p>
-      <w:pPr>
-        <w:spacing w:line="360" w:lineRule="auto"/>
-        <w:rPr>
-          <w:rFonts w:cstheme="minorHAnsi"/>
-        </w:rPr>
-      </w:pPr>
-      <w:r>
-        <w:rPr>
-          <w:rFonts w:cstheme="minorHAnsi"/>
-        </w:rPr>
-        <w:t>d) one question or idea</w:t>
-      </w:r>
-    </w:p>
-    <w:p>
-      <w:pPr>
-        <w:spacing w:line="360" w:lineRule="auto"/>
-        <w:rPr>
-          <w:rFonts w:cstheme="minorHAnsi"/>
-        </w:rPr>
-      </w:pPr>
-      <w:r>
-        <w:rPr>
-          <w:rFonts w:cstheme="minorHAnsi"/>
-        </w:rPr>
-        <w:t>e) Key takeaway</w:t>
-      </w:r>
-    </w:p>
-    <w:p>
-      <w:pPr>
-        <w:spacing w:line="360" w:lineRule="auto"/>
-        <w:rPr>
-          <w:rFonts w:cstheme="minorHAnsi"/>
-        </w:rPr>
-      </w:pPr>
-    </w:p>
-    <w:p>
-      <w:pPr>
-        <w:spacing w:line="360" w:lineRule="auto"/>
-        <w:rPr>
-          <w:rFonts w:cstheme="minorHAnsi"/>
-        </w:rPr>
-      </w:pPr>
-    </w:p>
-    <w:p>
-      <w:pPr>
-        <w:spacing w:line="360" w:lineRule="auto"/>
-        <w:rPr>
-          <w:rFonts w:cstheme="minorHAnsi"/>
-        </w:rPr>
-      </w:pPr>
-      <w:r>
-        <w:rPr>
-          <w:rFonts w:cstheme="minorHAnsi"/>
-        </w:rPr>
-        <w:t>Module 17: Network Testing Utilities</w:t>
-      </w:r>
-    </w:p>
-    <w:p>
-      <w:pPr>
-        <w:spacing w:line="360" w:lineRule="auto"/>
-        <w:rPr>
-          <w:rFonts w:cstheme="minorHAnsi"/>
-        </w:rPr>
-      </w:pPr>
-      <w:r>
-        <w:rPr>
-          <w:rFonts w:cstheme="minorHAnsi"/>
-        </w:rPr>
-        <w:t>a) Core Concept:</w:t>
-      </w:r>
-    </w:p>
-    <w:p>
-      <w:pPr>
-        <w:spacing w:line="360" w:lineRule="auto"/>
-        <w:rPr>
-          <w:rFonts w:cstheme="minorHAnsi"/>
-        </w:rPr>
-      </w:pPr>
-      <w:r>
-        <w:rPr>
-          <w:rFonts w:cstheme="minorHAnsi"/>
-        </w:rPr>
-        <w:t>b) What I observed</w:t>
-      </w:r>
-    </w:p>
-    <w:p>
-      <w:pPr>
-        <w:spacing w:line="360" w:lineRule="auto"/>
-        <w:rPr>
-          <w:rFonts w:cstheme="minorHAnsi"/>
-        </w:rPr>
-      </w:pPr>
-      <w:r>
-        <w:rPr>
-          <w:rFonts w:cstheme="minorHAnsi"/>
-        </w:rPr>
-        <w:t>c) Real World example</w:t>
-      </w:r>
-    </w:p>
-    <w:p>
-      <w:pPr>
-        <w:spacing w:line="360" w:lineRule="auto"/>
-        <w:rPr>
-          <w:rFonts w:cstheme="minorHAnsi"/>
-        </w:rPr>
-      </w:pPr>
-      <w:r>
-        <w:rPr>
-          <w:rFonts w:cstheme="minorHAnsi"/>
-        </w:rPr>
-        <w:t>d) one question or idea</w:t>
-      </w:r>
-    </w:p>
-    <w:p>
-      <w:pPr>
-        <w:spacing w:line="360" w:lineRule="auto"/>
-        <w:rPr>
-          <w:rFonts w:cstheme="minorHAnsi"/>
-        </w:rPr>
-      </w:pPr>
-      <w:r>
-        <w:rPr>
-          <w:rFonts w:cstheme="minorHAnsi"/>
-        </w:rPr>
-        <w:lastRenderedPageBreak/>
         <w:t>e) Key takeaway</w:t>
       </w:r>
     </w:p>
@@ -5130,6 +6244,7 @@
           <w:sz w:val="22"/>
           <w:szCs w:val="22"/>
         </w:rPr>
+        <w:lastRenderedPageBreak/>
         <w:t xml:space="preserve">Task D – Network Topologies </w:t>
       </w:r>
     </w:p>
@@ -5138,51 +6253,49 @@
         <w:spacing w:line="360" w:lineRule="auto"/>
         <w:rPr>
           <w:rFonts w:cstheme="minorHAnsi"/>
-        </w:rPr>
-      </w:pPr>
-      <w:r>
-        <w:rPr>
-          <w:rFonts w:cstheme="minorHAnsi"/>
-        </w:rPr>
-        <w:t>Bus</w:t>
-      </w:r>
-    </w:p>
-    <w:p>
-      <w:pPr>
-        <w:spacing w:line="360" w:lineRule="auto"/>
-        <w:rPr>
-          <w:rFonts w:cstheme="minorHAnsi"/>
-        </w:rPr>
-      </w:pPr>
-      <w:r>
-        <w:rPr>
-          <w:rFonts w:cstheme="minorHAnsi"/>
-        </w:rPr>
-        <w:t xml:space="preserve">Definition </w:t>
-      </w:r>
-    </w:p>
-    <w:p>
-      <w:pPr>
-        <w:spacing w:line="360" w:lineRule="auto"/>
-        <w:rPr>
-          <w:rFonts w:cstheme="minorHAnsi"/>
-        </w:rPr>
-      </w:pPr>
-      <w:r>
-        <w:rPr>
-          <w:rFonts w:cstheme="minorHAnsi"/>
+          <w:b/>
+        </w:rPr>
+      </w:pPr>
+      <w:r>
+        <w:rPr>
+          <w:rFonts w:cstheme="minorHAnsi"/>
+          <w:b/>
+        </w:rPr>
+        <w:t>Bus:</w:t>
+      </w:r>
+      <w:r>
+        <w:rPr>
+          <w:rFonts w:cstheme="minorHAnsi"/>
+        </w:rPr>
+        <w:t xml:space="preserve"> A single central cable connects all devices in the network,</w:t>
+      </w:r>
+    </w:p>
+    <w:p>
+      <w:pPr>
+        <w:spacing w:line="360" w:lineRule="auto"/>
+        <w:ind w:left="720"/>
+        <w:rPr>
+          <w:rFonts w:cstheme="minorHAnsi"/>
+          <w:b/>
+        </w:rPr>
+      </w:pPr>
+      <w:r>
+        <w:rPr>
+          <w:rFonts w:cstheme="minorHAnsi"/>
+          <w:b/>
         </w:rPr>
         <w:t>Diagram</w:t>
       </w:r>
     </w:p>
-    <w:bookmarkStart w:id="3" w:name="_Toc208393356"/>
-    <w:p>
-      <w:pPr>
-        <w:spacing w:line="360" w:lineRule="auto"/>
-        <w:rPr>
-          <w:rFonts w:cstheme="minorHAnsi"/>
-        </w:rPr>
-      </w:pPr>
+    <w:p>
+      <w:pPr>
+        <w:spacing w:line="360" w:lineRule="auto"/>
+        <w:ind w:left="720"/>
+        <w:rPr>
+          <w:rFonts w:cstheme="minorHAnsi"/>
+        </w:rPr>
+      </w:pPr>
+      <w:bookmarkStart w:id="3" w:name="_Toc208393356"/>
       <w:r>
         <w:rPr>
           <w:rFonts w:cstheme="minorHAnsi"/>
@@ -5265,7 +6378,7 @@
           </mc:Choice>
           <mc:Fallback>
             <w:pict>
-              <v:rect w14:anchorId="2066FFD5" id="Rectangle 9" o:spid="_x0000_s1026" style="position:absolute;margin-left:122pt;margin-top:8.65pt;width:65.5pt;height:23pt;z-index:251666432;visibility:visible;mso-wrap-style:square;mso-width-percent:0;mso-height-percent:0;mso-wrap-distance-left:9pt;mso-wrap-distance-top:0;mso-wrap-distance-right:9pt;mso-wrap-distance-bottom:0;mso-position-horizontal:absolute;mso-position-horizontal-relative:text;mso-position-vertical:absolute;mso-position-vertical-relative:text;mso-width-percent:0;mso-height-percent:0;mso-width-relative:margin;mso-height-relative:margin;v-text-anchor:middle" o:gfxdata="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" fillcolor="#5b9bd5 [3204]" strokecolor="#1f4d78 [1604]" strokeweight="1pt">
+              <v:rect w14:anchorId="2066FFD5" id="Rectangle 9" o:spid="_x0000_s1026" style="position:absolute;left:0;text-align:left;margin-left:122pt;margin-top:8.65pt;width:65.5pt;height:23pt;z-index:251666432;visibility:visible;mso-wrap-style:square;mso-width-percent:0;mso-height-percent:0;mso-wrap-distance-left:9pt;mso-wrap-distance-top:0;mso-wrap-distance-right:9pt;mso-wrap-distance-bottom:0;mso-position-horizontal:absolute;mso-position-horizontal-relative:text;mso-position-vertical:absolute;mso-position-vertical-relative:text;mso-width-percent:0;mso-height-percent:0;mso-width-relative:margin;mso-height-relative:margin;v-text-anchor:middle" o:gfxdata="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" fillcolor="#5b9bd5 [3204]" strokecolor="#1f4d78 [1604]" strokeweight="1pt">
                 <v:textbox>
                   <w:txbxContent>
                     <w:p>
@@ -5366,7 +6479,7 @@
           </mc:Choice>
           <mc:Fallback>
             <w:pict>
-              <v:rect w14:anchorId="56280192" id="Rectangle 21" o:spid="_x0000_s1027" style="position:absolute;margin-left:236.5pt;margin-top:5.95pt;width:65.5pt;height:23pt;z-index:251674624;visibility:visible;mso-wrap-style:square;mso-width-percent:0;mso-height-percent:0;mso-wrap-distance-left:9pt;mso-wrap-distance-top:0;mso-wrap-distance-right:9pt;mso-wrap-distance-bottom:0;mso-position-horizontal:absolute;mso-position-horizontal-relative:text;mso-position-vertical:absolute;mso-position-vertical-relative:text;mso-width-percent:0;mso-height-percent:0;mso-width-relative:margin;mso-height-relative:margin;v-text-anchor:middle" o:gfxdata="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" fillcolor="#5b9bd5 [3204]" strokecolor="#1f4d78 [1604]" strokeweight="1pt">
+              <v:rect w14:anchorId="56280192" id="Rectangle 21" o:spid="_x0000_s1027" style="position:absolute;left:0;text-align:left;margin-left:236.5pt;margin-top:5.95pt;width:65.5pt;height:23pt;z-index:251674624;visibility:visible;mso-wrap-style:square;mso-width-percent:0;mso-height-percent:0;mso-wrap-distance-left:9pt;mso-wrap-distance-top:0;mso-wrap-distance-right:9pt;mso-wrap-distance-bottom:0;mso-position-horizontal:absolute;mso-position-horizontal-relative:text;mso-position-vertical:absolute;mso-position-vertical-relative:text;mso-width-percent:0;mso-height-percent:0;mso-width-relative:margin;mso-height-relative:margin;v-text-anchor:middle" o:gfxdata="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" fillcolor="#5b9bd5 [3204]" strokecolor="#1f4d78 [1604]" strokeweight="1pt">
                 <v:textbox>
                   <w:txbxContent>
                     <w:p>
@@ -5466,7 +6579,7 @@
           </mc:Choice>
           <mc:Fallback>
             <w:pict>
-              <v:rect w14:anchorId="0F341A62" id="Rectangle 22" o:spid="_x0000_s1028" style="position:absolute;margin-left:322.5pt;margin-top:7.95pt;width:65.5pt;height:23pt;z-index:251676672;visibility:visible;mso-wrap-style:square;mso-width-percent:0;mso-height-percent:0;mso-wrap-distance-left:9pt;mso-wrap-distance-top:0;mso-wrap-distance-right:9pt;mso-wrap-distance-bottom:0;mso-position-horizontal:absolute;mso-position-horizontal-relative:text;mso-position-vertical:absolute;mso-position-vertical-relative:text;mso-width-percent:0;mso-height-percent:0;mso-width-relative:margin;mso-height-relative:margin;v-text-anchor:middle" o:gfxdata="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" fillcolor="#5b9bd5 [3204]" strokecolor="#1f4d78 [1604]" strokeweight="1pt">
+              <v:rect w14:anchorId="0F341A62" id="Rectangle 22" o:spid="_x0000_s1028" style="position:absolute;left:0;text-align:left;margin-left:322.5pt;margin-top:7.95pt;width:65.5pt;height:23pt;z-index:251676672;visibility:visible;mso-wrap-style:square;mso-width-percent:0;mso-height-percent:0;mso-wrap-distance-left:9pt;mso-wrap-distance-top:0;mso-wrap-distance-right:9pt;mso-wrap-distance-bottom:0;mso-position-horizontal:absolute;mso-position-horizontal-relative:text;mso-position-vertical:absolute;mso-position-vertical-relative:text;mso-width-percent:0;mso-height-percent:0;mso-width-relative:margin;mso-height-relative:margin;v-text-anchor:middle" o:gfxdata="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" fillcolor="#5b9bd5 [3204]" strokecolor="#1f4d78 [1604]" strokeweight="1pt">
                 <v:textbox>
                   <w:txbxContent>
                     <w:p>
@@ -5489,6 +6602,7 @@
       <w:pPr>
         <w:pStyle w:val="Heading1"/>
         <w:spacing w:line="360" w:lineRule="auto"/>
+        <w:ind w:left="720"/>
         <w:rPr>
           <w:rFonts w:asciiTheme="minorHAnsi" w:hAnsiTheme="minorHAnsi" w:cstheme="minorHAnsi"/>
           <w:b/>
@@ -5768,6 +6882,7 @@
     <w:p>
       <w:pPr>
         <w:spacing w:line="360" w:lineRule="auto"/>
+        <w:ind w:left="720"/>
         <w:rPr>
           <w:rFonts w:cstheme="minorHAnsi"/>
         </w:rPr>
@@ -6112,14 +7227,16 @@
     <w:p>
       <w:pPr>
         <w:spacing w:line="360" w:lineRule="auto"/>
-        <w:rPr>
-          <w:rFonts w:cstheme="minorHAnsi"/>
-        </w:rPr>
-      </w:pPr>
-    </w:p>
-    <w:p>
-      <w:pPr>
-        <w:spacing w:line="360" w:lineRule="auto"/>
+        <w:ind w:left="720"/>
+        <w:rPr>
+          <w:rFonts w:cstheme="minorHAnsi"/>
+        </w:rPr>
+      </w:pPr>
+    </w:p>
+    <w:p>
+      <w:pPr>
+        <w:spacing w:line="360" w:lineRule="auto"/>
+        <w:ind w:left="720"/>
         <w:rPr>
           <w:rFonts w:cstheme="minorHAnsi"/>
         </w:rPr>
@@ -6206,7 +7323,7 @@
           </mc:Choice>
           <mc:Fallback>
             <w:pict>
-              <v:rect w14:anchorId="00369025" id="Rectangle 18" o:spid="_x0000_s1029" style="position:absolute;margin-left:264.5pt;margin-top:2.85pt;width:65.5pt;height:23pt;z-index:251668480;visibility:visible;mso-wrap-style:square;mso-width-percent:0;mso-height-percent:0;mso-wrap-distance-left:9pt;mso-wrap-distance-top:0;mso-wrap-distance-right:9pt;mso-wrap-distance-bottom:0;mso-position-horizontal:absolute;mso-position-horizontal-relative:text;mso-position-vertical:absolute;mso-position-vertical-relative:text;mso-width-percent:0;mso-height-percent:0;mso-width-relative:margin;mso-height-relative:margin;v-text-anchor:middle" o:gfxdata="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" fillcolor="#5b9bd5 [3204]" strokecolor="#1f4d78 [1604]" strokeweight="1pt">
+              <v:rect w14:anchorId="00369025" id="Rectangle 18" o:spid="_x0000_s1029" style="position:absolute;left:0;text-align:left;margin-left:264.5pt;margin-top:2.85pt;width:65.5pt;height:23pt;z-index:251668480;visibility:visible;mso-wrap-style:square;mso-width-percent:0;mso-height-percent:0;mso-wrap-distance-left:9pt;mso-wrap-distance-top:0;mso-wrap-distance-right:9pt;mso-wrap-distance-bottom:0;mso-position-horizontal:absolute;mso-position-horizontal-relative:text;mso-position-vertical:absolute;mso-position-vertical-relative:text;mso-width-percent:0;mso-height-percent:0;mso-width-relative:margin;mso-height-relative:margin;v-text-anchor:middle" o:gfxdata="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" fillcolor="#5b9bd5 [3204]" strokecolor="#1f4d78 [1604]" strokeweight="1pt">
                 <v:textbox>
                   <w:txbxContent>
                     <w:p>
@@ -6306,7 +7423,7 @@
           </mc:Choice>
           <mc:Fallback>
             <w:pict>
-              <v:rect w14:anchorId="2FD49AA9" id="Rectangle 19" o:spid="_x0000_s1030" style="position:absolute;margin-left:76pt;margin-top:2.35pt;width:65.5pt;height:23pt;z-index:251670528;visibility:visible;mso-wrap-style:square;mso-width-percent:0;mso-height-percent:0;mso-wrap-distance-left:9pt;mso-wrap-distance-top:0;mso-wrap-distance-right:9pt;mso-wrap-distance-bottom:0;mso-position-horizontal:absolute;mso-position-horizontal-relative:text;mso-position-vertical:absolute;mso-position-vertical-relative:text;mso-width-percent:0;mso-height-percent:0;mso-width-relative:margin;mso-height-relative:margin;v-text-anchor:middle" o:gfxdata="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" fillcolor="#5b9bd5 [3204]" strokecolor="#1f4d78 [1604]" strokeweight="1pt">
+              <v:rect w14:anchorId="2FD49AA9" id="Rectangle 19" o:spid="_x0000_s1030" style="position:absolute;left:0;text-align:left;margin-left:76pt;margin-top:2.35pt;width:65.5pt;height:23pt;z-index:251670528;visibility:visible;mso-wrap-style:square;mso-width-percent:0;mso-height-percent:0;mso-wrap-distance-left:9pt;mso-wrap-distance-top:0;mso-wrap-distance-right:9pt;mso-wrap-distance-bottom:0;mso-position-horizontal:absolute;mso-position-horizontal-relative:text;mso-position-vertical:absolute;mso-position-vertical-relative:text;mso-width-percent:0;mso-height-percent:0;mso-width-relative:margin;mso-height-relative:margin;v-text-anchor:middle" o:gfxdata="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" fillcolor="#5b9bd5 [3204]" strokecolor="#1f4d78 [1604]" strokeweight="1pt">
                 <v:textbox>
                   <w:txbxContent>
                     <w:p>
@@ -6406,7 +7523,7 @@
           </mc:Choice>
           <mc:Fallback>
             <w:pict>
-              <v:rect w14:anchorId="3BB2A6DC" id="Rectangle 20" o:spid="_x0000_s1031" style="position:absolute;margin-left:181pt;margin-top:3.35pt;width:56.5pt;height:23.5pt;z-index:251672576;visibility:visible;mso-wrap-style:square;mso-width-percent:0;mso-height-percent:0;mso-wrap-distance-left:9pt;mso-wrap-distance-top:0;mso-wrap-distance-right:9pt;mso-wrap-distance-bottom:0;mso-position-horizontal:absolute;mso-position-horizontal-relative:text;mso-position-vertical:absolute;mso-position-vertical-relative:text;mso-width-percent:0;mso-height-percent:0;mso-width-relative:margin;mso-height-relative:margin;v-text-anchor:middle" o:gfxdata="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" fillcolor="#5b9bd5 [3204]" strokecolor="#1f4d78 [1604]" strokeweight="1pt">
+              <v:rect w14:anchorId="3BB2A6DC" id="Rectangle 20" o:spid="_x0000_s1031" style="position:absolute;left:0;text-align:left;margin-left:181pt;margin-top:3.35pt;width:56.5pt;height:23.5pt;z-index:251672576;visibility:visible;mso-wrap-style:square;mso-width-percent:0;mso-height-percent:0;mso-wrap-distance-left:9pt;mso-wrap-distance-top:0;mso-wrap-distance-right:9pt;mso-wrap-distance-bottom:0;mso-position-horizontal:absolute;mso-position-horizontal-relative:text;mso-position-vertical:absolute;mso-position-vertical-relative:text;mso-width-percent:0;mso-height-percent:0;mso-width-relative:margin;mso-height-relative:margin;v-text-anchor:middle" o:gfxdata="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" fillcolor="#5b9bd5 [3204]" strokecolor="#1f4d78 [1604]" strokeweight="1pt">
                 <v:textbox>
                   <w:txbxContent>
                     <w:p>
@@ -6428,28 +7545,45 @@
     <w:p>
       <w:pPr>
         <w:spacing w:line="360" w:lineRule="auto"/>
-        <w:rPr>
-          <w:rFonts w:cstheme="minorHAnsi"/>
-        </w:rPr>
-      </w:pPr>
-    </w:p>
-    <w:p>
-      <w:pPr>
-        <w:spacing w:line="360" w:lineRule="auto"/>
-        <w:rPr>
-          <w:rFonts w:cstheme="minorHAnsi"/>
-        </w:rPr>
-      </w:pPr>
-      <w:r>
-        <w:rPr>
-          <w:rFonts w:cstheme="minorHAnsi"/>
+        <w:ind w:left="720"/>
+        <w:rPr>
+          <w:rFonts w:cstheme="minorHAnsi"/>
+        </w:rPr>
+      </w:pPr>
+    </w:p>
+    <w:p>
+      <w:pPr>
+        <w:spacing w:line="360" w:lineRule="auto"/>
+        <w:ind w:left="720"/>
+        <w:rPr>
+          <w:rFonts w:cstheme="minorHAnsi"/>
+        </w:rPr>
+      </w:pPr>
+      <w:r>
+        <w:rPr>
+          <w:rFonts w:cstheme="minorHAnsi"/>
+          <w:b/>
         </w:rPr>
         <w:t>How it operates</w:t>
       </w:r>
-    </w:p>
-    <w:p>
-      <w:pPr>
-        <w:spacing w:line="360" w:lineRule="auto"/>
+      <w:r>
+        <w:rPr>
+          <w:rFonts w:cstheme="minorHAnsi"/>
+          <w:b/>
+        </w:rPr>
+        <w:t>:</w:t>
+      </w:r>
+      <w:r>
+        <w:rPr>
+          <w:rFonts w:cstheme="minorHAnsi"/>
+        </w:rPr>
+        <w:t xml:space="preserve"> All nodes are connected to one shared communication line</w:t>
+      </w:r>
+    </w:p>
+    <w:p>
+      <w:pPr>
+        <w:spacing w:line="360" w:lineRule="auto"/>
+        <w:ind w:left="720"/>
         <w:rPr>
           <w:rFonts w:cstheme="minorHAnsi"/>
         </w:rPr>
@@ -6464,27 +7598,464 @@
     <w:p>
       <w:pPr>
         <w:spacing w:line="360" w:lineRule="auto"/>
-        <w:rPr>
-          <w:rFonts w:cstheme="minorHAnsi"/>
-        </w:rPr>
-      </w:pPr>
-      <w:r>
-        <w:rPr>
-          <w:rFonts w:cstheme="minorHAnsi"/>
-        </w:rPr>
-        <w:t>Advantages &amp; Disadvantages</w:t>
-      </w:r>
-    </w:p>
-    <w:p>
-      <w:pPr>
-        <w:spacing w:line="360" w:lineRule="auto"/>
-        <w:rPr>
-          <w:rFonts w:cstheme="minorHAnsi"/>
-        </w:rPr>
-      </w:pPr>
-      <w:r>
-        <w:rPr>
-          <w:rFonts w:cstheme="minorHAnsi"/>
+        <w:ind w:left="720"/>
+        <w:rPr>
+          <w:rFonts w:cstheme="minorHAnsi"/>
+          <w:b/>
+        </w:rPr>
+      </w:pPr>
+      <w:r>
+        <w:rPr>
+          <w:rFonts w:cstheme="minorHAnsi"/>
+          <w:b/>
+        </w:rPr>
+        <w:t xml:space="preserve">Advantages </w:t>
+      </w:r>
+    </w:p>
+    <w:p>
+      <w:pPr>
+        <w:pStyle w:val="ListParagraph"/>
+        <w:numPr>
+          <w:ilvl w:val="0"/>
+          <w:numId w:val="14"/>
+        </w:numPr>
+        <w:spacing w:line="360" w:lineRule="auto"/>
+        <w:ind w:left="1440"/>
+        <w:rPr>
+          <w:rFonts w:cstheme="minorHAnsi"/>
+        </w:rPr>
+      </w:pPr>
+      <w:r>
+        <w:rPr>
+          <w:rFonts w:cstheme="minorHAnsi"/>
+        </w:rPr>
+        <w:t>Simple and inexpensive layout</w:t>
+      </w:r>
+    </w:p>
+    <w:p>
+      <w:pPr>
+        <w:pStyle w:val="ListParagraph"/>
+        <w:numPr>
+          <w:ilvl w:val="0"/>
+          <w:numId w:val="14"/>
+        </w:numPr>
+        <w:spacing w:line="360" w:lineRule="auto"/>
+        <w:ind w:left="1440"/>
+        <w:rPr>
+          <w:rFonts w:cstheme="minorHAnsi"/>
+        </w:rPr>
+      </w:pPr>
+      <w:r>
+        <w:rPr>
+          <w:rFonts w:cstheme="minorHAnsi"/>
+        </w:rPr>
+        <w:t>Requires less cable than star or mesh</w:t>
+      </w:r>
+    </w:p>
+    <w:p>
+      <w:pPr>
+        <w:pStyle w:val="ListParagraph"/>
+        <w:numPr>
+          <w:ilvl w:val="0"/>
+          <w:numId w:val="14"/>
+        </w:numPr>
+        <w:spacing w:line="360" w:lineRule="auto"/>
+        <w:ind w:left="1440"/>
+        <w:rPr>
+          <w:rFonts w:cstheme="minorHAnsi"/>
+        </w:rPr>
+      </w:pPr>
+      <w:r>
+        <w:rPr>
+          <w:rFonts w:cstheme="minorHAnsi"/>
+        </w:rPr>
+        <w:t>Easy to extend with minima changes</w:t>
+      </w:r>
+    </w:p>
+    <w:p>
+      <w:pPr>
+        <w:spacing w:line="360" w:lineRule="auto"/>
+        <w:ind w:left="720"/>
+        <w:rPr>
+          <w:rFonts w:cstheme="minorHAnsi"/>
+          <w:b/>
+        </w:rPr>
+      </w:pPr>
+      <w:r>
+        <w:rPr>
+          <w:rFonts w:cstheme="minorHAnsi"/>
+          <w:b/>
+        </w:rPr>
+        <w:t xml:space="preserve"> Disadvantages</w:t>
+      </w:r>
+    </w:p>
+    <w:p>
+      <w:pPr>
+        <w:pStyle w:val="ListParagraph"/>
+        <w:numPr>
+          <w:ilvl w:val="0"/>
+          <w:numId w:val="13"/>
+        </w:numPr>
+        <w:spacing w:line="360" w:lineRule="auto"/>
+        <w:ind w:left="1440"/>
+        <w:rPr>
+          <w:rFonts w:cstheme="minorHAnsi"/>
+        </w:rPr>
+      </w:pPr>
+      <w:r>
+        <w:rPr>
+          <w:rFonts w:cstheme="minorHAnsi"/>
+        </w:rPr>
+        <w:t>If the main cable fails, the whole network fails</w:t>
+      </w:r>
+    </w:p>
+    <w:p>
+      <w:pPr>
+        <w:pStyle w:val="ListParagraph"/>
+        <w:numPr>
+          <w:ilvl w:val="0"/>
+          <w:numId w:val="13"/>
+        </w:numPr>
+        <w:spacing w:line="360" w:lineRule="auto"/>
+        <w:ind w:left="1440"/>
+        <w:rPr>
+          <w:rFonts w:cstheme="minorHAnsi"/>
+        </w:rPr>
+      </w:pPr>
+      <w:r>
+        <w:rPr>
+          <w:rFonts w:cstheme="minorHAnsi"/>
+        </w:rPr>
+        <w:t>Limited scalability and speed</w:t>
+      </w:r>
+    </w:p>
+    <w:p>
+      <w:pPr>
+        <w:pStyle w:val="ListParagraph"/>
+        <w:numPr>
+          <w:ilvl w:val="0"/>
+          <w:numId w:val="13"/>
+        </w:numPr>
+        <w:spacing w:line="360" w:lineRule="auto"/>
+        <w:ind w:left="1440"/>
+        <w:rPr>
+          <w:rFonts w:cstheme="minorHAnsi"/>
+        </w:rPr>
+      </w:pPr>
+      <w:r>
+        <w:rPr>
+          <w:rFonts w:cstheme="minorHAnsi"/>
+        </w:rPr>
+        <w:t>Difficulty to troubleshoot</w:t>
+      </w:r>
+    </w:p>
+    <w:p>
+      <w:pPr>
+        <w:spacing w:line="360" w:lineRule="auto"/>
+        <w:ind w:left="720"/>
+        <w:rPr>
+          <w:rFonts w:cstheme="minorHAnsi"/>
+        </w:rPr>
+      </w:pPr>
+      <w:r>
+        <w:rPr>
+          <w:rFonts w:cstheme="minorHAnsi"/>
+          <w:b/>
+        </w:rPr>
+        <w:t>Recommendation</w:t>
+      </w:r>
+      <w:r>
+        <w:rPr>
+          <w:rFonts w:cstheme="minorHAnsi"/>
+          <w:b/>
+        </w:rPr>
+        <w:t>:</w:t>
+      </w:r>
+      <w:r>
+        <w:rPr>
+          <w:rFonts w:cstheme="minorHAnsi"/>
+          <w:b/>
+        </w:rPr>
+        <w:t xml:space="preserve"> </w:t>
+      </w:r>
+      <w:r>
+        <w:rPr>
+          <w:rFonts w:cstheme="minorHAnsi"/>
+        </w:rPr>
+        <w:t xml:space="preserve"> Only use in very small or temporary setups</w:t>
+      </w:r>
+      <w:r>
+        <w:rPr>
+          <w:rFonts w:cstheme="minorHAnsi"/>
+        </w:rPr>
+        <w:t>.</w:t>
+      </w:r>
+    </w:p>
+    <w:p>
+      <w:pPr>
+        <w:spacing w:line="360" w:lineRule="auto"/>
+        <w:rPr>
+          <w:rFonts w:cstheme="minorHAnsi"/>
+        </w:rPr>
+      </w:pPr>
+      <w:r>
+        <w:rPr>
+          <w:rFonts w:cstheme="minorHAnsi"/>
+          <w:b/>
+        </w:rPr>
+        <w:t>Ring</w:t>
+      </w:r>
+      <w:r>
+        <w:rPr>
+          <w:rFonts w:cstheme="minorHAnsi"/>
+          <w:b/>
+        </w:rPr>
+        <w:t xml:space="preserve">: </w:t>
+      </w:r>
+      <w:r>
+        <w:rPr>
+          <w:rFonts w:cstheme="minorHAnsi"/>
+        </w:rPr>
+        <w:t xml:space="preserve"> Each device connects exactly two others, forming a ring</w:t>
+      </w:r>
+    </w:p>
+    <w:p>
+      <w:pPr>
+        <w:spacing w:line="360" w:lineRule="auto"/>
+        <w:ind w:left="720"/>
+        <w:rPr>
+          <w:rFonts w:cstheme="minorHAnsi"/>
+          <w:b/>
+        </w:rPr>
+      </w:pPr>
+      <w:r>
+        <w:rPr>
+          <w:rFonts w:cstheme="minorHAnsi"/>
+          <w:b/>
+        </w:rPr>
+        <w:t>Diagram</w:t>
+      </w:r>
+    </w:p>
+    <w:p>
+      <w:pPr>
+        <w:spacing w:line="360" w:lineRule="auto"/>
+        <w:rPr>
+          <w:rFonts w:cstheme="minorHAnsi"/>
+        </w:rPr>
+      </w:pPr>
+    </w:p>
+    <w:p>
+      <w:pPr>
+        <w:spacing w:line="360" w:lineRule="auto"/>
+        <w:rPr>
+          <w:rFonts w:cstheme="minorHAnsi"/>
+        </w:rPr>
+      </w:pPr>
+    </w:p>
+    <w:p>
+      <w:pPr>
+        <w:spacing w:line="360" w:lineRule="auto"/>
+        <w:ind w:left="720"/>
+        <w:rPr>
+          <w:rFonts w:cstheme="minorHAnsi"/>
+        </w:rPr>
+      </w:pPr>
+      <w:r>
+        <w:rPr>
+          <w:rFonts w:cstheme="minorHAnsi"/>
+          <w:b/>
+        </w:rPr>
+        <w:lastRenderedPageBreak/>
+        <w:t>How it operates</w:t>
+      </w:r>
+      <w:r>
+        <w:rPr>
+          <w:rFonts w:cstheme="minorHAnsi"/>
+          <w:b/>
+        </w:rPr>
+        <w:t>:</w:t>
+      </w:r>
+      <w:r>
+        <w:rPr>
+          <w:rFonts w:cstheme="minorHAnsi"/>
+          <w:b/>
+        </w:rPr>
+        <w:t xml:space="preserve"> </w:t>
+      </w:r>
+      <w:r>
+        <w:rPr>
+          <w:rFonts w:cstheme="minorHAnsi"/>
+        </w:rPr>
+        <w:t xml:space="preserve"> Data passes from one device to the next, unit it reaches its destination</w:t>
+      </w:r>
+    </w:p>
+    <w:p>
+      <w:pPr>
+        <w:spacing w:line="360" w:lineRule="auto"/>
+        <w:ind w:left="720"/>
+        <w:rPr>
+          <w:rFonts w:cstheme="minorHAnsi"/>
+          <w:b/>
+        </w:rPr>
+      </w:pPr>
+      <w:r>
+        <w:rPr>
+          <w:rFonts w:cstheme="minorHAnsi"/>
+          <w:b/>
+        </w:rPr>
+        <w:t xml:space="preserve">Advantages </w:t>
+      </w:r>
+    </w:p>
+    <w:p>
+      <w:pPr>
+        <w:pStyle w:val="ListParagraph"/>
+        <w:numPr>
+          <w:ilvl w:val="0"/>
+          <w:numId w:val="16"/>
+        </w:numPr>
+        <w:spacing w:line="360" w:lineRule="auto"/>
+        <w:ind w:left="1440"/>
+        <w:rPr>
+          <w:rFonts w:cstheme="minorHAnsi"/>
+        </w:rPr>
+      </w:pPr>
+      <w:r>
+        <w:rPr>
+          <w:rFonts w:cstheme="minorHAnsi"/>
+        </w:rPr>
+        <w:t>Equal access for all nodes</w:t>
+      </w:r>
+    </w:p>
+    <w:p>
+      <w:pPr>
+        <w:pStyle w:val="ListParagraph"/>
+        <w:numPr>
+          <w:ilvl w:val="0"/>
+          <w:numId w:val="16"/>
+        </w:numPr>
+        <w:spacing w:line="360" w:lineRule="auto"/>
+        <w:ind w:left="1440"/>
+        <w:rPr>
+          <w:rFonts w:cstheme="minorHAnsi"/>
+        </w:rPr>
+      </w:pPr>
+      <w:r>
+        <w:rPr>
+          <w:rFonts w:cstheme="minorHAnsi"/>
+        </w:rPr>
+        <w:t>Predictable performance under load</w:t>
+      </w:r>
+    </w:p>
+    <w:p>
+      <w:pPr>
+        <w:pStyle w:val="ListParagraph"/>
+        <w:numPr>
+          <w:ilvl w:val="0"/>
+          <w:numId w:val="16"/>
+        </w:numPr>
+        <w:spacing w:line="360" w:lineRule="auto"/>
+        <w:ind w:left="1440"/>
+        <w:rPr>
+          <w:rFonts w:cstheme="minorHAnsi"/>
+        </w:rPr>
+      </w:pPr>
+      <w:r>
+        <w:rPr>
+          <w:rFonts w:cstheme="minorHAnsi"/>
+        </w:rPr>
+        <w:t>Can prevent collisions</w:t>
+      </w:r>
+    </w:p>
+    <w:p>
+      <w:pPr>
+        <w:spacing w:line="360" w:lineRule="auto"/>
+        <w:ind w:left="720"/>
+        <w:rPr>
+          <w:rFonts w:cstheme="minorHAnsi"/>
+          <w:b/>
+        </w:rPr>
+      </w:pPr>
+      <w:r>
+        <w:rPr>
+          <w:rFonts w:cstheme="minorHAnsi"/>
+          <w:b/>
+        </w:rPr>
+        <w:t>Disadvantages</w:t>
+      </w:r>
+    </w:p>
+    <w:p>
+      <w:pPr>
+        <w:pStyle w:val="ListParagraph"/>
+        <w:numPr>
+          <w:ilvl w:val="0"/>
+          <w:numId w:val="15"/>
+        </w:numPr>
+        <w:spacing w:line="360" w:lineRule="auto"/>
+        <w:ind w:left="1440"/>
+        <w:rPr>
+          <w:rFonts w:cstheme="minorHAnsi"/>
+        </w:rPr>
+      </w:pPr>
+      <w:r>
+        <w:rPr>
+          <w:rFonts w:cstheme="minorHAnsi"/>
+        </w:rPr>
+        <w:t>A single point of failure</w:t>
+      </w:r>
+    </w:p>
+    <w:p>
+      <w:pPr>
+        <w:pStyle w:val="ListParagraph"/>
+        <w:numPr>
+          <w:ilvl w:val="0"/>
+          <w:numId w:val="15"/>
+        </w:numPr>
+        <w:spacing w:line="360" w:lineRule="auto"/>
+        <w:ind w:left="1440"/>
+        <w:rPr>
+          <w:rFonts w:cstheme="minorHAnsi"/>
+        </w:rPr>
+      </w:pPr>
+      <w:r>
+        <w:rPr>
+          <w:rFonts w:cstheme="minorHAnsi"/>
+        </w:rPr>
+        <w:t>Difficulty to add/remove nodes</w:t>
+      </w:r>
+    </w:p>
+    <w:p>
+      <w:pPr>
+        <w:pStyle w:val="ListParagraph"/>
+        <w:numPr>
+          <w:ilvl w:val="0"/>
+          <w:numId w:val="15"/>
+        </w:numPr>
+        <w:spacing w:line="360" w:lineRule="auto"/>
+        <w:ind w:left="1440"/>
+        <w:rPr>
+          <w:rFonts w:cstheme="minorHAnsi"/>
+        </w:rPr>
+      </w:pPr>
+      <w:r>
+        <w:rPr>
+          <w:rFonts w:cstheme="minorHAnsi"/>
+        </w:rPr>
+        <w:t>Higher latency with more devices</w:t>
+      </w:r>
+    </w:p>
+    <w:p>
+      <w:pPr>
+        <w:spacing w:line="360" w:lineRule="auto"/>
+        <w:ind w:left="720"/>
+        <w:rPr>
+          <w:rFonts w:cstheme="minorHAnsi"/>
+          <w:b/>
+        </w:rPr>
+      </w:pPr>
+      <w:r>
+        <w:rPr>
+          <w:rFonts w:cstheme="minorHAnsi"/>
+          <w:b/>
         </w:rPr>
         <w:t>Observation</w:t>
       </w:r>
@@ -6492,85 +8063,362 @@
     <w:p>
       <w:pPr>
         <w:spacing w:line="360" w:lineRule="auto"/>
-        <w:rPr>
-          <w:rFonts w:cstheme="minorHAnsi"/>
-        </w:rPr>
-      </w:pPr>
-      <w:r>
-        <w:rPr>
-          <w:rFonts w:cstheme="minorHAnsi"/>
+        <w:ind w:left="720"/>
+        <w:rPr>
+          <w:rFonts w:cstheme="minorHAnsi"/>
+        </w:rPr>
+      </w:pPr>
+      <w:r>
+        <w:rPr>
+          <w:rFonts w:cstheme="minorHAnsi"/>
+          <w:b/>
         </w:rPr>
         <w:t>Recommendation</w:t>
       </w:r>
-    </w:p>
-    <w:p>
-      <w:pPr>
-        <w:spacing w:line="360" w:lineRule="auto"/>
-        <w:rPr>
-          <w:rFonts w:cstheme="minorHAnsi"/>
-        </w:rPr>
-      </w:pPr>
-    </w:p>
-    <w:p>
-      <w:pPr>
-        <w:spacing w:line="360" w:lineRule="auto"/>
-        <w:rPr>
-          <w:rFonts w:cstheme="minorHAnsi"/>
-        </w:rPr>
-      </w:pPr>
-      <w:r>
-        <w:rPr>
-          <w:rFonts w:cstheme="minorHAnsi"/>
-        </w:rPr>
-        <w:t>Ring</w:t>
-      </w:r>
-    </w:p>
-    <w:p>
-      <w:pPr>
-        <w:spacing w:line="360" w:lineRule="auto"/>
-        <w:rPr>
-          <w:rFonts w:cstheme="minorHAnsi"/>
-        </w:rPr>
-      </w:pPr>
-    </w:p>
-    <w:p>
-      <w:pPr>
-        <w:spacing w:line="360" w:lineRule="auto"/>
-        <w:rPr>
-          <w:rFonts w:cstheme="minorHAnsi"/>
-        </w:rPr>
-      </w:pPr>
-      <w:r>
-        <w:rPr>
-          <w:rFonts w:cstheme="minorHAnsi"/>
-        </w:rPr>
-        <w:t>Definition</w:t>
-      </w:r>
-      <w:r>
-        <w:rPr>
-          <w:rFonts w:cstheme="minorHAnsi"/>
-        </w:rPr>
-        <w:t xml:space="preserve"> </w:t>
-      </w:r>
-    </w:p>
-    <w:p>
-      <w:pPr>
-        <w:spacing w:line="360" w:lineRule="auto"/>
-        <w:rPr>
-          <w:rFonts w:cstheme="minorHAnsi"/>
-        </w:rPr>
-      </w:pPr>
-    </w:p>
-    <w:p>
-      <w:pPr>
-        <w:spacing w:line="360" w:lineRule="auto"/>
-        <w:rPr>
-          <w:rFonts w:cstheme="minorHAnsi"/>
-        </w:rPr>
-      </w:pPr>
-      <w:r>
-        <w:rPr>
-          <w:rFonts w:cstheme="minorHAnsi"/>
+      <w:r>
+        <w:rPr>
+          <w:rFonts w:cstheme="minorHAnsi"/>
+        </w:rPr>
+        <w:t xml:space="preserve">: Best for telecom using fiber ring for high redundancy </w:t>
+      </w:r>
+    </w:p>
+    <w:p>
+      <w:pPr>
+        <w:spacing w:line="360" w:lineRule="auto"/>
+        <w:ind w:left="720"/>
+        <w:rPr>
+          <w:rFonts w:cstheme="minorHAnsi"/>
+        </w:rPr>
+      </w:pPr>
+      <w:r>
+        <w:rPr>
+          <w:rFonts w:cstheme="minorHAnsi"/>
+          <w:b/>
+        </w:rPr>
+        <w:t xml:space="preserve">Mesh: </w:t>
+      </w:r>
+      <w:r>
+        <w:rPr>
+          <w:rFonts w:cstheme="minorHAnsi"/>
+        </w:rPr>
+        <w:t xml:space="preserve"> Devices are interconnected, allowing multiple paths between any two devices.</w:t>
+      </w:r>
+    </w:p>
+    <w:p>
+      <w:pPr>
+        <w:spacing w:line="360" w:lineRule="auto"/>
+        <w:ind w:left="1440"/>
+        <w:rPr>
+          <w:rFonts w:cstheme="minorHAnsi"/>
+          <w:b/>
+        </w:rPr>
+      </w:pPr>
+      <w:r>
+        <w:rPr>
+          <w:rFonts w:cstheme="minorHAnsi"/>
+          <w:b/>
+        </w:rPr>
+        <w:t>Two types of mesh</w:t>
+      </w:r>
+    </w:p>
+    <w:p>
+      <w:pPr>
+        <w:spacing w:line="360" w:lineRule="auto"/>
+        <w:ind w:left="1440"/>
+        <w:rPr>
+          <w:rFonts w:cstheme="minorHAnsi"/>
+        </w:rPr>
+      </w:pPr>
+      <w:r>
+        <w:rPr>
+          <w:rFonts w:cstheme="minorHAnsi"/>
+          <w:b/>
+        </w:rPr>
+        <w:t>Full-mesh:</w:t>
+      </w:r>
+      <w:r>
+        <w:rPr>
+          <w:rFonts w:cstheme="minorHAnsi"/>
+        </w:rPr>
+        <w:t xml:space="preserve"> Every node connected to every other.</w:t>
+      </w:r>
+    </w:p>
+    <w:p>
+      <w:pPr>
+        <w:spacing w:line="360" w:lineRule="auto"/>
+        <w:ind w:left="1440"/>
+        <w:rPr>
+          <w:rFonts w:cstheme="minorHAnsi"/>
+        </w:rPr>
+      </w:pPr>
+      <w:r>
+        <w:rPr>
+          <w:rFonts w:cstheme="minorHAnsi"/>
+          <w:b/>
+        </w:rPr>
+        <w:t>Partial-mesh:</w:t>
+      </w:r>
+      <w:r>
+        <w:rPr>
+          <w:rFonts w:cstheme="minorHAnsi"/>
+        </w:rPr>
+        <w:t xml:space="preserve"> Some nodes have multiple connections, other fewer</w:t>
+      </w:r>
+    </w:p>
+    <w:p>
+      <w:pPr>
+        <w:spacing w:line="360" w:lineRule="auto"/>
+        <w:ind w:left="720"/>
+        <w:rPr>
+          <w:rFonts w:cstheme="minorHAnsi"/>
+        </w:rPr>
+      </w:pPr>
+      <w:r>
+        <w:rPr>
+          <w:rFonts w:cstheme="minorHAnsi"/>
+          <w:b/>
+        </w:rPr>
+        <w:t>How it operates</w:t>
+      </w:r>
+      <w:r>
+        <w:rPr>
+          <w:rFonts w:cstheme="minorHAnsi"/>
+          <w:b/>
+        </w:rPr>
+        <w:t xml:space="preserve">: </w:t>
+      </w:r>
+      <w:r>
+        <w:rPr>
+          <w:rFonts w:cstheme="minorHAnsi"/>
+        </w:rPr>
+        <w:t>Multiple links ensure continuous communication even if one link fails</w:t>
+      </w:r>
+    </w:p>
+    <w:p>
+      <w:pPr>
+        <w:spacing w:line="360" w:lineRule="auto"/>
+        <w:ind w:left="720"/>
+        <w:rPr>
+          <w:rFonts w:cstheme="minorHAnsi"/>
+        </w:rPr>
+      </w:pPr>
+      <w:r>
+        <w:rPr>
+          <w:rFonts w:cstheme="minorHAnsi"/>
+          <w:b/>
+        </w:rPr>
+        <w:t>Real Wo</w:t>
+      </w:r>
+      <w:r>
+        <w:rPr>
+          <w:rFonts w:cstheme="minorHAnsi"/>
+          <w:b/>
+        </w:rPr>
+        <w:t>rld uses and example</w:t>
+      </w:r>
+      <w:r>
+        <w:rPr>
+          <w:rFonts w:cstheme="minorHAnsi"/>
+          <w:b/>
+        </w:rPr>
+        <w:t xml:space="preserve">: </w:t>
+      </w:r>
+      <w:r>
+        <w:rPr>
+          <w:rFonts w:cstheme="minorHAnsi"/>
+        </w:rPr>
+        <w:t>ISP, data centers, and cloud providers use mesh for resilience</w:t>
+      </w:r>
+    </w:p>
+    <w:p>
+      <w:pPr>
+        <w:spacing w:line="360" w:lineRule="auto"/>
+        <w:ind w:left="720"/>
+        <w:rPr>
+          <w:rFonts w:cstheme="minorHAnsi"/>
+          <w:b/>
+        </w:rPr>
+      </w:pPr>
+      <w:r>
+        <w:rPr>
+          <w:rFonts w:cstheme="minorHAnsi"/>
+          <w:b/>
+        </w:rPr>
+        <w:t>Advantages</w:t>
+      </w:r>
+    </w:p>
+    <w:p>
+      <w:pPr>
+        <w:pStyle w:val="ListParagraph"/>
+        <w:numPr>
+          <w:ilvl w:val="0"/>
+          <w:numId w:val="18"/>
+        </w:numPr>
+        <w:spacing w:line="360" w:lineRule="auto"/>
+        <w:ind w:left="1440"/>
+        <w:rPr>
+          <w:rFonts w:cstheme="minorHAnsi"/>
+        </w:rPr>
+      </w:pPr>
+      <w:r>
+        <w:rPr>
+          <w:rFonts w:cstheme="minorHAnsi"/>
+        </w:rPr>
+        <w:t>High Fault tolerance</w:t>
+      </w:r>
+    </w:p>
+    <w:p>
+      <w:pPr>
+        <w:pStyle w:val="ListParagraph"/>
+        <w:numPr>
+          <w:ilvl w:val="0"/>
+          <w:numId w:val="18"/>
+        </w:numPr>
+        <w:spacing w:line="360" w:lineRule="auto"/>
+        <w:ind w:left="1440"/>
+        <w:rPr>
+          <w:rFonts w:cstheme="minorHAnsi"/>
+        </w:rPr>
+      </w:pPr>
+      <w:r>
+        <w:rPr>
+          <w:rFonts w:cstheme="minorHAnsi"/>
+        </w:rPr>
+        <w:t>Multiple redundancy paths</w:t>
+      </w:r>
+    </w:p>
+    <w:p>
+      <w:pPr>
+        <w:pStyle w:val="ListParagraph"/>
+        <w:numPr>
+          <w:ilvl w:val="0"/>
+          <w:numId w:val="18"/>
+        </w:numPr>
+        <w:spacing w:line="360" w:lineRule="auto"/>
+        <w:ind w:left="1440"/>
+        <w:rPr>
+          <w:rFonts w:cstheme="minorHAnsi"/>
+        </w:rPr>
+      </w:pPr>
+      <w:r>
+        <w:rPr>
+          <w:rFonts w:cstheme="minorHAnsi"/>
+        </w:rPr>
+        <w:t>Supports heavy traffic well</w:t>
+      </w:r>
+    </w:p>
+    <w:p>
+      <w:pPr>
+        <w:spacing w:line="360" w:lineRule="auto"/>
+        <w:ind w:left="720"/>
+        <w:rPr>
+          <w:rFonts w:cstheme="minorHAnsi"/>
+          <w:b/>
+        </w:rPr>
+      </w:pPr>
+      <w:r>
+        <w:rPr>
+          <w:rFonts w:cstheme="minorHAnsi"/>
+          <w:b/>
+        </w:rPr>
+        <w:t>Disadvantages</w:t>
+      </w:r>
+    </w:p>
+    <w:p>
+      <w:pPr>
+        <w:pStyle w:val="ListParagraph"/>
+        <w:numPr>
+          <w:ilvl w:val="0"/>
+          <w:numId w:val="17"/>
+        </w:numPr>
+        <w:spacing w:line="360" w:lineRule="auto"/>
+        <w:ind w:left="1440"/>
+        <w:rPr>
+          <w:rFonts w:cstheme="minorHAnsi"/>
+        </w:rPr>
+      </w:pPr>
+      <w:r>
+        <w:rPr>
+          <w:rFonts w:cstheme="minorHAnsi"/>
+        </w:rPr>
+        <w:t>Complex and expensive</w:t>
+      </w:r>
+    </w:p>
+    <w:p>
+      <w:pPr>
+        <w:pStyle w:val="ListParagraph"/>
+        <w:numPr>
+          <w:ilvl w:val="0"/>
+          <w:numId w:val="17"/>
+        </w:numPr>
+        <w:spacing w:line="360" w:lineRule="auto"/>
+        <w:ind w:left="1440"/>
+        <w:rPr>
+          <w:rFonts w:cstheme="minorHAnsi"/>
+        </w:rPr>
+      </w:pPr>
+      <w:r>
+        <w:rPr>
+          <w:rFonts w:cstheme="minorHAnsi"/>
+        </w:rPr>
+        <w:t>Requires lots of cabling and configuration</w:t>
+      </w:r>
+    </w:p>
+    <w:p>
+      <w:pPr>
+        <w:pStyle w:val="ListParagraph"/>
+        <w:numPr>
+          <w:ilvl w:val="0"/>
+          <w:numId w:val="17"/>
+        </w:numPr>
+        <w:spacing w:line="360" w:lineRule="auto"/>
+        <w:ind w:left="1440"/>
+        <w:rPr>
+          <w:rFonts w:cstheme="minorHAnsi"/>
+        </w:rPr>
+      </w:pPr>
+      <w:r>
+        <w:rPr>
+          <w:rFonts w:cstheme="minorHAnsi"/>
+        </w:rPr>
+        <w:t>Harder to manage and scale in physical networks</w:t>
+      </w:r>
+    </w:p>
+    <w:p>
+      <w:pPr>
+        <w:spacing w:line="360" w:lineRule="auto"/>
+        <w:rPr>
+          <w:rFonts w:cstheme="minorHAnsi"/>
+        </w:rPr>
+      </w:pPr>
+      <w:r>
+        <w:rPr>
+          <w:rFonts w:cstheme="minorHAnsi"/>
+          <w:b/>
+        </w:rPr>
+        <w:lastRenderedPageBreak/>
+        <w:t xml:space="preserve">Star: </w:t>
+      </w:r>
+      <w:r>
+        <w:rPr>
+          <w:rFonts w:cstheme="minorHAnsi"/>
+        </w:rPr>
+        <w:t>All devices connect to a central hub/switch</w:t>
+      </w:r>
+    </w:p>
+    <w:p>
+      <w:pPr>
+        <w:spacing w:line="360" w:lineRule="auto"/>
+        <w:ind w:left="720"/>
+        <w:rPr>
+          <w:rFonts w:cstheme="minorHAnsi"/>
+          <w:b/>
+        </w:rPr>
+      </w:pPr>
+      <w:r>
+        <w:rPr>
+          <w:rFonts w:cstheme="minorHAnsi"/>
+          <w:b/>
         </w:rPr>
         <w:t>Diagram</w:t>
       </w:r>
@@ -6578,36 +8426,36 @@
     <w:p>
       <w:pPr>
         <w:spacing w:line="360" w:lineRule="auto"/>
-        <w:rPr>
-          <w:rFonts w:cstheme="minorHAnsi"/>
-        </w:rPr>
-      </w:pPr>
-    </w:p>
-    <w:p>
-      <w:pPr>
-        <w:spacing w:line="360" w:lineRule="auto"/>
-        <w:rPr>
-          <w:rFonts w:cstheme="minorHAnsi"/>
-        </w:rPr>
-      </w:pPr>
-    </w:p>
-    <w:p>
-      <w:pPr>
-        <w:spacing w:line="360" w:lineRule="auto"/>
-        <w:rPr>
-          <w:rFonts w:cstheme="minorHAnsi"/>
-        </w:rPr>
-      </w:pPr>
-      <w:r>
-        <w:rPr>
-          <w:rFonts w:cstheme="minorHAnsi"/>
+        <w:ind w:left="720"/>
+        <w:rPr>
+          <w:rFonts w:cstheme="minorHAnsi"/>
+        </w:rPr>
+      </w:pPr>
+      <w:r>
+        <w:rPr>
+          <w:rFonts w:cstheme="minorHAnsi"/>
+          <w:b/>
         </w:rPr>
         <w:t>How it operates</w:t>
       </w:r>
-    </w:p>
-    <w:p>
-      <w:pPr>
-        <w:spacing w:line="360" w:lineRule="auto"/>
+      <w:r>
+        <w:rPr>
+          <w:rFonts w:cstheme="minorHAnsi"/>
+          <w:b/>
+        </w:rPr>
+        <w:t>:</w:t>
+      </w:r>
+      <w:r>
+        <w:rPr>
+          <w:rFonts w:cstheme="minorHAnsi"/>
+        </w:rPr>
+        <w:t xml:space="preserve"> Devices send data to central node, it forwards to destination.</w:t>
+      </w:r>
+    </w:p>
+    <w:p>
+      <w:pPr>
+        <w:spacing w:line="360" w:lineRule="auto"/>
+        <w:ind w:left="720"/>
         <w:rPr>
           <w:rFonts w:cstheme="minorHAnsi"/>
         </w:rPr>
@@ -6622,359 +8470,427 @@
     <w:p>
       <w:pPr>
         <w:spacing w:line="360" w:lineRule="auto"/>
-        <w:rPr>
-          <w:rFonts w:cstheme="minorHAnsi"/>
-        </w:rPr>
-      </w:pPr>
-      <w:r>
-        <w:rPr>
-          <w:rFonts w:cstheme="minorHAnsi"/>
-        </w:rPr>
-        <w:t>Advantages &amp; Disadvantages</w:t>
-      </w:r>
-    </w:p>
-    <w:p>
-      <w:pPr>
-        <w:spacing w:line="360" w:lineRule="auto"/>
-        <w:rPr>
-          <w:rFonts w:cstheme="minorHAnsi"/>
-        </w:rPr>
-      </w:pPr>
-      <w:r>
-        <w:rPr>
-          <w:rFonts w:cstheme="minorHAnsi"/>
-        </w:rPr>
-        <w:t>Observation</w:t>
-      </w:r>
-    </w:p>
-    <w:p>
-      <w:pPr>
-        <w:spacing w:line="360" w:lineRule="auto"/>
-        <w:rPr>
-          <w:rFonts w:cstheme="minorHAnsi"/>
-        </w:rPr>
-      </w:pPr>
-      <w:r>
-        <w:rPr>
-          <w:rFonts w:cstheme="minorHAnsi"/>
-        </w:rPr>
-        <w:t>Recommendation</w:t>
-      </w:r>
-    </w:p>
-    <w:p>
-      <w:pPr>
-        <w:spacing w:line="360" w:lineRule="auto"/>
-        <w:rPr>
-          <w:rFonts w:cstheme="minorHAnsi"/>
-        </w:rPr>
-      </w:pPr>
-    </w:p>
-    <w:p>
-      <w:pPr>
-        <w:spacing w:line="360" w:lineRule="auto"/>
-        <w:rPr>
-          <w:rFonts w:cstheme="minorHAnsi"/>
-        </w:rPr>
-      </w:pPr>
-      <w:r>
-        <w:rPr>
-          <w:rFonts w:cstheme="minorHAnsi"/>
-        </w:rPr>
-        <w:t>Mesh</w:t>
-      </w:r>
-    </w:p>
-    <w:p>
-      <w:pPr>
-        <w:spacing w:line="360" w:lineRule="auto"/>
-        <w:rPr>
-          <w:rFonts w:cstheme="minorHAnsi"/>
-        </w:rPr>
-      </w:pPr>
-      <w:r>
-        <w:rPr>
-          <w:rFonts w:cstheme="minorHAnsi"/>
-        </w:rPr>
-        <w:t>Definition and diagram</w:t>
-      </w:r>
-    </w:p>
-    <w:p>
-      <w:pPr>
-        <w:spacing w:line="360" w:lineRule="auto"/>
-        <w:rPr>
-          <w:rFonts w:cstheme="minorHAnsi"/>
-        </w:rPr>
-      </w:pPr>
-      <w:r>
-        <w:rPr>
-          <w:rFonts w:cstheme="minorHAnsi"/>
+        <w:ind w:left="720"/>
+        <w:rPr>
+          <w:rFonts w:cstheme="minorHAnsi"/>
+          <w:b/>
+        </w:rPr>
+      </w:pPr>
+      <w:r>
+        <w:rPr>
+          <w:rFonts w:cstheme="minorHAnsi"/>
+          <w:b/>
+        </w:rPr>
+        <w:t xml:space="preserve">Advantages </w:t>
+      </w:r>
+    </w:p>
+    <w:p>
+      <w:pPr>
+        <w:pStyle w:val="ListParagraph"/>
+        <w:numPr>
+          <w:ilvl w:val="0"/>
+          <w:numId w:val="11"/>
+        </w:numPr>
+        <w:spacing w:line="360" w:lineRule="auto"/>
+        <w:ind w:left="1440"/>
+        <w:rPr>
+          <w:rFonts w:cstheme="minorHAnsi"/>
+        </w:rPr>
+      </w:pPr>
+      <w:r>
+        <w:rPr>
+          <w:rFonts w:cstheme="minorHAnsi"/>
+        </w:rPr>
+        <w:t>Easy to manage</w:t>
+      </w:r>
+    </w:p>
+    <w:p>
+      <w:pPr>
+        <w:pStyle w:val="ListParagraph"/>
+        <w:numPr>
+          <w:ilvl w:val="0"/>
+          <w:numId w:val="11"/>
+        </w:numPr>
+        <w:spacing w:line="360" w:lineRule="auto"/>
+        <w:ind w:left="1440"/>
+        <w:rPr>
+          <w:rFonts w:cstheme="minorHAnsi"/>
+        </w:rPr>
+      </w:pPr>
+      <w:r>
+        <w:rPr>
+          <w:rFonts w:cstheme="minorHAnsi"/>
+        </w:rPr>
+        <w:t>Simple to add/remove devices</w:t>
+      </w:r>
+    </w:p>
+    <w:p>
+      <w:pPr>
+        <w:pStyle w:val="ListParagraph"/>
+        <w:numPr>
+          <w:ilvl w:val="0"/>
+          <w:numId w:val="11"/>
+        </w:numPr>
+        <w:spacing w:line="360" w:lineRule="auto"/>
+        <w:ind w:left="1440"/>
+        <w:rPr>
+          <w:rFonts w:cstheme="minorHAnsi"/>
+        </w:rPr>
+      </w:pPr>
+      <w:r>
+        <w:rPr>
+          <w:rFonts w:cstheme="minorHAnsi"/>
+        </w:rPr>
+        <w:t>Centralized monitoring</w:t>
+      </w:r>
+    </w:p>
+    <w:p>
+      <w:pPr>
+        <w:spacing w:line="360" w:lineRule="auto"/>
+        <w:ind w:left="720"/>
+        <w:rPr>
+          <w:rFonts w:cstheme="minorHAnsi"/>
+          <w:b/>
+        </w:rPr>
+      </w:pPr>
+      <w:r>
+        <w:rPr>
+          <w:rFonts w:cstheme="minorHAnsi"/>
+          <w:b/>
+        </w:rPr>
+        <w:t>Disadvantages</w:t>
+      </w:r>
+    </w:p>
+    <w:p>
+      <w:pPr>
+        <w:pStyle w:val="ListParagraph"/>
+        <w:numPr>
+          <w:ilvl w:val="0"/>
+          <w:numId w:val="12"/>
+        </w:numPr>
+        <w:spacing w:line="360" w:lineRule="auto"/>
+        <w:ind w:left="1440"/>
+        <w:rPr>
+          <w:rFonts w:cstheme="minorHAnsi"/>
+        </w:rPr>
+      </w:pPr>
+      <w:r>
+        <w:rPr>
+          <w:rFonts w:cstheme="minorHAnsi"/>
+        </w:rPr>
+        <w:t xml:space="preserve">Central devices </w:t>
+      </w:r>
+      <w:proofErr w:type="gramStart"/>
+      <w:r>
+        <w:rPr>
+          <w:rFonts w:cstheme="minorHAnsi"/>
+        </w:rPr>
+        <w:t>is</w:t>
+      </w:r>
+      <w:proofErr w:type="gramEnd"/>
+      <w:r>
+        <w:rPr>
+          <w:rFonts w:cstheme="minorHAnsi"/>
+        </w:rPr>
+        <w:t xml:space="preserve"> a single point of failure</w:t>
+      </w:r>
+    </w:p>
+    <w:p>
+      <w:pPr>
+        <w:pStyle w:val="ListParagraph"/>
+        <w:numPr>
+          <w:ilvl w:val="0"/>
+          <w:numId w:val="12"/>
+        </w:numPr>
+        <w:spacing w:line="360" w:lineRule="auto"/>
+        <w:ind w:left="1440"/>
+        <w:rPr>
+          <w:rFonts w:cstheme="minorHAnsi"/>
+        </w:rPr>
+      </w:pPr>
+      <w:r>
+        <w:rPr>
+          <w:rFonts w:cstheme="minorHAnsi"/>
+        </w:rPr>
+        <w:t>High cable use</w:t>
+      </w:r>
+    </w:p>
+    <w:p>
+      <w:pPr>
+        <w:pStyle w:val="ListParagraph"/>
+        <w:numPr>
+          <w:ilvl w:val="0"/>
+          <w:numId w:val="12"/>
+        </w:numPr>
+        <w:spacing w:line="360" w:lineRule="auto"/>
+        <w:ind w:left="1440"/>
+        <w:rPr>
+          <w:rFonts w:cstheme="minorHAnsi"/>
+        </w:rPr>
+      </w:pPr>
+      <w:r>
+        <w:rPr>
+          <w:rFonts w:cstheme="minorHAnsi"/>
+        </w:rPr>
+        <w:t>Not cost-effective for large areas</w:t>
+      </w:r>
+    </w:p>
+    <w:p>
+      <w:pPr>
+        <w:spacing w:line="360" w:lineRule="auto"/>
+        <w:rPr>
+          <w:rFonts w:cstheme="minorHAnsi"/>
+        </w:rPr>
+      </w:pPr>
+    </w:p>
+    <w:p>
+      <w:pPr>
+        <w:spacing w:line="360" w:lineRule="auto"/>
+        <w:rPr>
+          <w:rFonts w:cstheme="minorHAnsi"/>
+        </w:rPr>
+      </w:pPr>
+    </w:p>
+    <w:p>
+      <w:pPr>
+        <w:spacing w:line="360" w:lineRule="auto"/>
+        <w:rPr>
+          <w:rFonts w:cstheme="minorHAnsi"/>
+        </w:rPr>
+      </w:pPr>
+      <w:r>
+        <w:rPr>
+          <w:rFonts w:cstheme="minorHAnsi"/>
+          <w:b/>
+        </w:rPr>
+        <w:t>Hybrid</w:t>
+      </w:r>
+      <w:r>
+        <w:rPr>
+          <w:rFonts w:cstheme="minorHAnsi"/>
+          <w:b/>
+        </w:rPr>
+        <w:t xml:space="preserve">: </w:t>
+      </w:r>
+      <w:r>
+        <w:rPr>
+          <w:rFonts w:cstheme="minorHAnsi"/>
+        </w:rPr>
+        <w:t xml:space="preserve"> A combination</w:t>
+      </w:r>
+      <w:bookmarkStart w:id="4" w:name="_GoBack"/>
+      <w:bookmarkEnd w:id="4"/>
+      <w:r>
+        <w:rPr>
+          <w:rFonts w:cstheme="minorHAnsi"/>
+        </w:rPr>
+        <w:t xml:space="preserve"> of two or more topologies</w:t>
+      </w:r>
+    </w:p>
+    <w:p>
+      <w:pPr>
+        <w:spacing w:line="360" w:lineRule="auto"/>
+        <w:ind w:left="720"/>
+        <w:rPr>
+          <w:rFonts w:cstheme="minorHAnsi"/>
+          <w:b/>
+        </w:rPr>
+      </w:pPr>
+      <w:r>
+        <w:rPr>
+          <w:rFonts w:cstheme="minorHAnsi"/>
+          <w:b/>
+        </w:rPr>
+        <w:t>Diagram</w:t>
+      </w:r>
+    </w:p>
+    <w:p>
+      <w:pPr>
+        <w:spacing w:line="360" w:lineRule="auto"/>
+        <w:ind w:left="720"/>
+        <w:rPr>
+          <w:rFonts w:cstheme="minorHAnsi"/>
+        </w:rPr>
+      </w:pPr>
+      <w:r>
+        <w:rPr>
+          <w:rFonts w:cstheme="minorHAnsi"/>
+          <w:b/>
         </w:rPr>
         <w:t>How it operates</w:t>
       </w:r>
-    </w:p>
-    <w:p>
-      <w:pPr>
-        <w:spacing w:line="360" w:lineRule="auto"/>
-        <w:rPr>
-          <w:rFonts w:cstheme="minorHAnsi"/>
-        </w:rPr>
-      </w:pPr>
-      <w:r>
-        <w:rPr>
-          <w:rFonts w:cstheme="minorHAnsi"/>
-        </w:rPr>
-        <w:t>Real World uses and examples</w:t>
-      </w:r>
-    </w:p>
-    <w:p>
-      <w:pPr>
-        <w:spacing w:line="360" w:lineRule="auto"/>
-        <w:rPr>
-          <w:rFonts w:cstheme="minorHAnsi"/>
-        </w:rPr>
-      </w:pPr>
-      <w:r>
-        <w:rPr>
-          <w:rFonts w:cstheme="minorHAnsi"/>
-        </w:rPr>
-        <w:t>Advantages &amp; Disadvantages</w:t>
-      </w:r>
-    </w:p>
-    <w:p>
-      <w:pPr>
-        <w:spacing w:line="360" w:lineRule="auto"/>
-        <w:rPr>
-          <w:rFonts w:cstheme="minorHAnsi"/>
-        </w:rPr>
-      </w:pPr>
-      <w:r>
-        <w:rPr>
-          <w:rFonts w:cstheme="minorHAnsi"/>
-        </w:rPr>
-        <w:t>Observation</w:t>
-      </w:r>
-    </w:p>
-    <w:p>
-      <w:pPr>
-        <w:spacing w:line="360" w:lineRule="auto"/>
-        <w:rPr>
-          <w:rFonts w:cstheme="minorHAnsi"/>
-        </w:rPr>
-      </w:pPr>
-      <w:r>
-        <w:rPr>
-          <w:rFonts w:cstheme="minorHAnsi"/>
-        </w:rPr>
-        <w:t>Recommendation</w:t>
-      </w:r>
-    </w:p>
-    <w:p>
-      <w:pPr>
-        <w:spacing w:line="360" w:lineRule="auto"/>
-        <w:rPr>
-          <w:rFonts w:cstheme="minorHAnsi"/>
-        </w:rPr>
-      </w:pPr>
-      <w:r>
-        <w:rPr>
-          <w:rFonts w:cstheme="minorHAnsi"/>
-        </w:rPr>
-        <w:t>Star</w:t>
-      </w:r>
-    </w:p>
-    <w:p>
-      <w:pPr>
-        <w:spacing w:line="360" w:lineRule="auto"/>
-        <w:rPr>
-          <w:rFonts w:cstheme="minorHAnsi"/>
-        </w:rPr>
-      </w:pPr>
-      <w:r>
-        <w:rPr>
-          <w:rFonts w:cstheme="minorHAnsi"/>
-        </w:rPr>
-        <w:t>Definition and diagram</w:t>
-      </w:r>
-    </w:p>
-    <w:p>
-      <w:pPr>
-        <w:spacing w:line="360" w:lineRule="auto"/>
-        <w:rPr>
-          <w:rFonts w:cstheme="minorHAnsi"/>
-        </w:rPr>
-      </w:pPr>
-      <w:r>
-        <w:rPr>
-          <w:rFonts w:cstheme="minorHAnsi"/>
-        </w:rPr>
-        <w:t>How it operates</w:t>
-      </w:r>
-    </w:p>
-    <w:p>
-      <w:pPr>
-        <w:spacing w:line="360" w:lineRule="auto"/>
-        <w:rPr>
-          <w:rFonts w:cstheme="minorHAnsi"/>
-        </w:rPr>
-      </w:pPr>
-      <w:r>
-        <w:rPr>
-          <w:rFonts w:cstheme="minorHAnsi"/>
-        </w:rPr>
-        <w:t>Real World uses and examples</w:t>
-      </w:r>
-    </w:p>
-    <w:p>
-      <w:pPr>
-        <w:spacing w:line="360" w:lineRule="auto"/>
-        <w:rPr>
-          <w:rFonts w:cstheme="minorHAnsi"/>
-        </w:rPr>
-      </w:pPr>
-      <w:r>
-        <w:rPr>
-          <w:rFonts w:cstheme="minorHAnsi"/>
-        </w:rPr>
-        <w:t>Advantages &amp; Disadvantages</w:t>
-      </w:r>
-    </w:p>
-    <w:p>
-      <w:pPr>
-        <w:spacing w:line="360" w:lineRule="auto"/>
-        <w:rPr>
-          <w:rFonts w:cstheme="minorHAnsi"/>
-        </w:rPr>
-      </w:pPr>
-      <w:r>
-        <w:rPr>
-          <w:rFonts w:cstheme="minorHAnsi"/>
-        </w:rPr>
-        <w:t>Observation</w:t>
-      </w:r>
-    </w:p>
-    <w:p>
-      <w:pPr>
-        <w:spacing w:line="360" w:lineRule="auto"/>
-        <w:rPr>
-          <w:rFonts w:cstheme="minorHAnsi"/>
-        </w:rPr>
-      </w:pPr>
-      <w:r>
-        <w:rPr>
-          <w:rFonts w:cstheme="minorHAnsi"/>
-        </w:rPr>
-        <w:t>Recommendation</w:t>
-      </w:r>
-    </w:p>
-    <w:p>
-      <w:pPr>
-        <w:spacing w:line="360" w:lineRule="auto"/>
-        <w:rPr>
-          <w:rFonts w:cstheme="minorHAnsi"/>
-        </w:rPr>
-      </w:pPr>
-    </w:p>
-    <w:p>
-      <w:pPr>
-        <w:spacing w:line="360" w:lineRule="auto"/>
-        <w:rPr>
-          <w:rFonts w:cstheme="minorHAnsi"/>
-        </w:rPr>
-      </w:pPr>
-      <w:r>
-        <w:rPr>
-          <w:rFonts w:cstheme="minorHAnsi"/>
-        </w:rPr>
-        <w:lastRenderedPageBreak/>
-        <w:t>Hybrid</w:t>
-      </w:r>
-    </w:p>
-    <w:p>
-      <w:pPr>
-        <w:spacing w:line="360" w:lineRule="auto"/>
-        <w:rPr>
-          <w:rFonts w:cstheme="minorHAnsi"/>
-        </w:rPr>
-      </w:pPr>
-      <w:r>
-        <w:rPr>
-          <w:rFonts w:cstheme="minorHAnsi"/>
-        </w:rPr>
-        <w:t>Definition and diagram</w:t>
-      </w:r>
-    </w:p>
-    <w:p>
-      <w:pPr>
-        <w:spacing w:line="360" w:lineRule="auto"/>
-        <w:rPr>
-          <w:rFonts w:cstheme="minorHAnsi"/>
-        </w:rPr>
-      </w:pPr>
-      <w:r>
-        <w:rPr>
-          <w:rFonts w:cstheme="minorHAnsi"/>
-        </w:rPr>
-        <w:t>How it operates</w:t>
-      </w:r>
-    </w:p>
-    <w:p>
-      <w:pPr>
-        <w:spacing w:line="360" w:lineRule="auto"/>
-        <w:rPr>
-          <w:rFonts w:cstheme="minorHAnsi"/>
-        </w:rPr>
-      </w:pPr>
-      <w:r>
-        <w:rPr>
-          <w:rFonts w:cstheme="minorHAnsi"/>
-        </w:rPr>
-        <w:t>Real World uses and examples</w:t>
-      </w:r>
-    </w:p>
-    <w:p>
-      <w:pPr>
-        <w:spacing w:line="360" w:lineRule="auto"/>
-        <w:rPr>
-          <w:rFonts w:cstheme="minorHAnsi"/>
-        </w:rPr>
-      </w:pPr>
-      <w:r>
-        <w:rPr>
-          <w:rFonts w:cstheme="minorHAnsi"/>
-        </w:rPr>
-        <w:t>Advantages &amp; Disadvantages</w:t>
-      </w:r>
-    </w:p>
-    <w:p>
-      <w:pPr>
-        <w:spacing w:line="360" w:lineRule="auto"/>
-        <w:rPr>
-          <w:rFonts w:cstheme="minorHAnsi"/>
-        </w:rPr>
-      </w:pPr>
-      <w:r>
-        <w:rPr>
-          <w:rFonts w:cstheme="minorHAnsi"/>
-        </w:rPr>
-        <w:t>Observation</w:t>
-      </w:r>
-    </w:p>
-    <w:p>
-      <w:pPr>
-        <w:spacing w:line="360" w:lineRule="auto"/>
-        <w:rPr>
-          <w:rFonts w:cstheme="minorHAnsi"/>
-        </w:rPr>
-      </w:pPr>
-      <w:r>
-        <w:rPr>
-          <w:rFonts w:cstheme="minorHAnsi"/>
-        </w:rPr>
-        <w:t>Recommendation</w:t>
-      </w:r>
-    </w:p>
-    <w:p>
-      <w:pPr>
-        <w:spacing w:line="360" w:lineRule="auto"/>
+      <w:r>
+        <w:rPr>
+          <w:rFonts w:cstheme="minorHAnsi"/>
+          <w:b/>
+        </w:rPr>
+        <w:t>:</w:t>
+      </w:r>
+      <w:r>
+        <w:rPr>
+          <w:rFonts w:cstheme="minorHAnsi"/>
+        </w:rPr>
+        <w:t xml:space="preserve"> Different segments use topologies suited to their purpose.</w:t>
+      </w:r>
+    </w:p>
+    <w:p>
+      <w:pPr>
+        <w:spacing w:line="360" w:lineRule="auto"/>
+        <w:ind w:left="720"/>
+        <w:rPr>
+          <w:rFonts w:cstheme="minorHAnsi"/>
+          <w:b/>
+        </w:rPr>
+      </w:pPr>
+      <w:r>
+        <w:rPr>
+          <w:rFonts w:cstheme="minorHAnsi"/>
+          <w:b/>
+        </w:rPr>
+        <w:t xml:space="preserve">Advantages </w:t>
+      </w:r>
+    </w:p>
+    <w:p>
+      <w:pPr>
+        <w:pStyle w:val="ListParagraph"/>
+        <w:numPr>
+          <w:ilvl w:val="0"/>
+          <w:numId w:val="19"/>
+        </w:numPr>
+        <w:spacing w:line="360" w:lineRule="auto"/>
+        <w:ind w:left="1440"/>
+        <w:rPr>
+          <w:rFonts w:cstheme="minorHAnsi"/>
+        </w:rPr>
+      </w:pPr>
+      <w:r>
+        <w:rPr>
+          <w:rFonts w:cstheme="minorHAnsi"/>
+        </w:rPr>
+        <w:t>Flexible and scalable.</w:t>
+      </w:r>
+    </w:p>
+    <w:p>
+      <w:pPr>
+        <w:pStyle w:val="ListParagraph"/>
+        <w:numPr>
+          <w:ilvl w:val="0"/>
+          <w:numId w:val="19"/>
+        </w:numPr>
+        <w:spacing w:line="360" w:lineRule="auto"/>
+        <w:ind w:left="1440"/>
+        <w:rPr>
+          <w:rFonts w:cstheme="minorHAnsi"/>
+        </w:rPr>
+      </w:pPr>
+      <w:r>
+        <w:rPr>
+          <w:rFonts w:cstheme="minorHAnsi"/>
+        </w:rPr>
+        <w:t>Can optimize cost and performance per segments</w:t>
+      </w:r>
+    </w:p>
+    <w:p>
+      <w:pPr>
+        <w:pStyle w:val="ListParagraph"/>
+        <w:numPr>
+          <w:ilvl w:val="0"/>
+          <w:numId w:val="19"/>
+        </w:numPr>
+        <w:spacing w:line="360" w:lineRule="auto"/>
+        <w:ind w:left="1440"/>
+        <w:rPr>
+          <w:rFonts w:cstheme="minorHAnsi"/>
+        </w:rPr>
+      </w:pPr>
+      <w:r>
+        <w:rPr>
+          <w:rFonts w:cstheme="minorHAnsi"/>
+        </w:rPr>
+        <w:t>Fault isolation possible in segments</w:t>
+      </w:r>
+    </w:p>
+    <w:p>
+      <w:pPr>
+        <w:spacing w:line="360" w:lineRule="auto"/>
+        <w:ind w:left="720"/>
+        <w:rPr>
+          <w:rFonts w:cstheme="minorHAnsi"/>
+          <w:b/>
+        </w:rPr>
+      </w:pPr>
+      <w:r>
+        <w:rPr>
+          <w:rFonts w:cstheme="minorHAnsi"/>
+          <w:b/>
+        </w:rPr>
+        <w:t>Disadvantages</w:t>
+      </w:r>
+    </w:p>
+    <w:p>
+      <w:pPr>
+        <w:pStyle w:val="ListParagraph"/>
+        <w:numPr>
+          <w:ilvl w:val="0"/>
+          <w:numId w:val="20"/>
+        </w:numPr>
+        <w:spacing w:line="360" w:lineRule="auto"/>
+        <w:ind w:left="1440"/>
+        <w:rPr>
+          <w:rFonts w:cstheme="minorHAnsi"/>
+        </w:rPr>
+      </w:pPr>
+      <w:r>
+        <w:rPr>
+          <w:rFonts w:cstheme="minorHAnsi"/>
+        </w:rPr>
+        <w:t>Design can be complex</w:t>
+      </w:r>
+    </w:p>
+    <w:p>
+      <w:pPr>
+        <w:pStyle w:val="ListParagraph"/>
+        <w:numPr>
+          <w:ilvl w:val="0"/>
+          <w:numId w:val="20"/>
+        </w:numPr>
+        <w:spacing w:line="360" w:lineRule="auto"/>
+        <w:ind w:left="1440"/>
+        <w:rPr>
+          <w:rFonts w:cstheme="minorHAnsi"/>
+        </w:rPr>
+      </w:pPr>
+      <w:r>
+        <w:rPr>
+          <w:rFonts w:cstheme="minorHAnsi"/>
+        </w:rPr>
+        <w:t>Troubleshooting requires understanding of multiple topologies</w:t>
+      </w:r>
+    </w:p>
+    <w:p>
+      <w:pPr>
+        <w:pStyle w:val="ListParagraph"/>
+        <w:numPr>
+          <w:ilvl w:val="0"/>
+          <w:numId w:val="20"/>
+        </w:numPr>
+        <w:spacing w:line="360" w:lineRule="auto"/>
+        <w:ind w:left="1440"/>
+        <w:rPr>
+          <w:rFonts w:cstheme="minorHAnsi"/>
+        </w:rPr>
+      </w:pPr>
+      <w:r>
+        <w:rPr>
+          <w:rFonts w:cstheme="minorHAnsi"/>
+        </w:rPr>
+        <w:t>May be costlier to maintain that pure designs</w:t>
+      </w:r>
+    </w:p>
+    <w:p>
+      <w:pPr>
+        <w:spacing w:line="360" w:lineRule="auto"/>
+        <w:ind w:left="720"/>
         <w:rPr>
           <w:rFonts w:cstheme="minorHAnsi"/>
         </w:rPr>
@@ -6999,7 +8915,7 @@
           <w:szCs w:val="22"/>
         </w:rPr>
       </w:pPr>
-      <w:bookmarkStart w:id="4" w:name="_Toc208393357"/>
+      <w:bookmarkStart w:id="5" w:name="_Toc208393357"/>
       <w:r>
         <w:rPr>
           <w:rFonts w:asciiTheme="minorHAnsi" w:hAnsiTheme="minorHAnsi" w:cstheme="minorHAnsi"/>
@@ -7009,7 +8925,7 @@
         </w:rPr>
         <w:t>Task E – Installation evidence</w:t>
       </w:r>
-      <w:bookmarkEnd w:id="4"/>
+      <w:bookmarkEnd w:id="5"/>
     </w:p>
     <w:p>
       <w:pPr>
@@ -7118,7 +9034,6 @@
           <w:rFonts w:cstheme="minorHAnsi"/>
           <w:noProof/>
         </w:rPr>
-        <w:lastRenderedPageBreak/>
         <w:drawing>
           <wp:inline distT="0" distB="0" distL="0" distR="0">
             <wp:extent cx="5943600" cy="3079750"/>
@@ -7173,6 +9088,7 @@
         <w:rPr>
           <w:rFonts w:cstheme="minorHAnsi"/>
         </w:rPr>
+        <w:lastRenderedPageBreak/>
         <w:t>EVE-NG (Community Edition)</w:t>
       </w:r>
     </w:p>
@@ -7256,7 +9172,6 @@
         <w:rPr>
           <w:rFonts w:cstheme="minorHAnsi"/>
         </w:rPr>
-        <w:lastRenderedPageBreak/>
         <w:t xml:space="preserve">Computer Networks  Course Enrollment on </w:t>
       </w:r>
       <w:r>
@@ -7339,6 +9254,7 @@
           <w:rFonts w:cstheme="minorHAnsi"/>
           <w:noProof/>
         </w:rPr>
+        <w:lastRenderedPageBreak/>
         <w:drawing>
           <wp:inline distT="0" distB="0" distL="0" distR="0">
             <wp:extent cx="5943600" cy="3265170"/>
@@ -7389,8 +9305,6 @@
           <w:rFonts w:cstheme="minorHAnsi"/>
         </w:rPr>
       </w:pPr>
-      <w:bookmarkStart w:id="5" w:name="_GoBack"/>
-      <w:bookmarkEnd w:id="5"/>
     </w:p>
     <w:p>
       <w:pPr>
@@ -7411,10 +9325,256 @@
           <w:sz w:val="22"/>
           <w:szCs w:val="22"/>
         </w:rPr>
-        <w:lastRenderedPageBreak/>
         <w:t>Task F - Networking Basic course evidence</w:t>
       </w:r>
       <w:bookmarkEnd w:id="6"/>
+    </w:p>
+    <w:p>
+      <w:r>
+        <w:t>Course completion/grade page</w:t>
+      </w:r>
+    </w:p>
+    <w:p>
+      <w:r>
+        <w:rPr>
+          <w:noProof/>
+        </w:rPr>
+        <w:drawing>
+          <wp:inline distT="0" distB="0" distL="0" distR="0">
+            <wp:extent cx="5943600" cy="3379470"/>
+            <wp:effectExtent l="0" t="0" r="0" b="0"/>
+            <wp:docPr id="14" name="Picture 14"/>
+            <wp:cNvGraphicFramePr>
+              <a:graphicFrameLocks xmlns:a="http://schemas.openxmlformats.org/drawingml/2006/main" noChangeAspect="1"/>
+            </wp:cNvGraphicFramePr>
+            <a:graphic xmlns:a="http://schemas.openxmlformats.org/drawingml/2006/main">
+              <a:graphicData uri="http://schemas.openxmlformats.org/drawingml/2006/picture">
+                <pic:pic xmlns:pic="http://schemas.openxmlformats.org/drawingml/2006/picture">
+                  <pic:nvPicPr>
+                    <pic:cNvPr id="14" name="NetBasics.png"/>
+                    <pic:cNvPicPr/>
+                  </pic:nvPicPr>
+                  <pic:blipFill>
+                    <a:blip r:embed="rId17" cstate="print">
+                      <a:extLst>
+                        <a:ext uri="{28A0092B-C50C-407E-A947-70E740481C1C}">
+                          <a14:useLocalDpi xmlns:a14="http://schemas.microsoft.com/office/drawing/2010/main" val="0"/>
+                        </a:ext>
+                      </a:extLst>
+                    </a:blip>
+                    <a:stretch>
+                      <a:fillRect/>
+                    </a:stretch>
+                  </pic:blipFill>
+                  <pic:spPr>
+                    <a:xfrm>
+                      <a:off x="0" y="0"/>
+                      <a:ext cx="5943600" cy="3379470"/>
+                    </a:xfrm>
+                    <a:prstGeom prst="rect">
+                      <a:avLst/>
+                    </a:prstGeom>
+                  </pic:spPr>
+                </pic:pic>
+              </a:graphicData>
+            </a:graphic>
+          </wp:inline>
+        </w:drawing>
+      </w:r>
+    </w:p>
+    <w:p>
+      <w:pPr>
+        <w:spacing w:line="360" w:lineRule="auto"/>
+        <w:rPr>
+          <w:rFonts w:cstheme="minorHAnsi"/>
+        </w:rPr>
+      </w:pPr>
+      <w:r>
+        <w:rPr>
+          <w:rFonts w:cstheme="minorHAnsi"/>
+        </w:rPr>
+        <w:t xml:space="preserve">Networking Basics Badge on </w:t>
+      </w:r>
+      <w:proofErr w:type="spellStart"/>
+      <w:r>
+        <w:rPr>
+          <w:rFonts w:cstheme="minorHAnsi"/>
+        </w:rPr>
+        <w:t>Cledly</w:t>
+      </w:r>
+      <w:proofErr w:type="spellEnd"/>
+    </w:p>
+    <w:p>
+      <w:pPr>
+        <w:spacing w:line="360" w:lineRule="auto"/>
+        <w:rPr>
+          <w:rFonts w:cstheme="minorHAnsi"/>
+        </w:rPr>
+      </w:pPr>
+      <w:hyperlink r:id="rId18" w:history="1">
+        <w:r>
+          <w:rPr>
+            <w:rStyle w:val="Hyperlink"/>
+            <w:rFonts w:cstheme="minorHAnsi"/>
+          </w:rPr>
+          <w:t>https://www.credly.com/users/mutangana-joseph</w:t>
+        </w:r>
+      </w:hyperlink>
+    </w:p>
+    <w:p>
+      <w:pPr>
+        <w:spacing w:line="360" w:lineRule="auto"/>
+        <w:rPr>
+          <w:rFonts w:cstheme="minorHAnsi"/>
+        </w:rPr>
+      </w:pPr>
+      <w:r>
+        <w:rPr>
+          <w:rFonts w:cstheme="minorHAnsi"/>
+          <w:noProof/>
+        </w:rPr>
+        <w:drawing>
+          <wp:inline distT="0" distB="0" distL="0" distR="0">
+            <wp:extent cx="5943600" cy="3016250"/>
+            <wp:effectExtent l="0" t="0" r="0" b="0"/>
+            <wp:docPr id="23" name="Picture 23"/>
+            <wp:cNvGraphicFramePr>
+              <a:graphicFrameLocks xmlns:a="http://schemas.openxmlformats.org/drawingml/2006/main" noChangeAspect="1"/>
+            </wp:cNvGraphicFramePr>
+            <a:graphic xmlns:a="http://schemas.openxmlformats.org/drawingml/2006/main">
+              <a:graphicData uri="http://schemas.openxmlformats.org/drawingml/2006/picture">
+                <pic:pic xmlns:pic="http://schemas.openxmlformats.org/drawingml/2006/picture">
+                  <pic:nvPicPr>
+                    <pic:cNvPr id="23" name="credly.png"/>
+                    <pic:cNvPicPr/>
+                  </pic:nvPicPr>
+                  <pic:blipFill>
+                    <a:blip r:embed="rId19" cstate="print">
+                      <a:extLst>
+                        <a:ext uri="{28A0092B-C50C-407E-A947-70E740481C1C}">
+                          <a14:useLocalDpi xmlns:a14="http://schemas.microsoft.com/office/drawing/2010/main" val="0"/>
+                        </a:ext>
+                      </a:extLst>
+                    </a:blip>
+                    <a:stretch>
+                      <a:fillRect/>
+                    </a:stretch>
+                  </pic:blipFill>
+                  <pic:spPr>
+                    <a:xfrm>
+                      <a:off x="0" y="0"/>
+                      <a:ext cx="5943600" cy="3016250"/>
+                    </a:xfrm>
+                    <a:prstGeom prst="rect">
+                      <a:avLst/>
+                    </a:prstGeom>
+                  </pic:spPr>
+                </pic:pic>
+              </a:graphicData>
+            </a:graphic>
+          </wp:inline>
+        </w:drawing>
+      </w:r>
+      <w:r>
+        <w:rPr>
+          <w:rFonts w:cstheme="minorHAnsi"/>
+        </w:rPr>
+        <w:br/>
+      </w:r>
+    </w:p>
+    <w:p>
+      <w:pPr>
+        <w:spacing w:line="360" w:lineRule="auto"/>
+        <w:rPr>
+          <w:rFonts w:cstheme="minorHAnsi"/>
+        </w:rPr>
+      </w:pPr>
+      <w:r>
+        <w:rPr>
+          <w:rFonts w:cstheme="minorHAnsi"/>
+        </w:rPr>
+        <w:t xml:space="preserve">Networking Basics badge on </w:t>
+      </w:r>
+      <w:proofErr w:type="spellStart"/>
+      <w:r>
+        <w:rPr>
+          <w:rFonts w:cstheme="minorHAnsi"/>
+        </w:rPr>
+        <w:t>Linkedin</w:t>
+      </w:r>
+      <w:proofErr w:type="spellEnd"/>
+    </w:p>
+    <w:p>
+      <w:pPr>
+        <w:spacing w:line="360" w:lineRule="auto"/>
+        <w:rPr>
+          <w:rFonts w:cstheme="minorHAnsi"/>
+        </w:rPr>
+      </w:pPr>
+      <w:hyperlink r:id="rId20" w:history="1">
+        <w:r>
+          <w:rPr>
+            <w:rStyle w:val="Hyperlink"/>
+            <w:rFonts w:cstheme="minorHAnsi"/>
+          </w:rPr>
+          <w:t>www.linkedin.com/in/mutangana-joseph</w:t>
+        </w:r>
+      </w:hyperlink>
+    </w:p>
+    <w:p>
+      <w:pPr>
+        <w:spacing w:line="360" w:lineRule="auto"/>
+        <w:rPr>
+          <w:rFonts w:cstheme="minorHAnsi"/>
+        </w:rPr>
+      </w:pPr>
+      <w:r>
+        <w:rPr>
+          <w:rFonts w:cstheme="minorHAnsi"/>
+          <w:noProof/>
+        </w:rPr>
+        <w:drawing>
+          <wp:inline distT="0" distB="0" distL="0" distR="0">
+            <wp:extent cx="5943600" cy="3644265"/>
+            <wp:effectExtent l="0" t="0" r="0" b="6350"/>
+            <wp:docPr id="25" name="Picture 25"/>
+            <wp:cNvGraphicFramePr>
+              <a:graphicFrameLocks xmlns:a="http://schemas.openxmlformats.org/drawingml/2006/main" noChangeAspect="1"/>
+            </wp:cNvGraphicFramePr>
+            <a:graphic xmlns:a="http://schemas.openxmlformats.org/drawingml/2006/main">
+              <a:graphicData uri="http://schemas.openxmlformats.org/drawingml/2006/picture">
+                <pic:pic xmlns:pic="http://schemas.openxmlformats.org/drawingml/2006/picture">
+                  <pic:nvPicPr>
+                    <pic:cNvPr id="25" name="Linkedin.png"/>
+                    <pic:cNvPicPr/>
+                  </pic:nvPicPr>
+                  <pic:blipFill>
+                    <a:blip r:embed="rId21">
+                      <a:extLst>
+                        <a:ext uri="{28A0092B-C50C-407E-A947-70E740481C1C}">
+                          <a14:useLocalDpi xmlns:a14="http://schemas.microsoft.com/office/drawing/2010/main" val="0"/>
+                        </a:ext>
+                      </a:extLst>
+                    </a:blip>
+                    <a:stretch>
+                      <a:fillRect/>
+                    </a:stretch>
+                  </pic:blipFill>
+                  <pic:spPr>
+                    <a:xfrm>
+                      <a:off x="0" y="0"/>
+                      <a:ext cx="5943600" cy="3644265"/>
+                    </a:xfrm>
+                    <a:prstGeom prst="rect">
+                      <a:avLst/>
+                    </a:prstGeom>
+                  </pic:spPr>
+                </pic:pic>
+              </a:graphicData>
+            </a:graphic>
+          </wp:inline>
+        </w:drawing>
+      </w:r>
     </w:p>
     <w:p>
       <w:pPr>
@@ -7531,6 +9691,132 @@
     </w:p>
     <w:p>
       <w:pPr>
+        <w:pStyle w:val="ListParagraph"/>
+        <w:spacing w:line="360" w:lineRule="auto"/>
+        <w:rPr>
+          <w:rFonts w:cstheme="minorHAnsi"/>
+        </w:rPr>
+      </w:pPr>
+      <w:r>
+        <w:rPr>
+          <w:rFonts w:cstheme="minorHAnsi"/>
+          <w:noProof/>
+        </w:rPr>
+        <w:drawing>
+          <wp:anchor distT="0" distB="0" distL="114300" distR="114300" simplePos="0" relativeHeight="251677696" behindDoc="0" locked="0" layoutInCell="1" allowOverlap="1" wp14:anchorId="04643775" wp14:editId="13B033FC">
+            <wp:simplePos x="0" y="0"/>
+            <wp:positionH relativeFrom="margin">
+              <wp:posOffset>3222625</wp:posOffset>
+            </wp:positionH>
+            <wp:positionV relativeFrom="paragraph">
+              <wp:posOffset>154940</wp:posOffset>
+            </wp:positionV>
+            <wp:extent cx="1047750" cy="323850"/>
+            <wp:effectExtent l="0" t="0" r="0" b="0"/>
+            <wp:wrapNone/>
+            <wp:docPr id="12" name="Picture 12"/>
+            <wp:cNvGraphicFramePr>
+              <a:graphicFrameLocks xmlns:a="http://schemas.openxmlformats.org/drawingml/2006/main" noChangeAspect="1"/>
+            </wp:cNvGraphicFramePr>
+            <a:graphic xmlns:a="http://schemas.openxmlformats.org/drawingml/2006/main">
+              <a:graphicData uri="http://schemas.openxmlformats.org/drawingml/2006/picture">
+                <pic:pic xmlns:pic="http://schemas.openxmlformats.org/drawingml/2006/picture">
+                  <pic:nvPicPr>
+                    <pic:cNvPr id="12" name="Sign.png"/>
+                    <pic:cNvPicPr/>
+                  </pic:nvPicPr>
+                  <pic:blipFill>
+                    <a:blip r:embed="rId22" cstate="print">
+                      <a:extLst>
+                        <a:ext uri="{28A0092B-C50C-407E-A947-70E740481C1C}">
+                          <a14:useLocalDpi xmlns:a14="http://schemas.microsoft.com/office/drawing/2010/main" val="0"/>
+                        </a:ext>
+                      </a:extLst>
+                    </a:blip>
+                    <a:stretch>
+                      <a:fillRect/>
+                    </a:stretch>
+                  </pic:blipFill>
+                  <pic:spPr>
+                    <a:xfrm>
+                      <a:off x="0" y="0"/>
+                      <a:ext cx="1047750" cy="323850"/>
+                    </a:xfrm>
+                    <a:prstGeom prst="rect">
+                      <a:avLst/>
+                    </a:prstGeom>
+                  </pic:spPr>
+                </pic:pic>
+              </a:graphicData>
+            </a:graphic>
+            <wp14:sizeRelH relativeFrom="page">
+              <wp14:pctWidth>0</wp14:pctWidth>
+            </wp14:sizeRelH>
+            <wp14:sizeRelV relativeFrom="page">
+              <wp14:pctHeight>0</wp14:pctHeight>
+            </wp14:sizeRelV>
+          </wp:anchor>
+        </w:drawing>
+      </w:r>
+    </w:p>
+    <w:p>
+      <w:pPr>
+        <w:pStyle w:val="ListParagraph"/>
+        <w:spacing w:line="360" w:lineRule="auto"/>
+        <w:ind w:left="2160"/>
+        <w:rPr>
+          <w:rFonts w:cstheme="minorHAnsi"/>
+        </w:rPr>
+      </w:pPr>
+      <w:r>
+        <w:rPr>
+          <w:rFonts w:cstheme="minorHAnsi"/>
+          <w:b/>
+        </w:rPr>
+        <w:t>Date:</w:t>
+      </w:r>
+      <w:r>
+        <w:rPr>
+          <w:rFonts w:cstheme="minorHAnsi"/>
+        </w:rPr>
+        <w:t xml:space="preserve"> </w:t>
+      </w:r>
+      <w:r>
+        <w:rPr>
+          <w:rFonts w:cstheme="minorHAnsi"/>
+        </w:rPr>
+        <w:t>14/09/2025</w:t>
+      </w:r>
+      <w:r>
+        <w:rPr>
+          <w:rFonts w:cstheme="minorHAnsi"/>
+        </w:rPr>
+        <w:t xml:space="preserve">     </w:t>
+      </w:r>
+      <w:r>
+        <w:rPr>
+          <w:rFonts w:cstheme="minorHAnsi"/>
+          <w:b/>
+        </w:rPr>
+        <w:t>S</w:t>
+      </w:r>
+      <w:r>
+        <w:rPr>
+          <w:rFonts w:cstheme="minorHAnsi"/>
+          <w:b/>
+        </w:rPr>
+        <w:t>ignature</w:t>
+      </w:r>
+      <w:r>
+        <w:rPr>
+          <w:rFonts w:cstheme="minorHAnsi"/>
+          <w:b/>
+        </w:rPr>
+        <w:t>:</w:t>
+      </w:r>
+    </w:p>
+    <w:p>
+      <w:pPr>
         <w:spacing w:line="360" w:lineRule="auto"/>
         <w:rPr>
           <w:rFonts w:cstheme="minorHAnsi"/>
@@ -7560,6 +9846,114 @@
       </w:r>
       <w:bookmarkEnd w:id="8"/>
     </w:p>
+    <w:p>
+      <w:pPr>
+        <w:rPr>
+          <w:b/>
+        </w:rPr>
+      </w:pPr>
+      <w:r>
+        <w:rPr>
+          <w:b/>
+        </w:rPr>
+        <w:t>Refer</w:t>
+      </w:r>
+      <w:r>
+        <w:rPr>
+          <w:b/>
+        </w:rPr>
+        <w:t>e</w:t>
+      </w:r>
+      <w:r>
+        <w:rPr>
+          <w:b/>
+        </w:rPr>
+        <w:t>nces:</w:t>
+      </w:r>
+    </w:p>
+    <w:p>
+      <w:hyperlink r:id="rId23" w:history="1">
+        <w:r>
+          <w:rPr>
+            <w:rStyle w:val="Hyperlink"/>
+          </w:rPr>
+          <w:t>https://www.netacad.com/courses/networking-basics?courseLang=en-US</w:t>
+        </w:r>
+      </w:hyperlink>
+    </w:p>
+    <w:p>
+      <w:hyperlink r:id="rId24" w:history="1">
+        <w:r>
+          <w:rPr>
+            <w:rStyle w:val="Hyperlink"/>
+          </w:rPr>
+          <w:t>https://access.redhat.com/downloads/content/rhel</w:t>
+        </w:r>
+      </w:hyperlink>
+    </w:p>
+    <w:p>
+      <w:hyperlink r:id="rId25" w:history="1">
+        <w:r>
+          <w:rPr>
+            <w:rStyle w:val="Hyperlink"/>
+          </w:rPr>
+          <w:t>https://www.eve-ng.net/index.php/download/</w:t>
+        </w:r>
+      </w:hyperlink>
+    </w:p>
+    <w:p>
+      <w:hyperlink r:id="rId26" w:history="1">
+        <w:r>
+          <w:rPr>
+            <w:rStyle w:val="Hyperlink"/>
+          </w:rPr>
+          <w:t>https://www.virtualbox.org/wiki/Downloads</w:t>
+        </w:r>
+      </w:hyperlink>
+    </w:p>
+    <w:p>
+      <w:hyperlink r:id="rId27" w:history="1">
+        <w:r>
+          <w:rPr>
+            <w:rStyle w:val="Hyperlink"/>
+          </w:rPr>
+          <w:t>https://www.netacad.com/courses/packet-tracer</w:t>
+        </w:r>
+      </w:hyperlink>
+    </w:p>
+    <w:p>
+      <w:hyperlink r:id="rId28" w:history="1">
+        <w:r>
+          <w:rPr>
+            <w:rStyle w:val="Hyperlink"/>
+          </w:rPr>
+          <w:t>https://support.broadcom.com/group/ecx/productdownloads?subfamily=VMware%20Workstation%20Pro&amp;freeDownloads=true</w:t>
+        </w:r>
+      </w:hyperlink>
+    </w:p>
+    <w:p>
+      <w:hyperlink r:id="rId29" w:history="1">
+        <w:r>
+          <w:rPr>
+            <w:rStyle w:val="Hyperlink"/>
+          </w:rPr>
+          <w:t>https://www.microsoft.com/en-us/download/details.aspx?id=23163</w:t>
+        </w:r>
+      </w:hyperlink>
+    </w:p>
+    <w:p>
+      <w:hyperlink r:id="rId30" w:history="1">
+        <w:r>
+          <w:rPr>
+            <w:rStyle w:val="Hyperlink"/>
+          </w:rPr>
+          <w:t>https://drive.google.com/drive/folders/1BXlAGxgTpcqxMHntGga48h8Ohf3H9JY9</w:t>
+        </w:r>
+      </w:hyperlink>
+    </w:p>
+    <w:p/>
+    <w:p/>
+    <w:p/>
     <w:p>
       <w:pPr>
         <w:spacing w:line="360" w:lineRule="auto"/>
@@ -7639,7 +10033,7 @@
           <w:rPr>
             <w:noProof/>
           </w:rPr>
-          <w:t>15</w:t>
+          <w:t>9</w:t>
         </w:r>
         <w:r>
           <w:rPr>
@@ -7757,6 +10151,345 @@
 <file path=word/numbering.xml><?xml version="1.0" encoding="utf-8"?>
 <w:numbering xmlns:wpc="http://schemas.microsoft.com/office/word/2010/wordprocessingCanvas" xmlns:cx="http://schemas.microsoft.com/office/drawing/2014/chartex" xmlns:mc="http://schemas.openxmlformats.org/markup-compatibility/2006" xmlns:o="urn:schemas-microsoft-com:office:office" xmlns:r="http://schemas.openxmlformats.org/officeDocument/2006/relationships" xmlns:m="http://schemas.openxmlformats.org/officeDocument/2006/math" xmlns:v="urn:schemas-microsoft-com:vml" xmlns:wp14="http://schemas.microsoft.com/office/word/2010/wordprocessingDrawing" xmlns:wp="http://schemas.openxmlformats.org/drawingml/2006/wordprocessingDrawing" xmlns:w10="urn:schemas-microsoft-com:office:word" xmlns:w="http://schemas.openxmlformats.org/wordprocessingml/2006/main" xmlns:w14="http://schemas.microsoft.com/office/word/2010/wordml" xmlns:w15="http://schemas.microsoft.com/office/word/2012/wordml" xmlns:w16se="http://schemas.microsoft.com/office/word/2015/wordml/symex" xmlns:wpg="http://schemas.microsoft.com/office/word/2010/wordprocessingGroup" xmlns:wpi="http://schemas.microsoft.com/office/word/2010/wordprocessingInk" xmlns:wne="http://schemas.microsoft.com/office/word/2006/wordml" xmlns:wps="http://schemas.microsoft.com/office/word/2010/wordprocessingShape" mc:Ignorable="w14 w15 w16se wp14">
   <w:abstractNum w:abstractNumId="0" w15:restartNumberingAfterBreak="0">
+    <w:nsid w:val="05622C37"/>
+    <w:multiLevelType w:val="hybridMultilevel"/>
+    <w:tmpl w:val="C8609444"/>
+    <w:lvl w:ilvl="0" w:tplc="04090001">
+      <w:start w:val="1"/>
+      <w:numFmt w:val="bullet"/>
+      <w:lvlText w:val=""/>
+      <w:lvlJc w:val="left"/>
+      <w:pPr>
+        <w:ind w:left="720" w:hanging="360"/>
+      </w:pPr>
+      <w:rPr>
+        <w:rFonts w:ascii="Symbol" w:hAnsi="Symbol" w:hint="default"/>
+      </w:rPr>
+    </w:lvl>
+    <w:lvl w:ilvl="1" w:tplc="04090003" w:tentative="1">
+      <w:start w:val="1"/>
+      <w:numFmt w:val="bullet"/>
+      <w:lvlText w:val="o"/>
+      <w:lvlJc w:val="left"/>
+      <w:pPr>
+        <w:ind w:left="1440" w:hanging="360"/>
+      </w:pPr>
+      <w:rPr>
+        <w:rFonts w:ascii="Courier New" w:hAnsi="Courier New" w:cs="Courier New" w:hint="default"/>
+      </w:rPr>
+    </w:lvl>
+    <w:lvl w:ilvl="2" w:tplc="04090005" w:tentative="1">
+      <w:start w:val="1"/>
+      <w:numFmt w:val="bullet"/>
+      <w:lvlText w:val=""/>
+      <w:lvlJc w:val="left"/>
+      <w:pPr>
+        <w:ind w:left="2160" w:hanging="360"/>
+      </w:pPr>
+      <w:rPr>
+        <w:rFonts w:ascii="Wingdings" w:hAnsi="Wingdings" w:hint="default"/>
+      </w:rPr>
+    </w:lvl>
+    <w:lvl w:ilvl="3" w:tplc="04090001" w:tentative="1">
+      <w:start w:val="1"/>
+      <w:numFmt w:val="bullet"/>
+      <w:lvlText w:val=""/>
+      <w:lvlJc w:val="left"/>
+      <w:pPr>
+        <w:ind w:left="2880" w:hanging="360"/>
+      </w:pPr>
+      <w:rPr>
+        <w:rFonts w:ascii="Symbol" w:hAnsi="Symbol" w:hint="default"/>
+      </w:rPr>
+    </w:lvl>
+    <w:lvl w:ilvl="4" w:tplc="04090003" w:tentative="1">
+      <w:start w:val="1"/>
+      <w:numFmt w:val="bullet"/>
+      <w:lvlText w:val="o"/>
+      <w:lvlJc w:val="left"/>
+      <w:pPr>
+        <w:ind w:left="3600" w:hanging="360"/>
+      </w:pPr>
+      <w:rPr>
+        <w:rFonts w:ascii="Courier New" w:hAnsi="Courier New" w:cs="Courier New" w:hint="default"/>
+      </w:rPr>
+    </w:lvl>
+    <w:lvl w:ilvl="5" w:tplc="04090005" w:tentative="1">
+      <w:start w:val="1"/>
+      <w:numFmt w:val="bullet"/>
+      <w:lvlText w:val=""/>
+      <w:lvlJc w:val="left"/>
+      <w:pPr>
+        <w:ind w:left="4320" w:hanging="360"/>
+      </w:pPr>
+      <w:rPr>
+        <w:rFonts w:ascii="Wingdings" w:hAnsi="Wingdings" w:hint="default"/>
+      </w:rPr>
+    </w:lvl>
+    <w:lvl w:ilvl="6" w:tplc="04090001" w:tentative="1">
+      <w:start w:val="1"/>
+      <w:numFmt w:val="bullet"/>
+      <w:lvlText w:val=""/>
+      <w:lvlJc w:val="left"/>
+      <w:pPr>
+        <w:ind w:left="5040" w:hanging="360"/>
+      </w:pPr>
+      <w:rPr>
+        <w:rFonts w:ascii="Symbol" w:hAnsi="Symbol" w:hint="default"/>
+      </w:rPr>
+    </w:lvl>
+    <w:lvl w:ilvl="7" w:tplc="04090003" w:tentative="1">
+      <w:start w:val="1"/>
+      <w:numFmt w:val="bullet"/>
+      <w:lvlText w:val="o"/>
+      <w:lvlJc w:val="left"/>
+      <w:pPr>
+        <w:ind w:left="5760" w:hanging="360"/>
+      </w:pPr>
+      <w:rPr>
+        <w:rFonts w:ascii="Courier New" w:hAnsi="Courier New" w:cs="Courier New" w:hint="default"/>
+      </w:rPr>
+    </w:lvl>
+    <w:lvl w:ilvl="8" w:tplc="04090005" w:tentative="1">
+      <w:start w:val="1"/>
+      <w:numFmt w:val="bullet"/>
+      <w:lvlText w:val=""/>
+      <w:lvlJc w:val="left"/>
+      <w:pPr>
+        <w:ind w:left="6480" w:hanging="360"/>
+      </w:pPr>
+      <w:rPr>
+        <w:rFonts w:ascii="Wingdings" w:hAnsi="Wingdings" w:hint="default"/>
+      </w:rPr>
+    </w:lvl>
+  </w:abstractNum>
+  <w:abstractNum w:abstractNumId="1" w15:restartNumberingAfterBreak="0">
+    <w:nsid w:val="07284081"/>
+    <w:multiLevelType w:val="hybridMultilevel"/>
+    <w:tmpl w:val="A1108A82"/>
+    <w:lvl w:ilvl="0" w:tplc="04090001">
+      <w:start w:val="1"/>
+      <w:numFmt w:val="bullet"/>
+      <w:lvlText w:val=""/>
+      <w:lvlJc w:val="left"/>
+      <w:pPr>
+        <w:ind w:left="720" w:hanging="360"/>
+      </w:pPr>
+      <w:rPr>
+        <w:rFonts w:ascii="Symbol" w:hAnsi="Symbol" w:hint="default"/>
+      </w:rPr>
+    </w:lvl>
+    <w:lvl w:ilvl="1" w:tplc="04090003" w:tentative="1">
+      <w:start w:val="1"/>
+      <w:numFmt w:val="bullet"/>
+      <w:lvlText w:val="o"/>
+      <w:lvlJc w:val="left"/>
+      <w:pPr>
+        <w:ind w:left="1440" w:hanging="360"/>
+      </w:pPr>
+      <w:rPr>
+        <w:rFonts w:ascii="Courier New" w:hAnsi="Courier New" w:cs="Courier New" w:hint="default"/>
+      </w:rPr>
+    </w:lvl>
+    <w:lvl w:ilvl="2" w:tplc="04090005" w:tentative="1">
+      <w:start w:val="1"/>
+      <w:numFmt w:val="bullet"/>
+      <w:lvlText w:val=""/>
+      <w:lvlJc w:val="left"/>
+      <w:pPr>
+        <w:ind w:left="2160" w:hanging="360"/>
+      </w:pPr>
+      <w:rPr>
+        <w:rFonts w:ascii="Wingdings" w:hAnsi="Wingdings" w:hint="default"/>
+      </w:rPr>
+    </w:lvl>
+    <w:lvl w:ilvl="3" w:tplc="04090001" w:tentative="1">
+      <w:start w:val="1"/>
+      <w:numFmt w:val="bullet"/>
+      <w:lvlText w:val=""/>
+      <w:lvlJc w:val="left"/>
+      <w:pPr>
+        <w:ind w:left="2880" w:hanging="360"/>
+      </w:pPr>
+      <w:rPr>
+        <w:rFonts w:ascii="Symbol" w:hAnsi="Symbol" w:hint="default"/>
+      </w:rPr>
+    </w:lvl>
+    <w:lvl w:ilvl="4" w:tplc="04090003" w:tentative="1">
+      <w:start w:val="1"/>
+      <w:numFmt w:val="bullet"/>
+      <w:lvlText w:val="o"/>
+      <w:lvlJc w:val="left"/>
+      <w:pPr>
+        <w:ind w:left="3600" w:hanging="360"/>
+      </w:pPr>
+      <w:rPr>
+        <w:rFonts w:ascii="Courier New" w:hAnsi="Courier New" w:cs="Courier New" w:hint="default"/>
+      </w:rPr>
+    </w:lvl>
+    <w:lvl w:ilvl="5" w:tplc="04090005" w:tentative="1">
+      <w:start w:val="1"/>
+      <w:numFmt w:val="bullet"/>
+      <w:lvlText w:val=""/>
+      <w:lvlJc w:val="left"/>
+      <w:pPr>
+        <w:ind w:left="4320" w:hanging="360"/>
+      </w:pPr>
+      <w:rPr>
+        <w:rFonts w:ascii="Wingdings" w:hAnsi="Wingdings" w:hint="default"/>
+      </w:rPr>
+    </w:lvl>
+    <w:lvl w:ilvl="6" w:tplc="04090001" w:tentative="1">
+      <w:start w:val="1"/>
+      <w:numFmt w:val="bullet"/>
+      <w:lvlText w:val=""/>
+      <w:lvlJc w:val="left"/>
+      <w:pPr>
+        <w:ind w:left="5040" w:hanging="360"/>
+      </w:pPr>
+      <w:rPr>
+        <w:rFonts w:ascii="Symbol" w:hAnsi="Symbol" w:hint="default"/>
+      </w:rPr>
+    </w:lvl>
+    <w:lvl w:ilvl="7" w:tplc="04090003" w:tentative="1">
+      <w:start w:val="1"/>
+      <w:numFmt w:val="bullet"/>
+      <w:lvlText w:val="o"/>
+      <w:lvlJc w:val="left"/>
+      <w:pPr>
+        <w:ind w:left="5760" w:hanging="360"/>
+      </w:pPr>
+      <w:rPr>
+        <w:rFonts w:ascii="Courier New" w:hAnsi="Courier New" w:cs="Courier New" w:hint="default"/>
+      </w:rPr>
+    </w:lvl>
+    <w:lvl w:ilvl="8" w:tplc="04090005" w:tentative="1">
+      <w:start w:val="1"/>
+      <w:numFmt w:val="bullet"/>
+      <w:lvlText w:val=""/>
+      <w:lvlJc w:val="left"/>
+      <w:pPr>
+        <w:ind w:left="6480" w:hanging="360"/>
+      </w:pPr>
+      <w:rPr>
+        <w:rFonts w:ascii="Wingdings" w:hAnsi="Wingdings" w:hint="default"/>
+      </w:rPr>
+    </w:lvl>
+  </w:abstractNum>
+  <w:abstractNum w:abstractNumId="2" w15:restartNumberingAfterBreak="0">
+    <w:nsid w:val="0E5B6492"/>
+    <w:multiLevelType w:val="hybridMultilevel"/>
+    <w:tmpl w:val="F404FA62"/>
+    <w:lvl w:ilvl="0" w:tplc="04090001">
+      <w:start w:val="1"/>
+      <w:numFmt w:val="bullet"/>
+      <w:lvlText w:val=""/>
+      <w:lvlJc w:val="left"/>
+      <w:pPr>
+        <w:ind w:left="720" w:hanging="360"/>
+      </w:pPr>
+      <w:rPr>
+        <w:rFonts w:ascii="Symbol" w:hAnsi="Symbol" w:hint="default"/>
+      </w:rPr>
+    </w:lvl>
+    <w:lvl w:ilvl="1" w:tplc="04090003" w:tentative="1">
+      <w:start w:val="1"/>
+      <w:numFmt w:val="bullet"/>
+      <w:lvlText w:val="o"/>
+      <w:lvlJc w:val="left"/>
+      <w:pPr>
+        <w:ind w:left="1440" w:hanging="360"/>
+      </w:pPr>
+      <w:rPr>
+        <w:rFonts w:ascii="Courier New" w:hAnsi="Courier New" w:cs="Courier New" w:hint="default"/>
+      </w:rPr>
+    </w:lvl>
+    <w:lvl w:ilvl="2" w:tplc="04090005" w:tentative="1">
+      <w:start w:val="1"/>
+      <w:numFmt w:val="bullet"/>
+      <w:lvlText w:val=""/>
+      <w:lvlJc w:val="left"/>
+      <w:pPr>
+        <w:ind w:left="2160" w:hanging="360"/>
+      </w:pPr>
+      <w:rPr>
+        <w:rFonts w:ascii="Wingdings" w:hAnsi="Wingdings" w:hint="default"/>
+      </w:rPr>
+    </w:lvl>
+    <w:lvl w:ilvl="3" w:tplc="04090001" w:tentative="1">
+      <w:start w:val="1"/>
+      <w:numFmt w:val="bullet"/>
+      <w:lvlText w:val=""/>
+      <w:lvlJc w:val="left"/>
+      <w:pPr>
+        <w:ind w:left="2880" w:hanging="360"/>
+      </w:pPr>
+      <w:rPr>
+        <w:rFonts w:ascii="Symbol" w:hAnsi="Symbol" w:hint="default"/>
+      </w:rPr>
+    </w:lvl>
+    <w:lvl w:ilvl="4" w:tplc="04090003" w:tentative="1">
+      <w:start w:val="1"/>
+      <w:numFmt w:val="bullet"/>
+      <w:lvlText w:val="o"/>
+      <w:lvlJc w:val="left"/>
+      <w:pPr>
+        <w:ind w:left="3600" w:hanging="360"/>
+      </w:pPr>
+      <w:rPr>
+        <w:rFonts w:ascii="Courier New" w:hAnsi="Courier New" w:cs="Courier New" w:hint="default"/>
+      </w:rPr>
+    </w:lvl>
+    <w:lvl w:ilvl="5" w:tplc="04090005" w:tentative="1">
+      <w:start w:val="1"/>
+      <w:numFmt w:val="bullet"/>
+      <w:lvlText w:val=""/>
+      <w:lvlJc w:val="left"/>
+      <w:pPr>
+        <w:ind w:left="4320" w:hanging="360"/>
+      </w:pPr>
+      <w:rPr>
+        <w:rFonts w:ascii="Wingdings" w:hAnsi="Wingdings" w:hint="default"/>
+      </w:rPr>
+    </w:lvl>
+    <w:lvl w:ilvl="6" w:tplc="04090001" w:tentative="1">
+      <w:start w:val="1"/>
+      <w:numFmt w:val="bullet"/>
+      <w:lvlText w:val=""/>
+      <w:lvlJc w:val="left"/>
+      <w:pPr>
+        <w:ind w:left="5040" w:hanging="360"/>
+      </w:pPr>
+      <w:rPr>
+        <w:rFonts w:ascii="Symbol" w:hAnsi="Symbol" w:hint="default"/>
+      </w:rPr>
+    </w:lvl>
+    <w:lvl w:ilvl="7" w:tplc="04090003" w:tentative="1">
+      <w:start w:val="1"/>
+      <w:numFmt w:val="bullet"/>
+      <w:lvlText w:val="o"/>
+      <w:lvlJc w:val="left"/>
+      <w:pPr>
+        <w:ind w:left="5760" w:hanging="360"/>
+      </w:pPr>
+      <w:rPr>
+        <w:rFonts w:ascii="Courier New" w:hAnsi="Courier New" w:cs="Courier New" w:hint="default"/>
+      </w:rPr>
+    </w:lvl>
+    <w:lvl w:ilvl="8" w:tplc="04090005" w:tentative="1">
+      <w:start w:val="1"/>
+      <w:numFmt w:val="bullet"/>
+      <w:lvlText w:val=""/>
+      <w:lvlJc w:val="left"/>
+      <w:pPr>
+        <w:ind w:left="6480" w:hanging="360"/>
+      </w:pPr>
+      <w:rPr>
+        <w:rFonts w:ascii="Wingdings" w:hAnsi="Wingdings" w:hint="default"/>
+      </w:rPr>
+    </w:lvl>
+  </w:abstractNum>
+  <w:abstractNum w:abstractNumId="3" w15:restartNumberingAfterBreak="0">
     <w:nsid w:val="1F3319BD"/>
     <w:multiLevelType w:val="hybridMultilevel"/>
     <w:tmpl w:val="4D426534"/>
@@ -7869,7 +10602,120 @@
       </w:rPr>
     </w:lvl>
   </w:abstractNum>
-  <w:abstractNum w:abstractNumId="1" w15:restartNumberingAfterBreak="0">
+  <w:abstractNum w:abstractNumId="4" w15:restartNumberingAfterBreak="0">
+    <w:nsid w:val="21403C1B"/>
+    <w:multiLevelType w:val="hybridMultilevel"/>
+    <w:tmpl w:val="0E042A1C"/>
+    <w:lvl w:ilvl="0" w:tplc="04090001">
+      <w:start w:val="1"/>
+      <w:numFmt w:val="bullet"/>
+      <w:lvlText w:val=""/>
+      <w:lvlJc w:val="left"/>
+      <w:pPr>
+        <w:ind w:left="720" w:hanging="360"/>
+      </w:pPr>
+      <w:rPr>
+        <w:rFonts w:ascii="Symbol" w:hAnsi="Symbol" w:hint="default"/>
+      </w:rPr>
+    </w:lvl>
+    <w:lvl w:ilvl="1" w:tplc="04090003" w:tentative="1">
+      <w:start w:val="1"/>
+      <w:numFmt w:val="bullet"/>
+      <w:lvlText w:val="o"/>
+      <w:lvlJc w:val="left"/>
+      <w:pPr>
+        <w:ind w:left="1440" w:hanging="360"/>
+      </w:pPr>
+      <w:rPr>
+        <w:rFonts w:ascii="Courier New" w:hAnsi="Courier New" w:cs="Courier New" w:hint="default"/>
+      </w:rPr>
+    </w:lvl>
+    <w:lvl w:ilvl="2" w:tplc="04090005" w:tentative="1">
+      <w:start w:val="1"/>
+      <w:numFmt w:val="bullet"/>
+      <w:lvlText w:val=""/>
+      <w:lvlJc w:val="left"/>
+      <w:pPr>
+        <w:ind w:left="2160" w:hanging="360"/>
+      </w:pPr>
+      <w:rPr>
+        <w:rFonts w:ascii="Wingdings" w:hAnsi="Wingdings" w:hint="default"/>
+      </w:rPr>
+    </w:lvl>
+    <w:lvl w:ilvl="3" w:tplc="04090001" w:tentative="1">
+      <w:start w:val="1"/>
+      <w:numFmt w:val="bullet"/>
+      <w:lvlText w:val=""/>
+      <w:lvlJc w:val="left"/>
+      <w:pPr>
+        <w:ind w:left="2880" w:hanging="360"/>
+      </w:pPr>
+      <w:rPr>
+        <w:rFonts w:ascii="Symbol" w:hAnsi="Symbol" w:hint="default"/>
+      </w:rPr>
+    </w:lvl>
+    <w:lvl w:ilvl="4" w:tplc="04090003" w:tentative="1">
+      <w:start w:val="1"/>
+      <w:numFmt w:val="bullet"/>
+      <w:lvlText w:val="o"/>
+      <w:lvlJc w:val="left"/>
+      <w:pPr>
+        <w:ind w:left="3600" w:hanging="360"/>
+      </w:pPr>
+      <w:rPr>
+        <w:rFonts w:ascii="Courier New" w:hAnsi="Courier New" w:cs="Courier New" w:hint="default"/>
+      </w:rPr>
+    </w:lvl>
+    <w:lvl w:ilvl="5" w:tplc="04090005" w:tentative="1">
+      <w:start w:val="1"/>
+      <w:numFmt w:val="bullet"/>
+      <w:lvlText w:val=""/>
+      <w:lvlJc w:val="left"/>
+      <w:pPr>
+        <w:ind w:left="4320" w:hanging="360"/>
+      </w:pPr>
+      <w:rPr>
+        <w:rFonts w:ascii="Wingdings" w:hAnsi="Wingdings" w:hint="default"/>
+      </w:rPr>
+    </w:lvl>
+    <w:lvl w:ilvl="6" w:tplc="04090001" w:tentative="1">
+      <w:start w:val="1"/>
+      <w:numFmt w:val="bullet"/>
+      <w:lvlText w:val=""/>
+      <w:lvlJc w:val="left"/>
+      <w:pPr>
+        <w:ind w:left="5040" w:hanging="360"/>
+      </w:pPr>
+      <w:rPr>
+        <w:rFonts w:ascii="Symbol" w:hAnsi="Symbol" w:hint="default"/>
+      </w:rPr>
+    </w:lvl>
+    <w:lvl w:ilvl="7" w:tplc="04090003" w:tentative="1">
+      <w:start w:val="1"/>
+      <w:numFmt w:val="bullet"/>
+      <w:lvlText w:val="o"/>
+      <w:lvlJc w:val="left"/>
+      <w:pPr>
+        <w:ind w:left="5760" w:hanging="360"/>
+      </w:pPr>
+      <w:rPr>
+        <w:rFonts w:ascii="Courier New" w:hAnsi="Courier New" w:cs="Courier New" w:hint="default"/>
+      </w:rPr>
+    </w:lvl>
+    <w:lvl w:ilvl="8" w:tplc="04090005" w:tentative="1">
+      <w:start w:val="1"/>
+      <w:numFmt w:val="bullet"/>
+      <w:lvlText w:val=""/>
+      <w:lvlJc w:val="left"/>
+      <w:pPr>
+        <w:ind w:left="6480" w:hanging="360"/>
+      </w:pPr>
+      <w:rPr>
+        <w:rFonts w:ascii="Wingdings" w:hAnsi="Wingdings" w:hint="default"/>
+      </w:rPr>
+    </w:lvl>
+  </w:abstractNum>
+  <w:abstractNum w:abstractNumId="5" w15:restartNumberingAfterBreak="0">
     <w:nsid w:val="245B6004"/>
     <w:multiLevelType w:val="multilevel"/>
     <w:tmpl w:val="0409001D"/>
@@ -7955,7 +10801,572 @@
       </w:pPr>
     </w:lvl>
   </w:abstractNum>
-  <w:abstractNum w:abstractNumId="2" w15:restartNumberingAfterBreak="0">
+  <w:abstractNum w:abstractNumId="6" w15:restartNumberingAfterBreak="0">
+    <w:nsid w:val="27D717F6"/>
+    <w:multiLevelType w:val="hybridMultilevel"/>
+    <w:tmpl w:val="EF38EEAA"/>
+    <w:lvl w:ilvl="0" w:tplc="04090001">
+      <w:start w:val="1"/>
+      <w:numFmt w:val="bullet"/>
+      <w:lvlText w:val=""/>
+      <w:lvlJc w:val="left"/>
+      <w:pPr>
+        <w:ind w:left="720" w:hanging="360"/>
+      </w:pPr>
+      <w:rPr>
+        <w:rFonts w:ascii="Symbol" w:hAnsi="Symbol" w:hint="default"/>
+      </w:rPr>
+    </w:lvl>
+    <w:lvl w:ilvl="1" w:tplc="04090003" w:tentative="1">
+      <w:start w:val="1"/>
+      <w:numFmt w:val="bullet"/>
+      <w:lvlText w:val="o"/>
+      <w:lvlJc w:val="left"/>
+      <w:pPr>
+        <w:ind w:left="1440" w:hanging="360"/>
+      </w:pPr>
+      <w:rPr>
+        <w:rFonts w:ascii="Courier New" w:hAnsi="Courier New" w:cs="Courier New" w:hint="default"/>
+      </w:rPr>
+    </w:lvl>
+    <w:lvl w:ilvl="2" w:tplc="04090005" w:tentative="1">
+      <w:start w:val="1"/>
+      <w:numFmt w:val="bullet"/>
+      <w:lvlText w:val=""/>
+      <w:lvlJc w:val="left"/>
+      <w:pPr>
+        <w:ind w:left="2160" w:hanging="360"/>
+      </w:pPr>
+      <w:rPr>
+        <w:rFonts w:ascii="Wingdings" w:hAnsi="Wingdings" w:hint="default"/>
+      </w:rPr>
+    </w:lvl>
+    <w:lvl w:ilvl="3" w:tplc="04090001" w:tentative="1">
+      <w:start w:val="1"/>
+      <w:numFmt w:val="bullet"/>
+      <w:lvlText w:val=""/>
+      <w:lvlJc w:val="left"/>
+      <w:pPr>
+        <w:ind w:left="2880" w:hanging="360"/>
+      </w:pPr>
+      <w:rPr>
+        <w:rFonts w:ascii="Symbol" w:hAnsi="Symbol" w:hint="default"/>
+      </w:rPr>
+    </w:lvl>
+    <w:lvl w:ilvl="4" w:tplc="04090003" w:tentative="1">
+      <w:start w:val="1"/>
+      <w:numFmt w:val="bullet"/>
+      <w:lvlText w:val="o"/>
+      <w:lvlJc w:val="left"/>
+      <w:pPr>
+        <w:ind w:left="3600" w:hanging="360"/>
+      </w:pPr>
+      <w:rPr>
+        <w:rFonts w:ascii="Courier New" w:hAnsi="Courier New" w:cs="Courier New" w:hint="default"/>
+      </w:rPr>
+    </w:lvl>
+    <w:lvl w:ilvl="5" w:tplc="04090005" w:tentative="1">
+      <w:start w:val="1"/>
+      <w:numFmt w:val="bullet"/>
+      <w:lvlText w:val=""/>
+      <w:lvlJc w:val="left"/>
+      <w:pPr>
+        <w:ind w:left="4320" w:hanging="360"/>
+      </w:pPr>
+      <w:rPr>
+        <w:rFonts w:ascii="Wingdings" w:hAnsi="Wingdings" w:hint="default"/>
+      </w:rPr>
+    </w:lvl>
+    <w:lvl w:ilvl="6" w:tplc="04090001" w:tentative="1">
+      <w:start w:val="1"/>
+      <w:numFmt w:val="bullet"/>
+      <w:lvlText w:val=""/>
+      <w:lvlJc w:val="left"/>
+      <w:pPr>
+        <w:ind w:left="5040" w:hanging="360"/>
+      </w:pPr>
+      <w:rPr>
+        <w:rFonts w:ascii="Symbol" w:hAnsi="Symbol" w:hint="default"/>
+      </w:rPr>
+    </w:lvl>
+    <w:lvl w:ilvl="7" w:tplc="04090003" w:tentative="1">
+      <w:start w:val="1"/>
+      <w:numFmt w:val="bullet"/>
+      <w:lvlText w:val="o"/>
+      <w:lvlJc w:val="left"/>
+      <w:pPr>
+        <w:ind w:left="5760" w:hanging="360"/>
+      </w:pPr>
+      <w:rPr>
+        <w:rFonts w:ascii="Courier New" w:hAnsi="Courier New" w:cs="Courier New" w:hint="default"/>
+      </w:rPr>
+    </w:lvl>
+    <w:lvl w:ilvl="8" w:tplc="04090005" w:tentative="1">
+      <w:start w:val="1"/>
+      <w:numFmt w:val="bullet"/>
+      <w:lvlText w:val=""/>
+      <w:lvlJc w:val="left"/>
+      <w:pPr>
+        <w:ind w:left="6480" w:hanging="360"/>
+      </w:pPr>
+      <w:rPr>
+        <w:rFonts w:ascii="Wingdings" w:hAnsi="Wingdings" w:hint="default"/>
+      </w:rPr>
+    </w:lvl>
+  </w:abstractNum>
+  <w:abstractNum w:abstractNumId="7" w15:restartNumberingAfterBreak="0">
+    <w:nsid w:val="283F2DB6"/>
+    <w:multiLevelType w:val="hybridMultilevel"/>
+    <w:tmpl w:val="CE02CA3E"/>
+    <w:lvl w:ilvl="0" w:tplc="04090001">
+      <w:start w:val="1"/>
+      <w:numFmt w:val="bullet"/>
+      <w:lvlText w:val=""/>
+      <w:lvlJc w:val="left"/>
+      <w:pPr>
+        <w:ind w:left="720" w:hanging="360"/>
+      </w:pPr>
+      <w:rPr>
+        <w:rFonts w:ascii="Symbol" w:hAnsi="Symbol" w:hint="default"/>
+      </w:rPr>
+    </w:lvl>
+    <w:lvl w:ilvl="1" w:tplc="04090003" w:tentative="1">
+      <w:start w:val="1"/>
+      <w:numFmt w:val="bullet"/>
+      <w:lvlText w:val="o"/>
+      <w:lvlJc w:val="left"/>
+      <w:pPr>
+        <w:ind w:left="1440" w:hanging="360"/>
+      </w:pPr>
+      <w:rPr>
+        <w:rFonts w:ascii="Courier New" w:hAnsi="Courier New" w:cs="Courier New" w:hint="default"/>
+      </w:rPr>
+    </w:lvl>
+    <w:lvl w:ilvl="2" w:tplc="04090005" w:tentative="1">
+      <w:start w:val="1"/>
+      <w:numFmt w:val="bullet"/>
+      <w:lvlText w:val=""/>
+      <w:lvlJc w:val="left"/>
+      <w:pPr>
+        <w:ind w:left="2160" w:hanging="360"/>
+      </w:pPr>
+      <w:rPr>
+        <w:rFonts w:ascii="Wingdings" w:hAnsi="Wingdings" w:hint="default"/>
+      </w:rPr>
+    </w:lvl>
+    <w:lvl w:ilvl="3" w:tplc="04090001" w:tentative="1">
+      <w:start w:val="1"/>
+      <w:numFmt w:val="bullet"/>
+      <w:lvlText w:val=""/>
+      <w:lvlJc w:val="left"/>
+      <w:pPr>
+        <w:ind w:left="2880" w:hanging="360"/>
+      </w:pPr>
+      <w:rPr>
+        <w:rFonts w:ascii="Symbol" w:hAnsi="Symbol" w:hint="default"/>
+      </w:rPr>
+    </w:lvl>
+    <w:lvl w:ilvl="4" w:tplc="04090003" w:tentative="1">
+      <w:start w:val="1"/>
+      <w:numFmt w:val="bullet"/>
+      <w:lvlText w:val="o"/>
+      <w:lvlJc w:val="left"/>
+      <w:pPr>
+        <w:ind w:left="3600" w:hanging="360"/>
+      </w:pPr>
+      <w:rPr>
+        <w:rFonts w:ascii="Courier New" w:hAnsi="Courier New" w:cs="Courier New" w:hint="default"/>
+      </w:rPr>
+    </w:lvl>
+    <w:lvl w:ilvl="5" w:tplc="04090005" w:tentative="1">
+      <w:start w:val="1"/>
+      <w:numFmt w:val="bullet"/>
+      <w:lvlText w:val=""/>
+      <w:lvlJc w:val="left"/>
+      <w:pPr>
+        <w:ind w:left="4320" w:hanging="360"/>
+      </w:pPr>
+      <w:rPr>
+        <w:rFonts w:ascii="Wingdings" w:hAnsi="Wingdings" w:hint="default"/>
+      </w:rPr>
+    </w:lvl>
+    <w:lvl w:ilvl="6" w:tplc="04090001" w:tentative="1">
+      <w:start w:val="1"/>
+      <w:numFmt w:val="bullet"/>
+      <w:lvlText w:val=""/>
+      <w:lvlJc w:val="left"/>
+      <w:pPr>
+        <w:ind w:left="5040" w:hanging="360"/>
+      </w:pPr>
+      <w:rPr>
+        <w:rFonts w:ascii="Symbol" w:hAnsi="Symbol" w:hint="default"/>
+      </w:rPr>
+    </w:lvl>
+    <w:lvl w:ilvl="7" w:tplc="04090003" w:tentative="1">
+      <w:start w:val="1"/>
+      <w:numFmt w:val="bullet"/>
+      <w:lvlText w:val="o"/>
+      <w:lvlJc w:val="left"/>
+      <w:pPr>
+        <w:ind w:left="5760" w:hanging="360"/>
+      </w:pPr>
+      <w:rPr>
+        <w:rFonts w:ascii="Courier New" w:hAnsi="Courier New" w:cs="Courier New" w:hint="default"/>
+      </w:rPr>
+    </w:lvl>
+    <w:lvl w:ilvl="8" w:tplc="04090005" w:tentative="1">
+      <w:start w:val="1"/>
+      <w:numFmt w:val="bullet"/>
+      <w:lvlText w:val=""/>
+      <w:lvlJc w:val="left"/>
+      <w:pPr>
+        <w:ind w:left="6480" w:hanging="360"/>
+      </w:pPr>
+      <w:rPr>
+        <w:rFonts w:ascii="Wingdings" w:hAnsi="Wingdings" w:hint="default"/>
+      </w:rPr>
+    </w:lvl>
+  </w:abstractNum>
+  <w:abstractNum w:abstractNumId="8" w15:restartNumberingAfterBreak="0">
+    <w:nsid w:val="2A1109ED"/>
+    <w:multiLevelType w:val="hybridMultilevel"/>
+    <w:tmpl w:val="DB109EAA"/>
+    <w:lvl w:ilvl="0" w:tplc="04090001">
+      <w:start w:val="1"/>
+      <w:numFmt w:val="bullet"/>
+      <w:lvlText w:val=""/>
+      <w:lvlJc w:val="left"/>
+      <w:pPr>
+        <w:ind w:left="720" w:hanging="360"/>
+      </w:pPr>
+      <w:rPr>
+        <w:rFonts w:ascii="Symbol" w:hAnsi="Symbol" w:hint="default"/>
+      </w:rPr>
+    </w:lvl>
+    <w:lvl w:ilvl="1" w:tplc="04090003" w:tentative="1">
+      <w:start w:val="1"/>
+      <w:numFmt w:val="bullet"/>
+      <w:lvlText w:val="o"/>
+      <w:lvlJc w:val="left"/>
+      <w:pPr>
+        <w:ind w:left="1440" w:hanging="360"/>
+      </w:pPr>
+      <w:rPr>
+        <w:rFonts w:ascii="Courier New" w:hAnsi="Courier New" w:cs="Courier New" w:hint="default"/>
+      </w:rPr>
+    </w:lvl>
+    <w:lvl w:ilvl="2" w:tplc="04090005" w:tentative="1">
+      <w:start w:val="1"/>
+      <w:numFmt w:val="bullet"/>
+      <w:lvlText w:val=""/>
+      <w:lvlJc w:val="left"/>
+      <w:pPr>
+        <w:ind w:left="2160" w:hanging="360"/>
+      </w:pPr>
+      <w:rPr>
+        <w:rFonts w:ascii="Wingdings" w:hAnsi="Wingdings" w:hint="default"/>
+      </w:rPr>
+    </w:lvl>
+    <w:lvl w:ilvl="3" w:tplc="04090001" w:tentative="1">
+      <w:start w:val="1"/>
+      <w:numFmt w:val="bullet"/>
+      <w:lvlText w:val=""/>
+      <w:lvlJc w:val="left"/>
+      <w:pPr>
+        <w:ind w:left="2880" w:hanging="360"/>
+      </w:pPr>
+      <w:rPr>
+        <w:rFonts w:ascii="Symbol" w:hAnsi="Symbol" w:hint="default"/>
+      </w:rPr>
+    </w:lvl>
+    <w:lvl w:ilvl="4" w:tplc="04090003" w:tentative="1">
+      <w:start w:val="1"/>
+      <w:numFmt w:val="bullet"/>
+      <w:lvlText w:val="o"/>
+      <w:lvlJc w:val="left"/>
+      <w:pPr>
+        <w:ind w:left="3600" w:hanging="360"/>
+      </w:pPr>
+      <w:rPr>
+        <w:rFonts w:ascii="Courier New" w:hAnsi="Courier New" w:cs="Courier New" w:hint="default"/>
+      </w:rPr>
+    </w:lvl>
+    <w:lvl w:ilvl="5" w:tplc="04090005" w:tentative="1">
+      <w:start w:val="1"/>
+      <w:numFmt w:val="bullet"/>
+      <w:lvlText w:val=""/>
+      <w:lvlJc w:val="left"/>
+      <w:pPr>
+        <w:ind w:left="4320" w:hanging="360"/>
+      </w:pPr>
+      <w:rPr>
+        <w:rFonts w:ascii="Wingdings" w:hAnsi="Wingdings" w:hint="default"/>
+      </w:rPr>
+    </w:lvl>
+    <w:lvl w:ilvl="6" w:tplc="04090001" w:tentative="1">
+      <w:start w:val="1"/>
+      <w:numFmt w:val="bullet"/>
+      <w:lvlText w:val=""/>
+      <w:lvlJc w:val="left"/>
+      <w:pPr>
+        <w:ind w:left="5040" w:hanging="360"/>
+      </w:pPr>
+      <w:rPr>
+        <w:rFonts w:ascii="Symbol" w:hAnsi="Symbol" w:hint="default"/>
+      </w:rPr>
+    </w:lvl>
+    <w:lvl w:ilvl="7" w:tplc="04090003" w:tentative="1">
+      <w:start w:val="1"/>
+      <w:numFmt w:val="bullet"/>
+      <w:lvlText w:val="o"/>
+      <w:lvlJc w:val="left"/>
+      <w:pPr>
+        <w:ind w:left="5760" w:hanging="360"/>
+      </w:pPr>
+      <w:rPr>
+        <w:rFonts w:ascii="Courier New" w:hAnsi="Courier New" w:cs="Courier New" w:hint="default"/>
+      </w:rPr>
+    </w:lvl>
+    <w:lvl w:ilvl="8" w:tplc="04090005" w:tentative="1">
+      <w:start w:val="1"/>
+      <w:numFmt w:val="bullet"/>
+      <w:lvlText w:val=""/>
+      <w:lvlJc w:val="left"/>
+      <w:pPr>
+        <w:ind w:left="6480" w:hanging="360"/>
+      </w:pPr>
+      <w:rPr>
+        <w:rFonts w:ascii="Wingdings" w:hAnsi="Wingdings" w:hint="default"/>
+      </w:rPr>
+    </w:lvl>
+  </w:abstractNum>
+  <w:abstractNum w:abstractNumId="9" w15:restartNumberingAfterBreak="0">
+    <w:nsid w:val="2C6609D0"/>
+    <w:multiLevelType w:val="hybridMultilevel"/>
+    <w:tmpl w:val="2796186A"/>
+    <w:lvl w:ilvl="0" w:tplc="04090001">
+      <w:start w:val="1"/>
+      <w:numFmt w:val="bullet"/>
+      <w:lvlText w:val=""/>
+      <w:lvlJc w:val="left"/>
+      <w:pPr>
+        <w:ind w:left="720" w:hanging="360"/>
+      </w:pPr>
+      <w:rPr>
+        <w:rFonts w:ascii="Symbol" w:hAnsi="Symbol" w:hint="default"/>
+      </w:rPr>
+    </w:lvl>
+    <w:lvl w:ilvl="1" w:tplc="04090003" w:tentative="1">
+      <w:start w:val="1"/>
+      <w:numFmt w:val="bullet"/>
+      <w:lvlText w:val="o"/>
+      <w:lvlJc w:val="left"/>
+      <w:pPr>
+        <w:ind w:left="1440" w:hanging="360"/>
+      </w:pPr>
+      <w:rPr>
+        <w:rFonts w:ascii="Courier New" w:hAnsi="Courier New" w:cs="Courier New" w:hint="default"/>
+      </w:rPr>
+    </w:lvl>
+    <w:lvl w:ilvl="2" w:tplc="04090005" w:tentative="1">
+      <w:start w:val="1"/>
+      <w:numFmt w:val="bullet"/>
+      <w:lvlText w:val=""/>
+      <w:lvlJc w:val="left"/>
+      <w:pPr>
+        <w:ind w:left="2160" w:hanging="360"/>
+      </w:pPr>
+      <w:rPr>
+        <w:rFonts w:ascii="Wingdings" w:hAnsi="Wingdings" w:hint="default"/>
+      </w:rPr>
+    </w:lvl>
+    <w:lvl w:ilvl="3" w:tplc="04090001" w:tentative="1">
+      <w:start w:val="1"/>
+      <w:numFmt w:val="bullet"/>
+      <w:lvlText w:val=""/>
+      <w:lvlJc w:val="left"/>
+      <w:pPr>
+        <w:ind w:left="2880" w:hanging="360"/>
+      </w:pPr>
+      <w:rPr>
+        <w:rFonts w:ascii="Symbol" w:hAnsi="Symbol" w:hint="default"/>
+      </w:rPr>
+    </w:lvl>
+    <w:lvl w:ilvl="4" w:tplc="04090003" w:tentative="1">
+      <w:start w:val="1"/>
+      <w:numFmt w:val="bullet"/>
+      <w:lvlText w:val="o"/>
+      <w:lvlJc w:val="left"/>
+      <w:pPr>
+        <w:ind w:left="3600" w:hanging="360"/>
+      </w:pPr>
+      <w:rPr>
+        <w:rFonts w:ascii="Courier New" w:hAnsi="Courier New" w:cs="Courier New" w:hint="default"/>
+      </w:rPr>
+    </w:lvl>
+    <w:lvl w:ilvl="5" w:tplc="04090005" w:tentative="1">
+      <w:start w:val="1"/>
+      <w:numFmt w:val="bullet"/>
+      <w:lvlText w:val=""/>
+      <w:lvlJc w:val="left"/>
+      <w:pPr>
+        <w:ind w:left="4320" w:hanging="360"/>
+      </w:pPr>
+      <w:rPr>
+        <w:rFonts w:ascii="Wingdings" w:hAnsi="Wingdings" w:hint="default"/>
+      </w:rPr>
+    </w:lvl>
+    <w:lvl w:ilvl="6" w:tplc="04090001" w:tentative="1">
+      <w:start w:val="1"/>
+      <w:numFmt w:val="bullet"/>
+      <w:lvlText w:val=""/>
+      <w:lvlJc w:val="left"/>
+      <w:pPr>
+        <w:ind w:left="5040" w:hanging="360"/>
+      </w:pPr>
+      <w:rPr>
+        <w:rFonts w:ascii="Symbol" w:hAnsi="Symbol" w:hint="default"/>
+      </w:rPr>
+    </w:lvl>
+    <w:lvl w:ilvl="7" w:tplc="04090003" w:tentative="1">
+      <w:start w:val="1"/>
+      <w:numFmt w:val="bullet"/>
+      <w:lvlText w:val="o"/>
+      <w:lvlJc w:val="left"/>
+      <w:pPr>
+        <w:ind w:left="5760" w:hanging="360"/>
+      </w:pPr>
+      <w:rPr>
+        <w:rFonts w:ascii="Courier New" w:hAnsi="Courier New" w:cs="Courier New" w:hint="default"/>
+      </w:rPr>
+    </w:lvl>
+    <w:lvl w:ilvl="8" w:tplc="04090005" w:tentative="1">
+      <w:start w:val="1"/>
+      <w:numFmt w:val="bullet"/>
+      <w:lvlText w:val=""/>
+      <w:lvlJc w:val="left"/>
+      <w:pPr>
+        <w:ind w:left="6480" w:hanging="360"/>
+      </w:pPr>
+      <w:rPr>
+        <w:rFonts w:ascii="Wingdings" w:hAnsi="Wingdings" w:hint="default"/>
+      </w:rPr>
+    </w:lvl>
+  </w:abstractNum>
+  <w:abstractNum w:abstractNumId="10" w15:restartNumberingAfterBreak="0">
+    <w:nsid w:val="30AA22CA"/>
+    <w:multiLevelType w:val="hybridMultilevel"/>
+    <w:tmpl w:val="B8400B9C"/>
+    <w:lvl w:ilvl="0" w:tplc="04090001">
+      <w:start w:val="1"/>
+      <w:numFmt w:val="bullet"/>
+      <w:lvlText w:val=""/>
+      <w:lvlJc w:val="left"/>
+      <w:pPr>
+        <w:ind w:left="720" w:hanging="360"/>
+      </w:pPr>
+      <w:rPr>
+        <w:rFonts w:ascii="Symbol" w:hAnsi="Symbol" w:hint="default"/>
+      </w:rPr>
+    </w:lvl>
+    <w:lvl w:ilvl="1" w:tplc="04090003" w:tentative="1">
+      <w:start w:val="1"/>
+      <w:numFmt w:val="bullet"/>
+      <w:lvlText w:val="o"/>
+      <w:lvlJc w:val="left"/>
+      <w:pPr>
+        <w:ind w:left="1440" w:hanging="360"/>
+      </w:pPr>
+      <w:rPr>
+        <w:rFonts w:ascii="Courier New" w:hAnsi="Courier New" w:cs="Courier New" w:hint="default"/>
+      </w:rPr>
+    </w:lvl>
+    <w:lvl w:ilvl="2" w:tplc="04090005" w:tentative="1">
+      <w:start w:val="1"/>
+      <w:numFmt w:val="bullet"/>
+      <w:lvlText w:val=""/>
+      <w:lvlJc w:val="left"/>
+      <w:pPr>
+        <w:ind w:left="2160" w:hanging="360"/>
+      </w:pPr>
+      <w:rPr>
+        <w:rFonts w:ascii="Wingdings" w:hAnsi="Wingdings" w:hint="default"/>
+      </w:rPr>
+    </w:lvl>
+    <w:lvl w:ilvl="3" w:tplc="04090001" w:tentative="1">
+      <w:start w:val="1"/>
+      <w:numFmt w:val="bullet"/>
+      <w:lvlText w:val=""/>
+      <w:lvlJc w:val="left"/>
+      <w:pPr>
+        <w:ind w:left="2880" w:hanging="360"/>
+      </w:pPr>
+      <w:rPr>
+        <w:rFonts w:ascii="Symbol" w:hAnsi="Symbol" w:hint="default"/>
+      </w:rPr>
+    </w:lvl>
+    <w:lvl w:ilvl="4" w:tplc="04090003" w:tentative="1">
+      <w:start w:val="1"/>
+      <w:numFmt w:val="bullet"/>
+      <w:lvlText w:val="o"/>
+      <w:lvlJc w:val="left"/>
+      <w:pPr>
+        <w:ind w:left="3600" w:hanging="360"/>
+      </w:pPr>
+      <w:rPr>
+        <w:rFonts w:ascii="Courier New" w:hAnsi="Courier New" w:cs="Courier New" w:hint="default"/>
+      </w:rPr>
+    </w:lvl>
+    <w:lvl w:ilvl="5" w:tplc="04090005" w:tentative="1">
+      <w:start w:val="1"/>
+      <w:numFmt w:val="bullet"/>
+      <w:lvlText w:val=""/>
+      <w:lvlJc w:val="left"/>
+      <w:pPr>
+        <w:ind w:left="4320" w:hanging="360"/>
+      </w:pPr>
+      <w:rPr>
+        <w:rFonts w:ascii="Wingdings" w:hAnsi="Wingdings" w:hint="default"/>
+      </w:rPr>
+    </w:lvl>
+    <w:lvl w:ilvl="6" w:tplc="04090001" w:tentative="1">
+      <w:start w:val="1"/>
+      <w:numFmt w:val="bullet"/>
+      <w:lvlText w:val=""/>
+      <w:lvlJc w:val="left"/>
+      <w:pPr>
+        <w:ind w:left="5040" w:hanging="360"/>
+      </w:pPr>
+      <w:rPr>
+        <w:rFonts w:ascii="Symbol" w:hAnsi="Symbol" w:hint="default"/>
+      </w:rPr>
+    </w:lvl>
+    <w:lvl w:ilvl="7" w:tplc="04090003" w:tentative="1">
+      <w:start w:val="1"/>
+      <w:numFmt w:val="bullet"/>
+      <w:lvlText w:val="o"/>
+      <w:lvlJc w:val="left"/>
+      <w:pPr>
+        <w:ind w:left="5760" w:hanging="360"/>
+      </w:pPr>
+      <w:rPr>
+        <w:rFonts w:ascii="Courier New" w:hAnsi="Courier New" w:cs="Courier New" w:hint="default"/>
+      </w:rPr>
+    </w:lvl>
+    <w:lvl w:ilvl="8" w:tplc="04090005" w:tentative="1">
+      <w:start w:val="1"/>
+      <w:numFmt w:val="bullet"/>
+      <w:lvlText w:val=""/>
+      <w:lvlJc w:val="left"/>
+      <w:pPr>
+        <w:ind w:left="6480" w:hanging="360"/>
+      </w:pPr>
+      <w:rPr>
+        <w:rFonts w:ascii="Wingdings" w:hAnsi="Wingdings" w:hint="default"/>
+      </w:rPr>
+    </w:lvl>
+  </w:abstractNum>
+  <w:abstractNum w:abstractNumId="11" w15:restartNumberingAfterBreak="0">
     <w:nsid w:val="35996DCC"/>
     <w:multiLevelType w:val="hybridMultilevel"/>
     <w:tmpl w:val="F8464208"/>
@@ -8068,7 +11479,572 @@
       </w:rPr>
     </w:lvl>
   </w:abstractNum>
-  <w:abstractNum w:abstractNumId="3" w15:restartNumberingAfterBreak="0">
+  <w:abstractNum w:abstractNumId="12" w15:restartNumberingAfterBreak="0">
+    <w:nsid w:val="452C66A7"/>
+    <w:multiLevelType w:val="hybridMultilevel"/>
+    <w:tmpl w:val="BA304090"/>
+    <w:lvl w:ilvl="0" w:tplc="04090001">
+      <w:start w:val="1"/>
+      <w:numFmt w:val="bullet"/>
+      <w:lvlText w:val=""/>
+      <w:lvlJc w:val="left"/>
+      <w:pPr>
+        <w:ind w:left="720" w:hanging="360"/>
+      </w:pPr>
+      <w:rPr>
+        <w:rFonts w:ascii="Symbol" w:hAnsi="Symbol" w:hint="default"/>
+      </w:rPr>
+    </w:lvl>
+    <w:lvl w:ilvl="1" w:tplc="04090003" w:tentative="1">
+      <w:start w:val="1"/>
+      <w:numFmt w:val="bullet"/>
+      <w:lvlText w:val="o"/>
+      <w:lvlJc w:val="left"/>
+      <w:pPr>
+        <w:ind w:left="1440" w:hanging="360"/>
+      </w:pPr>
+      <w:rPr>
+        <w:rFonts w:ascii="Courier New" w:hAnsi="Courier New" w:cs="Courier New" w:hint="default"/>
+      </w:rPr>
+    </w:lvl>
+    <w:lvl w:ilvl="2" w:tplc="04090005" w:tentative="1">
+      <w:start w:val="1"/>
+      <w:numFmt w:val="bullet"/>
+      <w:lvlText w:val=""/>
+      <w:lvlJc w:val="left"/>
+      <w:pPr>
+        <w:ind w:left="2160" w:hanging="360"/>
+      </w:pPr>
+      <w:rPr>
+        <w:rFonts w:ascii="Wingdings" w:hAnsi="Wingdings" w:hint="default"/>
+      </w:rPr>
+    </w:lvl>
+    <w:lvl w:ilvl="3" w:tplc="04090001" w:tentative="1">
+      <w:start w:val="1"/>
+      <w:numFmt w:val="bullet"/>
+      <w:lvlText w:val=""/>
+      <w:lvlJc w:val="left"/>
+      <w:pPr>
+        <w:ind w:left="2880" w:hanging="360"/>
+      </w:pPr>
+      <w:rPr>
+        <w:rFonts w:ascii="Symbol" w:hAnsi="Symbol" w:hint="default"/>
+      </w:rPr>
+    </w:lvl>
+    <w:lvl w:ilvl="4" w:tplc="04090003" w:tentative="1">
+      <w:start w:val="1"/>
+      <w:numFmt w:val="bullet"/>
+      <w:lvlText w:val="o"/>
+      <w:lvlJc w:val="left"/>
+      <w:pPr>
+        <w:ind w:left="3600" w:hanging="360"/>
+      </w:pPr>
+      <w:rPr>
+        <w:rFonts w:ascii="Courier New" w:hAnsi="Courier New" w:cs="Courier New" w:hint="default"/>
+      </w:rPr>
+    </w:lvl>
+    <w:lvl w:ilvl="5" w:tplc="04090005" w:tentative="1">
+      <w:start w:val="1"/>
+      <w:numFmt w:val="bullet"/>
+      <w:lvlText w:val=""/>
+      <w:lvlJc w:val="left"/>
+      <w:pPr>
+        <w:ind w:left="4320" w:hanging="360"/>
+      </w:pPr>
+      <w:rPr>
+        <w:rFonts w:ascii="Wingdings" w:hAnsi="Wingdings" w:hint="default"/>
+      </w:rPr>
+    </w:lvl>
+    <w:lvl w:ilvl="6" w:tplc="04090001" w:tentative="1">
+      <w:start w:val="1"/>
+      <w:numFmt w:val="bullet"/>
+      <w:lvlText w:val=""/>
+      <w:lvlJc w:val="left"/>
+      <w:pPr>
+        <w:ind w:left="5040" w:hanging="360"/>
+      </w:pPr>
+      <w:rPr>
+        <w:rFonts w:ascii="Symbol" w:hAnsi="Symbol" w:hint="default"/>
+      </w:rPr>
+    </w:lvl>
+    <w:lvl w:ilvl="7" w:tplc="04090003" w:tentative="1">
+      <w:start w:val="1"/>
+      <w:numFmt w:val="bullet"/>
+      <w:lvlText w:val="o"/>
+      <w:lvlJc w:val="left"/>
+      <w:pPr>
+        <w:ind w:left="5760" w:hanging="360"/>
+      </w:pPr>
+      <w:rPr>
+        <w:rFonts w:ascii="Courier New" w:hAnsi="Courier New" w:cs="Courier New" w:hint="default"/>
+      </w:rPr>
+    </w:lvl>
+    <w:lvl w:ilvl="8" w:tplc="04090005" w:tentative="1">
+      <w:start w:val="1"/>
+      <w:numFmt w:val="bullet"/>
+      <w:lvlText w:val=""/>
+      <w:lvlJc w:val="left"/>
+      <w:pPr>
+        <w:ind w:left="6480" w:hanging="360"/>
+      </w:pPr>
+      <w:rPr>
+        <w:rFonts w:ascii="Wingdings" w:hAnsi="Wingdings" w:hint="default"/>
+      </w:rPr>
+    </w:lvl>
+  </w:abstractNum>
+  <w:abstractNum w:abstractNumId="13" w15:restartNumberingAfterBreak="0">
+    <w:nsid w:val="4EE201C3"/>
+    <w:multiLevelType w:val="hybridMultilevel"/>
+    <w:tmpl w:val="8E0A89D0"/>
+    <w:lvl w:ilvl="0" w:tplc="04090001">
+      <w:start w:val="1"/>
+      <w:numFmt w:val="bullet"/>
+      <w:lvlText w:val=""/>
+      <w:lvlJc w:val="left"/>
+      <w:pPr>
+        <w:ind w:left="720" w:hanging="360"/>
+      </w:pPr>
+      <w:rPr>
+        <w:rFonts w:ascii="Symbol" w:hAnsi="Symbol" w:hint="default"/>
+      </w:rPr>
+    </w:lvl>
+    <w:lvl w:ilvl="1" w:tplc="04090003" w:tentative="1">
+      <w:start w:val="1"/>
+      <w:numFmt w:val="bullet"/>
+      <w:lvlText w:val="o"/>
+      <w:lvlJc w:val="left"/>
+      <w:pPr>
+        <w:ind w:left="1440" w:hanging="360"/>
+      </w:pPr>
+      <w:rPr>
+        <w:rFonts w:ascii="Courier New" w:hAnsi="Courier New" w:cs="Courier New" w:hint="default"/>
+      </w:rPr>
+    </w:lvl>
+    <w:lvl w:ilvl="2" w:tplc="04090005" w:tentative="1">
+      <w:start w:val="1"/>
+      <w:numFmt w:val="bullet"/>
+      <w:lvlText w:val=""/>
+      <w:lvlJc w:val="left"/>
+      <w:pPr>
+        <w:ind w:left="2160" w:hanging="360"/>
+      </w:pPr>
+      <w:rPr>
+        <w:rFonts w:ascii="Wingdings" w:hAnsi="Wingdings" w:hint="default"/>
+      </w:rPr>
+    </w:lvl>
+    <w:lvl w:ilvl="3" w:tplc="04090001" w:tentative="1">
+      <w:start w:val="1"/>
+      <w:numFmt w:val="bullet"/>
+      <w:lvlText w:val=""/>
+      <w:lvlJc w:val="left"/>
+      <w:pPr>
+        <w:ind w:left="2880" w:hanging="360"/>
+      </w:pPr>
+      <w:rPr>
+        <w:rFonts w:ascii="Symbol" w:hAnsi="Symbol" w:hint="default"/>
+      </w:rPr>
+    </w:lvl>
+    <w:lvl w:ilvl="4" w:tplc="04090003" w:tentative="1">
+      <w:start w:val="1"/>
+      <w:numFmt w:val="bullet"/>
+      <w:lvlText w:val="o"/>
+      <w:lvlJc w:val="left"/>
+      <w:pPr>
+        <w:ind w:left="3600" w:hanging="360"/>
+      </w:pPr>
+      <w:rPr>
+        <w:rFonts w:ascii="Courier New" w:hAnsi="Courier New" w:cs="Courier New" w:hint="default"/>
+      </w:rPr>
+    </w:lvl>
+    <w:lvl w:ilvl="5" w:tplc="04090005" w:tentative="1">
+      <w:start w:val="1"/>
+      <w:numFmt w:val="bullet"/>
+      <w:lvlText w:val=""/>
+      <w:lvlJc w:val="left"/>
+      <w:pPr>
+        <w:ind w:left="4320" w:hanging="360"/>
+      </w:pPr>
+      <w:rPr>
+        <w:rFonts w:ascii="Wingdings" w:hAnsi="Wingdings" w:hint="default"/>
+      </w:rPr>
+    </w:lvl>
+    <w:lvl w:ilvl="6" w:tplc="04090001" w:tentative="1">
+      <w:start w:val="1"/>
+      <w:numFmt w:val="bullet"/>
+      <w:lvlText w:val=""/>
+      <w:lvlJc w:val="left"/>
+      <w:pPr>
+        <w:ind w:left="5040" w:hanging="360"/>
+      </w:pPr>
+      <w:rPr>
+        <w:rFonts w:ascii="Symbol" w:hAnsi="Symbol" w:hint="default"/>
+      </w:rPr>
+    </w:lvl>
+    <w:lvl w:ilvl="7" w:tplc="04090003" w:tentative="1">
+      <w:start w:val="1"/>
+      <w:numFmt w:val="bullet"/>
+      <w:lvlText w:val="o"/>
+      <w:lvlJc w:val="left"/>
+      <w:pPr>
+        <w:ind w:left="5760" w:hanging="360"/>
+      </w:pPr>
+      <w:rPr>
+        <w:rFonts w:ascii="Courier New" w:hAnsi="Courier New" w:cs="Courier New" w:hint="default"/>
+      </w:rPr>
+    </w:lvl>
+    <w:lvl w:ilvl="8" w:tplc="04090005" w:tentative="1">
+      <w:start w:val="1"/>
+      <w:numFmt w:val="bullet"/>
+      <w:lvlText w:val=""/>
+      <w:lvlJc w:val="left"/>
+      <w:pPr>
+        <w:ind w:left="6480" w:hanging="360"/>
+      </w:pPr>
+      <w:rPr>
+        <w:rFonts w:ascii="Wingdings" w:hAnsi="Wingdings" w:hint="default"/>
+      </w:rPr>
+    </w:lvl>
+  </w:abstractNum>
+  <w:abstractNum w:abstractNumId="14" w15:restartNumberingAfterBreak="0">
+    <w:nsid w:val="58BF4E17"/>
+    <w:multiLevelType w:val="hybridMultilevel"/>
+    <w:tmpl w:val="232C9586"/>
+    <w:lvl w:ilvl="0" w:tplc="04090001">
+      <w:start w:val="1"/>
+      <w:numFmt w:val="bullet"/>
+      <w:lvlText w:val=""/>
+      <w:lvlJc w:val="left"/>
+      <w:pPr>
+        <w:ind w:left="720" w:hanging="360"/>
+      </w:pPr>
+      <w:rPr>
+        <w:rFonts w:ascii="Symbol" w:hAnsi="Symbol" w:hint="default"/>
+      </w:rPr>
+    </w:lvl>
+    <w:lvl w:ilvl="1" w:tplc="04090003" w:tentative="1">
+      <w:start w:val="1"/>
+      <w:numFmt w:val="bullet"/>
+      <w:lvlText w:val="o"/>
+      <w:lvlJc w:val="left"/>
+      <w:pPr>
+        <w:ind w:left="1440" w:hanging="360"/>
+      </w:pPr>
+      <w:rPr>
+        <w:rFonts w:ascii="Courier New" w:hAnsi="Courier New" w:cs="Courier New" w:hint="default"/>
+      </w:rPr>
+    </w:lvl>
+    <w:lvl w:ilvl="2" w:tplc="04090005" w:tentative="1">
+      <w:start w:val="1"/>
+      <w:numFmt w:val="bullet"/>
+      <w:lvlText w:val=""/>
+      <w:lvlJc w:val="left"/>
+      <w:pPr>
+        <w:ind w:left="2160" w:hanging="360"/>
+      </w:pPr>
+      <w:rPr>
+        <w:rFonts w:ascii="Wingdings" w:hAnsi="Wingdings" w:hint="default"/>
+      </w:rPr>
+    </w:lvl>
+    <w:lvl w:ilvl="3" w:tplc="04090001" w:tentative="1">
+      <w:start w:val="1"/>
+      <w:numFmt w:val="bullet"/>
+      <w:lvlText w:val=""/>
+      <w:lvlJc w:val="left"/>
+      <w:pPr>
+        <w:ind w:left="2880" w:hanging="360"/>
+      </w:pPr>
+      <w:rPr>
+        <w:rFonts w:ascii="Symbol" w:hAnsi="Symbol" w:hint="default"/>
+      </w:rPr>
+    </w:lvl>
+    <w:lvl w:ilvl="4" w:tplc="04090003" w:tentative="1">
+      <w:start w:val="1"/>
+      <w:numFmt w:val="bullet"/>
+      <w:lvlText w:val="o"/>
+      <w:lvlJc w:val="left"/>
+      <w:pPr>
+        <w:ind w:left="3600" w:hanging="360"/>
+      </w:pPr>
+      <w:rPr>
+        <w:rFonts w:ascii="Courier New" w:hAnsi="Courier New" w:cs="Courier New" w:hint="default"/>
+      </w:rPr>
+    </w:lvl>
+    <w:lvl w:ilvl="5" w:tplc="04090005" w:tentative="1">
+      <w:start w:val="1"/>
+      <w:numFmt w:val="bullet"/>
+      <w:lvlText w:val=""/>
+      <w:lvlJc w:val="left"/>
+      <w:pPr>
+        <w:ind w:left="4320" w:hanging="360"/>
+      </w:pPr>
+      <w:rPr>
+        <w:rFonts w:ascii="Wingdings" w:hAnsi="Wingdings" w:hint="default"/>
+      </w:rPr>
+    </w:lvl>
+    <w:lvl w:ilvl="6" w:tplc="04090001" w:tentative="1">
+      <w:start w:val="1"/>
+      <w:numFmt w:val="bullet"/>
+      <w:lvlText w:val=""/>
+      <w:lvlJc w:val="left"/>
+      <w:pPr>
+        <w:ind w:left="5040" w:hanging="360"/>
+      </w:pPr>
+      <w:rPr>
+        <w:rFonts w:ascii="Symbol" w:hAnsi="Symbol" w:hint="default"/>
+      </w:rPr>
+    </w:lvl>
+    <w:lvl w:ilvl="7" w:tplc="04090003" w:tentative="1">
+      <w:start w:val="1"/>
+      <w:numFmt w:val="bullet"/>
+      <w:lvlText w:val="o"/>
+      <w:lvlJc w:val="left"/>
+      <w:pPr>
+        <w:ind w:left="5760" w:hanging="360"/>
+      </w:pPr>
+      <w:rPr>
+        <w:rFonts w:ascii="Courier New" w:hAnsi="Courier New" w:cs="Courier New" w:hint="default"/>
+      </w:rPr>
+    </w:lvl>
+    <w:lvl w:ilvl="8" w:tplc="04090005" w:tentative="1">
+      <w:start w:val="1"/>
+      <w:numFmt w:val="bullet"/>
+      <w:lvlText w:val=""/>
+      <w:lvlJc w:val="left"/>
+      <w:pPr>
+        <w:ind w:left="6480" w:hanging="360"/>
+      </w:pPr>
+      <w:rPr>
+        <w:rFonts w:ascii="Wingdings" w:hAnsi="Wingdings" w:hint="default"/>
+      </w:rPr>
+    </w:lvl>
+  </w:abstractNum>
+  <w:abstractNum w:abstractNumId="15" w15:restartNumberingAfterBreak="0">
+    <w:nsid w:val="64537EDF"/>
+    <w:multiLevelType w:val="hybridMultilevel"/>
+    <w:tmpl w:val="2B62CA36"/>
+    <w:lvl w:ilvl="0" w:tplc="04090001">
+      <w:start w:val="1"/>
+      <w:numFmt w:val="bullet"/>
+      <w:lvlText w:val=""/>
+      <w:lvlJc w:val="left"/>
+      <w:pPr>
+        <w:ind w:left="720" w:hanging="360"/>
+      </w:pPr>
+      <w:rPr>
+        <w:rFonts w:ascii="Symbol" w:hAnsi="Symbol" w:hint="default"/>
+      </w:rPr>
+    </w:lvl>
+    <w:lvl w:ilvl="1" w:tplc="04090003" w:tentative="1">
+      <w:start w:val="1"/>
+      <w:numFmt w:val="bullet"/>
+      <w:lvlText w:val="o"/>
+      <w:lvlJc w:val="left"/>
+      <w:pPr>
+        <w:ind w:left="1440" w:hanging="360"/>
+      </w:pPr>
+      <w:rPr>
+        <w:rFonts w:ascii="Courier New" w:hAnsi="Courier New" w:cs="Courier New" w:hint="default"/>
+      </w:rPr>
+    </w:lvl>
+    <w:lvl w:ilvl="2" w:tplc="04090005" w:tentative="1">
+      <w:start w:val="1"/>
+      <w:numFmt w:val="bullet"/>
+      <w:lvlText w:val=""/>
+      <w:lvlJc w:val="left"/>
+      <w:pPr>
+        <w:ind w:left="2160" w:hanging="360"/>
+      </w:pPr>
+      <w:rPr>
+        <w:rFonts w:ascii="Wingdings" w:hAnsi="Wingdings" w:hint="default"/>
+      </w:rPr>
+    </w:lvl>
+    <w:lvl w:ilvl="3" w:tplc="04090001" w:tentative="1">
+      <w:start w:val="1"/>
+      <w:numFmt w:val="bullet"/>
+      <w:lvlText w:val=""/>
+      <w:lvlJc w:val="left"/>
+      <w:pPr>
+        <w:ind w:left="2880" w:hanging="360"/>
+      </w:pPr>
+      <w:rPr>
+        <w:rFonts w:ascii="Symbol" w:hAnsi="Symbol" w:hint="default"/>
+      </w:rPr>
+    </w:lvl>
+    <w:lvl w:ilvl="4" w:tplc="04090003" w:tentative="1">
+      <w:start w:val="1"/>
+      <w:numFmt w:val="bullet"/>
+      <w:lvlText w:val="o"/>
+      <w:lvlJc w:val="left"/>
+      <w:pPr>
+        <w:ind w:left="3600" w:hanging="360"/>
+      </w:pPr>
+      <w:rPr>
+        <w:rFonts w:ascii="Courier New" w:hAnsi="Courier New" w:cs="Courier New" w:hint="default"/>
+      </w:rPr>
+    </w:lvl>
+    <w:lvl w:ilvl="5" w:tplc="04090005" w:tentative="1">
+      <w:start w:val="1"/>
+      <w:numFmt w:val="bullet"/>
+      <w:lvlText w:val=""/>
+      <w:lvlJc w:val="left"/>
+      <w:pPr>
+        <w:ind w:left="4320" w:hanging="360"/>
+      </w:pPr>
+      <w:rPr>
+        <w:rFonts w:ascii="Wingdings" w:hAnsi="Wingdings" w:hint="default"/>
+      </w:rPr>
+    </w:lvl>
+    <w:lvl w:ilvl="6" w:tplc="04090001" w:tentative="1">
+      <w:start w:val="1"/>
+      <w:numFmt w:val="bullet"/>
+      <w:lvlText w:val=""/>
+      <w:lvlJc w:val="left"/>
+      <w:pPr>
+        <w:ind w:left="5040" w:hanging="360"/>
+      </w:pPr>
+      <w:rPr>
+        <w:rFonts w:ascii="Symbol" w:hAnsi="Symbol" w:hint="default"/>
+      </w:rPr>
+    </w:lvl>
+    <w:lvl w:ilvl="7" w:tplc="04090003" w:tentative="1">
+      <w:start w:val="1"/>
+      <w:numFmt w:val="bullet"/>
+      <w:lvlText w:val="o"/>
+      <w:lvlJc w:val="left"/>
+      <w:pPr>
+        <w:ind w:left="5760" w:hanging="360"/>
+      </w:pPr>
+      <w:rPr>
+        <w:rFonts w:ascii="Courier New" w:hAnsi="Courier New" w:cs="Courier New" w:hint="default"/>
+      </w:rPr>
+    </w:lvl>
+    <w:lvl w:ilvl="8" w:tplc="04090005" w:tentative="1">
+      <w:start w:val="1"/>
+      <w:numFmt w:val="bullet"/>
+      <w:lvlText w:val=""/>
+      <w:lvlJc w:val="left"/>
+      <w:pPr>
+        <w:ind w:left="6480" w:hanging="360"/>
+      </w:pPr>
+      <w:rPr>
+        <w:rFonts w:ascii="Wingdings" w:hAnsi="Wingdings" w:hint="default"/>
+      </w:rPr>
+    </w:lvl>
+  </w:abstractNum>
+  <w:abstractNum w:abstractNumId="16" w15:restartNumberingAfterBreak="0">
+    <w:nsid w:val="64C22669"/>
+    <w:multiLevelType w:val="hybridMultilevel"/>
+    <w:tmpl w:val="65E699D2"/>
+    <w:lvl w:ilvl="0" w:tplc="04090001">
+      <w:start w:val="1"/>
+      <w:numFmt w:val="bullet"/>
+      <w:lvlText w:val=""/>
+      <w:lvlJc w:val="left"/>
+      <w:pPr>
+        <w:ind w:left="720" w:hanging="360"/>
+      </w:pPr>
+      <w:rPr>
+        <w:rFonts w:ascii="Symbol" w:hAnsi="Symbol" w:hint="default"/>
+      </w:rPr>
+    </w:lvl>
+    <w:lvl w:ilvl="1" w:tplc="04090003" w:tentative="1">
+      <w:start w:val="1"/>
+      <w:numFmt w:val="bullet"/>
+      <w:lvlText w:val="o"/>
+      <w:lvlJc w:val="left"/>
+      <w:pPr>
+        <w:ind w:left="1440" w:hanging="360"/>
+      </w:pPr>
+      <w:rPr>
+        <w:rFonts w:ascii="Courier New" w:hAnsi="Courier New" w:cs="Courier New" w:hint="default"/>
+      </w:rPr>
+    </w:lvl>
+    <w:lvl w:ilvl="2" w:tplc="04090005" w:tentative="1">
+      <w:start w:val="1"/>
+      <w:numFmt w:val="bullet"/>
+      <w:lvlText w:val=""/>
+      <w:lvlJc w:val="left"/>
+      <w:pPr>
+        <w:ind w:left="2160" w:hanging="360"/>
+      </w:pPr>
+      <w:rPr>
+        <w:rFonts w:ascii="Wingdings" w:hAnsi="Wingdings" w:hint="default"/>
+      </w:rPr>
+    </w:lvl>
+    <w:lvl w:ilvl="3" w:tplc="04090001" w:tentative="1">
+      <w:start w:val="1"/>
+      <w:numFmt w:val="bullet"/>
+      <w:lvlText w:val=""/>
+      <w:lvlJc w:val="left"/>
+      <w:pPr>
+        <w:ind w:left="2880" w:hanging="360"/>
+      </w:pPr>
+      <w:rPr>
+        <w:rFonts w:ascii="Symbol" w:hAnsi="Symbol" w:hint="default"/>
+      </w:rPr>
+    </w:lvl>
+    <w:lvl w:ilvl="4" w:tplc="04090003" w:tentative="1">
+      <w:start w:val="1"/>
+      <w:numFmt w:val="bullet"/>
+      <w:lvlText w:val="o"/>
+      <w:lvlJc w:val="left"/>
+      <w:pPr>
+        <w:ind w:left="3600" w:hanging="360"/>
+      </w:pPr>
+      <w:rPr>
+        <w:rFonts w:ascii="Courier New" w:hAnsi="Courier New" w:cs="Courier New" w:hint="default"/>
+      </w:rPr>
+    </w:lvl>
+    <w:lvl w:ilvl="5" w:tplc="04090005" w:tentative="1">
+      <w:start w:val="1"/>
+      <w:numFmt w:val="bullet"/>
+      <w:lvlText w:val=""/>
+      <w:lvlJc w:val="left"/>
+      <w:pPr>
+        <w:ind w:left="4320" w:hanging="360"/>
+      </w:pPr>
+      <w:rPr>
+        <w:rFonts w:ascii="Wingdings" w:hAnsi="Wingdings" w:hint="default"/>
+      </w:rPr>
+    </w:lvl>
+    <w:lvl w:ilvl="6" w:tplc="04090001" w:tentative="1">
+      <w:start w:val="1"/>
+      <w:numFmt w:val="bullet"/>
+      <w:lvlText w:val=""/>
+      <w:lvlJc w:val="left"/>
+      <w:pPr>
+        <w:ind w:left="5040" w:hanging="360"/>
+      </w:pPr>
+      <w:rPr>
+        <w:rFonts w:ascii="Symbol" w:hAnsi="Symbol" w:hint="default"/>
+      </w:rPr>
+    </w:lvl>
+    <w:lvl w:ilvl="7" w:tplc="04090003" w:tentative="1">
+      <w:start w:val="1"/>
+      <w:numFmt w:val="bullet"/>
+      <w:lvlText w:val="o"/>
+      <w:lvlJc w:val="left"/>
+      <w:pPr>
+        <w:ind w:left="5760" w:hanging="360"/>
+      </w:pPr>
+      <w:rPr>
+        <w:rFonts w:ascii="Courier New" w:hAnsi="Courier New" w:cs="Courier New" w:hint="default"/>
+      </w:rPr>
+    </w:lvl>
+    <w:lvl w:ilvl="8" w:tplc="04090005" w:tentative="1">
+      <w:start w:val="1"/>
+      <w:numFmt w:val="bullet"/>
+      <w:lvlText w:val=""/>
+      <w:lvlJc w:val="left"/>
+      <w:pPr>
+        <w:ind w:left="6480" w:hanging="360"/>
+      </w:pPr>
+      <w:rPr>
+        <w:rFonts w:ascii="Wingdings" w:hAnsi="Wingdings" w:hint="default"/>
+      </w:rPr>
+    </w:lvl>
+  </w:abstractNum>
+  <w:abstractNum w:abstractNumId="17" w15:restartNumberingAfterBreak="0">
     <w:nsid w:val="68A25F13"/>
     <w:multiLevelType w:val="hybridMultilevel"/>
     <w:tmpl w:val="5246DC06"/>
@@ -8181,17 +12157,291 @@
       </w:rPr>
     </w:lvl>
   </w:abstractNum>
+  <w:abstractNum w:abstractNumId="18" w15:restartNumberingAfterBreak="0">
+    <w:nsid w:val="71F47C7B"/>
+    <w:multiLevelType w:val="hybridMultilevel"/>
+    <w:tmpl w:val="9F1EDEB4"/>
+    <w:lvl w:ilvl="0" w:tplc="04090001">
+      <w:start w:val="1"/>
+      <w:numFmt w:val="bullet"/>
+      <w:lvlText w:val=""/>
+      <w:lvlJc w:val="left"/>
+      <w:pPr>
+        <w:ind w:left="720" w:hanging="360"/>
+      </w:pPr>
+      <w:rPr>
+        <w:rFonts w:ascii="Symbol" w:hAnsi="Symbol" w:hint="default"/>
+      </w:rPr>
+    </w:lvl>
+    <w:lvl w:ilvl="1" w:tplc="04090003" w:tentative="1">
+      <w:start w:val="1"/>
+      <w:numFmt w:val="bullet"/>
+      <w:lvlText w:val="o"/>
+      <w:lvlJc w:val="left"/>
+      <w:pPr>
+        <w:ind w:left="1440" w:hanging="360"/>
+      </w:pPr>
+      <w:rPr>
+        <w:rFonts w:ascii="Courier New" w:hAnsi="Courier New" w:cs="Courier New" w:hint="default"/>
+      </w:rPr>
+    </w:lvl>
+    <w:lvl w:ilvl="2" w:tplc="04090005" w:tentative="1">
+      <w:start w:val="1"/>
+      <w:numFmt w:val="bullet"/>
+      <w:lvlText w:val=""/>
+      <w:lvlJc w:val="left"/>
+      <w:pPr>
+        <w:ind w:left="2160" w:hanging="360"/>
+      </w:pPr>
+      <w:rPr>
+        <w:rFonts w:ascii="Wingdings" w:hAnsi="Wingdings" w:hint="default"/>
+      </w:rPr>
+    </w:lvl>
+    <w:lvl w:ilvl="3" w:tplc="04090001" w:tentative="1">
+      <w:start w:val="1"/>
+      <w:numFmt w:val="bullet"/>
+      <w:lvlText w:val=""/>
+      <w:lvlJc w:val="left"/>
+      <w:pPr>
+        <w:ind w:left="2880" w:hanging="360"/>
+      </w:pPr>
+      <w:rPr>
+        <w:rFonts w:ascii="Symbol" w:hAnsi="Symbol" w:hint="default"/>
+      </w:rPr>
+    </w:lvl>
+    <w:lvl w:ilvl="4" w:tplc="04090003" w:tentative="1">
+      <w:start w:val="1"/>
+      <w:numFmt w:val="bullet"/>
+      <w:lvlText w:val="o"/>
+      <w:lvlJc w:val="left"/>
+      <w:pPr>
+        <w:ind w:left="3600" w:hanging="360"/>
+      </w:pPr>
+      <w:rPr>
+        <w:rFonts w:ascii="Courier New" w:hAnsi="Courier New" w:cs="Courier New" w:hint="default"/>
+      </w:rPr>
+    </w:lvl>
+    <w:lvl w:ilvl="5" w:tplc="04090005" w:tentative="1">
+      <w:start w:val="1"/>
+      <w:numFmt w:val="bullet"/>
+      <w:lvlText w:val=""/>
+      <w:lvlJc w:val="left"/>
+      <w:pPr>
+        <w:ind w:left="4320" w:hanging="360"/>
+      </w:pPr>
+      <w:rPr>
+        <w:rFonts w:ascii="Wingdings" w:hAnsi="Wingdings" w:hint="default"/>
+      </w:rPr>
+    </w:lvl>
+    <w:lvl w:ilvl="6" w:tplc="04090001" w:tentative="1">
+      <w:start w:val="1"/>
+      <w:numFmt w:val="bullet"/>
+      <w:lvlText w:val=""/>
+      <w:lvlJc w:val="left"/>
+      <w:pPr>
+        <w:ind w:left="5040" w:hanging="360"/>
+      </w:pPr>
+      <w:rPr>
+        <w:rFonts w:ascii="Symbol" w:hAnsi="Symbol" w:hint="default"/>
+      </w:rPr>
+    </w:lvl>
+    <w:lvl w:ilvl="7" w:tplc="04090003" w:tentative="1">
+      <w:start w:val="1"/>
+      <w:numFmt w:val="bullet"/>
+      <w:lvlText w:val="o"/>
+      <w:lvlJc w:val="left"/>
+      <w:pPr>
+        <w:ind w:left="5760" w:hanging="360"/>
+      </w:pPr>
+      <w:rPr>
+        <w:rFonts w:ascii="Courier New" w:hAnsi="Courier New" w:cs="Courier New" w:hint="default"/>
+      </w:rPr>
+    </w:lvl>
+    <w:lvl w:ilvl="8" w:tplc="04090005" w:tentative="1">
+      <w:start w:val="1"/>
+      <w:numFmt w:val="bullet"/>
+      <w:lvlText w:val=""/>
+      <w:lvlJc w:val="left"/>
+      <w:pPr>
+        <w:ind w:left="6480" w:hanging="360"/>
+      </w:pPr>
+      <w:rPr>
+        <w:rFonts w:ascii="Wingdings" w:hAnsi="Wingdings" w:hint="default"/>
+      </w:rPr>
+    </w:lvl>
+  </w:abstractNum>
+  <w:abstractNum w:abstractNumId="19" w15:restartNumberingAfterBreak="0">
+    <w:nsid w:val="7A9502B8"/>
+    <w:multiLevelType w:val="hybridMultilevel"/>
+    <w:tmpl w:val="F62232CA"/>
+    <w:lvl w:ilvl="0" w:tplc="04090001">
+      <w:start w:val="1"/>
+      <w:numFmt w:val="bullet"/>
+      <w:lvlText w:val=""/>
+      <w:lvlJc w:val="left"/>
+      <w:pPr>
+        <w:ind w:left="720" w:hanging="360"/>
+      </w:pPr>
+      <w:rPr>
+        <w:rFonts w:ascii="Symbol" w:hAnsi="Symbol" w:hint="default"/>
+      </w:rPr>
+    </w:lvl>
+    <w:lvl w:ilvl="1" w:tplc="04090003" w:tentative="1">
+      <w:start w:val="1"/>
+      <w:numFmt w:val="bullet"/>
+      <w:lvlText w:val="o"/>
+      <w:lvlJc w:val="left"/>
+      <w:pPr>
+        <w:ind w:left="1440" w:hanging="360"/>
+      </w:pPr>
+      <w:rPr>
+        <w:rFonts w:ascii="Courier New" w:hAnsi="Courier New" w:cs="Courier New" w:hint="default"/>
+      </w:rPr>
+    </w:lvl>
+    <w:lvl w:ilvl="2" w:tplc="04090005" w:tentative="1">
+      <w:start w:val="1"/>
+      <w:numFmt w:val="bullet"/>
+      <w:lvlText w:val=""/>
+      <w:lvlJc w:val="left"/>
+      <w:pPr>
+        <w:ind w:left="2160" w:hanging="360"/>
+      </w:pPr>
+      <w:rPr>
+        <w:rFonts w:ascii="Wingdings" w:hAnsi="Wingdings" w:hint="default"/>
+      </w:rPr>
+    </w:lvl>
+    <w:lvl w:ilvl="3" w:tplc="04090001" w:tentative="1">
+      <w:start w:val="1"/>
+      <w:numFmt w:val="bullet"/>
+      <w:lvlText w:val=""/>
+      <w:lvlJc w:val="left"/>
+      <w:pPr>
+        <w:ind w:left="2880" w:hanging="360"/>
+      </w:pPr>
+      <w:rPr>
+        <w:rFonts w:ascii="Symbol" w:hAnsi="Symbol" w:hint="default"/>
+      </w:rPr>
+    </w:lvl>
+    <w:lvl w:ilvl="4" w:tplc="04090003" w:tentative="1">
+      <w:start w:val="1"/>
+      <w:numFmt w:val="bullet"/>
+      <w:lvlText w:val="o"/>
+      <w:lvlJc w:val="left"/>
+      <w:pPr>
+        <w:ind w:left="3600" w:hanging="360"/>
+      </w:pPr>
+      <w:rPr>
+        <w:rFonts w:ascii="Courier New" w:hAnsi="Courier New" w:cs="Courier New" w:hint="default"/>
+      </w:rPr>
+    </w:lvl>
+    <w:lvl w:ilvl="5" w:tplc="04090005" w:tentative="1">
+      <w:start w:val="1"/>
+      <w:numFmt w:val="bullet"/>
+      <w:lvlText w:val=""/>
+      <w:lvlJc w:val="left"/>
+      <w:pPr>
+        <w:ind w:left="4320" w:hanging="360"/>
+      </w:pPr>
+      <w:rPr>
+        <w:rFonts w:ascii="Wingdings" w:hAnsi="Wingdings" w:hint="default"/>
+      </w:rPr>
+    </w:lvl>
+    <w:lvl w:ilvl="6" w:tplc="04090001" w:tentative="1">
+      <w:start w:val="1"/>
+      <w:numFmt w:val="bullet"/>
+      <w:lvlText w:val=""/>
+      <w:lvlJc w:val="left"/>
+      <w:pPr>
+        <w:ind w:left="5040" w:hanging="360"/>
+      </w:pPr>
+      <w:rPr>
+        <w:rFonts w:ascii="Symbol" w:hAnsi="Symbol" w:hint="default"/>
+      </w:rPr>
+    </w:lvl>
+    <w:lvl w:ilvl="7" w:tplc="04090003" w:tentative="1">
+      <w:start w:val="1"/>
+      <w:numFmt w:val="bullet"/>
+      <w:lvlText w:val="o"/>
+      <w:lvlJc w:val="left"/>
+      <w:pPr>
+        <w:ind w:left="5760" w:hanging="360"/>
+      </w:pPr>
+      <w:rPr>
+        <w:rFonts w:ascii="Courier New" w:hAnsi="Courier New" w:cs="Courier New" w:hint="default"/>
+      </w:rPr>
+    </w:lvl>
+    <w:lvl w:ilvl="8" w:tplc="04090005" w:tentative="1">
+      <w:start w:val="1"/>
+      <w:numFmt w:val="bullet"/>
+      <w:lvlText w:val=""/>
+      <w:lvlJc w:val="left"/>
+      <w:pPr>
+        <w:ind w:left="6480" w:hanging="360"/>
+      </w:pPr>
+      <w:rPr>
+        <w:rFonts w:ascii="Wingdings" w:hAnsi="Wingdings" w:hint="default"/>
+      </w:rPr>
+    </w:lvl>
+  </w:abstractNum>
   <w:num w:numId="1">
+    <w:abstractNumId w:val="11"/>
+  </w:num>
+  <w:num w:numId="2">
+    <w:abstractNumId w:val="5"/>
+  </w:num>
+  <w:num w:numId="3">
+    <w:abstractNumId w:val="17"/>
+  </w:num>
+  <w:num w:numId="4">
+    <w:abstractNumId w:val="3"/>
+  </w:num>
+  <w:num w:numId="5">
     <w:abstractNumId w:val="2"/>
   </w:num>
-  <w:num w:numId="2">
+  <w:num w:numId="6">
+    <w:abstractNumId w:val="10"/>
+  </w:num>
+  <w:num w:numId="7">
+    <w:abstractNumId w:val="9"/>
+  </w:num>
+  <w:num w:numId="8">
+    <w:abstractNumId w:val="13"/>
+  </w:num>
+  <w:num w:numId="9">
+    <w:abstractNumId w:val="4"/>
+  </w:num>
+  <w:num w:numId="10">
+    <w:abstractNumId w:val="6"/>
+  </w:num>
+  <w:num w:numId="11">
+    <w:abstractNumId w:val="19"/>
+  </w:num>
+  <w:num w:numId="12">
+    <w:abstractNumId w:val="18"/>
+  </w:num>
+  <w:num w:numId="13">
+    <w:abstractNumId w:val="7"/>
+  </w:num>
+  <w:num w:numId="14">
+    <w:abstractNumId w:val="8"/>
+  </w:num>
+  <w:num w:numId="15">
+    <w:abstractNumId w:val="12"/>
+  </w:num>
+  <w:num w:numId="16">
+    <w:abstractNumId w:val="0"/>
+  </w:num>
+  <w:num w:numId="17">
+    <w:abstractNumId w:val="16"/>
+  </w:num>
+  <w:num w:numId="18">
     <w:abstractNumId w:val="1"/>
   </w:num>
-  <w:num w:numId="3">
-    <w:abstractNumId w:val="3"/>
+  <w:num w:numId="19">
+    <w:abstractNumId w:val="15"/>
   </w:num>
-  <w:num w:numId="4">
-    <w:abstractNumId w:val="0"/>
+  <w:num w:numId="20">
+    <w:abstractNumId w:val="14"/>
   </w:num>
 </w:numbering>
 </file>
@@ -9055,7 +13305,7 @@
 </file>
 
 <file path=customXml/itemProps1.xml><?xml version="1.0" encoding="utf-8"?>
-<ds:datastoreItem xmlns:ds="http://schemas.openxmlformats.org/officeDocument/2006/customXml" ds:itemID="{B4F4F8CB-C782-49D8-A29B-0BE250E6311F}">
+<ds:datastoreItem xmlns:ds="http://schemas.openxmlformats.org/officeDocument/2006/customXml" ds:itemID="{5A2A5155-AA57-4ACE-9617-9DC6EA2E51DD}">
   <ds:schemaRefs>
     <ds:schemaRef ds:uri="http://schemas.openxmlformats.org/officeDocument/2006/bibliography"/>
   </ds:schemaRefs>

--- a/auca/Sem-3/CNet/Assignment/Solution/29061_Joseph Mutangana_Assignment#0.docx
+++ b/auca/Sem-3/CNet/Assignment/Solution/29061_Joseph Mutangana_Assignment#0.docx
@@ -315,9 +315,8 @@
             <w:tabs>
               <w:tab w:val="right" w:leader="dot" w:pos="9350"/>
             </w:tabs>
-            <w:spacing w:line="360" w:lineRule="auto"/>
             <w:rPr>
-              <w:rFonts w:eastAsiaTheme="minorEastAsia" w:cstheme="minorHAnsi"/>
+              <w:rFonts w:eastAsiaTheme="minorEastAsia"/>
               <w:noProof/>
             </w:rPr>
           </w:pPr>
@@ -339,7 +338,7 @@
             </w:rPr>
             <w:fldChar w:fldCharType="separate"/>
           </w:r>
-          <w:hyperlink w:anchor="_Toc208393353" w:history="1">
+          <w:hyperlink w:anchor="_Toc208683767" w:history="1">
             <w:r>
               <w:rPr>
                 <w:rStyle w:val="Hyperlink"/>
@@ -351,7 +350,6 @@
             </w:r>
             <w:r>
               <w:rPr>
-                <w:rFonts w:cstheme="minorHAnsi"/>
                 <w:noProof/>
                 <w:webHidden/>
               </w:rPr>
@@ -359,7 +357,6 @@
             </w:r>
             <w:r>
               <w:rPr>
-                <w:rFonts w:cstheme="minorHAnsi"/>
                 <w:noProof/>
                 <w:webHidden/>
               </w:rPr>
@@ -367,22 +364,19 @@
             </w:r>
             <w:r>
               <w:rPr>
-                <w:rFonts w:cstheme="minorHAnsi"/>
                 <w:noProof/>
                 <w:webHidden/>
               </w:rPr>
-              <w:instrText xml:space="preserve"> PAGEREF _Toc208393353 \h </w:instrText>
+              <w:instrText xml:space="preserve"> PAGEREF _Toc208683767 \h </w:instrText>
             </w:r>
             <w:r>
               <w:rPr>
-                <w:rFonts w:cstheme="minorHAnsi"/>
                 <w:noProof/>
                 <w:webHidden/>
               </w:rPr>
             </w:r>
             <w:r>
               <w:rPr>
-                <w:rFonts w:cstheme="minorHAnsi"/>
                 <w:noProof/>
                 <w:webHidden/>
               </w:rPr>
@@ -390,15 +384,13 @@
             </w:r>
             <w:r>
               <w:rPr>
-                <w:rFonts w:cstheme="minorHAnsi"/>
                 <w:noProof/>
                 <w:webHidden/>
               </w:rPr>
-              <w:t>2</w:t>
+              <w:t>1</w:t>
             </w:r>
             <w:r>
               <w:rPr>
-                <w:rFonts w:cstheme="minorHAnsi"/>
                 <w:noProof/>
                 <w:webHidden/>
               </w:rPr>
@@ -412,13 +404,12 @@
             <w:tabs>
               <w:tab w:val="right" w:leader="dot" w:pos="9350"/>
             </w:tabs>
-            <w:spacing w:line="360" w:lineRule="auto"/>
             <w:rPr>
-              <w:rFonts w:eastAsiaTheme="minorEastAsia" w:cstheme="minorHAnsi"/>
+              <w:rFonts w:eastAsiaTheme="minorEastAsia"/>
               <w:noProof/>
             </w:rPr>
           </w:pPr>
-          <w:hyperlink w:anchor="_Toc208393354" w:history="1">
+          <w:hyperlink w:anchor="_Toc208683768" w:history="1">
             <w:r>
               <w:rPr>
                 <w:rStyle w:val="Hyperlink"/>
@@ -430,7 +421,6 @@
             </w:r>
             <w:r>
               <w:rPr>
-                <w:rFonts w:cstheme="minorHAnsi"/>
                 <w:noProof/>
                 <w:webHidden/>
               </w:rPr>
@@ -438,7 +428,6 @@
             </w:r>
             <w:r>
               <w:rPr>
-                <w:rFonts w:cstheme="minorHAnsi"/>
                 <w:noProof/>
                 <w:webHidden/>
               </w:rPr>
@@ -446,22 +435,19 @@
             </w:r>
             <w:r>
               <w:rPr>
-                <w:rFonts w:cstheme="minorHAnsi"/>
                 <w:noProof/>
                 <w:webHidden/>
               </w:rPr>
-              <w:instrText xml:space="preserve"> PAGEREF _Toc208393354 \h </w:instrText>
+              <w:instrText xml:space="preserve"> PAGEREF _Toc208683768 \h </w:instrText>
             </w:r>
             <w:r>
               <w:rPr>
-                <w:rFonts w:cstheme="minorHAnsi"/>
                 <w:noProof/>
                 <w:webHidden/>
               </w:rPr>
             </w:r>
             <w:r>
               <w:rPr>
-                <w:rFonts w:cstheme="minorHAnsi"/>
                 <w:noProof/>
                 <w:webHidden/>
               </w:rPr>
@@ -469,7 +455,6 @@
             </w:r>
             <w:r>
               <w:rPr>
-                <w:rFonts w:cstheme="minorHAnsi"/>
                 <w:noProof/>
                 <w:webHidden/>
               </w:rPr>
@@ -477,7 +462,6 @@
             </w:r>
             <w:r>
               <w:rPr>
-                <w:rFonts w:cstheme="minorHAnsi"/>
                 <w:noProof/>
                 <w:webHidden/>
               </w:rPr>
@@ -491,13 +475,12 @@
             <w:tabs>
               <w:tab w:val="right" w:leader="dot" w:pos="9350"/>
             </w:tabs>
-            <w:spacing w:line="360" w:lineRule="auto"/>
             <w:rPr>
-              <w:rFonts w:eastAsiaTheme="minorEastAsia" w:cstheme="minorHAnsi"/>
+              <w:rFonts w:eastAsiaTheme="minorEastAsia"/>
               <w:noProof/>
             </w:rPr>
           </w:pPr>
-          <w:hyperlink w:anchor="_Toc208393355" w:history="1">
+          <w:hyperlink w:anchor="_Toc208683769" w:history="1">
             <w:r>
               <w:rPr>
                 <w:rStyle w:val="Hyperlink"/>
@@ -509,7 +492,6 @@
             </w:r>
             <w:r>
               <w:rPr>
-                <w:rFonts w:cstheme="minorHAnsi"/>
                 <w:noProof/>
                 <w:webHidden/>
               </w:rPr>
@@ -517,7 +499,6 @@
             </w:r>
             <w:r>
               <w:rPr>
-                <w:rFonts w:cstheme="minorHAnsi"/>
                 <w:noProof/>
                 <w:webHidden/>
               </w:rPr>
@@ -525,22 +506,19 @@
             </w:r>
             <w:r>
               <w:rPr>
-                <w:rFonts w:cstheme="minorHAnsi"/>
                 <w:noProof/>
                 <w:webHidden/>
               </w:rPr>
-              <w:instrText xml:space="preserve"> PAGEREF _Toc208393355 \h </w:instrText>
+              <w:instrText xml:space="preserve"> PAGEREF _Toc208683769 \h </w:instrText>
             </w:r>
             <w:r>
               <w:rPr>
-                <w:rFonts w:cstheme="minorHAnsi"/>
                 <w:noProof/>
                 <w:webHidden/>
               </w:rPr>
             </w:r>
             <w:r>
               <w:rPr>
-                <w:rFonts w:cstheme="minorHAnsi"/>
                 <w:noProof/>
                 <w:webHidden/>
               </w:rPr>
@@ -548,7 +526,6 @@
             </w:r>
             <w:r>
               <w:rPr>
-                <w:rFonts w:cstheme="minorHAnsi"/>
                 <w:noProof/>
                 <w:webHidden/>
               </w:rPr>
@@ -556,7 +533,6 @@
             </w:r>
             <w:r>
               <w:rPr>
-                <w:rFonts w:cstheme="minorHAnsi"/>
                 <w:noProof/>
                 <w:webHidden/>
               </w:rPr>
@@ -570,13 +546,12 @@
             <w:tabs>
               <w:tab w:val="right" w:leader="dot" w:pos="9350"/>
             </w:tabs>
-            <w:spacing w:line="360" w:lineRule="auto"/>
             <w:rPr>
-              <w:rFonts w:eastAsiaTheme="minorEastAsia" w:cstheme="minorHAnsi"/>
+              <w:rFonts w:eastAsiaTheme="minorEastAsia"/>
               <w:noProof/>
             </w:rPr>
           </w:pPr>
-          <w:hyperlink w:anchor="_Toc208393356" w:history="1">
+          <w:hyperlink w:anchor="_Toc208683770" w:history="1">
             <w:r>
               <w:rPr>
                 <w:rStyle w:val="Hyperlink"/>
@@ -588,7 +563,6 @@
             </w:r>
             <w:r>
               <w:rPr>
-                <w:rFonts w:cstheme="minorHAnsi"/>
                 <w:noProof/>
                 <w:webHidden/>
               </w:rPr>
@@ -596,7 +570,6 @@
             </w:r>
             <w:r>
               <w:rPr>
-                <w:rFonts w:cstheme="minorHAnsi"/>
                 <w:noProof/>
                 <w:webHidden/>
               </w:rPr>
@@ -604,22 +577,19 @@
             </w:r>
             <w:r>
               <w:rPr>
-                <w:rFonts w:cstheme="minorHAnsi"/>
                 <w:noProof/>
                 <w:webHidden/>
               </w:rPr>
-              <w:instrText xml:space="preserve"> PAGEREF _Toc208393356 \h </w:instrText>
+              <w:instrText xml:space="preserve"> PAGEREF _Toc208683770 \h </w:instrText>
             </w:r>
             <w:r>
               <w:rPr>
-                <w:rFonts w:cstheme="minorHAnsi"/>
                 <w:noProof/>
                 <w:webHidden/>
               </w:rPr>
             </w:r>
             <w:r>
               <w:rPr>
-                <w:rFonts w:cstheme="minorHAnsi"/>
                 <w:noProof/>
                 <w:webHidden/>
               </w:rPr>
@@ -627,15 +597,13 @@
             </w:r>
             <w:r>
               <w:rPr>
-                <w:rFonts w:cstheme="minorHAnsi"/>
                 <w:noProof/>
                 <w:webHidden/>
               </w:rPr>
-              <w:t>9</w:t>
+              <w:t>19</w:t>
             </w:r>
             <w:r>
               <w:rPr>
-                <w:rFonts w:cstheme="minorHAnsi"/>
                 <w:noProof/>
                 <w:webHidden/>
               </w:rPr>
@@ -649,13 +617,12 @@
             <w:tabs>
               <w:tab w:val="right" w:leader="dot" w:pos="9350"/>
             </w:tabs>
-            <w:spacing w:line="360" w:lineRule="auto"/>
             <w:rPr>
-              <w:rFonts w:eastAsiaTheme="minorEastAsia" w:cstheme="minorHAnsi"/>
+              <w:rFonts w:eastAsiaTheme="minorEastAsia"/>
               <w:noProof/>
             </w:rPr>
           </w:pPr>
-          <w:hyperlink w:anchor="_Toc208393357" w:history="1">
+          <w:hyperlink w:anchor="_Toc208683771" w:history="1">
             <w:r>
               <w:rPr>
                 <w:rStyle w:val="Hyperlink"/>
@@ -667,7 +634,6 @@
             </w:r>
             <w:r>
               <w:rPr>
-                <w:rFonts w:cstheme="minorHAnsi"/>
                 <w:noProof/>
                 <w:webHidden/>
               </w:rPr>
@@ -675,7 +641,6 @@
             </w:r>
             <w:r>
               <w:rPr>
-                <w:rFonts w:cstheme="minorHAnsi"/>
                 <w:noProof/>
                 <w:webHidden/>
               </w:rPr>
@@ -683,22 +648,19 @@
             </w:r>
             <w:r>
               <w:rPr>
-                <w:rFonts w:cstheme="minorHAnsi"/>
                 <w:noProof/>
                 <w:webHidden/>
               </w:rPr>
-              <w:instrText xml:space="preserve"> PAGEREF _Toc208393357 \h </w:instrText>
+              <w:instrText xml:space="preserve"> PAGEREF _Toc208683771 \h </w:instrText>
             </w:r>
             <w:r>
               <w:rPr>
-                <w:rFonts w:cstheme="minorHAnsi"/>
                 <w:noProof/>
                 <w:webHidden/>
               </w:rPr>
             </w:r>
             <w:r>
               <w:rPr>
-                <w:rFonts w:cstheme="minorHAnsi"/>
                 <w:noProof/>
                 <w:webHidden/>
               </w:rPr>
@@ -706,15 +668,13 @@
             </w:r>
             <w:r>
               <w:rPr>
-                <w:rFonts w:cstheme="minorHAnsi"/>
                 <w:noProof/>
                 <w:webHidden/>
               </w:rPr>
-              <w:t>11</w:t>
+              <w:t>24</w:t>
             </w:r>
             <w:r>
               <w:rPr>
-                <w:rFonts w:cstheme="minorHAnsi"/>
                 <w:noProof/>
                 <w:webHidden/>
               </w:rPr>
@@ -728,13 +688,12 @@
             <w:tabs>
               <w:tab w:val="right" w:leader="dot" w:pos="9350"/>
             </w:tabs>
-            <w:spacing w:line="360" w:lineRule="auto"/>
             <w:rPr>
-              <w:rFonts w:eastAsiaTheme="minorEastAsia" w:cstheme="minorHAnsi"/>
+              <w:rFonts w:eastAsiaTheme="minorEastAsia"/>
               <w:noProof/>
             </w:rPr>
           </w:pPr>
-          <w:hyperlink w:anchor="_Toc208393358" w:history="1">
+          <w:hyperlink w:anchor="_Toc208683772" w:history="1">
             <w:r>
               <w:rPr>
                 <w:rStyle w:val="Hyperlink"/>
@@ -746,7 +705,6 @@
             </w:r>
             <w:r>
               <w:rPr>
-                <w:rFonts w:cstheme="minorHAnsi"/>
                 <w:noProof/>
                 <w:webHidden/>
               </w:rPr>
@@ -754,7 +712,6 @@
             </w:r>
             <w:r>
               <w:rPr>
-                <w:rFonts w:cstheme="minorHAnsi"/>
                 <w:noProof/>
                 <w:webHidden/>
               </w:rPr>
@@ -762,22 +719,19 @@
             </w:r>
             <w:r>
               <w:rPr>
-                <w:rFonts w:cstheme="minorHAnsi"/>
                 <w:noProof/>
                 <w:webHidden/>
               </w:rPr>
-              <w:instrText xml:space="preserve"> PAGEREF _Toc208393358 \h </w:instrText>
+              <w:instrText xml:space="preserve"> PAGEREF _Toc208683772 \h </w:instrText>
             </w:r>
             <w:r>
               <w:rPr>
-                <w:rFonts w:cstheme="minorHAnsi"/>
                 <w:noProof/>
                 <w:webHidden/>
               </w:rPr>
             </w:r>
             <w:r>
               <w:rPr>
-                <w:rFonts w:cstheme="minorHAnsi"/>
                 <w:noProof/>
                 <w:webHidden/>
               </w:rPr>
@@ -785,15 +739,13 @@
             </w:r>
             <w:r>
               <w:rPr>
-                <w:rFonts w:cstheme="minorHAnsi"/>
                 <w:noProof/>
                 <w:webHidden/>
               </w:rPr>
-              <w:t>11</w:t>
+              <w:t>28</w:t>
             </w:r>
             <w:r>
               <w:rPr>
-                <w:rFonts w:cstheme="minorHAnsi"/>
                 <w:noProof/>
                 <w:webHidden/>
               </w:rPr>
@@ -807,13 +759,12 @@
             <w:tabs>
               <w:tab w:val="right" w:leader="dot" w:pos="9350"/>
             </w:tabs>
-            <w:spacing w:line="360" w:lineRule="auto"/>
             <w:rPr>
-              <w:rFonts w:eastAsiaTheme="minorEastAsia" w:cstheme="minorHAnsi"/>
+              <w:rFonts w:eastAsiaTheme="minorEastAsia"/>
               <w:noProof/>
             </w:rPr>
           </w:pPr>
-          <w:hyperlink w:anchor="_Toc208393359" w:history="1">
+          <w:hyperlink w:anchor="_Toc208683773" w:history="1">
             <w:r>
               <w:rPr>
                 <w:rStyle w:val="Hyperlink"/>
@@ -825,7 +776,6 @@
             </w:r>
             <w:r>
               <w:rPr>
-                <w:rFonts w:cstheme="minorHAnsi"/>
                 <w:noProof/>
                 <w:webHidden/>
               </w:rPr>
@@ -833,7 +783,6 @@
             </w:r>
             <w:r>
               <w:rPr>
-                <w:rFonts w:cstheme="minorHAnsi"/>
                 <w:noProof/>
                 <w:webHidden/>
               </w:rPr>
@@ -841,22 +790,19 @@
             </w:r>
             <w:r>
               <w:rPr>
-                <w:rFonts w:cstheme="minorHAnsi"/>
                 <w:noProof/>
                 <w:webHidden/>
               </w:rPr>
-              <w:instrText xml:space="preserve"> PAGEREF _Toc208393359 \h </w:instrText>
+              <w:instrText xml:space="preserve"> PAGEREF _Toc208683773 \h </w:instrText>
             </w:r>
             <w:r>
               <w:rPr>
-                <w:rFonts w:cstheme="minorHAnsi"/>
                 <w:noProof/>
                 <w:webHidden/>
               </w:rPr>
             </w:r>
             <w:r>
               <w:rPr>
-                <w:rFonts w:cstheme="minorHAnsi"/>
                 <w:noProof/>
                 <w:webHidden/>
               </w:rPr>
@@ -864,15 +810,13 @@
             </w:r>
             <w:r>
               <w:rPr>
-                <w:rFonts w:cstheme="minorHAnsi"/>
                 <w:noProof/>
                 <w:webHidden/>
               </w:rPr>
-              <w:t>12</w:t>
+              <w:t>29</w:t>
             </w:r>
             <w:r>
               <w:rPr>
-                <w:rFonts w:cstheme="minorHAnsi"/>
                 <w:noProof/>
                 <w:webHidden/>
               </w:rPr>
@@ -886,13 +830,12 @@
             <w:tabs>
               <w:tab w:val="right" w:leader="dot" w:pos="9350"/>
             </w:tabs>
-            <w:spacing w:line="360" w:lineRule="auto"/>
             <w:rPr>
-              <w:rFonts w:eastAsiaTheme="minorEastAsia" w:cstheme="minorHAnsi"/>
+              <w:rFonts w:eastAsiaTheme="minorEastAsia"/>
               <w:noProof/>
             </w:rPr>
           </w:pPr>
-          <w:hyperlink w:anchor="_Toc208393360" w:history="1">
+          <w:hyperlink w:anchor="_Toc208683774" w:history="1">
             <w:r>
               <w:rPr>
                 <w:rStyle w:val="Hyperlink"/>
@@ -904,7 +847,6 @@
             </w:r>
             <w:r>
               <w:rPr>
-                <w:rFonts w:cstheme="minorHAnsi"/>
                 <w:noProof/>
                 <w:webHidden/>
               </w:rPr>
@@ -912,7 +854,6 @@
             </w:r>
             <w:r>
               <w:rPr>
-                <w:rFonts w:cstheme="minorHAnsi"/>
                 <w:noProof/>
                 <w:webHidden/>
               </w:rPr>
@@ -920,22 +861,19 @@
             </w:r>
             <w:r>
               <w:rPr>
-                <w:rFonts w:cstheme="minorHAnsi"/>
                 <w:noProof/>
                 <w:webHidden/>
               </w:rPr>
-              <w:instrText xml:space="preserve"> PAGEREF _Toc208393360 \h </w:instrText>
+              <w:instrText xml:space="preserve"> PAGEREF _Toc208683774 \h </w:instrText>
             </w:r>
             <w:r>
               <w:rPr>
-                <w:rFonts w:cstheme="minorHAnsi"/>
                 <w:noProof/>
                 <w:webHidden/>
               </w:rPr>
             </w:r>
             <w:r>
               <w:rPr>
-                <w:rFonts w:cstheme="minorHAnsi"/>
                 <w:noProof/>
                 <w:webHidden/>
               </w:rPr>
@@ -943,15 +881,13 @@
             </w:r>
             <w:r>
               <w:rPr>
-                <w:rFonts w:cstheme="minorHAnsi"/>
                 <w:noProof/>
                 <w:webHidden/>
               </w:rPr>
-              <w:t>12</w:t>
+              <w:t>30</w:t>
             </w:r>
             <w:r>
               <w:rPr>
-                <w:rFonts w:cstheme="minorHAnsi"/>
                 <w:noProof/>
                 <w:webHidden/>
               </w:rPr>
@@ -1014,7 +950,6 @@
           <w:docGrid w:linePitch="360"/>
         </w:sectPr>
       </w:pPr>
-      <w:bookmarkStart w:id="0" w:name="_Toc208393353"/>
     </w:p>
     <w:p>
       <w:pPr>
@@ -1027,6 +962,7 @@
           <w:szCs w:val="22"/>
         </w:rPr>
       </w:pPr>
+      <w:bookmarkStart w:id="0" w:name="_Toc208683767"/>
       <w:r>
         <w:rPr>
           <w:rFonts w:asciiTheme="minorHAnsi" w:hAnsiTheme="minorHAnsi" w:cstheme="minorHAnsi"/>
@@ -1084,11 +1020,11 @@
       <w:tblPr>
         <w:tblStyle w:val="TableGrid"/>
         <w:tblW w:w="0" w:type="auto"/>
-        <w:tblInd w:w="805" w:type="dxa"/>
+        <w:tblInd w:w="-5" w:type="dxa"/>
         <w:tblLook w:val="04A0" w:firstRow="1" w:lastRow="0" w:firstColumn="1" w:lastColumn="0" w:noHBand="0" w:noVBand="1"/>
       </w:tblPr>
       <w:tblGrid>
-        <w:gridCol w:w="1285"/>
+        <w:gridCol w:w="2095"/>
         <w:gridCol w:w="2636"/>
         <w:gridCol w:w="1840"/>
         <w:gridCol w:w="2784"/>
@@ -1096,7 +1032,7 @@
       <w:tr>
         <w:tc>
           <w:tcPr>
-            <w:tcW w:w="1080" w:type="dxa"/>
+            <w:tcW w:w="2095" w:type="dxa"/>
           </w:tcPr>
           <w:p>
             <w:pPr>
@@ -1117,7 +1053,7 @@
         </w:tc>
         <w:tc>
           <w:tcPr>
-            <w:tcW w:w="2700" w:type="dxa"/>
+            <w:tcW w:w="2636" w:type="dxa"/>
           </w:tcPr>
           <w:p>
             <w:pPr>
@@ -1138,7 +1074,7 @@
         </w:tc>
         <w:tc>
           <w:tcPr>
-            <w:tcW w:w="1890" w:type="dxa"/>
+            <w:tcW w:w="1840" w:type="dxa"/>
           </w:tcPr>
           <w:p>
             <w:pPr>
@@ -1159,7 +1095,7 @@
         </w:tc>
         <w:tc>
           <w:tcPr>
-            <w:tcW w:w="2875" w:type="dxa"/>
+            <w:tcW w:w="2784" w:type="dxa"/>
           </w:tcPr>
           <w:p>
             <w:pPr>
@@ -1182,7 +1118,7 @@
       <w:tr>
         <w:tc>
           <w:tcPr>
-            <w:tcW w:w="1080" w:type="dxa"/>
+            <w:tcW w:w="2095" w:type="dxa"/>
           </w:tcPr>
           <w:p>
             <w:pPr>
@@ -1203,7 +1139,7 @@
         </w:tc>
         <w:tc>
           <w:tcPr>
-            <w:tcW w:w="2700" w:type="dxa"/>
+            <w:tcW w:w="2636" w:type="dxa"/>
           </w:tcPr>
           <w:p>
             <w:pPr>
@@ -1222,7 +1158,7 @@
         </w:tc>
         <w:tc>
           <w:tcPr>
-            <w:tcW w:w="1890" w:type="dxa"/>
+            <w:tcW w:w="1840" w:type="dxa"/>
           </w:tcPr>
           <w:p>
             <w:pPr>
@@ -1253,7 +1189,7 @@
         </w:tc>
         <w:tc>
           <w:tcPr>
-            <w:tcW w:w="2875" w:type="dxa"/>
+            <w:tcW w:w="2784" w:type="dxa"/>
           </w:tcPr>
           <w:p>
             <w:pPr>
@@ -1274,7 +1210,7 @@
       <w:tr>
         <w:tc>
           <w:tcPr>
-            <w:tcW w:w="1080" w:type="dxa"/>
+            <w:tcW w:w="2095" w:type="dxa"/>
           </w:tcPr>
           <w:p>
             <w:pPr>
@@ -1294,7 +1230,7 @@
         </w:tc>
         <w:tc>
           <w:tcPr>
-            <w:tcW w:w="2700" w:type="dxa"/>
+            <w:tcW w:w="2636" w:type="dxa"/>
           </w:tcPr>
           <w:p>
             <w:pPr>
@@ -1313,7 +1249,7 @@
         </w:tc>
         <w:tc>
           <w:tcPr>
-            <w:tcW w:w="1890" w:type="dxa"/>
+            <w:tcW w:w="1840" w:type="dxa"/>
           </w:tcPr>
           <w:p>
             <w:pPr>
@@ -1332,7 +1268,7 @@
         </w:tc>
         <w:tc>
           <w:tcPr>
-            <w:tcW w:w="2875" w:type="dxa"/>
+            <w:tcW w:w="2784" w:type="dxa"/>
           </w:tcPr>
           <w:p>
             <w:pPr>
@@ -1353,7 +1289,7 @@
       <w:tr>
         <w:tc>
           <w:tcPr>
-            <w:tcW w:w="1080" w:type="dxa"/>
+            <w:tcW w:w="2095" w:type="dxa"/>
           </w:tcPr>
           <w:p>
             <w:pPr>
@@ -1374,7 +1310,7 @@
         </w:tc>
         <w:tc>
           <w:tcPr>
-            <w:tcW w:w="2700" w:type="dxa"/>
+            <w:tcW w:w="2636" w:type="dxa"/>
           </w:tcPr>
           <w:p>
             <w:pPr>
@@ -1393,7 +1329,7 @@
         </w:tc>
         <w:tc>
           <w:tcPr>
-            <w:tcW w:w="1890" w:type="dxa"/>
+            <w:tcW w:w="1840" w:type="dxa"/>
           </w:tcPr>
           <w:p>
             <w:pPr>
@@ -1412,7 +1348,7 @@
         </w:tc>
         <w:tc>
           <w:tcPr>
-            <w:tcW w:w="2875" w:type="dxa"/>
+            <w:tcW w:w="2784" w:type="dxa"/>
           </w:tcPr>
           <w:p>
             <w:pPr>
@@ -1433,7 +1369,7 @@
       <w:tr>
         <w:tc>
           <w:tcPr>
-            <w:tcW w:w="1080" w:type="dxa"/>
+            <w:tcW w:w="2095" w:type="dxa"/>
           </w:tcPr>
           <w:p>
             <w:pPr>
@@ -1454,7 +1390,7 @@
         </w:tc>
         <w:tc>
           <w:tcPr>
-            <w:tcW w:w="2700" w:type="dxa"/>
+            <w:tcW w:w="2636" w:type="dxa"/>
           </w:tcPr>
           <w:p>
             <w:pPr>
@@ -1473,7 +1409,7 @@
         </w:tc>
         <w:tc>
           <w:tcPr>
-            <w:tcW w:w="1890" w:type="dxa"/>
+            <w:tcW w:w="1840" w:type="dxa"/>
           </w:tcPr>
           <w:p>
             <w:pPr>
@@ -1492,7 +1428,7 @@
         </w:tc>
         <w:tc>
           <w:tcPr>
-            <w:tcW w:w="2875" w:type="dxa"/>
+            <w:tcW w:w="2784" w:type="dxa"/>
           </w:tcPr>
           <w:p>
             <w:pPr>
@@ -1544,7 +1480,7 @@
         <w:tblLook w:val="04A0" w:firstRow="1" w:lastRow="0" w:firstColumn="1" w:lastColumn="0" w:noHBand="0" w:noVBand="1"/>
       </w:tblPr>
       <w:tblGrid>
-        <w:gridCol w:w="610"/>
+        <w:gridCol w:w="2060"/>
         <w:gridCol w:w="1803"/>
         <w:gridCol w:w="2262"/>
         <w:gridCol w:w="3150"/>
@@ -1555,7 +1491,7 @@
         </w:trPr>
         <w:tc>
           <w:tcPr>
-            <w:tcW w:w="610" w:type="dxa"/>
+            <w:tcW w:w="2060" w:type="dxa"/>
           </w:tcPr>
           <w:p>
             <w:pPr>
@@ -1646,7 +1582,7 @@
         </w:trPr>
         <w:tc>
           <w:tcPr>
-            <w:tcW w:w="610" w:type="dxa"/>
+            <w:tcW w:w="2060" w:type="dxa"/>
           </w:tcPr>
           <w:p>
             <w:pPr>
@@ -1730,7 +1666,7 @@
         </w:trPr>
         <w:tc>
           <w:tcPr>
-            <w:tcW w:w="610" w:type="dxa"/>
+            <w:tcW w:w="2060" w:type="dxa"/>
           </w:tcPr>
           <w:p>
             <w:pPr>
@@ -1807,7 +1743,7 @@
         </w:trPr>
         <w:tc>
           <w:tcPr>
-            <w:tcW w:w="610" w:type="dxa"/>
+            <w:tcW w:w="2060" w:type="dxa"/>
           </w:tcPr>
           <w:p>
             <w:pPr>
@@ -1884,7 +1820,7 @@
         </w:trPr>
         <w:tc>
           <w:tcPr>
-            <w:tcW w:w="610" w:type="dxa"/>
+            <w:tcW w:w="2060" w:type="dxa"/>
           </w:tcPr>
           <w:p>
             <w:pPr>
@@ -1966,7 +1902,7 @@
         </w:trPr>
         <w:tc>
           <w:tcPr>
-            <w:tcW w:w="610" w:type="dxa"/>
+            <w:tcW w:w="2060" w:type="dxa"/>
           </w:tcPr>
           <w:p>
             <w:pPr>
@@ -2048,7 +1984,7 @@
         </w:trPr>
         <w:tc>
           <w:tcPr>
-            <w:tcW w:w="610" w:type="dxa"/>
+            <w:tcW w:w="2060" w:type="dxa"/>
           </w:tcPr>
           <w:p>
             <w:pPr>
@@ -2132,7 +2068,7 @@
         </w:trPr>
         <w:tc>
           <w:tcPr>
-            <w:tcW w:w="610" w:type="dxa"/>
+            <w:tcW w:w="2060" w:type="dxa"/>
           </w:tcPr>
           <w:p>
             <w:pPr>
@@ -3375,7 +3311,7 @@
           <w:noProof/>
         </w:rPr>
         <w:drawing>
-          <wp:inline distT="0" distB="0" distL="0" distR="0">
+          <wp:inline distT="0" distB="0" distL="0" distR="0" wp14:anchorId="6FCBA5E8" wp14:editId="72A8A239">
             <wp:extent cx="6051550" cy="3472815"/>
             <wp:effectExtent l="0" t="0" r="6350" b="0"/>
             <wp:docPr id="2" name="Picture 2"/>
@@ -3428,7 +3364,7 @@
           <w:szCs w:val="22"/>
         </w:rPr>
       </w:pPr>
-      <w:bookmarkStart w:id="1" w:name="_Toc208393354"/>
+      <w:bookmarkStart w:id="1" w:name="_Toc208683768"/>
       <w:r>
         <w:rPr>
           <w:rFonts w:asciiTheme="minorHAnsi" w:hAnsiTheme="minorHAnsi" w:cstheme="minorHAnsi"/>
@@ -4225,7 +4161,7 @@
           <w:szCs w:val="22"/>
         </w:rPr>
       </w:pPr>
-      <w:bookmarkStart w:id="2" w:name="_Toc208393355"/>
+      <w:bookmarkStart w:id="2" w:name="_Toc208683769"/>
       <w:r>
         <w:rPr>
           <w:rFonts w:asciiTheme="minorHAnsi" w:hAnsiTheme="minorHAnsi" w:cstheme="minorHAnsi"/>
@@ -4628,17 +4564,33 @@
     </w:p>
     <w:p>
       <w:pPr>
-        <w:spacing w:line="360" w:lineRule="auto"/>
-        <w:rPr>
-          <w:rFonts w:cstheme="minorHAnsi"/>
-          <w:b/>
-        </w:rPr>
-      </w:pPr>
-      <w:r>
-        <w:rPr>
-          <w:rFonts w:cstheme="minorHAnsi"/>
-          <w:b/>
-        </w:rPr>
+        <w:rPr>
+          <w:rFonts w:cstheme="minorHAnsi"/>
+          <w:b/>
+        </w:rPr>
+      </w:pPr>
+      <w:r>
+        <w:rPr>
+          <w:rFonts w:cstheme="minorHAnsi"/>
+          <w:b/>
+        </w:rPr>
+        <w:br w:type="page"/>
+      </w:r>
+    </w:p>
+    <w:p>
+      <w:pPr>
+        <w:spacing w:line="360" w:lineRule="auto"/>
+        <w:rPr>
+          <w:rFonts w:cstheme="minorHAnsi"/>
+          <w:b/>
+        </w:rPr>
+      </w:pPr>
+      <w:r>
+        <w:rPr>
+          <w:rFonts w:cstheme="minorHAnsi"/>
+          <w:b/>
+        </w:rPr>
+        <w:lastRenderedPageBreak/>
         <w:t>Module 2: Network Components, Types and Connections</w:t>
       </w:r>
     </w:p>
@@ -4749,14 +4701,7 @@
         <w:rPr>
           <w:rFonts w:cstheme="minorHAnsi"/>
         </w:rPr>
-        <w:t xml:space="preserve">In Clients and Servers, I saw that computers connected to a network that participates directly in a network communication are classified as host. The software installed on computer determines which </w:t>
-      </w:r>
-      <w:r>
-        <w:rPr>
-          <w:rFonts w:cstheme="minorHAnsi"/>
-        </w:rPr>
-        <w:lastRenderedPageBreak/>
-        <w:t>role the computer will plays.</w:t>
+        <w:t>In Clients and Servers, I saw that computers connected to a network that participates directly in a network communication are classified as host. The software installed on computer determines which role the computer will plays.</w:t>
       </w:r>
       <w:r>
         <w:rPr>
@@ -4948,17 +4893,33 @@
     </w:p>
     <w:p>
       <w:pPr>
-        <w:spacing w:line="360" w:lineRule="auto"/>
-        <w:rPr>
-          <w:rFonts w:cstheme="minorHAnsi"/>
-          <w:b/>
-        </w:rPr>
-      </w:pPr>
-      <w:r>
-        <w:rPr>
-          <w:rFonts w:cstheme="minorHAnsi"/>
-          <w:b/>
-        </w:rPr>
+        <w:rPr>
+          <w:rFonts w:cstheme="minorHAnsi"/>
+          <w:b/>
+        </w:rPr>
+      </w:pPr>
+      <w:r>
+        <w:rPr>
+          <w:rFonts w:cstheme="minorHAnsi"/>
+          <w:b/>
+        </w:rPr>
+        <w:br w:type="page"/>
+      </w:r>
+    </w:p>
+    <w:p>
+      <w:pPr>
+        <w:spacing w:line="360" w:lineRule="auto"/>
+        <w:rPr>
+          <w:rFonts w:cstheme="minorHAnsi"/>
+          <w:b/>
+        </w:rPr>
+      </w:pPr>
+      <w:r>
+        <w:rPr>
+          <w:rFonts w:cstheme="minorHAnsi"/>
+          <w:b/>
+        </w:rPr>
+        <w:lastRenderedPageBreak/>
         <w:t>Module 3: Wireless and Mobile Networks</w:t>
       </w:r>
     </w:p>
@@ -5113,7 +5074,6 @@
         <w:rPr>
           <w:rFonts w:cstheme="minorHAnsi"/>
         </w:rPr>
-        <w:lastRenderedPageBreak/>
         <w:t xml:space="preserve">If I call my sister while I’m at Kigali and she is at </w:t>
       </w:r>
       <w:proofErr w:type="spellStart"/>
@@ -5273,25 +5233,46 @@
     </w:p>
     <w:p>
       <w:pPr>
-        <w:spacing w:line="360" w:lineRule="auto"/>
-        <w:rPr>
-          <w:rFonts w:cstheme="minorHAnsi"/>
-        </w:rPr>
-      </w:pPr>
-    </w:p>
-    <w:p>
-      <w:pPr>
-        <w:spacing w:line="360" w:lineRule="auto"/>
-        <w:rPr>
-          <w:rFonts w:cstheme="minorHAnsi"/>
-          <w:b/>
-        </w:rPr>
-      </w:pPr>
-      <w:r>
-        <w:rPr>
-          <w:rFonts w:cstheme="minorHAnsi"/>
-          <w:b/>
-        </w:rPr>
+        <w:pStyle w:val="ListParagraph"/>
+        <w:numPr>
+          <w:ilvl w:val="0"/>
+          <w:numId w:val="20"/>
+        </w:numPr>
+        <w:spacing w:line="360" w:lineRule="auto"/>
+        <w:rPr>
+          <w:rFonts w:cstheme="minorHAnsi"/>
+        </w:rPr>
+      </w:pPr>
+    </w:p>
+    <w:p>
+      <w:pPr>
+        <w:rPr>
+          <w:rFonts w:cstheme="minorHAnsi"/>
+          <w:b/>
+        </w:rPr>
+      </w:pPr>
+      <w:r>
+        <w:rPr>
+          <w:rFonts w:cstheme="minorHAnsi"/>
+          <w:b/>
+        </w:rPr>
+        <w:br w:type="page"/>
+      </w:r>
+    </w:p>
+    <w:p>
+      <w:pPr>
+        <w:spacing w:line="360" w:lineRule="auto"/>
+        <w:rPr>
+          <w:rFonts w:cstheme="minorHAnsi"/>
+          <w:b/>
+        </w:rPr>
+      </w:pPr>
+      <w:r>
+        <w:rPr>
+          <w:rFonts w:cstheme="minorHAnsi"/>
+          <w:b/>
+        </w:rPr>
+        <w:lastRenderedPageBreak/>
         <w:t>Module 4: Build Home Networks</w:t>
       </w:r>
     </w:p>
@@ -5558,13 +5539,7 @@
         <w:rPr>
           <w:rFonts w:cstheme="minorHAnsi"/>
         </w:rPr>
-        <w:t xml:space="preserve">When setting up wireless router you give it name, </w:t>
-      </w:r>
-      <w:r>
-        <w:rPr>
-          <w:rFonts w:cstheme="minorHAnsi"/>
-        </w:rPr>
-        <w:t>know what kind of device to add to network</w:t>
+        <w:t>When setting up wireless router you give it name, know what kind of device to add to network</w:t>
       </w:r>
     </w:p>
     <w:p>
@@ -5588,23 +5563,33 @@
     </w:p>
     <w:p>
       <w:pPr>
-        <w:spacing w:line="360" w:lineRule="auto"/>
-        <w:rPr>
-          <w:rFonts w:cstheme="minorHAnsi"/>
-          <w:b/>
-        </w:rPr>
-      </w:pPr>
-      <w:r>
-        <w:rPr>
-          <w:rFonts w:cstheme="minorHAnsi"/>
-        </w:rPr>
-        <w:t xml:space="preserve">And </w:t>
-      </w:r>
-      <w:r>
-        <w:rPr>
-          <w:rFonts w:cstheme="minorHAnsi"/>
-          <w:b/>
-        </w:rPr>
+        <w:rPr>
+          <w:rFonts w:cstheme="minorHAnsi"/>
+          <w:b/>
+        </w:rPr>
+      </w:pPr>
+      <w:r>
+        <w:rPr>
+          <w:rFonts w:cstheme="minorHAnsi"/>
+          <w:b/>
+        </w:rPr>
+        <w:br w:type="page"/>
+      </w:r>
+    </w:p>
+    <w:p>
+      <w:pPr>
+        <w:spacing w:line="360" w:lineRule="auto"/>
+        <w:rPr>
+          <w:rFonts w:cstheme="minorHAnsi"/>
+          <w:b/>
+        </w:rPr>
+      </w:pPr>
+      <w:r>
+        <w:rPr>
+          <w:rFonts w:cstheme="minorHAnsi"/>
+          <w:b/>
+        </w:rPr>
+        <w:lastRenderedPageBreak/>
         <w:t>Module 5: Communication Principles</w:t>
       </w:r>
     </w:p>
@@ -5621,7 +5606,6 @@
           <w:rFonts w:cstheme="minorHAnsi"/>
           <w:b/>
         </w:rPr>
-        <w:lastRenderedPageBreak/>
         <w:t>a) Core concept</w:t>
       </w:r>
     </w:p>
@@ -5944,17 +5928,33 @@
     </w:p>
     <w:p>
       <w:pPr>
-        <w:spacing w:line="360" w:lineRule="auto"/>
-        <w:rPr>
-          <w:rFonts w:cstheme="minorHAnsi"/>
-          <w:b/>
-        </w:rPr>
-      </w:pPr>
-      <w:r>
-        <w:rPr>
-          <w:rFonts w:cstheme="minorHAnsi"/>
-          <w:b/>
-        </w:rPr>
+        <w:rPr>
+          <w:rFonts w:cstheme="minorHAnsi"/>
+          <w:b/>
+        </w:rPr>
+      </w:pPr>
+      <w:r>
+        <w:rPr>
+          <w:rFonts w:cstheme="minorHAnsi"/>
+          <w:b/>
+        </w:rPr>
+        <w:br w:type="page"/>
+      </w:r>
+    </w:p>
+    <w:p>
+      <w:pPr>
+        <w:spacing w:line="360" w:lineRule="auto"/>
+        <w:rPr>
+          <w:rFonts w:cstheme="minorHAnsi"/>
+          <w:b/>
+        </w:rPr>
+      </w:pPr>
+      <w:r>
+        <w:rPr>
+          <w:rFonts w:cstheme="minorHAnsi"/>
+          <w:b/>
+        </w:rPr>
+        <w:lastRenderedPageBreak/>
         <w:t>Module 6: Network Media</w:t>
       </w:r>
     </w:p>
@@ -5976,25 +5976,36 @@
     </w:p>
     <w:p>
       <w:pPr>
-        <w:spacing w:line="360" w:lineRule="auto"/>
-        <w:rPr>
-          <w:rFonts w:cstheme="minorHAnsi"/>
-        </w:rPr>
-      </w:pPr>
-    </w:p>
-    <w:p>
-      <w:pPr>
-        <w:spacing w:line="360" w:lineRule="auto"/>
-        <w:rPr>
-          <w:rFonts w:cstheme="minorHAnsi"/>
-        </w:rPr>
-      </w:pPr>
-      <w:r>
-        <w:rPr>
-          <w:rFonts w:cstheme="minorHAnsi"/>
-          <w:b/>
-        </w:rPr>
-        <w:t>a</w:t>
+        <w:pStyle w:val="ListParagraph"/>
+        <w:numPr>
+          <w:ilvl w:val="0"/>
+          <w:numId w:val="51"/>
+        </w:numPr>
+        <w:spacing w:line="360" w:lineRule="auto"/>
+        <w:rPr>
+          <w:rFonts w:cstheme="minorHAnsi"/>
+        </w:rPr>
+      </w:pPr>
+      <w:r>
+        <w:rPr>
+          <w:rFonts w:cstheme="minorHAnsi"/>
+        </w:rPr>
+        <w:t>Network media types</w:t>
+      </w:r>
+    </w:p>
+    <w:p>
+      <w:pPr>
+        <w:spacing w:line="360" w:lineRule="auto"/>
+        <w:rPr>
+          <w:rFonts w:cstheme="minorHAnsi"/>
+        </w:rPr>
+      </w:pPr>
+      <w:r>
+        <w:rPr>
+          <w:rFonts w:cstheme="minorHAnsi"/>
+          <w:b/>
+        </w:rPr>
+        <w:t>b</w:t>
       </w:r>
       <w:r>
         <w:rPr>
@@ -6050,21 +6061,6 @@
         <w:spacing w:line="360" w:lineRule="auto"/>
         <w:rPr>
           <w:rFonts w:cstheme="minorHAnsi"/>
-        </w:rPr>
-      </w:pPr>
-      <w:r>
-        <w:rPr>
-          <w:rFonts w:cstheme="minorHAnsi"/>
-        </w:rPr>
-        <w:lastRenderedPageBreak/>
-        <w:t>b) What I observed</w:t>
-      </w:r>
-    </w:p>
-    <w:p>
-      <w:pPr>
-        <w:spacing w:line="360" w:lineRule="auto"/>
-        <w:rPr>
-          <w:rFonts w:cstheme="minorHAnsi"/>
           <w:b/>
         </w:rPr>
       </w:pPr>
@@ -6117,7 +6113,14 @@
           <w:rFonts w:cstheme="minorHAnsi"/>
           <w:b/>
         </w:rPr>
-        <w:t>e) Key takeaway</w:t>
+        <w:t>d</w:t>
+      </w:r>
+      <w:r>
+        <w:rPr>
+          <w:rFonts w:cstheme="minorHAnsi"/>
+          <w:b/>
+        </w:rPr>
+        <w:t>) Key takeaway</w:t>
       </w:r>
     </w:p>
     <w:p>
@@ -6345,6 +6348,7 @@
           <w:rFonts w:cstheme="minorHAnsi"/>
           <w:b/>
         </w:rPr>
+        <w:lastRenderedPageBreak/>
         <w:t>The access layer</w:t>
       </w:r>
       <w:r>
@@ -6437,7 +6441,6 @@
           <w:rFonts w:cstheme="minorHAnsi"/>
           <w:b/>
         </w:rPr>
-        <w:lastRenderedPageBreak/>
         <w:t>Encapsulation and Ethernet Frame:</w:t>
       </w:r>
       <w:r>
@@ -6744,6 +6747,7 @@
         <w:rPr>
           <w:rFonts w:cstheme="minorHAnsi"/>
         </w:rPr>
+        <w:lastRenderedPageBreak/>
         <w:t>The IPv4 is made up 32-bit</w:t>
       </w:r>
     </w:p>
@@ -6811,7 +6815,6 @@
           <w:rFonts w:cstheme="minorHAnsi"/>
           <w:b/>
         </w:rPr>
-        <w:lastRenderedPageBreak/>
         <w:t>a) Core Concept:</w:t>
       </w:r>
     </w:p>
@@ -7133,6 +7136,7 @@
           <w:rFonts w:cstheme="minorHAnsi"/>
           <w:b/>
         </w:rPr>
+        <w:lastRenderedPageBreak/>
         <w:t>Module 10: IPv6 Addressing Formats and Rules</w:t>
       </w:r>
     </w:p>
@@ -7200,7 +7204,6 @@
         <w:rPr>
           <w:rFonts w:cstheme="minorHAnsi"/>
         </w:rPr>
-        <w:lastRenderedPageBreak/>
         <w:t>I a network which using IPv6 address to identify a host, a host will have address in form like this fe83:253</w:t>
       </w:r>
       <w:proofErr w:type="gramStart"/>
@@ -7555,6 +7558,7 @@
           <w:rFonts w:cstheme="minorHAnsi"/>
           <w:b/>
         </w:rPr>
+        <w:lastRenderedPageBreak/>
         <w:t>e) Key takeaway</w:t>
       </w:r>
     </w:p>
@@ -7881,6 +7885,7 @@
           <w:rFonts w:cstheme="minorHAnsi"/>
           <w:b/>
         </w:rPr>
+        <w:lastRenderedPageBreak/>
         <w:t>Module 13: The ARP Process</w:t>
       </w:r>
     </w:p>
@@ -7965,7 +7970,6 @@
         <w:rPr>
           <w:rFonts w:cstheme="minorHAnsi"/>
         </w:rPr>
-        <w:lastRenderedPageBreak/>
         <w:t>MAC address is a physical address used for NIC-to-NIC communication on the same Ethernet network</w:t>
       </w:r>
     </w:p>
@@ -8116,22 +8120,6 @@
         <w:spacing w:line="360" w:lineRule="auto"/>
         <w:rPr>
           <w:rFonts w:cstheme="minorHAnsi"/>
-        </w:rPr>
-      </w:pPr>
-    </w:p>
-    <w:p>
-      <w:pPr>
-        <w:spacing w:line="360" w:lineRule="auto"/>
-        <w:rPr>
-          <w:rFonts w:cstheme="minorHAnsi"/>
-        </w:rPr>
-      </w:pPr>
-    </w:p>
-    <w:p>
-      <w:pPr>
-        <w:spacing w:line="360" w:lineRule="auto"/>
-        <w:rPr>
-          <w:rFonts w:cstheme="minorHAnsi"/>
           <w:b/>
         </w:rPr>
       </w:pPr>
@@ -8215,8 +8203,6 @@
         </w:rPr>
         <w:t>Create LAN</w:t>
       </w:r>
-      <w:bookmarkStart w:id="3" w:name="_GoBack"/>
-      <w:bookmarkEnd w:id="3"/>
     </w:p>
     <w:p>
       <w:pPr>
@@ -8323,6 +8309,7 @@
           <w:rFonts w:cstheme="minorHAnsi"/>
           <w:b/>
         </w:rPr>
+        <w:lastRenderedPageBreak/>
         <w:t>e) Key takeaway</w:t>
       </w:r>
     </w:p>
@@ -8380,7 +8367,6 @@
         <w:rPr>
           <w:rFonts w:cstheme="minorHAnsi"/>
         </w:rPr>
-        <w:lastRenderedPageBreak/>
         <w:t>A router forwards a packet to one of two places</w:t>
       </w:r>
     </w:p>
@@ -8687,6 +8673,7 @@
         <w:rPr>
           <w:rFonts w:cstheme="minorHAnsi"/>
         </w:rPr>
+        <w:lastRenderedPageBreak/>
         <w:t>When a message is delivered by TCP or UDP, the protocol and services requested are identified by a port and number</w:t>
       </w:r>
     </w:p>
@@ -8722,7 +8709,6 @@
           <w:rFonts w:cstheme="minorHAnsi"/>
           <w:b/>
         </w:rPr>
-        <w:lastRenderedPageBreak/>
         <w:t>Module 16: Application Layer Services</w:t>
       </w:r>
     </w:p>
@@ -9153,6 +9139,7 @@
           <w:rFonts w:cstheme="minorHAnsi"/>
           <w:b/>
         </w:rPr>
+        <w:lastRenderedPageBreak/>
         <w:t>Module 17: Network Testing Utilities</w:t>
       </w:r>
     </w:p>
@@ -9188,7 +9175,6 @@
         <w:rPr>
           <w:rFonts w:cstheme="minorHAnsi"/>
         </w:rPr>
-        <w:lastRenderedPageBreak/>
         <w:t>Troubleshooting Command</w:t>
       </w:r>
     </w:p>
@@ -9525,6 +9511,22 @@
     </w:p>
     <w:p>
       <w:pPr>
+        <w:rPr>
+          <w:rFonts w:eastAsiaTheme="majorEastAsia" w:cstheme="minorHAnsi"/>
+          <w:b/>
+          <w:color w:val="000000" w:themeColor="text1"/>
+        </w:rPr>
+      </w:pPr>
+      <w:r>
+        <w:rPr>
+          <w:rFonts w:cstheme="minorHAnsi"/>
+          <w:b/>
+        </w:rPr>
+        <w:br w:type="page"/>
+      </w:r>
+    </w:p>
+    <w:p>
+      <w:pPr>
         <w:pStyle w:val="Heading1"/>
         <w:spacing w:line="360" w:lineRule="auto"/>
         <w:rPr>
@@ -9534,6 +9536,7 @@
           <w:szCs w:val="22"/>
         </w:rPr>
       </w:pPr>
+      <w:bookmarkStart w:id="3" w:name="_Toc208683770"/>
       <w:r>
         <w:rPr>
           <w:rFonts w:asciiTheme="minorHAnsi" w:hAnsiTheme="minorHAnsi" w:cstheme="minorHAnsi"/>
@@ -9541,7 +9544,18 @@
           <w:sz w:val="22"/>
           <w:szCs w:val="22"/>
         </w:rPr>
-        <w:t xml:space="preserve">Task D – Network Topologies </w:t>
+        <w:lastRenderedPageBreak/>
+        <w:t>Task D – Network Topologies</w:t>
+      </w:r>
+      <w:bookmarkEnd w:id="3"/>
+      <w:r>
+        <w:rPr>
+          <w:rFonts w:asciiTheme="minorHAnsi" w:hAnsiTheme="minorHAnsi" w:cstheme="minorHAnsi"/>
+          <w:b/>
+          <w:sz w:val="22"/>
+          <w:szCs w:val="22"/>
+        </w:rPr>
+        <w:t xml:space="preserve"> </w:t>
       </w:r>
     </w:p>
     <w:p/>
@@ -9581,7 +9595,6 @@
           <w:rFonts w:cstheme="minorHAnsi"/>
           <w:b/>
         </w:rPr>
-        <w:lastRenderedPageBreak/>
         <w:t>Diagram</w:t>
       </w:r>
       <w:r>
@@ -9591,7 +9604,7 @@
           <w:noProof/>
         </w:rPr>
         <w:drawing>
-          <wp:inline distT="0" distB="0" distL="0" distR="0">
+          <wp:inline distT="0" distB="0" distL="0" distR="0" wp14:anchorId="4A64691B" wp14:editId="09210927">
             <wp:extent cx="5943600" cy="2146300"/>
             <wp:effectExtent l="0" t="0" r="0" b="6350"/>
             <wp:docPr id="17" name="Picture 17"/>
@@ -9937,7 +9950,7 @@
         </w:rPr>
         <w:lastRenderedPageBreak/>
         <w:drawing>
-          <wp:inline distT="0" distB="0" distL="0" distR="0">
+          <wp:inline distT="0" distB="0" distL="0" distR="0" wp14:anchorId="5368D690" wp14:editId="77FC3165">
             <wp:extent cx="5340350" cy="2832100"/>
             <wp:effectExtent l="0" t="0" r="0" b="6350"/>
             <wp:docPr id="24" name="Picture 24"/>
@@ -10257,7 +10270,7 @@
         </w:rPr>
         <w:lastRenderedPageBreak/>
         <w:drawing>
-          <wp:inline distT="0" distB="0" distL="0" distR="0">
+          <wp:inline distT="0" distB="0" distL="0" distR="0" wp14:anchorId="20FFDCCA" wp14:editId="12C5F6D8">
             <wp:extent cx="4883401" cy="3048157"/>
             <wp:effectExtent l="0" t="0" r="0" b="0"/>
             <wp:docPr id="26" name="Picture 26"/>
@@ -10627,7 +10640,7 @@
         </w:rPr>
         <w:lastRenderedPageBreak/>
         <w:drawing>
-          <wp:inline distT="0" distB="0" distL="0" distR="0">
+          <wp:inline distT="0" distB="0" distL="0" distR="0" wp14:anchorId="4F9B7E8E" wp14:editId="1B52EF5F">
             <wp:extent cx="5181600" cy="3105150"/>
             <wp:effectExtent l="0" t="0" r="0" b="0"/>
             <wp:docPr id="27" name="Picture 27"/>
@@ -10951,7 +10964,7 @@
         </w:rPr>
         <w:lastRenderedPageBreak/>
         <w:drawing>
-          <wp:inline distT="0" distB="0" distL="0" distR="0">
+          <wp:inline distT="0" distB="0" distL="0" distR="0" wp14:anchorId="57B5C48F" wp14:editId="734292DD">
             <wp:extent cx="5943600" cy="2773680"/>
             <wp:effectExtent l="0" t="0" r="0" b="7620"/>
             <wp:docPr id="28" name="Picture 28"/>
@@ -11195,6 +11208,22 @@
     </w:p>
     <w:p>
       <w:pPr>
+        <w:rPr>
+          <w:rFonts w:eastAsiaTheme="majorEastAsia" w:cstheme="minorHAnsi"/>
+          <w:b/>
+          <w:color w:val="000000" w:themeColor="text1"/>
+        </w:rPr>
+      </w:pPr>
+      <w:r>
+        <w:rPr>
+          <w:rFonts w:cstheme="minorHAnsi"/>
+          <w:b/>
+        </w:rPr>
+        <w:br w:type="page"/>
+      </w:r>
+    </w:p>
+    <w:p>
+      <w:pPr>
         <w:pStyle w:val="Heading1"/>
         <w:spacing w:line="360" w:lineRule="auto"/>
         <w:rPr>
@@ -11204,7 +11233,7 @@
           <w:szCs w:val="22"/>
         </w:rPr>
       </w:pPr>
-      <w:bookmarkStart w:id="4" w:name="_Toc208393357"/>
+      <w:bookmarkStart w:id="4" w:name="_Toc208683771"/>
       <w:r>
         <w:rPr>
           <w:rFonts w:asciiTheme="minorHAnsi" w:hAnsiTheme="minorHAnsi" w:cstheme="minorHAnsi"/>
@@ -11212,6 +11241,7 @@
           <w:sz w:val="22"/>
           <w:szCs w:val="22"/>
         </w:rPr>
+        <w:lastRenderedPageBreak/>
         <w:t>Task E – Installation evidence</w:t>
       </w:r>
       <w:bookmarkEnd w:id="4"/>
@@ -11244,11 +11274,10 @@
           <w:rFonts w:cstheme="minorHAnsi"/>
           <w:noProof/>
         </w:rPr>
-        <w:lastRenderedPageBreak/>
         <w:drawing>
-          <wp:inline distT="0" distB="0" distL="0" distR="0">
-            <wp:extent cx="5943600" cy="4070350"/>
-            <wp:effectExtent l="0" t="0" r="0" b="6350"/>
+          <wp:inline distT="0" distB="0" distL="0" distR="0" wp14:anchorId="5C091E39" wp14:editId="64D946F3">
+            <wp:extent cx="5943600" cy="3581400"/>
+            <wp:effectExtent l="0" t="0" r="0" b="0"/>
             <wp:docPr id="10" name="Picture 10"/>
             <wp:cNvGraphicFramePr>
               <a:graphicFrameLocks xmlns:a="http://schemas.openxmlformats.org/drawingml/2006/main" noChangeAspect="1"/>
@@ -11275,7 +11304,7 @@
                   <pic:spPr>
                     <a:xfrm>
                       <a:off x="0" y="0"/>
-                      <a:ext cx="5943600" cy="4070350"/>
+                      <a:ext cx="5943600" cy="3581400"/>
                     </a:xfrm>
                     <a:prstGeom prst="rect">
                       <a:avLst/>
@@ -11331,9 +11360,9 @@
           <w:noProof/>
         </w:rPr>
         <w:drawing>
-          <wp:inline distT="0" distB="0" distL="0" distR="0">
-            <wp:extent cx="5943600" cy="3079750"/>
-            <wp:effectExtent l="0" t="0" r="0" b="6350"/>
+          <wp:inline distT="0" distB="0" distL="0" distR="0" wp14:anchorId="7E83B4BC" wp14:editId="1DB9960C">
+            <wp:extent cx="5943600" cy="3257550"/>
+            <wp:effectExtent l="0" t="0" r="0" b="0"/>
             <wp:docPr id="11" name="Picture 11"/>
             <wp:cNvGraphicFramePr>
               <a:graphicFrameLocks xmlns:a="http://schemas.openxmlformats.org/drawingml/2006/main" noChangeAspect="1"/>
@@ -11360,7 +11389,7 @@
                   <pic:spPr>
                     <a:xfrm>
                       <a:off x="0" y="0"/>
-                      <a:ext cx="5943600" cy="3079750"/>
+                      <a:ext cx="5943600" cy="3257550"/>
                     </a:xfrm>
                     <a:prstGeom prst="rect">
                       <a:avLst/>
@@ -11386,22 +11415,6 @@
           <w:rFonts w:cstheme="minorHAnsi"/>
           <w:b/>
         </w:rPr>
-        <w:t>EVE-NG (Community Edition)</w:t>
-      </w:r>
-    </w:p>
-    <w:p>
-      <w:pPr>
-        <w:spacing w:line="360" w:lineRule="auto"/>
-        <w:rPr>
-          <w:rFonts w:cstheme="minorHAnsi"/>
-          <w:b/>
-        </w:rPr>
-      </w:pPr>
-      <w:r>
-        <w:rPr>
-          <w:rFonts w:cstheme="minorHAnsi"/>
-          <w:b/>
-        </w:rPr>
         <w:lastRenderedPageBreak/>
         <w:t>VMware Workstation Player / Pro</w:t>
       </w:r>
@@ -11419,7 +11432,7 @@
           <w:noProof/>
         </w:rPr>
         <w:drawing>
-          <wp:inline distT="0" distB="0" distL="0" distR="0">
+          <wp:inline distT="0" distB="0" distL="0" distR="0" wp14:anchorId="73BE06AC" wp14:editId="5C12FD27">
             <wp:extent cx="5943600" cy="2990215"/>
             <wp:effectExtent l="0" t="0" r="0" b="635"/>
             <wp:docPr id="16" name="Picture 16"/>
@@ -11466,14 +11479,168 @@
         <w:spacing w:line="360" w:lineRule="auto"/>
         <w:rPr>
           <w:rFonts w:cstheme="minorHAnsi"/>
-        </w:rPr>
-      </w:pPr>
-      <w:r>
-        <w:rPr>
-          <w:rFonts w:cstheme="minorHAnsi"/>
-          <w:b/>
-        </w:rPr>
-        <w:t xml:space="preserve">Computer Networks  Course Enrollment on </w:t>
+          <w:b/>
+        </w:rPr>
+      </w:pPr>
+      <w:r>
+        <w:rPr>
+          <w:rFonts w:cstheme="minorHAnsi"/>
+          <w:b/>
+        </w:rPr>
+        <w:t>EVE-NG installation using VMware workstation</w:t>
+      </w:r>
+    </w:p>
+    <w:p>
+      <w:pPr>
+        <w:spacing w:line="360" w:lineRule="auto"/>
+        <w:rPr>
+          <w:rFonts w:cstheme="minorHAnsi"/>
+          <w:b/>
+        </w:rPr>
+      </w:pPr>
+      <w:r>
+        <w:rPr>
+          <w:rFonts w:cstheme="minorHAnsi"/>
+          <w:b/>
+          <w:noProof/>
+        </w:rPr>
+        <w:drawing>
+          <wp:inline distT="0" distB="0" distL="0" distR="0" wp14:anchorId="5F86A6FE" wp14:editId="4BC158B5">
+            <wp:extent cx="5943600" cy="3897630"/>
+            <wp:effectExtent l="0" t="0" r="0" b="7620"/>
+            <wp:docPr id="4" name="Picture 4"/>
+            <wp:cNvGraphicFramePr>
+              <a:graphicFrameLocks xmlns:a="http://schemas.openxmlformats.org/drawingml/2006/main" noChangeAspect="1"/>
+            </wp:cNvGraphicFramePr>
+            <a:graphic xmlns:a="http://schemas.openxmlformats.org/drawingml/2006/main">
+              <a:graphicData uri="http://schemas.openxmlformats.org/drawingml/2006/picture">
+                <pic:pic xmlns:pic="http://schemas.openxmlformats.org/drawingml/2006/picture">
+                  <pic:nvPicPr>
+                    <pic:cNvPr id="4" name="EVE-VM.png"/>
+                    <pic:cNvPicPr/>
+                  </pic:nvPicPr>
+                  <pic:blipFill>
+                    <a:blip r:embed="rId21" cstate="print">
+                      <a:extLst>
+                        <a:ext uri="{28A0092B-C50C-407E-A947-70E740481C1C}">
+                          <a14:useLocalDpi xmlns:a14="http://schemas.microsoft.com/office/drawing/2010/main" val="0"/>
+                        </a:ext>
+                      </a:extLst>
+                    </a:blip>
+                    <a:stretch>
+                      <a:fillRect/>
+                    </a:stretch>
+                  </pic:blipFill>
+                  <pic:spPr>
+                    <a:xfrm>
+                      <a:off x="0" y="0"/>
+                      <a:ext cx="5943600" cy="3897630"/>
+                    </a:xfrm>
+                    <a:prstGeom prst="rect">
+                      <a:avLst/>
+                    </a:prstGeom>
+                  </pic:spPr>
+                </pic:pic>
+              </a:graphicData>
+            </a:graphic>
+          </wp:inline>
+        </w:drawing>
+      </w:r>
+    </w:p>
+    <w:p>
+      <w:pPr>
+        <w:spacing w:line="360" w:lineRule="auto"/>
+        <w:rPr>
+          <w:rFonts w:cstheme="minorHAnsi"/>
+          <w:b/>
+        </w:rPr>
+      </w:pPr>
+      <w:r>
+        <w:rPr>
+          <w:rFonts w:cstheme="minorHAnsi"/>
+          <w:b/>
+        </w:rPr>
+        <w:lastRenderedPageBreak/>
+        <w:t>Router and Switches in EVE-NG</w:t>
+      </w:r>
+      <w:r>
+        <w:rPr>
+          <w:rFonts w:cstheme="minorHAnsi"/>
+          <w:b/>
+          <w:noProof/>
+        </w:rPr>
+        <w:drawing>
+          <wp:inline distT="0" distB="0" distL="0" distR="0" wp14:anchorId="5374E9F3" wp14:editId="473FF315">
+            <wp:extent cx="5943600" cy="2985770"/>
+            <wp:effectExtent l="0" t="0" r="0" b="5080"/>
+            <wp:docPr id="6" name="Picture 6"/>
+            <wp:cNvGraphicFramePr>
+              <a:graphicFrameLocks xmlns:a="http://schemas.openxmlformats.org/drawingml/2006/main" noChangeAspect="1"/>
+            </wp:cNvGraphicFramePr>
+            <a:graphic xmlns:a="http://schemas.openxmlformats.org/drawingml/2006/main">
+              <a:graphicData uri="http://schemas.openxmlformats.org/drawingml/2006/picture">
+                <pic:pic xmlns:pic="http://schemas.openxmlformats.org/drawingml/2006/picture">
+                  <pic:nvPicPr>
+                    <pic:cNvPr id="6" name="R-S.png"/>
+                    <pic:cNvPicPr/>
+                  </pic:nvPicPr>
+                  <pic:blipFill>
+                    <a:blip r:embed="rId22" cstate="print">
+                      <a:extLst>
+                        <a:ext uri="{28A0092B-C50C-407E-A947-70E740481C1C}">
+                          <a14:useLocalDpi xmlns:a14="http://schemas.microsoft.com/office/drawing/2010/main" val="0"/>
+                        </a:ext>
+                      </a:extLst>
+                    </a:blip>
+                    <a:stretch>
+                      <a:fillRect/>
+                    </a:stretch>
+                  </pic:blipFill>
+                  <pic:spPr>
+                    <a:xfrm>
+                      <a:off x="0" y="0"/>
+                      <a:ext cx="5943600" cy="2985770"/>
+                    </a:xfrm>
+                    <a:prstGeom prst="rect">
+                      <a:avLst/>
+                    </a:prstGeom>
+                  </pic:spPr>
+                </pic:pic>
+              </a:graphicData>
+            </a:graphic>
+          </wp:inline>
+        </w:drawing>
+      </w:r>
+    </w:p>
+    <w:p>
+      <w:pPr>
+        <w:spacing w:line="360" w:lineRule="auto"/>
+        <w:rPr>
+          <w:rFonts w:cstheme="minorHAnsi"/>
+          <w:b/>
+        </w:rPr>
+      </w:pPr>
+    </w:p>
+    <w:p>
+      <w:pPr>
+        <w:spacing w:line="360" w:lineRule="auto"/>
+        <w:rPr>
+          <w:rFonts w:cstheme="minorHAnsi"/>
+        </w:rPr>
+      </w:pPr>
+      <w:r>
+        <w:rPr>
+          <w:rFonts w:cstheme="minorHAnsi"/>
+          <w:b/>
+        </w:rPr>
+        <w:t>Computer Networking Basics</w:t>
+      </w:r>
+      <w:r>
+        <w:rPr>
+          <w:rFonts w:cstheme="minorHAnsi"/>
+          <w:b/>
+        </w:rPr>
+        <w:t xml:space="preserve"> Course Enrollment on </w:t>
       </w:r>
       <w:r>
         <w:rPr>
@@ -11488,14 +11655,22 @@
         </w:rPr>
         <w:t xml:space="preserve"> </w:t>
       </w:r>
+    </w:p>
+    <w:p>
+      <w:pPr>
+        <w:spacing w:line="360" w:lineRule="auto"/>
+        <w:rPr>
+          <w:rFonts w:cstheme="minorHAnsi"/>
+        </w:rPr>
+      </w:pPr>
       <w:r>
         <w:rPr>
           <w:rFonts w:cstheme="minorHAnsi"/>
           <w:noProof/>
         </w:rPr>
         <w:drawing>
-          <wp:inline distT="0" distB="0" distL="0" distR="0">
-            <wp:extent cx="5943600" cy="3486785"/>
+          <wp:inline distT="0" distB="0" distL="0" distR="0" wp14:anchorId="7B5D445E" wp14:editId="4414BEE3">
+            <wp:extent cx="5943600" cy="3873500"/>
             <wp:effectExtent l="0" t="0" r="0" b="0"/>
             <wp:docPr id="13" name="Picture 13"/>
             <wp:cNvGraphicFramePr>
@@ -11509,7 +11684,7 @@
                     <pic:cNvPicPr/>
                   </pic:nvPicPr>
                   <pic:blipFill>
-                    <a:blip r:embed="rId21">
+                    <a:blip r:embed="rId23">
                       <a:extLst>
                         <a:ext uri="{28A0092B-C50C-407E-A947-70E740481C1C}">
                           <a14:useLocalDpi xmlns:a14="http://schemas.microsoft.com/office/drawing/2010/main" val="0"/>
@@ -11523,7 +11698,7 @@
                   <pic:spPr>
                     <a:xfrm>
                       <a:off x="0" y="0"/>
-                      <a:ext cx="5943600" cy="3486785"/>
+                      <a:ext cx="5943600" cy="3873500"/>
                     </a:xfrm>
                     <a:prstGeom prst="rect">
                       <a:avLst/>
@@ -11549,6 +11724,7 @@
           <w:rFonts w:cstheme="minorHAnsi"/>
           <w:b/>
         </w:rPr>
+        <w:lastRenderedPageBreak/>
         <w:t>Canvas Profile</w:t>
       </w:r>
     </w:p>
@@ -11564,9 +11740,8 @@
           <w:rFonts w:cstheme="minorHAnsi"/>
           <w:noProof/>
         </w:rPr>
-        <w:lastRenderedPageBreak/>
         <w:drawing>
-          <wp:inline distT="0" distB="0" distL="0" distR="0">
+          <wp:inline distT="0" distB="0" distL="0" distR="0" wp14:anchorId="6AEBE44D" wp14:editId="76A25601">
             <wp:extent cx="5943600" cy="3265170"/>
             <wp:effectExtent l="0" t="0" r="0" b="0"/>
             <wp:docPr id="15" name="Picture 15"/>
@@ -11581,7 +11756,7 @@
                     <pic:cNvPicPr/>
                   </pic:nvPicPr>
                   <pic:blipFill>
-                    <a:blip r:embed="rId22" cstate="print">
+                    <a:blip r:embed="rId24" cstate="print">
                       <a:extLst>
                         <a:ext uri="{28A0092B-C50C-407E-A947-70E740481C1C}">
                           <a14:useLocalDpi xmlns:a14="http://schemas.microsoft.com/office/drawing/2010/main" val="0"/>
@@ -11618,6 +11793,22 @@
     </w:p>
     <w:p>
       <w:pPr>
+        <w:rPr>
+          <w:rFonts w:eastAsiaTheme="majorEastAsia" w:cstheme="minorHAnsi"/>
+          <w:b/>
+          <w:color w:val="000000" w:themeColor="text1"/>
+        </w:rPr>
+      </w:pPr>
+      <w:r>
+        <w:rPr>
+          <w:rFonts w:cstheme="minorHAnsi"/>
+          <w:b/>
+        </w:rPr>
+        <w:br w:type="page"/>
+      </w:r>
+    </w:p>
+    <w:p>
+      <w:pPr>
         <w:pStyle w:val="Heading1"/>
         <w:spacing w:line="360" w:lineRule="auto"/>
         <w:rPr>
@@ -11627,7 +11818,7 @@
           <w:szCs w:val="22"/>
         </w:rPr>
       </w:pPr>
-      <w:bookmarkStart w:id="5" w:name="_Toc208393358"/>
+      <w:bookmarkStart w:id="5" w:name="_Toc208683772"/>
       <w:r>
         <w:rPr>
           <w:rFonts w:asciiTheme="minorHAnsi" w:hAnsiTheme="minorHAnsi" w:cstheme="minorHAnsi"/>
@@ -11635,6 +11826,7 @@
           <w:sz w:val="22"/>
           <w:szCs w:val="22"/>
         </w:rPr>
+        <w:lastRenderedPageBreak/>
         <w:t>Task F - Networking Basic course evidence</w:t>
       </w:r>
       <w:bookmarkEnd w:id="5"/>
@@ -11665,11 +11857,10 @@
         <w:rPr>
           <w:noProof/>
         </w:rPr>
-        <w:lastRenderedPageBreak/>
         <w:drawing>
-          <wp:inline distT="0" distB="0" distL="0" distR="0">
-            <wp:extent cx="5943600" cy="3379470"/>
-            <wp:effectExtent l="0" t="0" r="0" b="0"/>
+          <wp:inline distT="0" distB="0" distL="0" distR="0" wp14:anchorId="4CCA6444" wp14:editId="0B7560F2">
+            <wp:extent cx="5943600" cy="2927350"/>
+            <wp:effectExtent l="0" t="0" r="0" b="6350"/>
             <wp:docPr id="14" name="Picture 14"/>
             <wp:cNvGraphicFramePr>
               <a:graphicFrameLocks xmlns:a="http://schemas.openxmlformats.org/drawingml/2006/main" noChangeAspect="1"/>
@@ -11682,7 +11873,7 @@
                     <pic:cNvPicPr/>
                   </pic:nvPicPr>
                   <pic:blipFill>
-                    <a:blip r:embed="rId23" cstate="print">
+                    <a:blip r:embed="rId25" cstate="print">
                       <a:extLst>
                         <a:ext uri="{28A0092B-C50C-407E-A947-70E740481C1C}">
                           <a14:useLocalDpi xmlns:a14="http://schemas.microsoft.com/office/drawing/2010/main" val="0"/>
@@ -11696,7 +11887,7 @@
                   <pic:spPr>
                     <a:xfrm>
                       <a:off x="0" y="0"/>
-                      <a:ext cx="5943600" cy="3379470"/>
+                      <a:ext cx="5943600" cy="2927350"/>
                     </a:xfrm>
                     <a:prstGeom prst="rect">
                       <a:avLst/>
@@ -11748,30 +11939,37 @@
           <w:rFonts w:cstheme="minorHAnsi"/>
         </w:rPr>
       </w:pPr>
-      <w:hyperlink r:id="rId24" w:history="1">
+      <w:proofErr w:type="spellStart"/>
+      <w:r>
+        <w:rPr>
+          <w:b/>
+        </w:rPr>
+        <w:t>Cledly</w:t>
+      </w:r>
+      <w:proofErr w:type="spellEnd"/>
+      <w:r>
+        <w:rPr>
+          <w:b/>
+        </w:rPr>
+        <w:t xml:space="preserve"> Link </w:t>
+      </w:r>
+      <w:hyperlink r:id="rId26" w:history="1">
         <w:r>
           <w:rPr>
             <w:rStyle w:val="Hyperlink"/>
-            <w:rFonts w:cstheme="minorHAnsi"/>
           </w:rPr>
-          <w:t>https://www.credly.com/users/mutangana-joseph</w:t>
+          <w:t>click here</w:t>
         </w:r>
       </w:hyperlink>
-    </w:p>
-    <w:p>
-      <w:pPr>
-        <w:spacing w:line="360" w:lineRule="auto"/>
-        <w:rPr>
-          <w:rFonts w:cstheme="minorHAnsi"/>
-        </w:rPr>
-      </w:pPr>
+      <w:bookmarkStart w:id="6" w:name="_GoBack"/>
+      <w:bookmarkEnd w:id="6"/>
       <w:r>
         <w:rPr>
           <w:rFonts w:cstheme="minorHAnsi"/>
           <w:noProof/>
         </w:rPr>
         <w:drawing>
-          <wp:inline distT="0" distB="0" distL="0" distR="0">
+          <wp:inline distT="0" distB="0" distL="0" distR="0" wp14:anchorId="3114C808" wp14:editId="054AA384">
             <wp:extent cx="5943600" cy="3016250"/>
             <wp:effectExtent l="0" t="0" r="0" b="0"/>
             <wp:docPr id="23" name="Picture 23"/>
@@ -11786,7 +11984,7 @@
                     <pic:cNvPicPr/>
                   </pic:nvPicPr>
                   <pic:blipFill>
-                    <a:blip r:embed="rId25" cstate="print">
+                    <a:blip r:embed="rId27" cstate="print">
                       <a:extLst>
                         <a:ext uri="{28A0092B-C50C-407E-A947-70E740481C1C}">
                           <a14:useLocalDpi xmlns:a14="http://schemas.microsoft.com/office/drawing/2010/main" val="0"/>
@@ -11832,6 +12030,7 @@
           <w:rFonts w:cstheme="minorHAnsi"/>
           <w:b/>
         </w:rPr>
+        <w:lastRenderedPageBreak/>
         <w:t xml:space="preserve">Networking Basics badge on </w:t>
       </w:r>
       <w:proofErr w:type="spellStart"/>
@@ -11851,31 +12050,53 @@
           <w:rFonts w:cstheme="minorHAnsi"/>
         </w:rPr>
       </w:pPr>
-      <w:hyperlink r:id="rId26" w:history="1">
+      <w:r>
+        <w:t xml:space="preserve"> </w:t>
+      </w:r>
+      <w:proofErr w:type="spellStart"/>
+      <w:r>
+        <w:rPr>
+          <w:b/>
+        </w:rPr>
+        <w:t>Linkedin</w:t>
+      </w:r>
+      <w:proofErr w:type="spellEnd"/>
+      <w:r>
+        <w:rPr>
+          <w:b/>
+        </w:rPr>
+        <w:t xml:space="preserve"> Link</w:t>
+      </w:r>
+      <w:r>
+        <w:t xml:space="preserve"> </w:t>
+      </w:r>
+      <w:hyperlink r:id="rId28" w:history="1">
         <w:r>
           <w:rPr>
             <w:rStyle w:val="Hyperlink"/>
-            <w:rFonts w:cstheme="minorHAnsi"/>
           </w:rPr>
-          <w:t>www.linkedin.com/in/mutangana-joseph</w:t>
+          <w:t xml:space="preserve">click </w:t>
+        </w:r>
+        <w:r>
+          <w:rPr>
+            <w:rStyle w:val="Hyperlink"/>
+          </w:rPr>
+          <w:t>h</w:t>
+        </w:r>
+        <w:r>
+          <w:rPr>
+            <w:rStyle w:val="Hyperlink"/>
+          </w:rPr>
+          <w:t>ere</w:t>
         </w:r>
       </w:hyperlink>
-    </w:p>
-    <w:p>
-      <w:pPr>
-        <w:spacing w:line="360" w:lineRule="auto"/>
-        <w:rPr>
-          <w:rFonts w:cstheme="minorHAnsi"/>
-        </w:rPr>
-      </w:pPr>
       <w:r>
         <w:rPr>
           <w:rFonts w:cstheme="minorHAnsi"/>
           <w:noProof/>
         </w:rPr>
-        <w:lastRenderedPageBreak/>
         <w:drawing>
-          <wp:inline distT="0" distB="0" distL="0" distR="0">
+          <wp:inline distT="0" distB="0" distL="0" distR="0" wp14:anchorId="1B6FB2CE" wp14:editId="272B56FD">
             <wp:extent cx="5943600" cy="3644265"/>
             <wp:effectExtent l="0" t="0" r="0" b="6350"/>
             <wp:docPr id="25" name="Picture 25"/>
@@ -11890,7 +12111,7 @@
                     <pic:cNvPicPr/>
                   </pic:nvPicPr>
                   <pic:blipFill>
-                    <a:blip r:embed="rId27">
+                    <a:blip r:embed="rId29">
                       <a:extLst>
                         <a:ext uri="{28A0092B-C50C-407E-A947-70E740481C1C}">
                           <a14:useLocalDpi xmlns:a14="http://schemas.microsoft.com/office/drawing/2010/main" val="0"/>
@@ -11936,7 +12157,7 @@
           <w:szCs w:val="22"/>
         </w:rPr>
       </w:pPr>
-      <w:bookmarkStart w:id="6" w:name="_Toc208393359"/>
+      <w:bookmarkStart w:id="7" w:name="_Toc208683773"/>
       <w:r>
         <w:rPr>
           <w:rFonts w:asciiTheme="minorHAnsi" w:hAnsiTheme="minorHAnsi" w:cstheme="minorHAnsi"/>
@@ -11946,7 +12167,7 @@
         </w:rPr>
         <w:t>Task G – Agreements &amp; Commitment Plan</w:t>
       </w:r>
-      <w:bookmarkEnd w:id="6"/>
+      <w:bookmarkEnd w:id="7"/>
     </w:p>
     <w:p/>
     <w:p>
@@ -12045,7 +12266,7 @@
           <w:noProof/>
         </w:rPr>
         <w:drawing>
-          <wp:anchor distT="0" distB="0" distL="114300" distR="114300" simplePos="0" relativeHeight="251677696" behindDoc="0" locked="0" layoutInCell="1" allowOverlap="1" wp14:anchorId="04643775" wp14:editId="13B033FC">
+          <wp:anchor distT="0" distB="0" distL="114300" distR="114300" simplePos="0" relativeHeight="251677696" behindDoc="0" locked="0" layoutInCell="1" allowOverlap="1" wp14:anchorId="44B4ECB2" wp14:editId="6BE938C3">
             <wp:simplePos x="0" y="0"/>
             <wp:positionH relativeFrom="margin">
               <wp:posOffset>3222625</wp:posOffset>
@@ -12068,7 +12289,7 @@
                     <pic:cNvPicPr/>
                   </pic:nvPicPr>
                   <pic:blipFill>
-                    <a:blip r:embed="rId28" cstate="print">
+                    <a:blip r:embed="rId30" cstate="print">
                       <a:extLst>
                         <a:ext uri="{28A0092B-C50C-407E-A947-70E740481C1C}">
                           <a14:useLocalDpi xmlns:a14="http://schemas.microsoft.com/office/drawing/2010/main" val="0"/>
@@ -12176,7 +12397,7 @@
           <w:szCs w:val="22"/>
         </w:rPr>
       </w:pPr>
-      <w:bookmarkStart w:id="7" w:name="_Toc208393360"/>
+      <w:bookmarkStart w:id="8" w:name="_Toc208683774"/>
       <w:r>
         <w:rPr>
           <w:rFonts w:asciiTheme="minorHAnsi" w:hAnsiTheme="minorHAnsi" w:cstheme="minorHAnsi"/>
@@ -12186,40 +12407,14 @@
         </w:rPr>
         <w:t>Appendices</w:t>
       </w:r>
-      <w:bookmarkEnd w:id="7"/>
+      <w:bookmarkEnd w:id="8"/>
     </w:p>
     <w:p/>
     <w:p>
       <w:pPr>
         <w:ind w:left="720"/>
-        <w:rPr>
-          <w:b/>
-        </w:rPr>
-      </w:pPr>
-      <w:r>
-        <w:rPr>
-          <w:b/>
-        </w:rPr>
-        <w:t>Refer</w:t>
-      </w:r>
-      <w:r>
-        <w:rPr>
-          <w:b/>
-        </w:rPr>
-        <w:t>e</w:t>
-      </w:r>
-      <w:r>
-        <w:rPr>
-          <w:b/>
-        </w:rPr>
-        <w:t>nces:</w:t>
-      </w:r>
-    </w:p>
-    <w:p>
-      <w:pPr>
-        <w:ind w:left="720"/>
-      </w:pPr>
-      <w:hyperlink r:id="rId29" w:history="1">
+      </w:pPr>
+      <w:hyperlink r:id="rId31" w:history="1">
         <w:r>
           <w:rPr>
             <w:rStyle w:val="Hyperlink"/>
@@ -12232,7 +12427,7 @@
       <w:pPr>
         <w:ind w:left="720"/>
       </w:pPr>
-      <w:hyperlink r:id="rId30" w:history="1">
+      <w:hyperlink r:id="rId32" w:history="1">
         <w:r>
           <w:rPr>
             <w:rStyle w:val="Hyperlink"/>
@@ -12245,7 +12440,7 @@
       <w:pPr>
         <w:ind w:left="720"/>
       </w:pPr>
-      <w:hyperlink r:id="rId31" w:history="1">
+      <w:hyperlink r:id="rId33" w:history="1">
         <w:r>
           <w:rPr>
             <w:rStyle w:val="Hyperlink"/>
@@ -12258,7 +12453,7 @@
       <w:pPr>
         <w:ind w:left="720"/>
       </w:pPr>
-      <w:hyperlink r:id="rId32" w:history="1">
+      <w:hyperlink r:id="rId34" w:history="1">
         <w:r>
           <w:rPr>
             <w:rStyle w:val="Hyperlink"/>
@@ -12271,7 +12466,7 @@
       <w:pPr>
         <w:ind w:left="720"/>
       </w:pPr>
-      <w:hyperlink r:id="rId33" w:history="1">
+      <w:hyperlink r:id="rId35" w:history="1">
         <w:r>
           <w:rPr>
             <w:rStyle w:val="Hyperlink"/>
@@ -12284,7 +12479,7 @@
       <w:pPr>
         <w:ind w:left="720"/>
       </w:pPr>
-      <w:hyperlink r:id="rId34" w:history="1">
+      <w:hyperlink r:id="rId36" w:history="1">
         <w:r>
           <w:rPr>
             <w:rStyle w:val="Hyperlink"/>
@@ -12297,7 +12492,7 @@
       <w:pPr>
         <w:ind w:left="720"/>
       </w:pPr>
-      <w:hyperlink r:id="rId35" w:history="1">
+      <w:hyperlink r:id="rId37" w:history="1">
         <w:r>
           <w:rPr>
             <w:rStyle w:val="Hyperlink"/>
@@ -12310,7 +12505,7 @@
       <w:pPr>
         <w:ind w:left="720"/>
       </w:pPr>
-      <w:hyperlink r:id="rId36" w:history="1">
+      <w:hyperlink r:id="rId38" w:history="1">
         <w:r>
           <w:rPr>
             <w:rStyle w:val="Hyperlink"/>
@@ -12371,7 +12566,7 @@
 <w:ftr xmlns:wpc="http://schemas.microsoft.com/office/word/2010/wordprocessingCanvas" xmlns:cx="http://schemas.microsoft.com/office/drawing/2014/chartex" xmlns:mc="http://schemas.openxmlformats.org/markup-compatibility/2006" xmlns:o="urn:schemas-microsoft-com:office:office" xmlns:r="http://schemas.openxmlformats.org/officeDocument/2006/relationships" xmlns:m="http://schemas.openxmlformats.org/officeDocument/2006/math" xmlns:v="urn:schemas-microsoft-com:vml" xmlns:wp14="http://schemas.microsoft.com/office/word/2010/wordprocessingDrawing" xmlns:wp="http://schemas.openxmlformats.org/drawingml/2006/wordprocessingDrawing" xmlns:w10="urn:schemas-microsoft-com:office:word" xmlns:w="http://schemas.openxmlformats.org/wordprocessingml/2006/main" xmlns:w14="http://schemas.microsoft.com/office/word/2010/wordml" xmlns:w15="http://schemas.microsoft.com/office/word/2012/wordml" xmlns:w16se="http://schemas.microsoft.com/office/word/2015/wordml/symex" xmlns:wpg="http://schemas.microsoft.com/office/word/2010/wordprocessingGroup" xmlns:wpi="http://schemas.microsoft.com/office/word/2010/wordprocessingInk" xmlns:wne="http://schemas.microsoft.com/office/word/2006/wordml" xmlns:wps="http://schemas.microsoft.com/office/word/2010/wordprocessingShape" mc:Ignorable="w14 w15 w16se wp14">
   <w:sdt>
     <w:sdtPr>
-      <w:id w:val="-1749425817"/>
+      <w:id w:val="-2089835661"/>
       <w:docPartObj>
         <w:docPartGallery w:val="Page Numbers (Bottom of Page)"/>
         <w:docPartUnique/>
@@ -12401,7 +12596,7 @@
           <w:rPr>
             <w:noProof/>
           </w:rPr>
-          <w:t>15</w:t>
+          <w:t>28</w:t>
         </w:r>
         <w:r>
           <w:rPr>
@@ -12424,7 +12619,7 @@
 <w:ftr xmlns:wpc="http://schemas.microsoft.com/office/word/2010/wordprocessingCanvas" xmlns:cx="http://schemas.microsoft.com/office/drawing/2014/chartex" xmlns:mc="http://schemas.openxmlformats.org/markup-compatibility/2006" xmlns:o="urn:schemas-microsoft-com:office:office" xmlns:r="http://schemas.openxmlformats.org/officeDocument/2006/relationships" xmlns:m="http://schemas.openxmlformats.org/officeDocument/2006/math" xmlns:v="urn:schemas-microsoft-com:vml" xmlns:wp14="http://schemas.microsoft.com/office/word/2010/wordprocessingDrawing" xmlns:wp="http://schemas.openxmlformats.org/drawingml/2006/wordprocessingDrawing" xmlns:w10="urn:schemas-microsoft-com:office:word" xmlns:w="http://schemas.openxmlformats.org/wordprocessingml/2006/main" xmlns:w14="http://schemas.microsoft.com/office/word/2010/wordml" xmlns:w15="http://schemas.microsoft.com/office/word/2012/wordml" xmlns:w16se="http://schemas.microsoft.com/office/word/2015/wordml/symex" xmlns:wpg="http://schemas.microsoft.com/office/word/2010/wordprocessingGroup" xmlns:wpi="http://schemas.microsoft.com/office/word/2010/wordprocessingInk" xmlns:wne="http://schemas.microsoft.com/office/word/2006/wordml" xmlns:wps="http://schemas.microsoft.com/office/word/2010/wordprocessingShape" mc:Ignorable="w14 w15 w16se wp14">
   <w:sdt>
     <w:sdtPr>
-      <w:id w:val="-694229244"/>
+      <w:id w:val="-887496820"/>
       <w:docPartObj>
         <w:docPartGallery w:val="Page Numbers (Bottom of Page)"/>
         <w:docPartUnique/>
@@ -12745,6 +12940,119 @@
     </w:lvl>
   </w:abstractNum>
   <w:abstractNum w:abstractNumId="2" w15:restartNumberingAfterBreak="0">
+    <w:nsid w:val="063A176B"/>
+    <w:multiLevelType w:val="hybridMultilevel"/>
+    <w:tmpl w:val="5490A1DC"/>
+    <w:lvl w:ilvl="0" w:tplc="04090001">
+      <w:start w:val="1"/>
+      <w:numFmt w:val="bullet"/>
+      <w:lvlText w:val=""/>
+      <w:lvlJc w:val="left"/>
+      <w:pPr>
+        <w:ind w:left="720" w:hanging="360"/>
+      </w:pPr>
+      <w:rPr>
+        <w:rFonts w:ascii="Symbol" w:hAnsi="Symbol" w:hint="default"/>
+      </w:rPr>
+    </w:lvl>
+    <w:lvl w:ilvl="1" w:tplc="04090003" w:tentative="1">
+      <w:start w:val="1"/>
+      <w:numFmt w:val="bullet"/>
+      <w:lvlText w:val="o"/>
+      <w:lvlJc w:val="left"/>
+      <w:pPr>
+        <w:ind w:left="1440" w:hanging="360"/>
+      </w:pPr>
+      <w:rPr>
+        <w:rFonts w:ascii="Courier New" w:hAnsi="Courier New" w:cs="Courier New" w:hint="default"/>
+      </w:rPr>
+    </w:lvl>
+    <w:lvl w:ilvl="2" w:tplc="04090005" w:tentative="1">
+      <w:start w:val="1"/>
+      <w:numFmt w:val="bullet"/>
+      <w:lvlText w:val=""/>
+      <w:lvlJc w:val="left"/>
+      <w:pPr>
+        <w:ind w:left="2160" w:hanging="360"/>
+      </w:pPr>
+      <w:rPr>
+        <w:rFonts w:ascii="Wingdings" w:hAnsi="Wingdings" w:hint="default"/>
+      </w:rPr>
+    </w:lvl>
+    <w:lvl w:ilvl="3" w:tplc="04090001" w:tentative="1">
+      <w:start w:val="1"/>
+      <w:numFmt w:val="bullet"/>
+      <w:lvlText w:val=""/>
+      <w:lvlJc w:val="left"/>
+      <w:pPr>
+        <w:ind w:left="2880" w:hanging="360"/>
+      </w:pPr>
+      <w:rPr>
+        <w:rFonts w:ascii="Symbol" w:hAnsi="Symbol" w:hint="default"/>
+      </w:rPr>
+    </w:lvl>
+    <w:lvl w:ilvl="4" w:tplc="04090003" w:tentative="1">
+      <w:start w:val="1"/>
+      <w:numFmt w:val="bullet"/>
+      <w:lvlText w:val="o"/>
+      <w:lvlJc w:val="left"/>
+      <w:pPr>
+        <w:ind w:left="3600" w:hanging="360"/>
+      </w:pPr>
+      <w:rPr>
+        <w:rFonts w:ascii="Courier New" w:hAnsi="Courier New" w:cs="Courier New" w:hint="default"/>
+      </w:rPr>
+    </w:lvl>
+    <w:lvl w:ilvl="5" w:tplc="04090005" w:tentative="1">
+      <w:start w:val="1"/>
+      <w:numFmt w:val="bullet"/>
+      <w:lvlText w:val=""/>
+      <w:lvlJc w:val="left"/>
+      <w:pPr>
+        <w:ind w:left="4320" w:hanging="360"/>
+      </w:pPr>
+      <w:rPr>
+        <w:rFonts w:ascii="Wingdings" w:hAnsi="Wingdings" w:hint="default"/>
+      </w:rPr>
+    </w:lvl>
+    <w:lvl w:ilvl="6" w:tplc="04090001" w:tentative="1">
+      <w:start w:val="1"/>
+      <w:numFmt w:val="bullet"/>
+      <w:lvlText w:val=""/>
+      <w:lvlJc w:val="left"/>
+      <w:pPr>
+        <w:ind w:left="5040" w:hanging="360"/>
+      </w:pPr>
+      <w:rPr>
+        <w:rFonts w:ascii="Symbol" w:hAnsi="Symbol" w:hint="default"/>
+      </w:rPr>
+    </w:lvl>
+    <w:lvl w:ilvl="7" w:tplc="04090003" w:tentative="1">
+      <w:start w:val="1"/>
+      <w:numFmt w:val="bullet"/>
+      <w:lvlText w:val="o"/>
+      <w:lvlJc w:val="left"/>
+      <w:pPr>
+        <w:ind w:left="5760" w:hanging="360"/>
+      </w:pPr>
+      <w:rPr>
+        <w:rFonts w:ascii="Courier New" w:hAnsi="Courier New" w:cs="Courier New" w:hint="default"/>
+      </w:rPr>
+    </w:lvl>
+    <w:lvl w:ilvl="8" w:tplc="04090005" w:tentative="1">
+      <w:start w:val="1"/>
+      <w:numFmt w:val="bullet"/>
+      <w:lvlText w:val=""/>
+      <w:lvlJc w:val="left"/>
+      <w:pPr>
+        <w:ind w:left="6480" w:hanging="360"/>
+      </w:pPr>
+      <w:rPr>
+        <w:rFonts w:ascii="Wingdings" w:hAnsi="Wingdings" w:hint="default"/>
+      </w:rPr>
+    </w:lvl>
+  </w:abstractNum>
+  <w:abstractNum w:abstractNumId="3" w15:restartNumberingAfterBreak="0">
     <w:nsid w:val="07284081"/>
     <w:multiLevelType w:val="hybridMultilevel"/>
     <w:tmpl w:val="A1108A82"/>
@@ -12857,7 +13165,7 @@
       </w:rPr>
     </w:lvl>
   </w:abstractNum>
-  <w:abstractNum w:abstractNumId="3" w15:restartNumberingAfterBreak="0">
+  <w:abstractNum w:abstractNumId="4" w15:restartNumberingAfterBreak="0">
     <w:nsid w:val="07AE4C2B"/>
     <w:multiLevelType w:val="hybridMultilevel"/>
     <w:tmpl w:val="98C64EDC"/>
@@ -12970,7 +13278,7 @@
       </w:rPr>
     </w:lvl>
   </w:abstractNum>
-  <w:abstractNum w:abstractNumId="4" w15:restartNumberingAfterBreak="0">
+  <w:abstractNum w:abstractNumId="5" w15:restartNumberingAfterBreak="0">
     <w:nsid w:val="0E5B6492"/>
     <w:multiLevelType w:val="hybridMultilevel"/>
     <w:tmpl w:val="F404FA62"/>
@@ -13083,7 +13391,7 @@
       </w:rPr>
     </w:lvl>
   </w:abstractNum>
-  <w:abstractNum w:abstractNumId="5" w15:restartNumberingAfterBreak="0">
+  <w:abstractNum w:abstractNumId="6" w15:restartNumberingAfterBreak="0">
     <w:nsid w:val="15922818"/>
     <w:multiLevelType w:val="hybridMultilevel"/>
     <w:tmpl w:val="C486D540"/>
@@ -13196,7 +13504,7 @@
       </w:rPr>
     </w:lvl>
   </w:abstractNum>
-  <w:abstractNum w:abstractNumId="6" w15:restartNumberingAfterBreak="0">
+  <w:abstractNum w:abstractNumId="7" w15:restartNumberingAfterBreak="0">
     <w:nsid w:val="16EA40D5"/>
     <w:multiLevelType w:val="hybridMultilevel"/>
     <w:tmpl w:val="F5DA34A2"/>
@@ -13309,7 +13617,7 @@
       </w:rPr>
     </w:lvl>
   </w:abstractNum>
-  <w:abstractNum w:abstractNumId="7" w15:restartNumberingAfterBreak="0">
+  <w:abstractNum w:abstractNumId="8" w15:restartNumberingAfterBreak="0">
     <w:nsid w:val="19034E58"/>
     <w:multiLevelType w:val="hybridMultilevel"/>
     <w:tmpl w:val="BD4A6F5A"/>
@@ -13422,7 +13730,7 @@
       </w:rPr>
     </w:lvl>
   </w:abstractNum>
-  <w:abstractNum w:abstractNumId="8" w15:restartNumberingAfterBreak="0">
+  <w:abstractNum w:abstractNumId="9" w15:restartNumberingAfterBreak="0">
     <w:nsid w:val="1C9D5FAD"/>
     <w:multiLevelType w:val="hybridMultilevel"/>
     <w:tmpl w:val="94B8FE26"/>
@@ -13535,7 +13843,7 @@
       </w:rPr>
     </w:lvl>
   </w:abstractNum>
-  <w:abstractNum w:abstractNumId="9" w15:restartNumberingAfterBreak="0">
+  <w:abstractNum w:abstractNumId="10" w15:restartNumberingAfterBreak="0">
     <w:nsid w:val="1F0E218F"/>
     <w:multiLevelType w:val="hybridMultilevel"/>
     <w:tmpl w:val="40F2F29A"/>
@@ -13648,7 +13956,7 @@
       </w:rPr>
     </w:lvl>
   </w:abstractNum>
-  <w:abstractNum w:abstractNumId="10" w15:restartNumberingAfterBreak="0">
+  <w:abstractNum w:abstractNumId="11" w15:restartNumberingAfterBreak="0">
     <w:nsid w:val="1F3319BD"/>
     <w:multiLevelType w:val="hybridMultilevel"/>
     <w:tmpl w:val="4D426534"/>
@@ -13761,7 +14069,7 @@
       </w:rPr>
     </w:lvl>
   </w:abstractNum>
-  <w:abstractNum w:abstractNumId="11" w15:restartNumberingAfterBreak="0">
+  <w:abstractNum w:abstractNumId="12" w15:restartNumberingAfterBreak="0">
     <w:nsid w:val="21403C1B"/>
     <w:multiLevelType w:val="hybridMultilevel"/>
     <w:tmpl w:val="0E042A1C"/>
@@ -13874,7 +14182,7 @@
       </w:rPr>
     </w:lvl>
   </w:abstractNum>
-  <w:abstractNum w:abstractNumId="12" w15:restartNumberingAfterBreak="0">
+  <w:abstractNum w:abstractNumId="13" w15:restartNumberingAfterBreak="0">
     <w:nsid w:val="27C43E99"/>
     <w:multiLevelType w:val="hybridMultilevel"/>
     <w:tmpl w:val="4CDC0636"/>
@@ -13987,7 +14295,7 @@
       </w:rPr>
     </w:lvl>
   </w:abstractNum>
-  <w:abstractNum w:abstractNumId="13" w15:restartNumberingAfterBreak="0">
+  <w:abstractNum w:abstractNumId="14" w15:restartNumberingAfterBreak="0">
     <w:nsid w:val="27D717F6"/>
     <w:multiLevelType w:val="hybridMultilevel"/>
     <w:tmpl w:val="EF38EEAA"/>
@@ -14100,7 +14408,7 @@
       </w:rPr>
     </w:lvl>
   </w:abstractNum>
-  <w:abstractNum w:abstractNumId="14" w15:restartNumberingAfterBreak="0">
+  <w:abstractNum w:abstractNumId="15" w15:restartNumberingAfterBreak="0">
     <w:nsid w:val="283F2DB6"/>
     <w:multiLevelType w:val="hybridMultilevel"/>
     <w:tmpl w:val="CE02CA3E"/>
@@ -14213,7 +14521,7 @@
       </w:rPr>
     </w:lvl>
   </w:abstractNum>
-  <w:abstractNum w:abstractNumId="15" w15:restartNumberingAfterBreak="0">
+  <w:abstractNum w:abstractNumId="16" w15:restartNumberingAfterBreak="0">
     <w:nsid w:val="2A1109ED"/>
     <w:multiLevelType w:val="hybridMultilevel"/>
     <w:tmpl w:val="DB109EAA"/>
@@ -14326,7 +14634,7 @@
       </w:rPr>
     </w:lvl>
   </w:abstractNum>
-  <w:abstractNum w:abstractNumId="16" w15:restartNumberingAfterBreak="0">
+  <w:abstractNum w:abstractNumId="17" w15:restartNumberingAfterBreak="0">
     <w:nsid w:val="2B743656"/>
     <w:multiLevelType w:val="hybridMultilevel"/>
     <w:tmpl w:val="8A3244C2"/>
@@ -14439,7 +14747,7 @@
       </w:rPr>
     </w:lvl>
   </w:abstractNum>
-  <w:abstractNum w:abstractNumId="17" w15:restartNumberingAfterBreak="0">
+  <w:abstractNum w:abstractNumId="18" w15:restartNumberingAfterBreak="0">
     <w:nsid w:val="2BC3014D"/>
     <w:multiLevelType w:val="hybridMultilevel"/>
     <w:tmpl w:val="15DAA042"/>
@@ -14552,7 +14860,7 @@
       </w:rPr>
     </w:lvl>
   </w:abstractNum>
-  <w:abstractNum w:abstractNumId="18" w15:restartNumberingAfterBreak="0">
+  <w:abstractNum w:abstractNumId="19" w15:restartNumberingAfterBreak="0">
     <w:nsid w:val="2C6609D0"/>
     <w:multiLevelType w:val="hybridMultilevel"/>
     <w:tmpl w:val="2796186A"/>
@@ -14665,7 +14973,7 @@
       </w:rPr>
     </w:lvl>
   </w:abstractNum>
-  <w:abstractNum w:abstractNumId="19" w15:restartNumberingAfterBreak="0">
+  <w:abstractNum w:abstractNumId="20" w15:restartNumberingAfterBreak="0">
     <w:nsid w:val="30AA22CA"/>
     <w:multiLevelType w:val="hybridMultilevel"/>
     <w:tmpl w:val="B8400B9C"/>
@@ -14778,7 +15086,7 @@
       </w:rPr>
     </w:lvl>
   </w:abstractNum>
-  <w:abstractNum w:abstractNumId="20" w15:restartNumberingAfterBreak="0">
+  <w:abstractNum w:abstractNumId="21" w15:restartNumberingAfterBreak="0">
     <w:nsid w:val="3162385C"/>
     <w:multiLevelType w:val="hybridMultilevel"/>
     <w:tmpl w:val="A704DFA2"/>
@@ -14891,7 +15199,7 @@
       </w:rPr>
     </w:lvl>
   </w:abstractNum>
-  <w:abstractNum w:abstractNumId="21" w15:restartNumberingAfterBreak="0">
+  <w:abstractNum w:abstractNumId="22" w15:restartNumberingAfterBreak="0">
     <w:nsid w:val="35996DCC"/>
     <w:multiLevelType w:val="hybridMultilevel"/>
     <w:tmpl w:val="F8464208"/>
@@ -15004,7 +15312,7 @@
       </w:rPr>
     </w:lvl>
   </w:abstractNum>
-  <w:abstractNum w:abstractNumId="22" w15:restartNumberingAfterBreak="0">
+  <w:abstractNum w:abstractNumId="23" w15:restartNumberingAfterBreak="0">
     <w:nsid w:val="3A0E6116"/>
     <w:multiLevelType w:val="hybridMultilevel"/>
     <w:tmpl w:val="AC46ADFE"/>
@@ -15117,7 +15425,7 @@
       </w:rPr>
     </w:lvl>
   </w:abstractNum>
-  <w:abstractNum w:abstractNumId="23" w15:restartNumberingAfterBreak="0">
+  <w:abstractNum w:abstractNumId="24" w15:restartNumberingAfterBreak="0">
     <w:nsid w:val="3B4A539B"/>
     <w:multiLevelType w:val="hybridMultilevel"/>
     <w:tmpl w:val="4F76E888"/>
@@ -15230,7 +15538,7 @@
       </w:rPr>
     </w:lvl>
   </w:abstractNum>
-  <w:abstractNum w:abstractNumId="24" w15:restartNumberingAfterBreak="0">
+  <w:abstractNum w:abstractNumId="25" w15:restartNumberingAfterBreak="0">
     <w:nsid w:val="3BF8677F"/>
     <w:multiLevelType w:val="hybridMultilevel"/>
     <w:tmpl w:val="5DE24336"/>
@@ -15343,7 +15651,7 @@
       </w:rPr>
     </w:lvl>
   </w:abstractNum>
-  <w:abstractNum w:abstractNumId="25" w15:restartNumberingAfterBreak="0">
+  <w:abstractNum w:abstractNumId="26" w15:restartNumberingAfterBreak="0">
     <w:nsid w:val="3FFE3D31"/>
     <w:multiLevelType w:val="hybridMultilevel"/>
     <w:tmpl w:val="61B6FD5C"/>
@@ -15456,7 +15764,7 @@
       </w:rPr>
     </w:lvl>
   </w:abstractNum>
-  <w:abstractNum w:abstractNumId="26" w15:restartNumberingAfterBreak="0">
+  <w:abstractNum w:abstractNumId="27" w15:restartNumberingAfterBreak="0">
     <w:nsid w:val="414D5667"/>
     <w:multiLevelType w:val="hybridMultilevel"/>
     <w:tmpl w:val="D3143AE8"/>
@@ -15569,7 +15877,7 @@
       </w:rPr>
     </w:lvl>
   </w:abstractNum>
-  <w:abstractNum w:abstractNumId="27" w15:restartNumberingAfterBreak="0">
+  <w:abstractNum w:abstractNumId="28" w15:restartNumberingAfterBreak="0">
     <w:nsid w:val="42015113"/>
     <w:multiLevelType w:val="hybridMultilevel"/>
     <w:tmpl w:val="3D4611BE"/>
@@ -15682,7 +15990,7 @@
       </w:rPr>
     </w:lvl>
   </w:abstractNum>
-  <w:abstractNum w:abstractNumId="28" w15:restartNumberingAfterBreak="0">
+  <w:abstractNum w:abstractNumId="29" w15:restartNumberingAfterBreak="0">
     <w:nsid w:val="441F12D4"/>
     <w:multiLevelType w:val="hybridMultilevel"/>
     <w:tmpl w:val="EBD4DEC8"/>
@@ -15795,7 +16103,7 @@
       </w:rPr>
     </w:lvl>
   </w:abstractNum>
-  <w:abstractNum w:abstractNumId="29" w15:restartNumberingAfterBreak="0">
+  <w:abstractNum w:abstractNumId="30" w15:restartNumberingAfterBreak="0">
     <w:nsid w:val="45185F41"/>
     <w:multiLevelType w:val="hybridMultilevel"/>
     <w:tmpl w:val="2E2CB91A"/>
@@ -15908,7 +16216,7 @@
       </w:rPr>
     </w:lvl>
   </w:abstractNum>
-  <w:abstractNum w:abstractNumId="30" w15:restartNumberingAfterBreak="0">
+  <w:abstractNum w:abstractNumId="31" w15:restartNumberingAfterBreak="0">
     <w:nsid w:val="452C66A7"/>
     <w:multiLevelType w:val="hybridMultilevel"/>
     <w:tmpl w:val="BA304090"/>
@@ -16021,7 +16329,7 @@
       </w:rPr>
     </w:lvl>
   </w:abstractNum>
-  <w:abstractNum w:abstractNumId="31" w15:restartNumberingAfterBreak="0">
+  <w:abstractNum w:abstractNumId="32" w15:restartNumberingAfterBreak="0">
     <w:nsid w:val="495211F1"/>
     <w:multiLevelType w:val="hybridMultilevel"/>
     <w:tmpl w:val="E4F657E4"/>
@@ -16134,7 +16442,7 @@
       </w:rPr>
     </w:lvl>
   </w:abstractNum>
-  <w:abstractNum w:abstractNumId="32" w15:restartNumberingAfterBreak="0">
+  <w:abstractNum w:abstractNumId="33" w15:restartNumberingAfterBreak="0">
     <w:nsid w:val="4A915BC1"/>
     <w:multiLevelType w:val="hybridMultilevel"/>
     <w:tmpl w:val="66D0C18A"/>
@@ -16247,7 +16555,7 @@
       </w:rPr>
     </w:lvl>
   </w:abstractNum>
-  <w:abstractNum w:abstractNumId="33" w15:restartNumberingAfterBreak="0">
+  <w:abstractNum w:abstractNumId="34" w15:restartNumberingAfterBreak="0">
     <w:nsid w:val="4AAB433B"/>
     <w:multiLevelType w:val="hybridMultilevel"/>
     <w:tmpl w:val="BD8C45F2"/>
@@ -16360,7 +16668,7 @@
       </w:rPr>
     </w:lvl>
   </w:abstractNum>
-  <w:abstractNum w:abstractNumId="34" w15:restartNumberingAfterBreak="0">
+  <w:abstractNum w:abstractNumId="35" w15:restartNumberingAfterBreak="0">
     <w:nsid w:val="4C9C4766"/>
     <w:multiLevelType w:val="hybridMultilevel"/>
     <w:tmpl w:val="C54A35EA"/>
@@ -16473,7 +16781,7 @@
       </w:rPr>
     </w:lvl>
   </w:abstractNum>
-  <w:abstractNum w:abstractNumId="35" w15:restartNumberingAfterBreak="0">
+  <w:abstractNum w:abstractNumId="36" w15:restartNumberingAfterBreak="0">
     <w:nsid w:val="4EE201C3"/>
     <w:multiLevelType w:val="hybridMultilevel"/>
     <w:tmpl w:val="8E0A89D0"/>
@@ -16586,7 +16894,7 @@
       </w:rPr>
     </w:lvl>
   </w:abstractNum>
-  <w:abstractNum w:abstractNumId="36" w15:restartNumberingAfterBreak="0">
+  <w:abstractNum w:abstractNumId="37" w15:restartNumberingAfterBreak="0">
     <w:nsid w:val="578D0FBB"/>
     <w:multiLevelType w:val="hybridMultilevel"/>
     <w:tmpl w:val="4BF66EB0"/>
@@ -16699,7 +17007,7 @@
       </w:rPr>
     </w:lvl>
   </w:abstractNum>
-  <w:abstractNum w:abstractNumId="37" w15:restartNumberingAfterBreak="0">
+  <w:abstractNum w:abstractNumId="38" w15:restartNumberingAfterBreak="0">
     <w:nsid w:val="58580210"/>
     <w:multiLevelType w:val="hybridMultilevel"/>
     <w:tmpl w:val="AC8646A4"/>
@@ -16812,7 +17120,7 @@
       </w:rPr>
     </w:lvl>
   </w:abstractNum>
-  <w:abstractNum w:abstractNumId="38" w15:restartNumberingAfterBreak="0">
+  <w:abstractNum w:abstractNumId="39" w15:restartNumberingAfterBreak="0">
     <w:nsid w:val="58BF4E17"/>
     <w:multiLevelType w:val="hybridMultilevel"/>
     <w:tmpl w:val="232C9586"/>
@@ -16925,7 +17233,7 @@
       </w:rPr>
     </w:lvl>
   </w:abstractNum>
-  <w:abstractNum w:abstractNumId="39" w15:restartNumberingAfterBreak="0">
+  <w:abstractNum w:abstractNumId="40" w15:restartNumberingAfterBreak="0">
     <w:nsid w:val="5C352801"/>
     <w:multiLevelType w:val="hybridMultilevel"/>
     <w:tmpl w:val="CEDE9484"/>
@@ -17038,7 +17346,7 @@
       </w:rPr>
     </w:lvl>
   </w:abstractNum>
-  <w:abstractNum w:abstractNumId="40" w15:restartNumberingAfterBreak="0">
+  <w:abstractNum w:abstractNumId="41" w15:restartNumberingAfterBreak="0">
     <w:nsid w:val="64537EDF"/>
     <w:multiLevelType w:val="hybridMultilevel"/>
     <w:tmpl w:val="2B62CA36"/>
@@ -17151,7 +17459,7 @@
       </w:rPr>
     </w:lvl>
   </w:abstractNum>
-  <w:abstractNum w:abstractNumId="41" w15:restartNumberingAfterBreak="0">
+  <w:abstractNum w:abstractNumId="42" w15:restartNumberingAfterBreak="0">
     <w:nsid w:val="64C22669"/>
     <w:multiLevelType w:val="hybridMultilevel"/>
     <w:tmpl w:val="65E699D2"/>
@@ -17264,7 +17572,7 @@
       </w:rPr>
     </w:lvl>
   </w:abstractNum>
-  <w:abstractNum w:abstractNumId="42" w15:restartNumberingAfterBreak="0">
+  <w:abstractNum w:abstractNumId="43" w15:restartNumberingAfterBreak="0">
     <w:nsid w:val="68A25F13"/>
     <w:multiLevelType w:val="hybridMultilevel"/>
     <w:tmpl w:val="5246DC06"/>
@@ -17377,7 +17685,7 @@
       </w:rPr>
     </w:lvl>
   </w:abstractNum>
-  <w:abstractNum w:abstractNumId="43" w15:restartNumberingAfterBreak="0">
+  <w:abstractNum w:abstractNumId="44" w15:restartNumberingAfterBreak="0">
     <w:nsid w:val="71A16BA7"/>
     <w:multiLevelType w:val="hybridMultilevel"/>
     <w:tmpl w:val="8724FD20"/>
@@ -17490,7 +17798,7 @@
       </w:rPr>
     </w:lvl>
   </w:abstractNum>
-  <w:abstractNum w:abstractNumId="44" w15:restartNumberingAfterBreak="0">
+  <w:abstractNum w:abstractNumId="45" w15:restartNumberingAfterBreak="0">
     <w:nsid w:val="71F47C7B"/>
     <w:multiLevelType w:val="hybridMultilevel"/>
     <w:tmpl w:val="9F1EDEB4"/>
@@ -17603,7 +17911,7 @@
       </w:rPr>
     </w:lvl>
   </w:abstractNum>
-  <w:abstractNum w:abstractNumId="45" w15:restartNumberingAfterBreak="0">
+  <w:abstractNum w:abstractNumId="46" w15:restartNumberingAfterBreak="0">
     <w:nsid w:val="735A0883"/>
     <w:multiLevelType w:val="hybridMultilevel"/>
     <w:tmpl w:val="ADAC41C6"/>
@@ -17716,7 +18024,7 @@
       </w:rPr>
     </w:lvl>
   </w:abstractNum>
-  <w:abstractNum w:abstractNumId="46" w15:restartNumberingAfterBreak="0">
+  <w:abstractNum w:abstractNumId="47" w15:restartNumberingAfterBreak="0">
     <w:nsid w:val="73AE1EFA"/>
     <w:multiLevelType w:val="hybridMultilevel"/>
     <w:tmpl w:val="20C0D400"/>
@@ -17829,7 +18137,7 @@
       </w:rPr>
     </w:lvl>
   </w:abstractNum>
-  <w:abstractNum w:abstractNumId="47" w15:restartNumberingAfterBreak="0">
+  <w:abstractNum w:abstractNumId="48" w15:restartNumberingAfterBreak="0">
     <w:nsid w:val="75697E66"/>
     <w:multiLevelType w:val="hybridMultilevel"/>
     <w:tmpl w:val="AA341712"/>
@@ -17942,7 +18250,7 @@
       </w:rPr>
     </w:lvl>
   </w:abstractNum>
-  <w:abstractNum w:abstractNumId="48" w15:restartNumberingAfterBreak="0">
+  <w:abstractNum w:abstractNumId="49" w15:restartNumberingAfterBreak="0">
     <w:nsid w:val="763C20F4"/>
     <w:multiLevelType w:val="hybridMultilevel"/>
     <w:tmpl w:val="C11CE8B4"/>
@@ -18055,7 +18363,7 @@
       </w:rPr>
     </w:lvl>
   </w:abstractNum>
-  <w:abstractNum w:abstractNumId="49" w15:restartNumberingAfterBreak="0">
+  <w:abstractNum w:abstractNumId="50" w15:restartNumberingAfterBreak="0">
     <w:nsid w:val="7A9502B8"/>
     <w:multiLevelType w:val="hybridMultilevel"/>
     <w:tmpl w:val="F62232CA"/>
@@ -18169,154 +18477,157 @@
     </w:lvl>
   </w:abstractNum>
   <w:num w:numId="1">
-    <w:abstractNumId w:val="21"/>
+    <w:abstractNumId w:val="22"/>
   </w:num>
   <w:num w:numId="2">
-    <w:abstractNumId w:val="42"/>
+    <w:abstractNumId w:val="43"/>
   </w:num>
   <w:num w:numId="3">
-    <w:abstractNumId w:val="10"/>
+    <w:abstractNumId w:val="11"/>
   </w:num>
   <w:num w:numId="4">
-    <w:abstractNumId w:val="4"/>
+    <w:abstractNumId w:val="5"/>
   </w:num>
   <w:num w:numId="5">
+    <w:abstractNumId w:val="20"/>
+  </w:num>
+  <w:num w:numId="6">
     <w:abstractNumId w:val="19"/>
   </w:num>
-  <w:num w:numId="6">
-    <w:abstractNumId w:val="18"/>
-  </w:num>
   <w:num w:numId="7">
-    <w:abstractNumId w:val="35"/>
+    <w:abstractNumId w:val="36"/>
   </w:num>
   <w:num w:numId="8">
-    <w:abstractNumId w:val="11"/>
+    <w:abstractNumId w:val="12"/>
   </w:num>
   <w:num w:numId="9">
-    <w:abstractNumId w:val="13"/>
+    <w:abstractNumId w:val="14"/>
   </w:num>
   <w:num w:numId="10">
-    <w:abstractNumId w:val="49"/>
+    <w:abstractNumId w:val="50"/>
   </w:num>
   <w:num w:numId="11">
-    <w:abstractNumId w:val="44"/>
+    <w:abstractNumId w:val="45"/>
   </w:num>
   <w:num w:numId="12">
-    <w:abstractNumId w:val="14"/>
+    <w:abstractNumId w:val="15"/>
   </w:num>
   <w:num w:numId="13">
-    <w:abstractNumId w:val="15"/>
+    <w:abstractNumId w:val="16"/>
   </w:num>
   <w:num w:numId="14">
-    <w:abstractNumId w:val="30"/>
+    <w:abstractNumId w:val="31"/>
   </w:num>
   <w:num w:numId="15">
     <w:abstractNumId w:val="1"/>
   </w:num>
   <w:num w:numId="16">
+    <w:abstractNumId w:val="42"/>
+  </w:num>
+  <w:num w:numId="17">
+    <w:abstractNumId w:val="3"/>
+  </w:num>
+  <w:num w:numId="18">
     <w:abstractNumId w:val="41"/>
   </w:num>
-  <w:num w:numId="17">
-    <w:abstractNumId w:val="2"/>
+  <w:num w:numId="19">
+    <w:abstractNumId w:val="39"/>
   </w:num>
-  <w:num w:numId="18">
+  <w:num w:numId="20">
+    <w:abstractNumId w:val="34"/>
+  </w:num>
+  <w:num w:numId="21">
+    <w:abstractNumId w:val="30"/>
+  </w:num>
+  <w:num w:numId="22">
+    <w:abstractNumId w:val="26"/>
+  </w:num>
+  <w:num w:numId="23">
+    <w:abstractNumId w:val="25"/>
+  </w:num>
+  <w:num w:numId="24">
     <w:abstractNumId w:val="40"/>
   </w:num>
-  <w:num w:numId="19">
+  <w:num w:numId="25">
+    <w:abstractNumId w:val="44"/>
+  </w:num>
+  <w:num w:numId="26">
+    <w:abstractNumId w:val="27"/>
+  </w:num>
+  <w:num w:numId="27">
+    <w:abstractNumId w:val="7"/>
+  </w:num>
+  <w:num w:numId="28">
+    <w:abstractNumId w:val="23"/>
+  </w:num>
+  <w:num w:numId="29">
+    <w:abstractNumId w:val="47"/>
+  </w:num>
+  <w:num w:numId="30">
     <w:abstractNumId w:val="38"/>
   </w:num>
-  <w:num w:numId="20">
+  <w:num w:numId="31">
+    <w:abstractNumId w:val="28"/>
+  </w:num>
+  <w:num w:numId="32">
+    <w:abstractNumId w:val="6"/>
+  </w:num>
+  <w:num w:numId="33">
     <w:abstractNumId w:val="33"/>
   </w:num>
-  <w:num w:numId="21">
-    <w:abstractNumId w:val="29"/>
+  <w:num w:numId="34">
+    <w:abstractNumId w:val="35"/>
   </w:num>
-  <w:num w:numId="22">
-    <w:abstractNumId w:val="25"/>
-  </w:num>
-  <w:num w:numId="23">
+  <w:num w:numId="35">
     <w:abstractNumId w:val="24"/>
   </w:num>
-  <w:num w:numId="24">
-    <w:abstractNumId w:val="39"/>
+  <w:num w:numId="36">
+    <w:abstractNumId w:val="32"/>
   </w:num>
-  <w:num w:numId="25">
-    <w:abstractNumId w:val="43"/>
-  </w:num>
-  <w:num w:numId="26">
-    <w:abstractNumId w:val="26"/>
-  </w:num>
-  <w:num w:numId="27">
-    <w:abstractNumId w:val="6"/>
-  </w:num>
-  <w:num w:numId="28">
-    <w:abstractNumId w:val="22"/>
-  </w:num>
-  <w:num w:numId="29">
-    <w:abstractNumId w:val="46"/>
-  </w:num>
-  <w:num w:numId="30">
+  <w:num w:numId="37">
     <w:abstractNumId w:val="37"/>
   </w:num>
-  <w:num w:numId="31">
-    <w:abstractNumId w:val="27"/>
-  </w:num>
-  <w:num w:numId="32">
-    <w:abstractNumId w:val="5"/>
-  </w:num>
-  <w:num w:numId="33">
-    <w:abstractNumId w:val="32"/>
-  </w:num>
-  <w:num w:numId="34">
-    <w:abstractNumId w:val="34"/>
-  </w:num>
-  <w:num w:numId="35">
-    <w:abstractNumId w:val="23"/>
-  </w:num>
-  <w:num w:numId="36">
-    <w:abstractNumId w:val="31"/>
-  </w:num>
-  <w:num w:numId="37">
-    <w:abstractNumId w:val="36"/>
-  </w:num>
   <w:num w:numId="38">
-    <w:abstractNumId w:val="47"/>
+    <w:abstractNumId w:val="48"/>
   </w:num>
   <w:num w:numId="39">
     <w:abstractNumId w:val="0"/>
   </w:num>
   <w:num w:numId="40">
+    <w:abstractNumId w:val="9"/>
+  </w:num>
+  <w:num w:numId="41">
+    <w:abstractNumId w:val="4"/>
+  </w:num>
+  <w:num w:numId="42">
+    <w:abstractNumId w:val="46"/>
+  </w:num>
+  <w:num w:numId="43">
     <w:abstractNumId w:val="8"/>
   </w:num>
-  <w:num w:numId="41">
-    <w:abstractNumId w:val="3"/>
-  </w:num>
-  <w:num w:numId="42">
-    <w:abstractNumId w:val="45"/>
-  </w:num>
-  <w:num w:numId="43">
-    <w:abstractNumId w:val="7"/>
-  </w:num>
   <w:num w:numId="44">
-    <w:abstractNumId w:val="12"/>
+    <w:abstractNumId w:val="13"/>
   </w:num>
   <w:num w:numId="45">
-    <w:abstractNumId w:val="28"/>
+    <w:abstractNumId w:val="29"/>
   </w:num>
   <w:num w:numId="46">
-    <w:abstractNumId w:val="16"/>
+    <w:abstractNumId w:val="17"/>
   </w:num>
   <w:num w:numId="47">
-    <w:abstractNumId w:val="48"/>
+    <w:abstractNumId w:val="49"/>
   </w:num>
   <w:num w:numId="48">
-    <w:abstractNumId w:val="9"/>
+    <w:abstractNumId w:val="10"/>
   </w:num>
   <w:num w:numId="49">
-    <w:abstractNumId w:val="20"/>
+    <w:abstractNumId w:val="21"/>
   </w:num>
   <w:num w:numId="50">
-    <w:abstractNumId w:val="17"/>
+    <w:abstractNumId w:val="18"/>
+  </w:num>
+  <w:num w:numId="51">
+    <w:abstractNumId w:val="2"/>
   </w:num>
   <w:numIdMacAtCleanup w:val="50"/>
 </w:numbering>
@@ -18912,6 +19223,18 @@
       <w:rFonts w:eastAsiaTheme="minorEastAsia"/>
     </w:rPr>
   </w:style>
+  <w:style w:type="character" w:styleId="FollowedHyperlink">
+    <w:name w:val="FollowedHyperlink"/>
+    <w:basedOn w:val="DefaultParagraphFont"/>
+    <w:uiPriority w:val="99"/>
+    <w:semiHidden/>
+    <w:unhideWhenUsed/>
+    <w:rsid w:val="006B726F"/>
+    <w:rPr>
+      <w:color w:val="954F72" w:themeColor="followedHyperlink"/>
+      <w:u w:val="single"/>
+    </w:rPr>
+  </w:style>
 </w:styles>
 </file>
 
@@ -19181,7 +19504,7 @@
 </file>
 
 <file path=customXml/itemProps1.xml><?xml version="1.0" encoding="utf-8"?>
-<ds:datastoreItem xmlns:ds="http://schemas.openxmlformats.org/officeDocument/2006/customXml" ds:itemID="{740FDFD1-04EA-45F7-AF1B-714D97B40E01}">
+<ds:datastoreItem xmlns:ds="http://schemas.openxmlformats.org/officeDocument/2006/customXml" ds:itemID="{EE482953-929F-4D1A-B038-7FF18BC2EC94}">
   <ds:schemaRefs>
     <ds:schemaRef ds:uri="http://schemas.openxmlformats.org/officeDocument/2006/bibliography"/>
   </ds:schemaRefs>
